--- a/ACproject2/Specification/AC_Documentation.docx
+++ b/ACproject2/Specification/AC_Documentation.docx
@@ -1,6 +1,6 @@
 
 <file path=word/document.xml><?xml version="1.0" encoding="utf-8"?>
-<w:document xmlns:ve="http://schemas.openxmlformats.org/markup-compatibility/2006" xmlns:o="urn:schemas-microsoft-com:office:office" xmlns:r="http://schemas.openxmlformats.org/officeDocument/2006/relationships" xmlns:m="http://schemas.openxmlformats.org/officeDocument/2006/math" xmlns:v="urn:schemas-microsoft-com:vml" xmlns:wp="http://schemas.openxmlformats.org/drawingml/2006/wordprocessingDrawing" xmlns:w10="urn:schemas-microsoft-com:office:word" xmlns:w="http://schemas.openxmlformats.org/wordprocessingml/2006/main" xmlns:wne="http://schemas.microsoft.com/office/word/2006/wordml">
+<w:document xmlns:wpc="http://schemas.microsoft.com/office/word/2010/wordprocessingCanvas" xmlns:cx="http://schemas.microsoft.com/office/drawing/2014/chartex" xmlns:cx1="http://schemas.microsoft.com/office/drawing/2015/9/8/chartex" xmlns:cx2="http://schemas.microsoft.com/office/drawing/2015/10/21/chartex" xmlns:cx3="http://schemas.microsoft.com/office/drawing/2016/5/9/chartex" xmlns:cx4="http://schemas.microsoft.com/office/drawing/2016/5/10/chartex" xmlns:cx5="http://schemas.microsoft.com/office/drawing/2016/5/11/chartex" xmlns:cx6="http://schemas.microsoft.com/office/drawing/2016/5/12/chartex" xmlns:cx7="http://schemas.microsoft.com/office/drawing/2016/5/13/chartex" xmlns:cx8="http://schemas.microsoft.com/office/drawing/2016/5/14/chartex" xmlns:mc="http://schemas.openxmlformats.org/markup-compatibility/2006" xmlns:aink="http://schemas.microsoft.com/office/drawing/2016/ink" xmlns:am3d="http://schemas.microsoft.com/office/drawing/2017/model3d" xmlns:o="urn:schemas-microsoft-com:office:office" xmlns:r="http://schemas.openxmlformats.org/officeDocument/2006/relationships" xmlns:m="http://schemas.openxmlformats.org/officeDocument/2006/math" xmlns:v="urn:schemas-microsoft-com:vml" xmlns:wp14="http://schemas.microsoft.com/office/word/2010/wordprocessingDrawing" xmlns:wp="http://schemas.openxmlformats.org/drawingml/2006/wordprocessingDrawing" xmlns:w10="urn:schemas-microsoft-com:office:word" xmlns:w="http://schemas.openxmlformats.org/wordprocessingml/2006/main" xmlns:w14="http://schemas.microsoft.com/office/word/2010/wordml" xmlns:w15="http://schemas.microsoft.com/office/word/2012/wordml" xmlns:w16cid="http://schemas.microsoft.com/office/word/2016/wordml/cid" xmlns:w16se="http://schemas.microsoft.com/office/word/2015/wordml/symex" xmlns:wpg="http://schemas.microsoft.com/office/word/2010/wordprocessingGroup" xmlns:wpi="http://schemas.microsoft.com/office/word/2010/wordprocessingInk" xmlns:wne="http://schemas.microsoft.com/office/word/2006/wordml" xmlns:wps="http://schemas.microsoft.com/office/word/2010/wordprocessingShape" mc:Ignorable="w14 w15 w16se w16cid wp14">
   <w:body>
     <w:p>
       <w:pPr>
@@ -167,6 +167,7 @@
           <w:rFonts w:ascii="Arial" w:hAnsi="Arial" w:cs="Arial"/>
           <w:sz w:val="28"/>
           <w:szCs w:val="28"/>
+          <w:lang w:val="en-US"/>
         </w:rPr>
       </w:pPr>
       <w:r>
@@ -174,6 +175,7 @@
           <w:rFonts w:ascii="Arial" w:hAnsi="Arial" w:cs="Arial"/>
           <w:sz w:val="28"/>
           <w:szCs w:val="28"/>
+          <w:lang w:val="en-US"/>
         </w:rPr>
         <w:t>prepared by:</w:t>
       </w:r>
@@ -182,6 +184,7 @@
           <w:rFonts w:ascii="Arial" w:hAnsi="Arial" w:cs="Arial"/>
           <w:sz w:val="28"/>
           <w:szCs w:val="28"/>
+          <w:lang w:val="en-US"/>
         </w:rPr>
         <w:br/>
         <w:t>Kuśmierczyk</w:t>
@@ -191,6 +194,7 @@
           <w:rFonts w:ascii="Arial" w:hAnsi="Arial" w:cs="Arial"/>
           <w:sz w:val="28"/>
           <w:szCs w:val="28"/>
+          <w:lang w:val="en-US"/>
         </w:rPr>
         <w:t xml:space="preserve"> </w:t>
       </w:r>
@@ -199,6 +203,7 @@
           <w:rFonts w:ascii="Arial" w:hAnsi="Arial" w:cs="Arial"/>
           <w:sz w:val="28"/>
           <w:szCs w:val="28"/>
+          <w:lang w:val="en-US"/>
         </w:rPr>
         <w:t>Aleksander</w:t>
       </w:r>
@@ -207,71 +212,81 @@
           <w:rFonts w:ascii="Arial" w:hAnsi="Arial" w:cs="Arial"/>
           <w:sz w:val="28"/>
           <w:szCs w:val="28"/>
+          <w:lang w:val="en-US"/>
         </w:rPr>
         <w:br/>
-        <w:t>Sławińska</w:t>
-      </w:r>
+      </w:r>
+      <w:proofErr w:type="spellStart"/>
       <w:r>
         <w:rPr>
           <w:rFonts w:ascii="Arial" w:hAnsi="Arial" w:cs="Arial"/>
           <w:sz w:val="28"/>
           <w:szCs w:val="28"/>
-        </w:rPr>
-        <w:t xml:space="preserve"> </w:t>
-      </w:r>
+          <w:lang w:val="en-US"/>
+        </w:rPr>
+        <w:t>Sławińska</w:t>
+      </w:r>
+      <w:proofErr w:type="spellEnd"/>
       <w:r>
         <w:rPr>
           <w:rFonts w:ascii="Arial" w:hAnsi="Arial" w:cs="Arial"/>
           <w:sz w:val="28"/>
           <w:szCs w:val="28"/>
-        </w:rPr>
-        <w:t>Martyna</w:t>
-      </w:r>
+          <w:lang w:val="en-US"/>
+        </w:rPr>
+        <w:t xml:space="preserve"> </w:t>
+      </w:r>
+      <w:proofErr w:type="spellStart"/>
       <w:r>
         <w:rPr>
           <w:rFonts w:ascii="Arial" w:hAnsi="Arial" w:cs="Arial"/>
           <w:sz w:val="28"/>
           <w:szCs w:val="28"/>
-        </w:rPr>
-        <w:br/>
-        <w:t>Żaba</w:t>
-      </w:r>
+          <w:lang w:val="en-US"/>
+        </w:rPr>
+        <w:t>Martyna</w:t>
+      </w:r>
+      <w:proofErr w:type="spellEnd"/>
       <w:r>
         <w:rPr>
           <w:rFonts w:ascii="Arial" w:hAnsi="Arial" w:cs="Arial"/>
           <w:sz w:val="28"/>
           <w:szCs w:val="28"/>
-        </w:rPr>
-        <w:t xml:space="preserve"> </w:t>
-      </w:r>
+          <w:lang w:val="en-US"/>
+        </w:rPr>
+        <w:br/>
+      </w:r>
+      <w:proofErr w:type="spellStart"/>
       <w:r>
         <w:rPr>
           <w:rFonts w:ascii="Arial" w:hAnsi="Arial" w:cs="Arial"/>
           <w:sz w:val="28"/>
           <w:szCs w:val="28"/>
-        </w:rPr>
-        <w:t>Kornel</w:t>
-      </w:r>
-    </w:p>
-    <w:p>
-      <w:pPr>
-        <w:pStyle w:val="Normalny1"/>
+          <w:lang w:val="en-US"/>
+        </w:rPr>
+        <w:t>Żaba</w:t>
+      </w:r>
+      <w:proofErr w:type="spellEnd"/>
+      <w:r>
         <w:rPr>
           <w:rFonts w:ascii="Arial" w:hAnsi="Arial" w:cs="Arial"/>
           <w:sz w:val="28"/>
           <w:szCs w:val="28"/>
-        </w:rPr>
-      </w:pPr>
-    </w:p>
-    <w:p>
-      <w:pPr>
-        <w:pStyle w:val="Normalny1"/>
+          <w:lang w:val="en-US"/>
+        </w:rPr>
+        <w:t xml:space="preserve"> </w:t>
+      </w:r>
+      <w:proofErr w:type="spellStart"/>
+      <w:r>
         <w:rPr>
           <w:rFonts w:ascii="Arial" w:hAnsi="Arial" w:cs="Arial"/>
           <w:sz w:val="28"/>
           <w:szCs w:val="28"/>
-        </w:rPr>
-      </w:pPr>
+          <w:lang w:val="en-US"/>
+        </w:rPr>
+        <w:t>Kornel</w:t>
+      </w:r>
+      <w:proofErr w:type="spellEnd"/>
     </w:p>
     <w:p>
       <w:pPr>
@@ -280,6 +295,29 @@
           <w:rFonts w:ascii="Arial" w:hAnsi="Arial" w:cs="Arial"/>
           <w:sz w:val="28"/>
           <w:szCs w:val="28"/>
+          <w:lang w:val="en-US"/>
+        </w:rPr>
+      </w:pPr>
+    </w:p>
+    <w:p>
+      <w:pPr>
+        <w:pStyle w:val="Normalny1"/>
+        <w:rPr>
+          <w:rFonts w:ascii="Arial" w:hAnsi="Arial" w:cs="Arial"/>
+          <w:sz w:val="28"/>
+          <w:szCs w:val="28"/>
+          <w:lang w:val="en-US"/>
+        </w:rPr>
+      </w:pPr>
+    </w:p>
+    <w:p>
+      <w:pPr>
+        <w:pStyle w:val="Normalny1"/>
+        <w:rPr>
+          <w:rFonts w:ascii="Arial" w:hAnsi="Arial" w:cs="Arial"/>
+          <w:sz w:val="28"/>
+          <w:szCs w:val="28"/>
+          <w:lang w:val="en-US"/>
         </w:rPr>
       </w:pPr>
     </w:p>
@@ -409,7 +447,7 @@
           <w:left w:w="10" w:type="dxa"/>
           <w:right w:w="10" w:type="dxa"/>
         </w:tblCellMar>
-        <w:tblLook w:val="04A0"/>
+        <w:tblLook w:val="04A0" w:firstRow="1" w:lastRow="0" w:firstColumn="1" w:lastColumn="0" w:noHBand="0" w:noVBand="1"/>
       </w:tblPr>
       <w:tblGrid>
         <w:gridCol w:w="1364"/>
@@ -519,6 +557,7 @@
                 <w:lang w:eastAsia="pl-PL"/>
               </w:rPr>
             </w:pPr>
+            <w:proofErr w:type="spellStart"/>
             <w:r>
               <w:rPr>
                 <w:rFonts w:ascii="Arial" w:eastAsia="Arial Unicode MS" w:hAnsi="Arial" w:cs="Arial"/>
@@ -527,6 +566,7 @@
               </w:rPr>
               <w:t>Description</w:t>
             </w:r>
+            <w:proofErr w:type="spellEnd"/>
           </w:p>
         </w:tc>
         <w:tc>
@@ -1233,8 +1273,6 @@
         </w:rPr>
         <w:fldChar w:fldCharType="separate"/>
       </w:r>
-      <w:bookmarkStart w:id="2" w:name="_GoBack"/>
-      <w:bookmarkEnd w:id="2"/>
       <w:r>
         <w:rPr>
           <w:noProof/>
@@ -1739,7 +1777,7 @@
         <w:rPr>
           <w:noProof/>
         </w:rPr>
-        <w:t>6</w:t>
+        <w:t>7</w:t>
       </w:r>
       <w:r>
         <w:rPr>
@@ -1814,7 +1852,7 @@
         <w:rPr>
           <w:noProof/>
         </w:rPr>
-        <w:t>8</w:t>
+        <w:t>9</w:t>
       </w:r>
       <w:r>
         <w:rPr>
@@ -1907,18 +1945,23 @@
           <w:numId w:val="6"/>
         </w:numPr>
       </w:pPr>
-      <w:bookmarkStart w:id="3" w:name="_Toc462868752"/>
-      <w:bookmarkStart w:id="4" w:name="_Toc496172276"/>
-      <w:bookmarkStart w:id="5" w:name="_Toc497749858"/>
-      <w:bookmarkStart w:id="6" w:name="_Toc497768119"/>
+      <w:bookmarkStart w:id="2" w:name="_Toc462868752"/>
+      <w:bookmarkStart w:id="3" w:name="_Toc496172276"/>
+      <w:bookmarkStart w:id="4" w:name="_Toc497749858"/>
+      <w:bookmarkStart w:id="5" w:name="_Toc497768119"/>
+      <w:bookmarkEnd w:id="2"/>
+      <w:r>
+        <w:lastRenderedPageBreak/>
+        <w:t xml:space="preserve">Problem </w:t>
+      </w:r>
+      <w:proofErr w:type="spellStart"/>
+      <w:r>
+        <w:t>definition</w:t>
+      </w:r>
       <w:bookmarkEnd w:id="3"/>
-      <w:r>
-        <w:lastRenderedPageBreak/>
-        <w:t>Problem definition</w:t>
-      </w:r>
       <w:bookmarkEnd w:id="4"/>
       <w:bookmarkEnd w:id="5"/>
-      <w:bookmarkEnd w:id="6"/>
+      <w:proofErr w:type="spellEnd"/>
     </w:p>
     <w:p>
       <w:pPr>
@@ -1942,19 +1985,28 @@
           <w:szCs w:val="28"/>
         </w:rPr>
       </w:pPr>
-      <w:bookmarkStart w:id="7" w:name="_Toc496172277"/>
-      <w:bookmarkStart w:id="8" w:name="_Toc497749859"/>
-      <w:bookmarkStart w:id="9" w:name="_Toc497768120"/>
+      <w:bookmarkStart w:id="6" w:name="_Toc496172277"/>
+      <w:bookmarkStart w:id="7" w:name="_Toc497749859"/>
+      <w:bookmarkStart w:id="8" w:name="_Toc497768120"/>
+      <w:proofErr w:type="spellStart"/>
       <w:r>
         <w:rPr>
           <w:sz w:val="28"/>
           <w:szCs w:val="28"/>
         </w:rPr>
-        <w:t>Description of a problem</w:t>
-      </w:r>
+        <w:t>Description</w:t>
+      </w:r>
+      <w:proofErr w:type="spellEnd"/>
+      <w:r>
+        <w:rPr>
+          <w:sz w:val="28"/>
+          <w:szCs w:val="28"/>
+        </w:rPr>
+        <w:t xml:space="preserve"> of a problem</w:t>
+      </w:r>
+      <w:bookmarkEnd w:id="6"/>
       <w:bookmarkEnd w:id="7"/>
       <w:bookmarkEnd w:id="8"/>
-      <w:bookmarkEnd w:id="9"/>
       <w:r>
         <w:rPr>
           <w:sz w:val="28"/>
@@ -2023,9 +2075,9 @@
           <w:numId w:val="7"/>
         </w:numPr>
       </w:pPr>
-      <w:bookmarkStart w:id="10" w:name="_Toc496172278"/>
-      <w:bookmarkStart w:id="11" w:name="_Toc497749860"/>
-      <w:bookmarkStart w:id="12" w:name="_Toc497768121"/>
+      <w:bookmarkStart w:id="9" w:name="_Toc496172278"/>
+      <w:bookmarkStart w:id="10" w:name="_Toc497749860"/>
+      <w:bookmarkStart w:id="11" w:name="_Toc497768121"/>
       <w:r>
         <w:rPr>
           <w:rStyle w:val="Domylnaczcionkaakapitu1"/>
@@ -2035,9 +2087,9 @@
         </w:rPr>
         <w:t>What is a project</w:t>
       </w:r>
+      <w:bookmarkEnd w:id="9"/>
       <w:bookmarkEnd w:id="10"/>
       <w:bookmarkEnd w:id="11"/>
-      <w:bookmarkEnd w:id="12"/>
       <w:r>
         <w:rPr>
           <w:rStyle w:val="Domylnaczcionkaakapitu1"/>
@@ -2098,11 +2150,11 @@
           <w:numId w:val="7"/>
         </w:numPr>
       </w:pPr>
-      <w:bookmarkStart w:id="13" w:name="_Toc462868755"/>
-      <w:bookmarkStart w:id="14" w:name="_Toc496172279"/>
-      <w:bookmarkStart w:id="15" w:name="_Toc497749861"/>
-      <w:bookmarkStart w:id="16" w:name="_Toc497768122"/>
-      <w:bookmarkEnd w:id="13"/>
+      <w:bookmarkStart w:id="12" w:name="_Toc462868755"/>
+      <w:bookmarkStart w:id="13" w:name="_Toc496172279"/>
+      <w:bookmarkStart w:id="14" w:name="_Toc497749861"/>
+      <w:bookmarkStart w:id="15" w:name="_Toc497768122"/>
+      <w:bookmarkEnd w:id="12"/>
       <w:r>
         <w:rPr>
           <w:rStyle w:val="Domylnaczcionkaakapitu1"/>
@@ -2112,9 +2164,9 @@
         </w:rPr>
         <w:t>What is an expert</w:t>
       </w:r>
+      <w:bookmarkEnd w:id="13"/>
       <w:bookmarkEnd w:id="14"/>
       <w:bookmarkEnd w:id="15"/>
-      <w:bookmarkEnd w:id="16"/>
       <w:r>
         <w:rPr>
           <w:rStyle w:val="Domylnaczcionkaakapitu1"/>
@@ -2185,9 +2237,9 @@
           <w:lang w:val="en-GB"/>
         </w:rPr>
       </w:pPr>
-      <w:bookmarkStart w:id="17" w:name="_Toc496172280"/>
-      <w:bookmarkStart w:id="18" w:name="_Toc497749862"/>
-      <w:bookmarkStart w:id="19" w:name="_Toc497768123"/>
+      <w:bookmarkStart w:id="16" w:name="_Toc496172280"/>
+      <w:bookmarkStart w:id="17" w:name="_Toc497749862"/>
+      <w:bookmarkStart w:id="18" w:name="_Toc497768123"/>
       <w:r>
         <w:rPr>
           <w:sz w:val="28"/>
@@ -2196,9 +2248,9 @@
         </w:rPr>
         <w:t>Description of a problem using mathematical notions</w:t>
       </w:r>
+      <w:bookmarkEnd w:id="16"/>
       <w:bookmarkEnd w:id="17"/>
       <w:bookmarkEnd w:id="18"/>
-      <w:bookmarkEnd w:id="19"/>
     </w:p>
     <w:p>
       <w:pPr>
@@ -2275,18 +2327,18 @@
           <w:szCs w:val="24"/>
           <w:lang w:val="en-GB"/>
         </w:rPr>
-        <w:t>A pair (E</w:t>
-      </w:r>
+        <w:t>A pair (</w:t>
+      </w:r>
+      <w:proofErr w:type="spellStart"/>
       <w:r>
         <w:rPr>
           <w:rStyle w:val="Domylnaczcionkaakapitu1"/>
           <w:b w:val="0"/>
           <w:sz w:val="24"/>
           <w:szCs w:val="24"/>
-          <w:vertAlign w:val="subscript"/>
-          <w:lang w:val="en-GB"/>
-        </w:rPr>
-        <w:t>k</w:t>
+          <w:lang w:val="en-GB"/>
+        </w:rPr>
+        <w:t>E</w:t>
       </w:r>
       <w:r>
         <w:rPr>
@@ -2294,9 +2346,10 @@
           <w:b w:val="0"/>
           <w:sz w:val="24"/>
           <w:szCs w:val="24"/>
-          <w:lang w:val="en-GB"/>
-        </w:rPr>
-        <w:t>,P</w:t>
+          <w:vertAlign w:val="subscript"/>
+          <w:lang w:val="en-GB"/>
+        </w:rPr>
+        <w:t>k</w:t>
       </w:r>
       <w:r>
         <w:rPr>
@@ -2304,10 +2357,9 @@
           <w:b w:val="0"/>
           <w:sz w:val="24"/>
           <w:szCs w:val="24"/>
-          <w:vertAlign w:val="subscript"/>
-          <w:lang w:val="en-GB"/>
-        </w:rPr>
-        <w:t>i</w:t>
+          <w:lang w:val="en-GB"/>
+        </w:rPr>
+        <w:t>,P</w:t>
       </w:r>
       <w:r>
         <w:rPr>
@@ -2315,20 +2367,21 @@
           <w:b w:val="0"/>
           <w:sz w:val="24"/>
           <w:szCs w:val="24"/>
-          <w:lang w:val="en-GB"/>
-        </w:rPr>
-        <w:t>) represents that the k</w:t>
-      </w:r>
+          <w:vertAlign w:val="subscript"/>
+          <w:lang w:val="en-GB"/>
+        </w:rPr>
+        <w:t>i</w:t>
+      </w:r>
+      <w:proofErr w:type="spellEnd"/>
       <w:r>
         <w:rPr>
           <w:rStyle w:val="Domylnaczcionkaakapitu1"/>
           <w:b w:val="0"/>
           <w:sz w:val="24"/>
           <w:szCs w:val="24"/>
-          <w:vertAlign w:val="superscript"/>
-          <w:lang w:val="en-GB"/>
-        </w:rPr>
-        <w:t>th</w:t>
+          <w:lang w:val="en-GB"/>
+        </w:rPr>
+        <w:t>) represents that the k</w:t>
       </w:r>
       <w:r>
         <w:rPr>
@@ -2336,9 +2389,10 @@
           <w:b w:val="0"/>
           <w:sz w:val="24"/>
           <w:szCs w:val="24"/>
-          <w:lang w:val="en-GB"/>
-        </w:rPr>
-        <w:t xml:space="preserve"> expert working in a i</w:t>
+          <w:vertAlign w:val="superscript"/>
+          <w:lang w:val="en-GB"/>
+        </w:rPr>
+        <w:t>th</w:t>
       </w:r>
       <w:r>
         <w:rPr>
@@ -2346,11 +2400,11 @@
           <w:b w:val="0"/>
           <w:sz w:val="24"/>
           <w:szCs w:val="24"/>
-          <w:vertAlign w:val="superscript"/>
-          <w:lang w:val="en-GB"/>
-        </w:rPr>
-        <w:t>th</w:t>
-      </w:r>
+          <w:lang w:val="en-GB"/>
+        </w:rPr>
+        <w:t xml:space="preserve"> expert working in a </w:t>
+      </w:r>
+      <w:proofErr w:type="spellStart"/>
       <w:r>
         <w:rPr>
           <w:rStyle w:val="Domylnaczcionkaakapitu1"/>
@@ -2359,37 +2413,38 @@
           <w:szCs w:val="24"/>
           <w:lang w:val="en-GB"/>
         </w:rPr>
-        <w:t xml:space="preserve"> project.</w:t>
-      </w:r>
-    </w:p>
-    <w:p>
-      <w:pPr>
-        <w:pStyle w:val="Legenda1"/>
-        <w:rPr>
-          <w:lang w:val="en-GB"/>
-        </w:rPr>
-      </w:pPr>
+        <w:t>i</w:t>
+      </w:r>
       <w:r>
         <w:rPr>
           <w:rStyle w:val="Domylnaczcionkaakapitu1"/>
           <w:b w:val="0"/>
           <w:sz w:val="24"/>
           <w:szCs w:val="24"/>
-          <w:lang w:val="en-GB"/>
-        </w:rPr>
-        <w:t>A pair (E</w:t>
-      </w:r>
+          <w:vertAlign w:val="superscript"/>
+          <w:lang w:val="en-GB"/>
+        </w:rPr>
+        <w:t>th</w:t>
+      </w:r>
+      <w:proofErr w:type="spellEnd"/>
       <w:r>
         <w:rPr>
           <w:rStyle w:val="Domylnaczcionkaakapitu1"/>
           <w:b w:val="0"/>
           <w:sz w:val="24"/>
           <w:szCs w:val="24"/>
-          <w:vertAlign w:val="subscript"/>
-          <w:lang w:val="en-GB"/>
-        </w:rPr>
-        <w:t>k</w:t>
-      </w:r>
+          <w:lang w:val="en-GB"/>
+        </w:rPr>
+        <w:t xml:space="preserve"> project.</w:t>
+      </w:r>
+    </w:p>
+    <w:p>
+      <w:pPr>
+        <w:pStyle w:val="Legenda1"/>
+        <w:rPr>
+          <w:lang w:val="en-GB"/>
+        </w:rPr>
+      </w:pPr>
       <w:r>
         <w:rPr>
           <w:rStyle w:val="Domylnaczcionkaakapitu1"/>
@@ -2398,18 +2453,18 @@
           <w:szCs w:val="24"/>
           <w:lang w:val="en-GB"/>
         </w:rPr>
-        <w:t>,p</w:t>
-      </w:r>
+        <w:t>A pair (</w:t>
+      </w:r>
+      <w:proofErr w:type="spellStart"/>
       <w:r>
         <w:rPr>
           <w:rStyle w:val="Domylnaczcionkaakapitu1"/>
           <w:b w:val="0"/>
           <w:sz w:val="24"/>
           <w:szCs w:val="24"/>
-          <w:vertAlign w:val="subscript"/>
-          <w:lang w:val="en-GB"/>
-        </w:rPr>
-        <w:t>i</w:t>
+          <w:lang w:val="en-GB"/>
+        </w:rPr>
+        <w:t>E</w:t>
       </w:r>
       <w:r>
         <w:rPr>
@@ -2417,9 +2472,10 @@
           <w:b w:val="0"/>
           <w:sz w:val="24"/>
           <w:szCs w:val="24"/>
-          <w:lang w:val="en-GB"/>
-        </w:rPr>
-        <w:t>) represents that the k</w:t>
+          <w:vertAlign w:val="subscript"/>
+          <w:lang w:val="en-GB"/>
+        </w:rPr>
+        <w:t>k</w:t>
       </w:r>
       <w:r>
         <w:rPr>
@@ -2427,10 +2483,9 @@
           <w:b w:val="0"/>
           <w:sz w:val="24"/>
           <w:szCs w:val="24"/>
-          <w:vertAlign w:val="superscript"/>
-          <w:lang w:val="en-GB"/>
-        </w:rPr>
-        <w:t>th</w:t>
+          <w:lang w:val="en-GB"/>
+        </w:rPr>
+        <w:t>,p</w:t>
       </w:r>
       <w:r>
         <w:rPr>
@@ -2438,21 +2493,66 @@
           <w:b w:val="0"/>
           <w:sz w:val="24"/>
           <w:szCs w:val="24"/>
-          <w:lang w:val="en-GB"/>
-        </w:rPr>
-        <w:t xml:space="preserve"> expert working in a i</w:t>
-      </w:r>
+          <w:vertAlign w:val="subscript"/>
+          <w:lang w:val="en-GB"/>
+        </w:rPr>
+        <w:t>i</w:t>
+      </w:r>
+      <w:proofErr w:type="spellEnd"/>
       <w:r>
         <w:rPr>
           <w:rStyle w:val="Domylnaczcionkaakapitu1"/>
           <w:b w:val="0"/>
           <w:sz w:val="24"/>
           <w:szCs w:val="24"/>
+          <w:lang w:val="en-GB"/>
+        </w:rPr>
+        <w:t>) represents that the k</w:t>
+      </w:r>
+      <w:r>
+        <w:rPr>
+          <w:rStyle w:val="Domylnaczcionkaakapitu1"/>
+          <w:b w:val="0"/>
+          <w:sz w:val="24"/>
+          <w:szCs w:val="24"/>
           <w:vertAlign w:val="superscript"/>
           <w:lang w:val="en-GB"/>
         </w:rPr>
         <w:t>th</w:t>
       </w:r>
+      <w:r>
+        <w:rPr>
+          <w:rStyle w:val="Domylnaczcionkaakapitu1"/>
+          <w:b w:val="0"/>
+          <w:sz w:val="24"/>
+          <w:szCs w:val="24"/>
+          <w:lang w:val="en-GB"/>
+        </w:rPr>
+        <w:t xml:space="preserve"> expert working in a </w:t>
+      </w:r>
+      <w:proofErr w:type="spellStart"/>
+      <w:r>
+        <w:rPr>
+          <w:rStyle w:val="Domylnaczcionkaakapitu1"/>
+          <w:b w:val="0"/>
+          <w:sz w:val="24"/>
+          <w:szCs w:val="24"/>
+          <w:lang w:val="en-GB"/>
+        </w:rPr>
+        <w:t>i</w:t>
+      </w:r>
+      <w:r>
+        <w:rPr>
+          <w:rStyle w:val="Domylnaczcionkaakapitu1"/>
+          <w:b w:val="0"/>
+          <w:sz w:val="24"/>
+          <w:szCs w:val="24"/>
+          <w:vertAlign w:val="superscript"/>
+          <w:lang w:val="en-GB"/>
+        </w:rPr>
+        <w:t>th</w:t>
+      </w:r>
+      <w:proofErr w:type="spellEnd"/>
       <w:r>
         <w:rPr>
           <w:rStyle w:val="Domylnaczcionkaakapitu1"/>
@@ -2494,6 +2594,7 @@
         </w:rPr>
         <w:t>∀</w:t>
       </w:r>
+      <w:proofErr w:type="spellStart"/>
       <w:r>
         <w:rPr>
           <w:rStyle w:val="mi"/>
@@ -2533,6 +2634,7 @@
         </w:rPr>
         <w:t>N</w:t>
       </w:r>
+      <w:proofErr w:type="spellEnd"/>
       <w:r>
         <w:rPr>
           <w:rStyle w:val="mo"/>
@@ -2546,6 +2648,7 @@
         </w:rPr>
         <w:t xml:space="preserve">, </w:t>
       </w:r>
+      <w:proofErr w:type="spellStart"/>
       <w:r>
         <w:rPr>
           <w:rStyle w:val="mi"/>
@@ -2610,6 +2713,7 @@
         </w:rPr>
         <w:t>i</w:t>
       </w:r>
+      <w:proofErr w:type="spellEnd"/>
       <w:r>
         <w:rPr>
           <w:rStyle w:val="mi"/>
@@ -2670,8 +2774,9 @@
           <w:shd w:val="clear" w:color="auto" w:fill="FFFFFF"/>
           <w:lang w:val="en-GB"/>
         </w:rPr>
-        <w:t>, … ,e</w:t>
-      </w:r>
+        <w:t>, … ,</w:t>
+      </w:r>
+      <w:proofErr w:type="spellStart"/>
       <w:r>
         <w:rPr>
           <w:rStyle w:val="mi"/>
@@ -2680,10 +2785,9 @@
           <w:sz w:val="40"/>
           <w:szCs w:val="40"/>
           <w:shd w:val="clear" w:color="auto" w:fill="FFFFFF"/>
-          <w:vertAlign w:val="subscript"/>
-          <w:lang w:val="en-GB"/>
-        </w:rPr>
-        <w:t>w</w:t>
+          <w:lang w:val="en-GB"/>
+        </w:rPr>
+        <w:t>e</w:t>
       </w:r>
       <w:r>
         <w:rPr>
@@ -2693,10 +2797,12 @@
           <w:sz w:val="40"/>
           <w:szCs w:val="40"/>
           <w:shd w:val="clear" w:color="auto" w:fill="FFFFFF"/>
-          <w:lang w:val="en-GB"/>
-        </w:rPr>
-        <w:t>]</w:t>
-      </w:r>
+          <w:vertAlign w:val="subscript"/>
+          <w:lang w:val="en-GB"/>
+        </w:rPr>
+        <w:t>w</w:t>
+      </w:r>
+      <w:proofErr w:type="spellEnd"/>
       <w:r>
         <w:rPr>
           <w:rStyle w:val="mi"/>
@@ -2705,6 +2811,18 @@
           <w:sz w:val="40"/>
           <w:szCs w:val="40"/>
           <w:shd w:val="clear" w:color="auto" w:fill="FFFFFF"/>
+          <w:lang w:val="en-GB"/>
+        </w:rPr>
+        <w:t>]</w:t>
+      </w:r>
+      <w:r>
+        <w:rPr>
+          <w:rStyle w:val="mi"/>
+          <w:rFonts w:ascii="MathJax_Math-italic" w:hAnsi="MathJax_Math-italic"/>
+          <w:color w:val="333333"/>
+          <w:sz w:val="40"/>
+          <w:szCs w:val="40"/>
+          <w:shd w:val="clear" w:color="auto" w:fill="FFFFFF"/>
           <w:vertAlign w:val="superscript"/>
           <w:lang w:val="en-GB"/>
         </w:rPr>
@@ -2793,6 +2911,7 @@
         <w:lastRenderedPageBreak/>
         <w:t>∀</w:t>
       </w:r>
+      <w:proofErr w:type="spellStart"/>
       <w:r>
         <w:rPr>
           <w:rStyle w:val="mi"/>
@@ -2832,6 +2951,7 @@
         </w:rPr>
         <w:t>N</w:t>
       </w:r>
+      <w:proofErr w:type="spellEnd"/>
       <w:r>
         <w:rPr>
           <w:rStyle w:val="mo"/>
@@ -2845,6 +2965,7 @@
         </w:rPr>
         <w:t xml:space="preserve">, </w:t>
       </w:r>
+      <w:proofErr w:type="spellStart"/>
       <w:r>
         <w:rPr>
           <w:rStyle w:val="mi"/>
@@ -2907,8 +3028,9 @@
           <w:vertAlign w:val="subscript"/>
           <w:lang w:val="en-GB"/>
         </w:rPr>
-        <w:t xml:space="preserve">i </w:t>
-      </w:r>
+        <w:t>i</w:t>
+      </w:r>
+      <w:proofErr w:type="spellEnd"/>
       <w:r>
         <w:rPr>
           <w:rStyle w:val="mi"/>
@@ -2917,9 +3039,10 @@
           <w:sz w:val="40"/>
           <w:szCs w:val="40"/>
           <w:shd w:val="clear" w:color="auto" w:fill="FFFFFF"/>
-          <w:lang w:val="en-GB"/>
-        </w:rPr>
-        <w:t>= [p</w:t>
+          <w:vertAlign w:val="subscript"/>
+          <w:lang w:val="en-GB"/>
+        </w:rPr>
+        <w:t xml:space="preserve"> </w:t>
       </w:r>
       <w:r>
         <w:rPr>
@@ -2929,10 +3052,9 @@
           <w:sz w:val="40"/>
           <w:szCs w:val="40"/>
           <w:shd w:val="clear" w:color="auto" w:fill="FFFFFF"/>
-          <w:vertAlign w:val="subscript"/>
-          <w:lang w:val="en-GB"/>
-        </w:rPr>
-        <w:t>1</w:t>
+          <w:lang w:val="en-GB"/>
+        </w:rPr>
+        <w:t>= [p</w:t>
       </w:r>
       <w:r>
         <w:rPr>
@@ -2942,9 +3064,10 @@
           <w:sz w:val="40"/>
           <w:szCs w:val="40"/>
           <w:shd w:val="clear" w:color="auto" w:fill="FFFFFF"/>
-          <w:lang w:val="en-GB"/>
-        </w:rPr>
-        <w:t>, p</w:t>
+          <w:vertAlign w:val="subscript"/>
+          <w:lang w:val="en-GB"/>
+        </w:rPr>
+        <w:t>1</w:t>
       </w:r>
       <w:r>
         <w:rPr>
@@ -2954,10 +3077,9 @@
           <w:sz w:val="40"/>
           <w:szCs w:val="40"/>
           <w:shd w:val="clear" w:color="auto" w:fill="FFFFFF"/>
-          <w:vertAlign w:val="subscript"/>
-          <w:lang w:val="en-GB"/>
-        </w:rPr>
-        <w:t>2</w:t>
+          <w:lang w:val="en-GB"/>
+        </w:rPr>
+        <w:t>, p</w:t>
       </w:r>
       <w:r>
         <w:rPr>
@@ -2967,9 +3089,10 @@
           <w:sz w:val="40"/>
           <w:szCs w:val="40"/>
           <w:shd w:val="clear" w:color="auto" w:fill="FFFFFF"/>
-          <w:lang w:val="en-GB"/>
-        </w:rPr>
-        <w:t>, … ,p</w:t>
+          <w:vertAlign w:val="subscript"/>
+          <w:lang w:val="en-GB"/>
+        </w:rPr>
+        <w:t>2</w:t>
       </w:r>
       <w:r>
         <w:rPr>
@@ -2979,10 +3102,9 @@
           <w:sz w:val="40"/>
           <w:szCs w:val="40"/>
           <w:shd w:val="clear" w:color="auto" w:fill="FFFFFF"/>
-          <w:vertAlign w:val="subscript"/>
-          <w:lang w:val="en-GB"/>
-        </w:rPr>
-        <w:t>w</w:t>
+          <w:lang w:val="en-GB"/>
+        </w:rPr>
+        <w:t>, … ,p</w:t>
       </w:r>
       <w:r>
         <w:rPr>
@@ -2992,9 +3114,10 @@
           <w:sz w:val="40"/>
           <w:szCs w:val="40"/>
           <w:shd w:val="clear" w:color="auto" w:fill="FFFFFF"/>
-          <w:lang w:val="en-GB"/>
-        </w:rPr>
-        <w:t>]</w:t>
+          <w:vertAlign w:val="subscript"/>
+          <w:lang w:val="en-GB"/>
+        </w:rPr>
+        <w:t>w</w:t>
       </w:r>
       <w:r>
         <w:rPr>
@@ -3004,6 +3127,18 @@
           <w:sz w:val="40"/>
           <w:szCs w:val="40"/>
           <w:shd w:val="clear" w:color="auto" w:fill="FFFFFF"/>
+          <w:lang w:val="en-GB"/>
+        </w:rPr>
+        <w:t>]</w:t>
+      </w:r>
+      <w:r>
+        <w:rPr>
+          <w:rStyle w:val="mi"/>
+          <w:rFonts w:ascii="MathJax_Math-italic" w:hAnsi="MathJax_Math-italic"/>
+          <w:color w:val="333333"/>
+          <w:sz w:val="40"/>
+          <w:szCs w:val="40"/>
+          <w:shd w:val="clear" w:color="auto" w:fill="FFFFFF"/>
           <w:vertAlign w:val="superscript"/>
           <w:lang w:val="en-GB"/>
         </w:rPr>
@@ -3091,6 +3226,7 @@
         </w:rPr>
         <w:t>∀</w:t>
       </w:r>
+      <w:proofErr w:type="spellStart"/>
       <w:r>
         <w:rPr>
           <w:rStyle w:val="mi"/>
@@ -3130,6 +3266,7 @@
         </w:rPr>
         <w:t>N</w:t>
       </w:r>
+      <w:proofErr w:type="spellEnd"/>
       <w:r>
         <w:rPr>
           <w:rStyle w:val="mo"/>
@@ -3143,6 +3280,7 @@
         </w:rPr>
         <w:t xml:space="preserve">, </w:t>
       </w:r>
+      <w:proofErr w:type="spellStart"/>
       <w:r>
         <w:rPr>
           <w:rStyle w:val="mi"/>
@@ -3220,6 +3358,7 @@
         </w:rPr>
         <w:t>N</w:t>
       </w:r>
+      <w:proofErr w:type="spellEnd"/>
       <w:r>
         <w:rPr>
           <w:rStyle w:val="mo"/>
@@ -3233,6 +3372,7 @@
         </w:rPr>
         <w:t xml:space="preserve">, </w:t>
       </w:r>
+      <w:proofErr w:type="spellStart"/>
       <w:r>
         <w:rPr>
           <w:rStyle w:val="mi"/>
@@ -3270,7 +3410,35 @@
           <w:vertAlign w:val="subscript"/>
           <w:lang w:val="en-GB"/>
         </w:rPr>
-        <w:t>u, j</w:t>
+        <w:t>u</w:t>
+      </w:r>
+      <w:proofErr w:type="spellEnd"/>
+      <w:r>
+        <w:rPr>
+          <w:rStyle w:val="mi"/>
+          <w:rFonts w:ascii="MathJax_Math-italic" w:hAnsi="MathJax_Math-italic"/>
+          <w:color w:val="333333"/>
+          <w:sz w:val="40"/>
+          <w:szCs w:val="40"/>
+          <w:shd w:val="clear" w:color="auto" w:fill="FFFFFF"/>
+          <w:vertAlign w:val="subscript"/>
+          <w:lang w:val="en-GB"/>
+        </w:rPr>
+        <w:t xml:space="preserve">, </w:t>
+      </w:r>
+      <w:proofErr w:type="spellStart"/>
+      <w:r>
+        <w:rPr>
+          <w:rStyle w:val="mi"/>
+          <w:rFonts w:ascii="MathJax_Math-italic" w:hAnsi="MathJax_Math-italic"/>
+          <w:color w:val="333333"/>
+          <w:sz w:val="40"/>
+          <w:szCs w:val="40"/>
+          <w:shd w:val="clear" w:color="auto" w:fill="FFFFFF"/>
+          <w:vertAlign w:val="subscript"/>
+          <w:lang w:val="en-GB"/>
+        </w:rPr>
+        <w:t>j</w:t>
       </w:r>
       <w:r>
         <w:rPr>
@@ -3296,7 +3464,35 @@
           <w:vertAlign w:val="subscript"/>
           <w:lang w:val="en-GB"/>
         </w:rPr>
-        <w:t>u, i</w:t>
+        <w:t>u</w:t>
+      </w:r>
+      <w:proofErr w:type="spellEnd"/>
+      <w:r>
+        <w:rPr>
+          <w:rStyle w:val="mi"/>
+          <w:rFonts w:ascii="MathJax_Math-italic" w:hAnsi="MathJax_Math-italic"/>
+          <w:color w:val="333333"/>
+          <w:sz w:val="40"/>
+          <w:szCs w:val="40"/>
+          <w:shd w:val="clear" w:color="auto" w:fill="FFFFFF"/>
+          <w:vertAlign w:val="subscript"/>
+          <w:lang w:val="en-GB"/>
+        </w:rPr>
+        <w:t xml:space="preserve">, </w:t>
+      </w:r>
+      <w:proofErr w:type="spellStart"/>
+      <w:r>
+        <w:rPr>
+          <w:rStyle w:val="mi"/>
+          <w:rFonts w:ascii="MathJax_Math-italic" w:hAnsi="MathJax_Math-italic"/>
+          <w:color w:val="333333"/>
+          <w:sz w:val="40"/>
+          <w:szCs w:val="40"/>
+          <w:shd w:val="clear" w:color="auto" w:fill="FFFFFF"/>
+          <w:vertAlign w:val="subscript"/>
+          <w:lang w:val="en-GB"/>
+        </w:rPr>
+        <w:t>i</w:t>
       </w:r>
       <w:r>
         <w:rPr>
@@ -3311,6 +3507,7 @@
         </w:rPr>
         <w:t>≠j</w:t>
       </w:r>
+      <w:proofErr w:type="spellEnd"/>
       <w:r>
         <w:rPr>
           <w:rStyle w:val="mi"/>
@@ -3321,8 +3518,9 @@
           <w:shd w:val="clear" w:color="auto" w:fill="FFFFFF"/>
           <w:lang w:val="en-GB"/>
         </w:rPr>
-        <w:t>(E</w:t>
-      </w:r>
+        <w:t>(</w:t>
+      </w:r>
+      <w:proofErr w:type="spellStart"/>
       <w:r>
         <w:rPr>
           <w:rStyle w:val="mi"/>
@@ -3331,10 +3529,9 @@
           <w:sz w:val="40"/>
           <w:szCs w:val="40"/>
           <w:shd w:val="clear" w:color="auto" w:fill="FFFFFF"/>
-          <w:vertAlign w:val="subscript"/>
-          <w:lang w:val="en-GB"/>
-        </w:rPr>
-        <w:t>k</w:t>
+          <w:lang w:val="en-GB"/>
+        </w:rPr>
+        <w:t>E</w:t>
       </w:r>
       <w:r>
         <w:rPr>
@@ -3344,9 +3541,10 @@
           <w:sz w:val="40"/>
           <w:szCs w:val="40"/>
           <w:shd w:val="clear" w:color="auto" w:fill="FFFFFF"/>
-          <w:lang w:val="en-GB"/>
-        </w:rPr>
-        <w:t>,P</w:t>
+          <w:vertAlign w:val="subscript"/>
+          <w:lang w:val="en-GB"/>
+        </w:rPr>
+        <w:t>k</w:t>
       </w:r>
       <w:r>
         <w:rPr>
@@ -3356,10 +3554,9 @@
           <w:sz w:val="40"/>
           <w:szCs w:val="40"/>
           <w:shd w:val="clear" w:color="auto" w:fill="FFFFFF"/>
-          <w:vertAlign w:val="subscript"/>
-          <w:lang w:val="en-GB"/>
-        </w:rPr>
-        <w:t>i</w:t>
+          <w:lang w:val="en-GB"/>
+        </w:rPr>
+        <w:t>,P</w:t>
       </w:r>
       <w:r>
         <w:rPr>
@@ -3369,6 +3566,20 @@
           <w:sz w:val="40"/>
           <w:szCs w:val="40"/>
           <w:shd w:val="clear" w:color="auto" w:fill="FFFFFF"/>
+          <w:vertAlign w:val="subscript"/>
+          <w:lang w:val="en-GB"/>
+        </w:rPr>
+        <w:t>i</w:t>
+      </w:r>
+      <w:proofErr w:type="spellEnd"/>
+      <w:r>
+        <w:rPr>
+          <w:rStyle w:val="mi"/>
+          <w:rFonts w:ascii="MathJax_Math-italic" w:hAnsi="MathJax_Math-italic"/>
+          <w:color w:val="333333"/>
+          <w:sz w:val="40"/>
+          <w:szCs w:val="40"/>
+          <w:shd w:val="clear" w:color="auto" w:fill="FFFFFF"/>
           <w:lang w:val="en-GB"/>
         </w:rPr>
         <w:t xml:space="preserve">) </w:t>
@@ -3395,8 +3606,9 @@
           <w:shd w:val="clear" w:color="auto" w:fill="FFFFFF"/>
           <w:lang w:val="en-GB"/>
         </w:rPr>
-        <w:t>(E</w:t>
-      </w:r>
+        <w:t>(</w:t>
+      </w:r>
+      <w:proofErr w:type="spellStart"/>
       <w:r>
         <w:rPr>
           <w:rStyle w:val="mi"/>
@@ -3405,10 +3617,9 @@
           <w:sz w:val="40"/>
           <w:szCs w:val="40"/>
           <w:shd w:val="clear" w:color="auto" w:fill="FFFFFF"/>
-          <w:vertAlign w:val="subscript"/>
-          <w:lang w:val="en-GB"/>
-        </w:rPr>
-        <w:t>k</w:t>
+          <w:lang w:val="en-GB"/>
+        </w:rPr>
+        <w:t>E</w:t>
       </w:r>
       <w:r>
         <w:rPr>
@@ -3418,9 +3629,10 @@
           <w:sz w:val="40"/>
           <w:szCs w:val="40"/>
           <w:shd w:val="clear" w:color="auto" w:fill="FFFFFF"/>
-          <w:lang w:val="en-GB"/>
-        </w:rPr>
-        <w:t>,P</w:t>
+          <w:vertAlign w:val="subscript"/>
+          <w:lang w:val="en-GB"/>
+        </w:rPr>
+        <w:t>k</w:t>
       </w:r>
       <w:r>
         <w:rPr>
@@ -3430,10 +3642,9 @@
           <w:sz w:val="40"/>
           <w:szCs w:val="40"/>
           <w:shd w:val="clear" w:color="auto" w:fill="FFFFFF"/>
-          <w:vertAlign w:val="subscript"/>
-          <w:lang w:val="en-GB"/>
-        </w:rPr>
-        <w:t>j</w:t>
+          <w:lang w:val="en-GB"/>
+        </w:rPr>
+        <w:t>,P</w:t>
       </w:r>
       <w:r>
         <w:rPr>
@@ -3443,6 +3654,20 @@
           <w:sz w:val="40"/>
           <w:szCs w:val="40"/>
           <w:shd w:val="clear" w:color="auto" w:fill="FFFFFF"/>
+          <w:vertAlign w:val="subscript"/>
+          <w:lang w:val="en-GB"/>
+        </w:rPr>
+        <w:t>j</w:t>
+      </w:r>
+      <w:proofErr w:type="spellEnd"/>
+      <w:r>
+        <w:rPr>
+          <w:rStyle w:val="mi"/>
+          <w:rFonts w:ascii="MathJax_Math-italic" w:hAnsi="MathJax_Math-italic"/>
+          <w:color w:val="333333"/>
+          <w:sz w:val="40"/>
+          <w:szCs w:val="40"/>
+          <w:shd w:val="clear" w:color="auto" w:fill="FFFFFF"/>
           <w:lang w:val="en-GB"/>
         </w:rPr>
         <w:t xml:space="preserve">) </w:t>
@@ -3491,6 +3716,7 @@
         </w:rPr>
         <w:t>∀</w:t>
       </w:r>
+      <w:proofErr w:type="spellStart"/>
       <w:r>
         <w:rPr>
           <w:rStyle w:val="mi"/>
@@ -3530,6 +3756,7 @@
         </w:rPr>
         <w:t>N</w:t>
       </w:r>
+      <w:proofErr w:type="spellEnd"/>
       <w:r>
         <w:rPr>
           <w:rStyle w:val="mo"/>
@@ -3543,6 +3770,7 @@
         </w:rPr>
         <w:t xml:space="preserve">, </w:t>
       </w:r>
+      <w:proofErr w:type="spellStart"/>
       <w:r>
         <w:rPr>
           <w:rStyle w:val="mi"/>
@@ -3620,6 +3848,7 @@
         </w:rPr>
         <w:t>N</w:t>
       </w:r>
+      <w:proofErr w:type="spellEnd"/>
       <w:r>
         <w:rPr>
           <w:rStyle w:val="mo"/>
@@ -3633,6 +3862,7 @@
         </w:rPr>
         <w:t xml:space="preserve">, </w:t>
       </w:r>
+      <w:proofErr w:type="spellStart"/>
       <w:r>
         <w:rPr>
           <w:rStyle w:val="mi"/>
@@ -3670,7 +3900,35 @@
           <w:vertAlign w:val="subscript"/>
           <w:lang w:val="en-GB"/>
         </w:rPr>
-        <w:t>w, j</w:t>
+        <w:t>w</w:t>
+      </w:r>
+      <w:proofErr w:type="spellEnd"/>
+      <w:r>
+        <w:rPr>
+          <w:rStyle w:val="mi"/>
+          <w:rFonts w:ascii="MathJax_Math-italic" w:hAnsi="MathJax_Math-italic"/>
+          <w:color w:val="333333"/>
+          <w:sz w:val="40"/>
+          <w:szCs w:val="40"/>
+          <w:shd w:val="clear" w:color="auto" w:fill="FFFFFF"/>
+          <w:vertAlign w:val="subscript"/>
+          <w:lang w:val="en-GB"/>
+        </w:rPr>
+        <w:t xml:space="preserve">, </w:t>
+      </w:r>
+      <w:proofErr w:type="spellStart"/>
+      <w:r>
+        <w:rPr>
+          <w:rStyle w:val="mi"/>
+          <w:rFonts w:ascii="MathJax_Math-italic" w:hAnsi="MathJax_Math-italic"/>
+          <w:color w:val="333333"/>
+          <w:sz w:val="40"/>
+          <w:szCs w:val="40"/>
+          <w:shd w:val="clear" w:color="auto" w:fill="FFFFFF"/>
+          <w:vertAlign w:val="subscript"/>
+          <w:lang w:val="en-GB"/>
+        </w:rPr>
+        <w:t>j</w:t>
       </w:r>
       <w:r>
         <w:rPr>
@@ -3696,7 +3954,35 @@
           <w:vertAlign w:val="subscript"/>
           <w:lang w:val="en-GB"/>
         </w:rPr>
-        <w:t>w, i</w:t>
+        <w:t>w</w:t>
+      </w:r>
+      <w:proofErr w:type="spellEnd"/>
+      <w:r>
+        <w:rPr>
+          <w:rStyle w:val="mi"/>
+          <w:rFonts w:ascii="MathJax_Math-italic" w:hAnsi="MathJax_Math-italic"/>
+          <w:color w:val="333333"/>
+          <w:sz w:val="40"/>
+          <w:szCs w:val="40"/>
+          <w:shd w:val="clear" w:color="auto" w:fill="FFFFFF"/>
+          <w:vertAlign w:val="subscript"/>
+          <w:lang w:val="en-GB"/>
+        </w:rPr>
+        <w:t xml:space="preserve">, </w:t>
+      </w:r>
+      <w:proofErr w:type="spellStart"/>
+      <w:r>
+        <w:rPr>
+          <w:rStyle w:val="mi"/>
+          <w:rFonts w:ascii="MathJax_Math-italic" w:hAnsi="MathJax_Math-italic"/>
+          <w:color w:val="333333"/>
+          <w:sz w:val="40"/>
+          <w:szCs w:val="40"/>
+          <w:shd w:val="clear" w:color="auto" w:fill="FFFFFF"/>
+          <w:vertAlign w:val="subscript"/>
+          <w:lang w:val="en-GB"/>
+        </w:rPr>
+        <w:t>i</w:t>
       </w:r>
       <w:r>
         <w:rPr>
@@ -3749,6 +4035,7 @@
         </w:rPr>
         <w:t>N</w:t>
       </w:r>
+      <w:proofErr w:type="spellEnd"/>
       <w:r>
         <w:rPr>
           <w:rStyle w:val="mo"/>
@@ -3762,6 +4049,7 @@
         </w:rPr>
         <w:t xml:space="preserve">, </w:t>
       </w:r>
+      <w:proofErr w:type="spellStart"/>
       <w:r>
         <w:rPr>
           <w:rStyle w:val="mi"/>
@@ -3801,6 +4089,7 @@
         </w:rPr>
         <w:t>u</w:t>
       </w:r>
+      <w:proofErr w:type="spellEnd"/>
       <w:r>
         <w:rPr>
           <w:rStyle w:val="mo"/>
@@ -3861,8 +4150,9 @@
           <w:shd w:val="clear" w:color="auto" w:fill="FFFFFF"/>
           <w:lang w:val="en-GB"/>
         </w:rPr>
-        <w:t>(E</w:t>
-      </w:r>
+        <w:t>(</w:t>
+      </w:r>
+      <w:proofErr w:type="spellStart"/>
       <w:r>
         <w:rPr>
           <w:rStyle w:val="mi"/>
@@ -3871,10 +4161,9 @@
           <w:sz w:val="40"/>
           <w:szCs w:val="40"/>
           <w:shd w:val="clear" w:color="auto" w:fill="FFFFFF"/>
-          <w:vertAlign w:val="subscript"/>
-          <w:lang w:val="en-GB"/>
-        </w:rPr>
-        <w:t>k</w:t>
+          <w:lang w:val="en-GB"/>
+        </w:rPr>
+        <w:t>E</w:t>
       </w:r>
       <w:r>
         <w:rPr>
@@ -3884,9 +4173,10 @@
           <w:sz w:val="40"/>
           <w:szCs w:val="40"/>
           <w:shd w:val="clear" w:color="auto" w:fill="FFFFFF"/>
-          <w:lang w:val="en-GB"/>
-        </w:rPr>
-        <w:t>,p</w:t>
+          <w:vertAlign w:val="subscript"/>
+          <w:lang w:val="en-GB"/>
+        </w:rPr>
+        <w:t>k</w:t>
       </w:r>
       <w:r>
         <w:rPr>
@@ -3896,10 +4186,9 @@
           <w:sz w:val="40"/>
           <w:szCs w:val="40"/>
           <w:shd w:val="clear" w:color="auto" w:fill="FFFFFF"/>
-          <w:vertAlign w:val="subscript"/>
-          <w:lang w:val="en-GB"/>
-        </w:rPr>
-        <w:t>i</w:t>
+          <w:lang w:val="en-GB"/>
+        </w:rPr>
+        <w:t>,p</w:t>
       </w:r>
       <w:r>
         <w:rPr>
@@ -3909,6 +4198,20 @@
           <w:sz w:val="40"/>
           <w:szCs w:val="40"/>
           <w:shd w:val="clear" w:color="auto" w:fill="FFFFFF"/>
+          <w:vertAlign w:val="subscript"/>
+          <w:lang w:val="en-GB"/>
+        </w:rPr>
+        <w:t>i</w:t>
+      </w:r>
+      <w:proofErr w:type="spellEnd"/>
+      <w:r>
+        <w:rPr>
+          <w:rStyle w:val="mi"/>
+          <w:rFonts w:ascii="MathJax_Math-italic" w:hAnsi="MathJax_Math-italic"/>
+          <w:color w:val="333333"/>
+          <w:sz w:val="40"/>
+          <w:szCs w:val="40"/>
+          <w:shd w:val="clear" w:color="auto" w:fill="FFFFFF"/>
           <w:lang w:val="en-GB"/>
         </w:rPr>
         <w:t>)</w:t>
@@ -3957,6 +4260,7 @@
         </w:rPr>
         <w:t>∃</w:t>
       </w:r>
+      <w:proofErr w:type="spellStart"/>
       <w:r>
         <w:rPr>
           <w:rStyle w:val="mo"/>
@@ -3981,7 +4285,35 @@
           <w:vertAlign w:val="subscript"/>
           <w:lang w:val="en-GB"/>
         </w:rPr>
-        <w:t>N, j</w:t>
+        <w:t>N</w:t>
+      </w:r>
+      <w:proofErr w:type="spellEnd"/>
+      <w:r>
+        <w:rPr>
+          <w:rStyle w:val="mi"/>
+          <w:rFonts w:ascii="MathJax_Math-italic" w:hAnsi="MathJax_Math-italic"/>
+          <w:color w:val="333333"/>
+          <w:sz w:val="40"/>
+          <w:szCs w:val="40"/>
+          <w:shd w:val="clear" w:color="auto" w:fill="FFFFFF"/>
+          <w:vertAlign w:val="subscript"/>
+          <w:lang w:val="en-GB"/>
+        </w:rPr>
+        <w:t xml:space="preserve">, </w:t>
+      </w:r>
+      <w:proofErr w:type="spellStart"/>
+      <w:r>
+        <w:rPr>
+          <w:rStyle w:val="mi"/>
+          <w:rFonts w:ascii="MathJax_Math-italic" w:hAnsi="MathJax_Math-italic"/>
+          <w:color w:val="333333"/>
+          <w:sz w:val="40"/>
+          <w:szCs w:val="40"/>
+          <w:shd w:val="clear" w:color="auto" w:fill="FFFFFF"/>
+          <w:vertAlign w:val="subscript"/>
+          <w:lang w:val="en-GB"/>
+        </w:rPr>
+        <w:t>j</w:t>
       </w:r>
       <w:r>
         <w:rPr>
@@ -4034,6 +4366,7 @@
         </w:rPr>
         <w:t>j</w:t>
       </w:r>
+      <w:proofErr w:type="spellEnd"/>
       <w:r>
         <w:rPr>
           <w:rStyle w:val="Domylnaczcionkaakapitu1"/>
@@ -4069,8 +4402,9 @@
           <w:shd w:val="clear" w:color="auto" w:fill="FFFFFF"/>
           <w:lang w:val="en-GB"/>
         </w:rPr>
-        <w:t xml:space="preserve"> (E</w:t>
-      </w:r>
+        <w:t xml:space="preserve"> (</w:t>
+      </w:r>
+      <w:proofErr w:type="spellStart"/>
       <w:r>
         <w:rPr>
           <w:rStyle w:val="mi"/>
@@ -4079,10 +4413,9 @@
           <w:sz w:val="40"/>
           <w:szCs w:val="40"/>
           <w:shd w:val="clear" w:color="auto" w:fill="FFFFFF"/>
-          <w:vertAlign w:val="subscript"/>
-          <w:lang w:val="en-GB"/>
-        </w:rPr>
-        <w:t>k</w:t>
+          <w:lang w:val="en-GB"/>
+        </w:rPr>
+        <w:t>E</w:t>
       </w:r>
       <w:r>
         <w:rPr>
@@ -4092,9 +4425,10 @@
           <w:sz w:val="40"/>
           <w:szCs w:val="40"/>
           <w:shd w:val="clear" w:color="auto" w:fill="FFFFFF"/>
-          <w:lang w:val="en-GB"/>
-        </w:rPr>
-        <w:t>,p</w:t>
+          <w:vertAlign w:val="subscript"/>
+          <w:lang w:val="en-GB"/>
+        </w:rPr>
+        <w:t>k</w:t>
       </w:r>
       <w:r>
         <w:rPr>
@@ -4104,10 +4438,9 @@
           <w:sz w:val="40"/>
           <w:szCs w:val="40"/>
           <w:shd w:val="clear" w:color="auto" w:fill="FFFFFF"/>
-          <w:vertAlign w:val="subscript"/>
-          <w:lang w:val="en-GB"/>
-        </w:rPr>
-        <w:t>j</w:t>
+          <w:lang w:val="en-GB"/>
+        </w:rPr>
+        <w:t>,p</w:t>
       </w:r>
       <w:r>
         <w:rPr>
@@ -4117,6 +4450,20 @@
           <w:sz w:val="40"/>
           <w:szCs w:val="40"/>
           <w:shd w:val="clear" w:color="auto" w:fill="FFFFFF"/>
+          <w:vertAlign w:val="subscript"/>
+          <w:lang w:val="en-GB"/>
+        </w:rPr>
+        <w:t>j</w:t>
+      </w:r>
+      <w:proofErr w:type="spellEnd"/>
+      <w:r>
+        <w:rPr>
+          <w:rStyle w:val="mi"/>
+          <w:rFonts w:ascii="MathJax_Math-italic" w:hAnsi="MathJax_Math-italic"/>
+          <w:color w:val="333333"/>
+          <w:sz w:val="40"/>
+          <w:szCs w:val="40"/>
+          <w:shd w:val="clear" w:color="auto" w:fill="FFFFFF"/>
           <w:lang w:val="en-GB"/>
         </w:rPr>
         <w:t xml:space="preserve">)  </w:t>
@@ -4161,7 +4508,40 @@
           <w:szCs w:val="24"/>
           <w:shd w:val="clear" w:color="auto" w:fill="FFFFFF"/>
         </w:rPr>
-        <w:t>F(u,v,w,E,P) = min (#x : x</w:t>
+        <w:t>F(</w:t>
+      </w:r>
+      <w:proofErr w:type="spellStart"/>
+      <w:r>
+        <w:rPr>
+          <w:rStyle w:val="mi"/>
+          <w:b w:val="0"/>
+          <w:sz w:val="24"/>
+          <w:szCs w:val="24"/>
+          <w:shd w:val="clear" w:color="auto" w:fill="FFFFFF"/>
+        </w:rPr>
+        <w:t>u,v,w,E,P</w:t>
+      </w:r>
+      <w:proofErr w:type="spellEnd"/>
+      <w:r>
+        <w:rPr>
+          <w:rStyle w:val="mi"/>
+          <w:b w:val="0"/>
+          <w:sz w:val="24"/>
+          <w:szCs w:val="24"/>
+          <w:shd w:val="clear" w:color="auto" w:fill="FFFFFF"/>
+        </w:rPr>
+        <w:t xml:space="preserve">) = min (#x : </w:t>
+      </w:r>
+      <w:proofErr w:type="spellStart"/>
+      <w:r>
+        <w:rPr>
+          <w:rStyle w:val="mi"/>
+          <w:b w:val="0"/>
+          <w:sz w:val="24"/>
+          <w:szCs w:val="24"/>
+          <w:shd w:val="clear" w:color="auto" w:fill="FFFFFF"/>
+        </w:rPr>
+        <w:t>x</w:t>
       </w:r>
       <w:r>
         <w:rPr>
@@ -4184,6 +4564,7 @@
         </w:rPr>
         <w:t>E</w:t>
       </w:r>
+      <w:proofErr w:type="spellEnd"/>
       <w:r>
         <w:rPr>
           <w:rStyle w:val="Domylnaczcionkaakapitu1"/>
@@ -4205,6 +4586,7 @@
         </w:rPr>
         <w:t> </w:t>
       </w:r>
+      <w:proofErr w:type="spellStart"/>
       <w:r>
         <w:rPr>
           <w:rStyle w:val="mi"/>
@@ -4234,7 +4616,255 @@
           <w:szCs w:val="24"/>
           <w:shd w:val="clear" w:color="auto" w:fill="FFFFFF"/>
         </w:rPr>
-        <w:t>SP)</w:t>
+        <w:t>SP</w:t>
+      </w:r>
+      <w:proofErr w:type="spellEnd"/>
+      <w:r>
+        <w:rPr>
+          <w:rStyle w:val="Domylnaczcionkaakapitu1"/>
+          <w:b w:val="0"/>
+          <w:sz w:val="24"/>
+          <w:szCs w:val="24"/>
+          <w:shd w:val="clear" w:color="auto" w:fill="FFFFFF"/>
+        </w:rPr>
+        <w:t>)</w:t>
+      </w:r>
+    </w:p>
+    <w:p>
+      <w:pPr>
+        <w:pStyle w:val="Nagwek110"/>
+        <w:rPr>
+          <w:lang w:val="en-GB"/>
+        </w:rPr>
+      </w:pPr>
+      <w:r>
+        <w:rPr>
+          <w:lang w:val="en-GB"/>
+        </w:rPr>
+        <w:t>Use of the program</w:t>
+      </w:r>
+    </w:p>
+    <w:p>
+      <w:pPr>
+        <w:pStyle w:val="Normalny1"/>
+        <w:rPr>
+          <w:rFonts w:ascii="Arial" w:hAnsi="Arial" w:cs="Arial"/>
+          <w:sz w:val="24"/>
+          <w:szCs w:val="24"/>
+          <w:lang w:val="en-GB"/>
+        </w:rPr>
+      </w:pPr>
+      <w:r>
+        <w:rPr>
+          <w:rFonts w:ascii="Arial" w:hAnsi="Arial" w:cs="Arial"/>
+          <w:sz w:val="24"/>
+          <w:szCs w:val="24"/>
+          <w:lang w:val="en-GB"/>
+        </w:rPr>
+        <w:t xml:space="preserve">In order to </w:t>
+      </w:r>
+      <w:r>
+        <w:rPr>
+          <w:rFonts w:ascii="Arial" w:hAnsi="Arial" w:cs="Arial"/>
+          <w:sz w:val="24"/>
+          <w:szCs w:val="24"/>
+          <w:lang w:val="en-GB"/>
+        </w:rPr>
+        <w:t xml:space="preserve">successfully run the program, the user has to call </w:t>
+      </w:r>
+      <w:r>
+        <w:rPr>
+          <w:rFonts w:ascii="Arial" w:hAnsi="Arial" w:cs="Arial"/>
+          <w:sz w:val="24"/>
+          <w:szCs w:val="24"/>
+          <w:lang w:val="en-GB"/>
+        </w:rPr>
+        <w:t xml:space="preserve">it </w:t>
+      </w:r>
+      <w:r>
+        <w:rPr>
+          <w:rFonts w:ascii="Arial" w:hAnsi="Arial" w:cs="Arial"/>
+          <w:sz w:val="24"/>
+          <w:szCs w:val="24"/>
+          <w:lang w:val="en-GB"/>
+        </w:rPr>
+        <w:t xml:space="preserve">from the command line then pass the relative path to the input file folder as the first argument, name of the input file as the second argument and finally the expected number of experts to be used in the given dataset. </w:t>
+      </w:r>
+    </w:p>
+    <w:p>
+      <w:pPr>
+        <w:autoSpaceDE w:val="0"/>
+        <w:adjustRightInd w:val="0"/>
+        <w:spacing w:after="0" w:line="240" w:lineRule="auto"/>
+        <w:textAlignment w:val="auto"/>
+        <w:rPr>
+          <w:rFonts w:ascii="Lucida Console" w:hAnsi="Lucida Console" w:cs="Lucida Console"/>
+          <w:sz w:val="18"/>
+          <w:szCs w:val="18"/>
+          <w:lang w:val="en-US"/>
+        </w:rPr>
+      </w:pPr>
+      <w:r>
+        <w:rPr>
+          <w:rFonts w:ascii="Arial" w:hAnsi="Arial" w:cs="Arial"/>
+          <w:sz w:val="24"/>
+          <w:szCs w:val="24"/>
+        </w:rPr>
+        <w:t xml:space="preserve">Example of use: </w:t>
+      </w:r>
+      <w:r>
+        <w:rPr>
+          <w:rFonts w:ascii="Lucida Console" w:hAnsi="Lucida Console" w:cs="Lucida Console"/>
+          <w:sz w:val="18"/>
+          <w:szCs w:val="18"/>
+          <w:lang w:val="en-US"/>
+        </w:rPr>
+        <w:t>./ACproject2.exe ../ test1.txt 3</w:t>
+      </w:r>
+    </w:p>
+    <w:p>
+      <w:pPr>
+        <w:pStyle w:val="Normalny1"/>
+        <w:rPr>
+          <w:rFonts w:ascii="Arial" w:hAnsi="Arial" w:cs="Arial"/>
+          <w:sz w:val="24"/>
+          <w:szCs w:val="24"/>
+          <w:lang w:val="en-GB"/>
+        </w:rPr>
+      </w:pPr>
+      <w:r>
+        <w:rPr>
+          <w:rFonts w:ascii="Arial" w:hAnsi="Arial" w:cs="Arial"/>
+          <w:sz w:val="24"/>
+          <w:szCs w:val="24"/>
+          <w:lang w:val="en-GB"/>
+        </w:rPr>
+        <w:t xml:space="preserve">Where the input file is in the directory above the .exe files </w:t>
+      </w:r>
+      <w:r>
+        <w:rPr>
+          <w:rFonts w:ascii="Arial" w:hAnsi="Arial" w:cs="Arial"/>
+          <w:sz w:val="24"/>
+          <w:szCs w:val="24"/>
+          <w:lang w:val="en-GB"/>
+        </w:rPr>
+        <w:t>its</w:t>
+      </w:r>
+      <w:r>
+        <w:rPr>
+          <w:rFonts w:ascii="Arial" w:hAnsi="Arial" w:cs="Arial"/>
+          <w:sz w:val="24"/>
+          <w:szCs w:val="24"/>
+          <w:lang w:val="en-GB"/>
+        </w:rPr>
+        <w:t xml:space="preserve"> name is test1.txt and user expected to </w:t>
+      </w:r>
+      <w:r>
+        <w:rPr>
+          <w:rFonts w:ascii="Arial" w:hAnsi="Arial" w:cs="Arial"/>
+          <w:sz w:val="24"/>
+          <w:szCs w:val="24"/>
+          <w:lang w:val="en-GB"/>
+        </w:rPr>
+        <w:t>use</w:t>
+      </w:r>
+      <w:r>
+        <w:rPr>
+          <w:rFonts w:ascii="Arial" w:hAnsi="Arial" w:cs="Arial"/>
+          <w:sz w:val="24"/>
+          <w:szCs w:val="24"/>
+          <w:lang w:val="en-GB"/>
+        </w:rPr>
+        <w:t xml:space="preserve"> 3 expert</w:t>
+      </w:r>
+      <w:r>
+        <w:rPr>
+          <w:rFonts w:ascii="Arial" w:hAnsi="Arial" w:cs="Arial"/>
+          <w:sz w:val="24"/>
+          <w:szCs w:val="24"/>
+          <w:lang w:val="en-GB"/>
+        </w:rPr>
+        <w:t>s</w:t>
+      </w:r>
+      <w:r>
+        <w:rPr>
+          <w:rFonts w:ascii="Arial" w:hAnsi="Arial" w:cs="Arial"/>
+          <w:sz w:val="24"/>
+          <w:szCs w:val="24"/>
+          <w:lang w:val="en-GB"/>
+        </w:rPr>
+        <w:t>.</w:t>
+      </w:r>
+    </w:p>
+    <w:p>
+      <w:pPr>
+        <w:pStyle w:val="Normalny1"/>
+        <w:rPr>
+          <w:rFonts w:ascii="Arial" w:hAnsi="Arial" w:cs="Arial"/>
+          <w:sz w:val="24"/>
+          <w:szCs w:val="24"/>
+          <w:lang w:val="en-GB"/>
+        </w:rPr>
+      </w:pPr>
+      <w:r>
+        <w:rPr>
+          <w:rFonts w:ascii="Arial" w:hAnsi="Arial" w:cs="Arial"/>
+          <w:sz w:val="24"/>
+          <w:szCs w:val="24"/>
+          <w:lang w:val="en-GB"/>
+        </w:rPr>
+        <w:t xml:space="preserve">Sample output: </w:t>
+      </w:r>
+    </w:p>
+    <w:p>
+      <w:pPr>
+        <w:pStyle w:val="Normalny1"/>
+        <w:rPr>
+          <w:rFonts w:ascii="Arial" w:hAnsi="Arial" w:cs="Arial"/>
+          <w:sz w:val="24"/>
+          <w:szCs w:val="24"/>
+          <w:lang w:val="en-US"/>
+        </w:rPr>
+      </w:pPr>
+      <w:r>
+        <w:rPr>
+          <w:noProof/>
+        </w:rPr>
+        <w:drawing>
+          <wp:inline distT="0" distB="0" distL="0" distR="0" wp14:anchorId="5CE1B7D1" wp14:editId="227B63EC">
+            <wp:extent cx="3619500" cy="3181350"/>
+            <wp:effectExtent l="0" t="0" r="0" b="0"/>
+            <wp:docPr id="2" name="Obraz 2"/>
+            <wp:cNvGraphicFramePr>
+              <a:graphicFrameLocks xmlns:a="http://schemas.openxmlformats.org/drawingml/2006/main" noChangeAspect="1"/>
+            </wp:cNvGraphicFramePr>
+            <a:graphic xmlns:a="http://schemas.openxmlformats.org/drawingml/2006/main">
+              <a:graphicData uri="http://schemas.openxmlformats.org/drawingml/2006/picture">
+                <pic:pic xmlns:pic="http://schemas.openxmlformats.org/drawingml/2006/picture">
+                  <pic:nvPicPr>
+                    <pic:cNvPr id="1" name=""/>
+                    <pic:cNvPicPr/>
+                  </pic:nvPicPr>
+                  <pic:blipFill>
+                    <a:blip r:embed="rId9"/>
+                    <a:stretch>
+                      <a:fillRect/>
+                    </a:stretch>
+                  </pic:blipFill>
+                  <pic:spPr>
+                    <a:xfrm>
+                      <a:off x="0" y="0"/>
+                      <a:ext cx="3619500" cy="3181350"/>
+                    </a:xfrm>
+                    <a:prstGeom prst="rect">
+                      <a:avLst/>
+                    </a:prstGeom>
+                  </pic:spPr>
+                </pic:pic>
+              </a:graphicData>
+            </a:graphic>
+          </wp:inline>
+        </w:drawing>
       </w:r>
     </w:p>
     <w:p>
@@ -4242,12 +4872,23 @@
         <w:pStyle w:val="Legenda1"/>
         <w:rPr>
           <w:rFonts w:ascii="Cambria Math" w:hAnsi="Cambria Math" w:cs="Cambria Math"/>
+          <w:b w:val="0"/>
           <w:color w:val="333333"/>
           <w:sz w:val="28"/>
           <w:szCs w:val="28"/>
           <w:shd w:val="clear" w:color="auto" w:fill="FFFFFF"/>
-        </w:rPr>
-      </w:pPr>
+          <w:lang w:val="en-US"/>
+        </w:rPr>
+      </w:pPr>
+      <w:r>
+        <w:rPr>
+          <w:b w:val="0"/>
+          <w:sz w:val="24"/>
+          <w:szCs w:val="24"/>
+          <w:lang w:val="en-GB"/>
+        </w:rPr>
+        <w:t>After displaying the output the program waits for user to press enter in order to terminate it</w:t>
+      </w:r>
     </w:p>
     <w:p>
       <w:pPr>
@@ -4256,18 +4897,19 @@
           <w:lang w:val="en-GB"/>
         </w:rPr>
       </w:pPr>
-      <w:bookmarkStart w:id="20" w:name="_Toc496172281"/>
-      <w:bookmarkStart w:id="21" w:name="_Toc497749863"/>
-      <w:bookmarkStart w:id="22" w:name="_Toc497768124"/>
-      <w:r>
-        <w:rPr>
-          <w:lang w:val="en-GB"/>
-        </w:rPr>
+      <w:bookmarkStart w:id="19" w:name="_Toc496172281"/>
+      <w:bookmarkStart w:id="20" w:name="_Toc497749863"/>
+      <w:bookmarkStart w:id="21" w:name="_Toc497768124"/>
+      <w:r>
+        <w:rPr>
+          <w:lang w:val="en-GB"/>
+        </w:rPr>
+        <w:lastRenderedPageBreak/>
         <w:t>Solution in the form of a pseudo-code</w:t>
       </w:r>
+      <w:bookmarkEnd w:id="19"/>
       <w:bookmarkEnd w:id="20"/>
       <w:bookmarkEnd w:id="21"/>
-      <w:bookmarkEnd w:id="22"/>
     </w:p>
     <w:p>
       <w:pPr>
@@ -4280,6 +4922,2664 @@
       </w:pPr>
     </w:p>
     <w:p>
+      <w:r>
+        <w:rPr>
+          <w:rFonts w:ascii="Courier New" w:eastAsia="Courier New" w:hAnsi="Courier New" w:cs="Courier New"/>
+          <w:color w:val="000000"/>
+        </w:rPr>
+        <w:t>Assignment - a class representing a tree structure consisting of every possible expert Assignment. Each Assignment has an expert with a specified project and feature he used in it (except for the root node).</w:t>
+      </w:r>
+    </w:p>
+    <w:p/>
+    <w:p>
+      <w:r>
+        <w:rPr>
+          <w:rFonts w:ascii="Courier New" w:eastAsia="Courier New" w:hAnsi="Courier New" w:cs="Courier New"/>
+          <w:color w:val="000000"/>
+        </w:rPr>
+        <w:t xml:space="preserve">Run ( Projects, Experts, </w:t>
+      </w:r>
+      <w:proofErr w:type="spellStart"/>
+      <w:r>
+        <w:rPr>
+          <w:rFonts w:ascii="Courier New" w:eastAsia="Courier New" w:hAnsi="Courier New" w:cs="Courier New"/>
+          <w:color w:val="000000"/>
+        </w:rPr>
+        <w:t>featureCount</w:t>
+      </w:r>
+      <w:proofErr w:type="spellEnd"/>
+      <w:r>
+        <w:rPr>
+          <w:rFonts w:ascii="Courier New" w:eastAsia="Courier New" w:hAnsi="Courier New" w:cs="Courier New"/>
+          <w:color w:val="000000"/>
+        </w:rPr>
+        <w:t xml:space="preserve">) </w:t>
+      </w:r>
+      <w:r>
+        <w:rPr>
+          <w:rFonts w:ascii="Courier New" w:eastAsia="Courier New" w:hAnsi="Courier New" w:cs="Courier New"/>
+          <w:color w:val="92D050"/>
+        </w:rPr>
+        <w:t>// main function</w:t>
+      </w:r>
+    </w:p>
+    <w:p>
+      <w:r>
+        <w:rPr>
+          <w:rFonts w:ascii="Courier New" w:eastAsia="Courier New" w:hAnsi="Courier New" w:cs="Courier New"/>
+          <w:color w:val="000000"/>
+        </w:rPr>
+        <w:t>{</w:t>
+      </w:r>
+    </w:p>
+    <w:p>
+      <w:pPr>
+        <w:ind w:left="720"/>
+      </w:pPr>
+      <w:proofErr w:type="spellStart"/>
+      <w:r>
+        <w:rPr>
+          <w:rFonts w:ascii="Courier New" w:eastAsia="Courier New" w:hAnsi="Courier New" w:cs="Courier New"/>
+          <w:color w:val="000000"/>
+        </w:rPr>
+        <w:t>projectSum</w:t>
+      </w:r>
+      <w:proofErr w:type="spellEnd"/>
+      <w:r>
+        <w:rPr>
+          <w:rFonts w:ascii="Courier New" w:eastAsia="Courier New" w:hAnsi="Courier New" w:cs="Courier New"/>
+          <w:color w:val="000000"/>
+        </w:rPr>
+        <w:t xml:space="preserve"> = </w:t>
+      </w:r>
+      <w:proofErr w:type="spellStart"/>
+      <w:r>
+        <w:rPr>
+          <w:rFonts w:ascii="Courier New" w:eastAsia="Courier New" w:hAnsi="Courier New" w:cs="Courier New"/>
+          <w:color w:val="000000"/>
+        </w:rPr>
+        <w:t>SumProjectVectors</w:t>
+      </w:r>
+      <w:proofErr w:type="spellEnd"/>
+      <w:r>
+        <w:rPr>
+          <w:rFonts w:ascii="Courier New" w:eastAsia="Courier New" w:hAnsi="Courier New" w:cs="Courier New"/>
+          <w:color w:val="000000"/>
+        </w:rPr>
+        <w:t xml:space="preserve">( Projects, </w:t>
+      </w:r>
+      <w:proofErr w:type="spellStart"/>
+      <w:r>
+        <w:rPr>
+          <w:rFonts w:ascii="Courier New" w:eastAsia="Courier New" w:hAnsi="Courier New" w:cs="Courier New"/>
+          <w:color w:val="000000"/>
+        </w:rPr>
+        <w:t>featureCount</w:t>
+      </w:r>
+      <w:proofErr w:type="spellEnd"/>
+      <w:r>
+        <w:rPr>
+          <w:rFonts w:ascii="Courier New" w:eastAsia="Courier New" w:hAnsi="Courier New" w:cs="Courier New"/>
+        </w:rPr>
+        <w:t>)</w:t>
+      </w:r>
+      <w:r>
+        <w:rPr>
+          <w:rFonts w:ascii="Courier New" w:eastAsia="Courier New" w:hAnsi="Courier New" w:cs="Courier New"/>
+          <w:color w:val="92D050"/>
+        </w:rPr>
+        <w:t>// vector holding the sum of all projects vectors.</w:t>
+      </w:r>
+    </w:p>
+    <w:p>
+      <w:pPr>
+        <w:ind w:left="720"/>
+      </w:pPr>
+      <w:proofErr w:type="spellStart"/>
+      <w:r>
+        <w:rPr>
+          <w:rFonts w:ascii="Courier New" w:eastAsia="Courier New" w:hAnsi="Courier New" w:cs="Courier New"/>
+          <w:color w:val="000000"/>
+        </w:rPr>
+        <w:t>RecursiveAssign</w:t>
+      </w:r>
+      <w:proofErr w:type="spellEnd"/>
+      <w:r>
+        <w:rPr>
+          <w:rFonts w:ascii="Courier New" w:eastAsia="Courier New" w:hAnsi="Courier New" w:cs="Courier New"/>
+          <w:color w:val="000000"/>
+        </w:rPr>
+        <w:t>(</w:t>
+      </w:r>
+      <w:proofErr w:type="spellStart"/>
+      <w:r>
+        <w:rPr>
+          <w:rFonts w:ascii="Courier New" w:eastAsia="Courier New" w:hAnsi="Courier New" w:cs="Courier New"/>
+          <w:color w:val="000000"/>
+        </w:rPr>
+        <w:t>earlierUsed</w:t>
+      </w:r>
+      <w:proofErr w:type="spellEnd"/>
+      <w:r>
+        <w:rPr>
+          <w:rFonts w:ascii="Courier New" w:eastAsia="Courier New" w:hAnsi="Courier New" w:cs="Courier New"/>
+          <w:color w:val="000000"/>
+        </w:rPr>
+        <w:t xml:space="preserve">, Experts, Assignment, </w:t>
+      </w:r>
+      <w:proofErr w:type="spellStart"/>
+      <w:r>
+        <w:rPr>
+          <w:rFonts w:ascii="Courier New" w:eastAsia="Courier New" w:hAnsi="Courier New" w:cs="Courier New"/>
+          <w:color w:val="000000"/>
+        </w:rPr>
+        <w:t>featureCount</w:t>
+      </w:r>
+      <w:proofErr w:type="spellEnd"/>
+      <w:r>
+        <w:rPr>
+          <w:rFonts w:ascii="Courier New" w:eastAsia="Courier New" w:hAnsi="Courier New" w:cs="Courier New"/>
+          <w:color w:val="000000"/>
+        </w:rPr>
+        <w:t xml:space="preserve">, count, ref max, ref </w:t>
+      </w:r>
+      <w:proofErr w:type="spellStart"/>
+      <w:r>
+        <w:rPr>
+          <w:rFonts w:ascii="Courier New" w:eastAsia="Courier New" w:hAnsi="Courier New" w:cs="Courier New"/>
+          <w:color w:val="000000"/>
+        </w:rPr>
+        <w:t>maxPathLeaf</w:t>
+      </w:r>
+      <w:proofErr w:type="spellEnd"/>
+      <w:r>
+        <w:rPr>
+          <w:rFonts w:ascii="Courier New" w:eastAsia="Courier New" w:hAnsi="Courier New" w:cs="Courier New"/>
+          <w:color w:val="000000"/>
+        </w:rPr>
+        <w:t xml:space="preserve">) </w:t>
+      </w:r>
+      <w:r>
+        <w:rPr>
+          <w:rFonts w:ascii="Courier New" w:eastAsia="Courier New" w:hAnsi="Courier New" w:cs="Courier New"/>
+          <w:color w:val="92D050"/>
+        </w:rPr>
+        <w:t>//</w:t>
+      </w:r>
+      <w:proofErr w:type="spellStart"/>
+      <w:r>
+        <w:rPr>
+          <w:rFonts w:ascii="Courier New" w:eastAsia="Courier New" w:hAnsi="Courier New" w:cs="Courier New"/>
+          <w:color w:val="92D050"/>
+        </w:rPr>
+        <w:t>maxPathLeaf</w:t>
+      </w:r>
+      <w:proofErr w:type="spellEnd"/>
+      <w:r>
+        <w:rPr>
+          <w:rFonts w:ascii="Courier New" w:eastAsia="Courier New" w:hAnsi="Courier New" w:cs="Courier New"/>
+          <w:color w:val="92D050"/>
+        </w:rPr>
+        <w:t xml:space="preserve"> is the leaf of the longest route that can be created from the root.</w:t>
+      </w:r>
+    </w:p>
+    <w:p>
+      <w:pPr>
+        <w:ind w:left="720"/>
+      </w:pPr>
+      <w:proofErr w:type="spellStart"/>
+      <w:r>
+        <w:rPr>
+          <w:rFonts w:ascii="Courier New" w:eastAsia="Courier New" w:hAnsi="Courier New" w:cs="Courier New"/>
+          <w:color w:val="000000"/>
+        </w:rPr>
+        <w:t>usedExperts</w:t>
+      </w:r>
+      <w:proofErr w:type="spellEnd"/>
+      <w:r>
+        <w:rPr>
+          <w:rFonts w:ascii="Courier New" w:eastAsia="Courier New" w:hAnsi="Courier New" w:cs="Courier New"/>
+          <w:color w:val="000000"/>
+        </w:rPr>
+        <w:t xml:space="preserve"> = </w:t>
+      </w:r>
+      <w:proofErr w:type="spellStart"/>
+      <w:r>
+        <w:rPr>
+          <w:rFonts w:ascii="Courier New" w:eastAsia="Courier New" w:hAnsi="Courier New" w:cs="Courier New"/>
+          <w:color w:val="000000"/>
+        </w:rPr>
+        <w:t>FindUsedExperts</w:t>
+      </w:r>
+      <w:proofErr w:type="spellEnd"/>
+      <w:r>
+        <w:rPr>
+          <w:rFonts w:ascii="Courier New" w:eastAsia="Courier New" w:hAnsi="Courier New" w:cs="Courier New"/>
+          <w:color w:val="000000"/>
+        </w:rPr>
+        <w:t>(</w:t>
+      </w:r>
+      <w:proofErr w:type="spellStart"/>
+      <w:r>
+        <w:rPr>
+          <w:rFonts w:ascii="Courier New" w:eastAsia="Courier New" w:hAnsi="Courier New" w:cs="Courier New"/>
+          <w:color w:val="000000"/>
+        </w:rPr>
+        <w:t>optimalPath</w:t>
+      </w:r>
+      <w:proofErr w:type="spellEnd"/>
+      <w:r>
+        <w:rPr>
+          <w:rFonts w:ascii="Courier New" w:eastAsia="Courier New" w:hAnsi="Courier New" w:cs="Courier New"/>
+          <w:color w:val="000000"/>
+        </w:rPr>
+        <w:t>)</w:t>
+      </w:r>
+    </w:p>
+    <w:p>
+      <w:pPr>
+        <w:ind w:left="720"/>
+      </w:pPr>
+      <w:proofErr w:type="spellStart"/>
+      <w:r>
+        <w:rPr>
+          <w:rFonts w:ascii="Courier New" w:eastAsia="Courier New" w:hAnsi="Courier New" w:cs="Courier New"/>
+          <w:color w:val="000000"/>
+        </w:rPr>
+        <w:t>AssignExpertsToProjects</w:t>
+      </w:r>
+      <w:proofErr w:type="spellEnd"/>
+      <w:r>
+        <w:rPr>
+          <w:rFonts w:ascii="Courier New" w:eastAsia="Courier New" w:hAnsi="Courier New" w:cs="Courier New"/>
+          <w:color w:val="000000"/>
+        </w:rPr>
+        <w:t xml:space="preserve">(Projects, </w:t>
+      </w:r>
+      <w:proofErr w:type="spellStart"/>
+      <w:r>
+        <w:rPr>
+          <w:rFonts w:ascii="Courier New" w:eastAsia="Courier New" w:hAnsi="Courier New" w:cs="Courier New"/>
+          <w:color w:val="000000"/>
+        </w:rPr>
+        <w:t>UsedExperts</w:t>
+      </w:r>
+      <w:proofErr w:type="spellEnd"/>
+      <w:r>
+        <w:rPr>
+          <w:rFonts w:ascii="Courier New" w:eastAsia="Courier New" w:hAnsi="Courier New" w:cs="Courier New"/>
+          <w:color w:val="000000"/>
+        </w:rPr>
+        <w:t>)</w:t>
+      </w:r>
+    </w:p>
+    <w:p>
+      <w:r>
+        <w:rPr>
+          <w:rFonts w:ascii="Courier New" w:eastAsia="Courier New" w:hAnsi="Courier New" w:cs="Courier New"/>
+          <w:color w:val="000000"/>
+        </w:rPr>
+        <w:t>}</w:t>
+      </w:r>
+    </w:p>
+    <w:p/>
+    <w:p>
+      <w:proofErr w:type="spellStart"/>
+      <w:r>
+        <w:rPr>
+          <w:rFonts w:ascii="Courier New" w:eastAsia="Courier New" w:hAnsi="Courier New" w:cs="Courier New"/>
+          <w:color w:val="000000"/>
+        </w:rPr>
+        <w:t>RecursiveAssign</w:t>
+      </w:r>
+      <w:proofErr w:type="spellEnd"/>
+      <w:r>
+        <w:rPr>
+          <w:rFonts w:ascii="Courier New" w:eastAsia="Courier New" w:hAnsi="Courier New" w:cs="Courier New"/>
+          <w:color w:val="000000"/>
+        </w:rPr>
+        <w:t>(</w:t>
+      </w:r>
+      <w:proofErr w:type="spellStart"/>
+      <w:r>
+        <w:rPr>
+          <w:rFonts w:ascii="Courier New" w:eastAsia="Courier New" w:hAnsi="Courier New" w:cs="Courier New"/>
+          <w:color w:val="000000"/>
+        </w:rPr>
+        <w:t>earlierUsed</w:t>
+      </w:r>
+      <w:proofErr w:type="spellEnd"/>
+      <w:r>
+        <w:rPr>
+          <w:rFonts w:ascii="Courier New" w:eastAsia="Courier New" w:hAnsi="Courier New" w:cs="Courier New"/>
+          <w:color w:val="000000"/>
+        </w:rPr>
+        <w:t xml:space="preserve">, Experts, Assignment, </w:t>
+      </w:r>
+      <w:proofErr w:type="spellStart"/>
+      <w:r>
+        <w:rPr>
+          <w:rFonts w:ascii="Courier New" w:eastAsia="Courier New" w:hAnsi="Courier New" w:cs="Courier New"/>
+          <w:color w:val="000000"/>
+        </w:rPr>
+        <w:t>featureCount</w:t>
+      </w:r>
+      <w:proofErr w:type="spellEnd"/>
+      <w:r>
+        <w:rPr>
+          <w:rFonts w:ascii="Courier New" w:eastAsia="Courier New" w:hAnsi="Courier New" w:cs="Courier New"/>
+          <w:color w:val="000000"/>
+        </w:rPr>
+        <w:t xml:space="preserve">, </w:t>
+      </w:r>
+      <w:proofErr w:type="spellStart"/>
+      <w:r>
+        <w:rPr>
+          <w:rFonts w:ascii="Courier New" w:eastAsia="Courier New" w:hAnsi="Courier New" w:cs="Courier New"/>
+          <w:color w:val="000000"/>
+        </w:rPr>
+        <w:t>lengthCount</w:t>
+      </w:r>
+      <w:proofErr w:type="spellEnd"/>
+      <w:r>
+        <w:rPr>
+          <w:rFonts w:ascii="Courier New" w:eastAsia="Courier New" w:hAnsi="Courier New" w:cs="Courier New"/>
+          <w:color w:val="000000"/>
+        </w:rPr>
+        <w:t xml:space="preserve">, ref </w:t>
+      </w:r>
+      <w:proofErr w:type="spellStart"/>
+      <w:r>
+        <w:rPr>
+          <w:rFonts w:ascii="Courier New" w:eastAsia="Courier New" w:hAnsi="Courier New" w:cs="Courier New"/>
+          <w:color w:val="000000"/>
+        </w:rPr>
+        <w:t>maxLength</w:t>
+      </w:r>
+      <w:proofErr w:type="spellEnd"/>
+      <w:r>
+        <w:rPr>
+          <w:rFonts w:ascii="Courier New" w:eastAsia="Courier New" w:hAnsi="Courier New" w:cs="Courier New"/>
+          <w:color w:val="000000"/>
+        </w:rPr>
+        <w:t xml:space="preserve">, ref </w:t>
+      </w:r>
+      <w:proofErr w:type="spellStart"/>
+      <w:r>
+        <w:rPr>
+          <w:rFonts w:ascii="Courier New" w:eastAsia="Courier New" w:hAnsi="Courier New" w:cs="Courier New"/>
+          <w:color w:val="000000"/>
+        </w:rPr>
+        <w:t>maxPathLeaf</w:t>
+      </w:r>
+      <w:proofErr w:type="spellEnd"/>
+      <w:r>
+        <w:rPr>
+          <w:rFonts w:ascii="Courier New" w:eastAsia="Courier New" w:hAnsi="Courier New" w:cs="Courier New"/>
+          <w:color w:val="000000"/>
+        </w:rPr>
+        <w:t>)</w:t>
+      </w:r>
+      <w:r>
+        <w:rPr>
+          <w:rFonts w:ascii="Courier New" w:eastAsia="Courier New" w:hAnsi="Courier New" w:cs="Courier New"/>
+          <w:color w:val="92D050"/>
+        </w:rPr>
+        <w:t xml:space="preserve"> //</w:t>
+      </w:r>
+      <w:r>
+        <w:rPr>
+          <w:rFonts w:ascii="Courier New" w:eastAsia="Courier New" w:hAnsi="Courier New" w:cs="Courier New"/>
+          <w:color w:val="000000"/>
+        </w:rPr>
+        <w:t xml:space="preserve"> </w:t>
+      </w:r>
+      <w:proofErr w:type="spellStart"/>
+      <w:r>
+        <w:rPr>
+          <w:rFonts w:ascii="Courier New" w:eastAsia="Courier New" w:hAnsi="Courier New" w:cs="Courier New"/>
+          <w:color w:val="92D050"/>
+        </w:rPr>
+        <w:t>earlierUsed</w:t>
+      </w:r>
+      <w:proofErr w:type="spellEnd"/>
+      <w:r>
+        <w:rPr>
+          <w:rFonts w:ascii="Courier New" w:eastAsia="Courier New" w:hAnsi="Courier New" w:cs="Courier New"/>
+          <w:color w:val="92D050"/>
+        </w:rPr>
+        <w:t xml:space="preserve"> is the set of experts assigned to the projects, the function generates tree structure held in Assignment that represents all possible combinations of experts that can be created. Furthermore it is compliant with the restrictions posed by the requirements of the projects vector – a leaf of the tree will not be added if a particular feature is no longer needed by the projects. Simultaneously function keeps the reference to the longest path created during this process – longest path is the situation where the most experts were used.</w:t>
+      </w:r>
+    </w:p>
+    <w:p>
+      <w:r>
+        <w:rPr>
+          <w:rFonts w:ascii="Courier New" w:eastAsia="Courier New" w:hAnsi="Courier New" w:cs="Courier New"/>
+          <w:color w:val="000000"/>
+        </w:rPr>
+        <w:t>{</w:t>
+      </w:r>
+    </w:p>
+    <w:p>
+      <w:pPr>
+        <w:ind w:firstLine="720"/>
+      </w:pPr>
+      <w:proofErr w:type="spellStart"/>
+      <w:r>
+        <w:rPr>
+          <w:rFonts w:ascii="Courier New" w:eastAsia="Courier New" w:hAnsi="Courier New" w:cs="Courier New"/>
+          <w:color w:val="000000"/>
+        </w:rPr>
+        <w:t>usedExperts</w:t>
+      </w:r>
+      <w:proofErr w:type="spellEnd"/>
+      <w:r>
+        <w:rPr>
+          <w:rFonts w:ascii="Courier New" w:eastAsia="Courier New" w:hAnsi="Courier New" w:cs="Courier New"/>
+          <w:color w:val="000000"/>
+        </w:rPr>
+        <w:t xml:space="preserve"> = </w:t>
+      </w:r>
+      <w:proofErr w:type="spellStart"/>
+      <w:r>
+        <w:rPr>
+          <w:rFonts w:ascii="Courier New" w:eastAsia="Courier New" w:hAnsi="Courier New" w:cs="Courier New"/>
+          <w:color w:val="000000"/>
+        </w:rPr>
+        <w:t>earlierUsed</w:t>
+      </w:r>
+      <w:proofErr w:type="spellEnd"/>
+    </w:p>
+    <w:p>
+      <w:pPr>
+        <w:ind w:firstLine="720"/>
+      </w:pPr>
+      <w:proofErr w:type="spellStart"/>
+      <w:r>
+        <w:rPr>
+          <w:rFonts w:ascii="Courier New" w:eastAsia="Courier New" w:hAnsi="Courier New" w:cs="Courier New"/>
+          <w:color w:val="000000"/>
+        </w:rPr>
+        <w:t>isLeaf</w:t>
+      </w:r>
+      <w:proofErr w:type="spellEnd"/>
+      <w:r>
+        <w:rPr>
+          <w:rFonts w:ascii="Courier New" w:eastAsia="Courier New" w:hAnsi="Courier New" w:cs="Courier New"/>
+          <w:color w:val="000000"/>
+        </w:rPr>
+        <w:t xml:space="preserve"> = true</w:t>
+      </w:r>
+    </w:p>
+    <w:p>
+      <w:pPr>
+        <w:ind w:firstLine="720"/>
+      </w:pPr>
+      <w:proofErr w:type="spellStart"/>
+      <w:r>
+        <w:rPr>
+          <w:rFonts w:ascii="Courier New" w:eastAsia="Courier New" w:hAnsi="Courier New" w:cs="Courier New"/>
+          <w:color w:val="000000"/>
+        </w:rPr>
+        <w:t>isMax</w:t>
+      </w:r>
+      <w:proofErr w:type="spellEnd"/>
+      <w:r>
+        <w:rPr>
+          <w:rFonts w:ascii="Courier New" w:eastAsia="Courier New" w:hAnsi="Courier New" w:cs="Courier New"/>
+          <w:color w:val="000000"/>
+        </w:rPr>
+        <w:t xml:space="preserve"> = false</w:t>
+      </w:r>
+    </w:p>
+    <w:p>
+      <w:pPr>
+        <w:ind w:firstLine="720"/>
+      </w:pPr>
+      <w:proofErr w:type="spellStart"/>
+      <w:r>
+        <w:rPr>
+          <w:rFonts w:ascii="Courier New" w:eastAsia="Courier New" w:hAnsi="Courier New" w:cs="Courier New"/>
+          <w:color w:val="000000"/>
+        </w:rPr>
+        <w:t>maxIndex</w:t>
+      </w:r>
+      <w:proofErr w:type="spellEnd"/>
+      <w:r>
+        <w:rPr>
+          <w:rFonts w:ascii="Courier New" w:eastAsia="Courier New" w:hAnsi="Courier New" w:cs="Courier New"/>
+          <w:color w:val="000000"/>
+        </w:rPr>
+        <w:t xml:space="preserve"> = -1</w:t>
+      </w:r>
+    </w:p>
+    <w:p>
+      <w:pPr>
+        <w:ind w:firstLine="720"/>
+      </w:pPr>
+      <w:proofErr w:type="spellStart"/>
+      <w:r>
+        <w:rPr>
+          <w:rFonts w:ascii="Courier New" w:eastAsia="Courier New" w:hAnsi="Courier New" w:cs="Courier New"/>
+          <w:color w:val="000000"/>
+        </w:rPr>
+        <w:t>assignIndex</w:t>
+      </w:r>
+      <w:proofErr w:type="spellEnd"/>
+      <w:r>
+        <w:rPr>
+          <w:rFonts w:ascii="Courier New" w:eastAsia="Courier New" w:hAnsi="Courier New" w:cs="Courier New"/>
+          <w:color w:val="000000"/>
+        </w:rPr>
+        <w:t xml:space="preserve"> = 0</w:t>
+      </w:r>
+    </w:p>
+    <w:p>
+      <w:pPr>
+        <w:ind w:firstLine="720"/>
+      </w:pPr>
+      <w:r>
+        <w:rPr>
+          <w:rFonts w:ascii="Courier New" w:eastAsia="Courier New" w:hAnsi="Courier New" w:cs="Courier New"/>
+          <w:color w:val="000000"/>
+        </w:rPr>
+        <w:t>for (</w:t>
+      </w:r>
+      <w:proofErr w:type="spellStart"/>
+      <w:r>
+        <w:rPr>
+          <w:rFonts w:ascii="Courier New" w:eastAsia="Courier New" w:hAnsi="Courier New" w:cs="Courier New"/>
+          <w:color w:val="000000"/>
+        </w:rPr>
+        <w:t>i</w:t>
+      </w:r>
+      <w:proofErr w:type="spellEnd"/>
+      <w:r>
+        <w:rPr>
+          <w:rFonts w:ascii="Courier New" w:eastAsia="Courier New" w:hAnsi="Courier New" w:cs="Courier New"/>
+          <w:color w:val="000000"/>
+        </w:rPr>
+        <w:t xml:space="preserve"> = 0; </w:t>
+      </w:r>
+      <w:proofErr w:type="spellStart"/>
+      <w:r>
+        <w:rPr>
+          <w:rFonts w:ascii="Courier New" w:eastAsia="Courier New" w:hAnsi="Courier New" w:cs="Courier New"/>
+          <w:color w:val="000000"/>
+        </w:rPr>
+        <w:t>i</w:t>
+      </w:r>
+      <w:proofErr w:type="spellEnd"/>
+      <w:r>
+        <w:rPr>
+          <w:rFonts w:ascii="Courier New" w:eastAsia="Courier New" w:hAnsi="Courier New" w:cs="Courier New"/>
+          <w:color w:val="000000"/>
+        </w:rPr>
+        <w:t xml:space="preserve"> &lt; </w:t>
+      </w:r>
+      <w:proofErr w:type="spellStart"/>
+      <w:r>
+        <w:rPr>
+          <w:rFonts w:ascii="Courier New" w:eastAsia="Courier New" w:hAnsi="Courier New" w:cs="Courier New"/>
+          <w:color w:val="000000"/>
+        </w:rPr>
+        <w:t>NumberOfExperts</w:t>
+      </w:r>
+      <w:proofErr w:type="spellEnd"/>
+      <w:r>
+        <w:rPr>
+          <w:rFonts w:ascii="Courier New" w:eastAsia="Courier New" w:hAnsi="Courier New" w:cs="Courier New"/>
+          <w:color w:val="000000"/>
+        </w:rPr>
+        <w:t xml:space="preserve">; </w:t>
+      </w:r>
+      <w:proofErr w:type="spellStart"/>
+      <w:r>
+        <w:rPr>
+          <w:rFonts w:ascii="Courier New" w:eastAsia="Courier New" w:hAnsi="Courier New" w:cs="Courier New"/>
+          <w:color w:val="000000"/>
+        </w:rPr>
+        <w:t>i</w:t>
+      </w:r>
+      <w:proofErr w:type="spellEnd"/>
+      <w:r>
+        <w:rPr>
+          <w:rFonts w:ascii="Courier New" w:eastAsia="Courier New" w:hAnsi="Courier New" w:cs="Courier New"/>
+          <w:color w:val="000000"/>
+        </w:rPr>
+        <w:t>++)</w:t>
+      </w:r>
+    </w:p>
+    <w:p>
+      <w:pPr>
+        <w:ind w:firstLine="720"/>
+      </w:pPr>
+      <w:r>
+        <w:rPr>
+          <w:rFonts w:ascii="Courier New" w:eastAsia="Courier New" w:hAnsi="Courier New" w:cs="Courier New"/>
+          <w:color w:val="000000"/>
+        </w:rPr>
+        <w:t>{</w:t>
+      </w:r>
+    </w:p>
+    <w:p>
+      <w:pPr>
+        <w:ind w:left="720" w:firstLine="720"/>
+      </w:pPr>
+      <w:r>
+        <w:rPr>
+          <w:rFonts w:ascii="Courier New" w:eastAsia="Courier New" w:hAnsi="Courier New" w:cs="Courier New"/>
+          <w:color w:val="000000"/>
+        </w:rPr>
+        <w:t>if(</w:t>
+      </w:r>
+      <w:proofErr w:type="spellStart"/>
+      <w:r>
+        <w:rPr>
+          <w:rFonts w:ascii="Courier New" w:eastAsia="Courier New" w:hAnsi="Courier New" w:cs="Courier New"/>
+          <w:color w:val="000000"/>
+        </w:rPr>
+        <w:t>earlierUsed</w:t>
+      </w:r>
+      <w:proofErr w:type="spellEnd"/>
+      <w:r>
+        <w:rPr>
+          <w:rFonts w:ascii="Courier New" w:eastAsia="Courier New" w:hAnsi="Courier New" w:cs="Courier New"/>
+          <w:color w:val="000000"/>
+        </w:rPr>
+        <w:t xml:space="preserve"> does not contain experts[</w:t>
+      </w:r>
+      <w:proofErr w:type="spellStart"/>
+      <w:r>
+        <w:rPr>
+          <w:rFonts w:ascii="Courier New" w:eastAsia="Courier New" w:hAnsi="Courier New" w:cs="Courier New"/>
+          <w:color w:val="000000"/>
+        </w:rPr>
+        <w:t>i</w:t>
+      </w:r>
+      <w:proofErr w:type="spellEnd"/>
+      <w:r>
+        <w:rPr>
+          <w:rFonts w:ascii="Courier New" w:eastAsia="Courier New" w:hAnsi="Courier New" w:cs="Courier New"/>
+          <w:color w:val="000000"/>
+        </w:rPr>
+        <w:t>])</w:t>
+      </w:r>
+    </w:p>
+    <w:p>
+      <w:pPr>
+        <w:ind w:left="1440"/>
+      </w:pPr>
+      <w:r>
+        <w:rPr>
+          <w:rFonts w:ascii="Courier New" w:eastAsia="Courier New" w:hAnsi="Courier New" w:cs="Courier New"/>
+          <w:color w:val="000000"/>
+        </w:rPr>
+        <w:t>{</w:t>
+      </w:r>
+    </w:p>
+    <w:p>
+      <w:pPr>
+        <w:ind w:left="1440" w:firstLine="720"/>
+      </w:pPr>
+      <w:r>
+        <w:rPr>
+          <w:rFonts w:ascii="Courier New" w:eastAsia="Courier New" w:hAnsi="Courier New" w:cs="Courier New"/>
+          <w:color w:val="000000"/>
+        </w:rPr>
+        <w:t xml:space="preserve">for(k = 0; k &lt; </w:t>
+      </w:r>
+      <w:proofErr w:type="spellStart"/>
+      <w:r>
+        <w:rPr>
+          <w:rFonts w:ascii="Courier New" w:eastAsia="Courier New" w:hAnsi="Courier New" w:cs="Courier New"/>
+          <w:color w:val="000000"/>
+        </w:rPr>
+        <w:t>featureCount</w:t>
+      </w:r>
+      <w:proofErr w:type="spellEnd"/>
+      <w:r>
+        <w:rPr>
+          <w:rFonts w:ascii="Courier New" w:eastAsia="Courier New" w:hAnsi="Courier New" w:cs="Courier New"/>
+          <w:color w:val="000000"/>
+        </w:rPr>
+        <w:t>; k++)</w:t>
+      </w:r>
+    </w:p>
+    <w:p>
+      <w:pPr>
+        <w:ind w:left="1440" w:firstLine="720"/>
+      </w:pPr>
+      <w:r>
+        <w:rPr>
+          <w:rFonts w:ascii="Courier New" w:eastAsia="Courier New" w:hAnsi="Courier New" w:cs="Courier New"/>
+          <w:color w:val="000000"/>
+        </w:rPr>
+        <w:lastRenderedPageBreak/>
+        <w:t>{</w:t>
+      </w:r>
+    </w:p>
+    <w:p>
+      <w:pPr>
+        <w:ind w:left="1440" w:firstLine="720"/>
+      </w:pPr>
+      <w:r>
+        <w:rPr>
+          <w:rFonts w:ascii="Courier New" w:eastAsia="Courier New" w:hAnsi="Courier New" w:cs="Courier New"/>
+          <w:color w:val="92D050"/>
+        </w:rPr>
+        <w:t>//if an expert was not used previously we create a new instance of Assignment and tries assign an expert with particular feature (index k) to it. Simultaneously keeping track if such feature is still needed by the project set.</w:t>
+      </w:r>
+    </w:p>
+    <w:p>
+      <w:pPr>
+        <w:ind w:left="2880"/>
+      </w:pPr>
+      <w:r>
+        <w:rPr>
+          <w:rFonts w:ascii="Courier New" w:eastAsia="Courier New" w:hAnsi="Courier New" w:cs="Courier New"/>
+          <w:color w:val="000000"/>
+        </w:rPr>
+        <w:t xml:space="preserve">A= </w:t>
+      </w:r>
+      <w:proofErr w:type="spellStart"/>
+      <w:r>
+        <w:rPr>
+          <w:rFonts w:ascii="Courier New" w:eastAsia="Courier New" w:hAnsi="Courier New" w:cs="Courier New"/>
+          <w:color w:val="000000"/>
+        </w:rPr>
+        <w:t>Assignment.addExpert</w:t>
+      </w:r>
+      <w:proofErr w:type="spellEnd"/>
+      <w:r>
+        <w:rPr>
+          <w:rFonts w:ascii="Courier New" w:eastAsia="Courier New" w:hAnsi="Courier New" w:cs="Courier New"/>
+          <w:color w:val="000000"/>
+        </w:rPr>
+        <w:t>(experts[</w:t>
+      </w:r>
+      <w:proofErr w:type="spellStart"/>
+      <w:r>
+        <w:rPr>
+          <w:rFonts w:ascii="Courier New" w:eastAsia="Courier New" w:hAnsi="Courier New" w:cs="Courier New"/>
+          <w:color w:val="000000"/>
+        </w:rPr>
+        <w:t>i</w:t>
+      </w:r>
+      <w:proofErr w:type="spellEnd"/>
+      <w:r>
+        <w:rPr>
+          <w:rFonts w:ascii="Courier New" w:eastAsia="Courier New" w:hAnsi="Courier New" w:cs="Courier New"/>
+          <w:color w:val="000000"/>
+        </w:rPr>
+        <w:t>], k);</w:t>
+      </w:r>
+    </w:p>
+    <w:p>
+      <w:pPr>
+        <w:ind w:left="2880"/>
+      </w:pPr>
+      <w:r>
+        <w:rPr>
+          <w:rFonts w:ascii="Courier New" w:eastAsia="Courier New" w:hAnsi="Courier New" w:cs="Courier New"/>
+          <w:color w:val="000000"/>
+        </w:rPr>
+        <w:t>if(A != null)</w:t>
+      </w:r>
+    </w:p>
+    <w:p>
+      <w:pPr>
+        <w:ind w:left="2880"/>
+      </w:pPr>
+      <w:r>
+        <w:rPr>
+          <w:rFonts w:ascii="Courier New" w:eastAsia="Courier New" w:hAnsi="Courier New" w:cs="Courier New"/>
+          <w:color w:val="000000"/>
+        </w:rPr>
+        <w:t>{</w:t>
+      </w:r>
+    </w:p>
+    <w:p>
+      <w:pPr>
+        <w:ind w:left="3600"/>
+      </w:pPr>
+      <w:proofErr w:type="spellStart"/>
+      <w:r>
+        <w:rPr>
+          <w:rFonts w:ascii="Courier New" w:eastAsia="Courier New" w:hAnsi="Courier New" w:cs="Courier New"/>
+          <w:color w:val="000000"/>
+        </w:rPr>
+        <w:t>usedExperts</w:t>
+      </w:r>
+      <w:proofErr w:type="spellEnd"/>
+      <w:r>
+        <w:rPr>
+          <w:rFonts w:ascii="Courier New" w:eastAsia="Courier New" w:hAnsi="Courier New" w:cs="Courier New"/>
+          <w:color w:val="000000"/>
+        </w:rPr>
+        <w:t xml:space="preserve"> Add(experts[</w:t>
+      </w:r>
+      <w:proofErr w:type="spellStart"/>
+      <w:r>
+        <w:rPr>
+          <w:rFonts w:ascii="Courier New" w:eastAsia="Courier New" w:hAnsi="Courier New" w:cs="Courier New"/>
+          <w:color w:val="000000"/>
+        </w:rPr>
+        <w:t>i</w:t>
+      </w:r>
+      <w:proofErr w:type="spellEnd"/>
+      <w:r>
+        <w:rPr>
+          <w:rFonts w:ascii="Courier New" w:eastAsia="Courier New" w:hAnsi="Courier New" w:cs="Courier New"/>
+          <w:color w:val="000000"/>
+        </w:rPr>
+        <w:t>]);</w:t>
+      </w:r>
+    </w:p>
+    <w:p>
+      <w:pPr>
+        <w:ind w:left="3600"/>
+      </w:pPr>
+      <w:proofErr w:type="spellStart"/>
+      <w:r>
+        <w:rPr>
+          <w:rFonts w:ascii="Courier New" w:eastAsia="Courier New" w:hAnsi="Courier New" w:cs="Courier New"/>
+          <w:color w:val="000000"/>
+        </w:rPr>
+        <w:t>tempMax</w:t>
+      </w:r>
+      <w:proofErr w:type="spellEnd"/>
+      <w:r>
+        <w:rPr>
+          <w:rFonts w:ascii="Courier New" w:eastAsia="Courier New" w:hAnsi="Courier New" w:cs="Courier New"/>
+          <w:color w:val="000000"/>
+        </w:rPr>
+        <w:t xml:space="preserve"> = </w:t>
+      </w:r>
+      <w:proofErr w:type="spellStart"/>
+      <w:r>
+        <w:rPr>
+          <w:rFonts w:ascii="Courier New" w:eastAsia="Courier New" w:hAnsi="Courier New" w:cs="Courier New"/>
+          <w:color w:val="000000"/>
+        </w:rPr>
+        <w:t>RecursiveAssign</w:t>
+      </w:r>
+      <w:proofErr w:type="spellEnd"/>
+      <w:r>
+        <w:rPr>
+          <w:rFonts w:ascii="Courier New" w:eastAsia="Courier New" w:hAnsi="Courier New" w:cs="Courier New"/>
+          <w:color w:val="000000"/>
+        </w:rPr>
+        <w:t>(</w:t>
+      </w:r>
+      <w:proofErr w:type="spellStart"/>
+      <w:r>
+        <w:rPr>
+          <w:rFonts w:ascii="Courier New" w:eastAsia="Courier New" w:hAnsi="Courier New" w:cs="Courier New"/>
+          <w:color w:val="000000"/>
+        </w:rPr>
+        <w:t>usedExperts</w:t>
+      </w:r>
+      <w:proofErr w:type="spellEnd"/>
+      <w:r>
+        <w:rPr>
+          <w:rFonts w:ascii="Courier New" w:eastAsia="Courier New" w:hAnsi="Courier New" w:cs="Courier New"/>
+          <w:color w:val="000000"/>
+        </w:rPr>
+        <w:t xml:space="preserve">, experts, A, </w:t>
+      </w:r>
+      <w:proofErr w:type="spellStart"/>
+      <w:r>
+        <w:rPr>
+          <w:rFonts w:ascii="Courier New" w:eastAsia="Courier New" w:hAnsi="Courier New" w:cs="Courier New"/>
+          <w:color w:val="000000"/>
+        </w:rPr>
+        <w:t>featureCount</w:t>
+      </w:r>
+      <w:proofErr w:type="spellEnd"/>
+      <w:r>
+        <w:rPr>
+          <w:rFonts w:ascii="Courier New" w:eastAsia="Courier New" w:hAnsi="Courier New" w:cs="Courier New"/>
+          <w:color w:val="000000"/>
+        </w:rPr>
+        <w:t xml:space="preserve">, </w:t>
+      </w:r>
+      <w:proofErr w:type="spellStart"/>
+      <w:r>
+        <w:rPr>
+          <w:rFonts w:ascii="Courier New" w:eastAsia="Courier New" w:hAnsi="Courier New" w:cs="Courier New"/>
+          <w:color w:val="000000"/>
+        </w:rPr>
+        <w:t>lengthCount</w:t>
+      </w:r>
+      <w:proofErr w:type="spellEnd"/>
+      <w:r>
+        <w:rPr>
+          <w:rFonts w:ascii="Courier New" w:eastAsia="Courier New" w:hAnsi="Courier New" w:cs="Courier New"/>
+          <w:color w:val="000000"/>
+        </w:rPr>
+        <w:t xml:space="preserve"> + 1, ref </w:t>
+      </w:r>
+      <w:proofErr w:type="spellStart"/>
+      <w:r>
+        <w:rPr>
+          <w:rFonts w:ascii="Courier New" w:eastAsia="Courier New" w:hAnsi="Courier New" w:cs="Courier New"/>
+          <w:color w:val="000000"/>
+        </w:rPr>
+        <w:t>maxLength</w:t>
+      </w:r>
+      <w:proofErr w:type="spellEnd"/>
+      <w:r>
+        <w:rPr>
+          <w:rFonts w:ascii="Courier New" w:eastAsia="Courier New" w:hAnsi="Courier New" w:cs="Courier New"/>
+          <w:color w:val="000000"/>
+        </w:rPr>
+        <w:t xml:space="preserve">, ref </w:t>
+      </w:r>
+      <w:proofErr w:type="spellStart"/>
+      <w:r>
+        <w:rPr>
+          <w:rFonts w:ascii="Courier New" w:eastAsia="Courier New" w:hAnsi="Courier New" w:cs="Courier New"/>
+          <w:color w:val="000000"/>
+        </w:rPr>
+        <w:t>maxPathLeaf</w:t>
+      </w:r>
+      <w:proofErr w:type="spellEnd"/>
+      <w:r>
+        <w:rPr>
+          <w:rFonts w:ascii="Courier New" w:eastAsia="Courier New" w:hAnsi="Courier New" w:cs="Courier New"/>
+          <w:color w:val="000000"/>
+        </w:rPr>
+        <w:t>);</w:t>
+      </w:r>
+    </w:p>
+    <w:p>
+      <w:pPr>
+        <w:ind w:left="3600"/>
+      </w:pPr>
+      <w:r>
+        <w:rPr>
+          <w:rFonts w:ascii="Courier New" w:eastAsia="Courier New" w:hAnsi="Courier New" w:cs="Courier New"/>
+          <w:color w:val="000000"/>
+        </w:rPr>
+        <w:t>if(</w:t>
+      </w:r>
+      <w:proofErr w:type="spellStart"/>
+      <w:r>
+        <w:rPr>
+          <w:rFonts w:ascii="Courier New" w:eastAsia="Courier New" w:hAnsi="Courier New" w:cs="Courier New"/>
+          <w:color w:val="000000"/>
+        </w:rPr>
+        <w:t>tempMax</w:t>
+      </w:r>
+      <w:proofErr w:type="spellEnd"/>
+      <w:r>
+        <w:rPr>
+          <w:rFonts w:ascii="Courier New" w:eastAsia="Courier New" w:hAnsi="Courier New" w:cs="Courier New"/>
+          <w:color w:val="000000"/>
+        </w:rPr>
+        <w:t>)</w:t>
+      </w:r>
+    </w:p>
+    <w:p>
+      <w:pPr>
+        <w:ind w:left="2880" w:firstLine="720"/>
+      </w:pPr>
+      <w:r>
+        <w:rPr>
+          <w:rFonts w:ascii="Courier New" w:eastAsia="Courier New" w:hAnsi="Courier New" w:cs="Courier New"/>
+          <w:color w:val="000000"/>
+        </w:rPr>
+        <w:t>{</w:t>
+      </w:r>
+    </w:p>
+    <w:p>
+      <w:pPr>
+        <w:ind w:left="3600" w:firstLine="720"/>
+      </w:pPr>
+      <w:proofErr w:type="spellStart"/>
+      <w:r>
+        <w:rPr>
+          <w:rFonts w:ascii="Courier New" w:eastAsia="Courier New" w:hAnsi="Courier New" w:cs="Courier New"/>
+          <w:color w:val="000000"/>
+        </w:rPr>
+        <w:t>isMax</w:t>
+      </w:r>
+      <w:proofErr w:type="spellEnd"/>
+      <w:r>
+        <w:rPr>
+          <w:rFonts w:ascii="Courier New" w:eastAsia="Courier New" w:hAnsi="Courier New" w:cs="Courier New"/>
+          <w:color w:val="000000"/>
+        </w:rPr>
+        <w:t xml:space="preserve"> = true;</w:t>
+      </w:r>
+    </w:p>
+    <w:p>
+      <w:pPr>
+        <w:ind w:left="3600" w:firstLine="720"/>
+      </w:pPr>
+      <w:r>
+        <w:rPr>
+          <w:rFonts w:ascii="Courier New" w:eastAsia="Courier New" w:hAnsi="Courier New" w:cs="Courier New"/>
+          <w:color w:val="000000"/>
+        </w:rPr>
+        <w:t>if(</w:t>
+      </w:r>
+      <w:proofErr w:type="spellStart"/>
+      <w:r>
+        <w:rPr>
+          <w:rFonts w:ascii="Courier New" w:eastAsia="Courier New" w:hAnsi="Courier New" w:cs="Courier New"/>
+          <w:color w:val="000000"/>
+        </w:rPr>
+        <w:t>maxIndex</w:t>
+      </w:r>
+      <w:proofErr w:type="spellEnd"/>
+      <w:r>
+        <w:rPr>
+          <w:rFonts w:ascii="Courier New" w:eastAsia="Courier New" w:hAnsi="Courier New" w:cs="Courier New"/>
+          <w:color w:val="000000"/>
+        </w:rPr>
+        <w:t xml:space="preserve"> != -1)</w:t>
+      </w:r>
+    </w:p>
+    <w:p>
+      <w:pPr>
+        <w:ind w:left="5040"/>
+      </w:pPr>
+      <w:r>
+        <w:rPr>
+          <w:rFonts w:ascii="Courier New" w:eastAsia="Courier New" w:hAnsi="Courier New" w:cs="Courier New"/>
+          <w:color w:val="000000"/>
+        </w:rPr>
+        <w:t xml:space="preserve">Assignment. </w:t>
+      </w:r>
+      <w:proofErr w:type="spellStart"/>
+      <w:r>
+        <w:rPr>
+          <w:rFonts w:ascii="Courier New" w:eastAsia="Courier New" w:hAnsi="Courier New" w:cs="Courier New"/>
+          <w:color w:val="000000"/>
+        </w:rPr>
+        <w:t>AssignmentList</w:t>
+      </w:r>
+      <w:proofErr w:type="spellEnd"/>
+      <w:r>
+        <w:rPr>
+          <w:rFonts w:ascii="Courier New" w:eastAsia="Courier New" w:hAnsi="Courier New" w:cs="Courier New"/>
+          <w:color w:val="000000"/>
+        </w:rPr>
+        <w:t xml:space="preserve"> [</w:t>
+      </w:r>
+      <w:proofErr w:type="spellStart"/>
+      <w:r>
+        <w:rPr>
+          <w:rFonts w:ascii="Courier New" w:eastAsia="Courier New" w:hAnsi="Courier New" w:cs="Courier New"/>
+          <w:color w:val="000000"/>
+        </w:rPr>
+        <w:t>maxIndex</w:t>
+      </w:r>
+      <w:proofErr w:type="spellEnd"/>
+      <w:r>
+        <w:rPr>
+          <w:rFonts w:ascii="Courier New" w:eastAsia="Courier New" w:hAnsi="Courier New" w:cs="Courier New"/>
+          <w:color w:val="000000"/>
+        </w:rPr>
+        <w:t>]= null;</w:t>
+      </w:r>
+    </w:p>
+    <w:p>
+      <w:pPr>
+        <w:ind w:left="3600" w:firstLine="720"/>
+      </w:pPr>
+      <w:proofErr w:type="spellStart"/>
+      <w:r>
+        <w:rPr>
+          <w:rFonts w:ascii="Courier New" w:eastAsia="Courier New" w:hAnsi="Courier New" w:cs="Courier New"/>
+          <w:color w:val="000000"/>
+        </w:rPr>
+        <w:t>maxIndex</w:t>
+      </w:r>
+      <w:proofErr w:type="spellEnd"/>
+      <w:r>
+        <w:rPr>
+          <w:rFonts w:ascii="Courier New" w:eastAsia="Courier New" w:hAnsi="Courier New" w:cs="Courier New"/>
+          <w:color w:val="000000"/>
+        </w:rPr>
+        <w:t xml:space="preserve"> = </w:t>
+      </w:r>
+      <w:proofErr w:type="spellStart"/>
+      <w:r>
+        <w:rPr>
+          <w:rFonts w:ascii="Courier New" w:eastAsia="Courier New" w:hAnsi="Courier New" w:cs="Courier New"/>
+          <w:color w:val="000000"/>
+        </w:rPr>
+        <w:t>assignIndex</w:t>
+      </w:r>
+      <w:proofErr w:type="spellEnd"/>
+      <w:r>
+        <w:rPr>
+          <w:rFonts w:ascii="Courier New" w:eastAsia="Courier New" w:hAnsi="Courier New" w:cs="Courier New"/>
+          <w:color w:val="000000"/>
+        </w:rPr>
+        <w:t>;</w:t>
+      </w:r>
+    </w:p>
+    <w:p>
+      <w:pPr>
+        <w:ind w:left="2880" w:firstLine="720"/>
+      </w:pPr>
+      <w:r>
+        <w:rPr>
+          <w:rFonts w:ascii="Courier New" w:eastAsia="Courier New" w:hAnsi="Courier New" w:cs="Courier New"/>
+          <w:color w:val="000000"/>
+        </w:rPr>
+        <w:t>}</w:t>
+      </w:r>
+    </w:p>
+    <w:p>
+      <w:pPr>
+        <w:ind w:left="2880" w:firstLine="720"/>
+      </w:pPr>
+      <w:r>
+        <w:rPr>
+          <w:rFonts w:ascii="Courier New" w:eastAsia="Courier New" w:hAnsi="Courier New" w:cs="Courier New"/>
+          <w:color w:val="000000"/>
+        </w:rPr>
+        <w:t>else</w:t>
+      </w:r>
+    </w:p>
+    <w:p>
+      <w:pPr>
+        <w:ind w:left="2880" w:firstLine="720"/>
+      </w:pPr>
+      <w:r>
+        <w:rPr>
+          <w:rFonts w:ascii="Courier New" w:eastAsia="Courier New" w:hAnsi="Courier New" w:cs="Courier New"/>
+          <w:color w:val="000000"/>
+        </w:rPr>
+        <w:t>{</w:t>
+      </w:r>
+    </w:p>
+    <w:p>
+      <w:pPr>
+        <w:ind w:left="4320"/>
+      </w:pPr>
+      <w:r>
+        <w:rPr>
+          <w:rFonts w:ascii="Courier New" w:eastAsia="Courier New" w:hAnsi="Courier New" w:cs="Courier New"/>
+          <w:color w:val="000000"/>
+        </w:rPr>
+        <w:t xml:space="preserve">Assignment. </w:t>
+      </w:r>
+      <w:proofErr w:type="spellStart"/>
+      <w:r>
+        <w:rPr>
+          <w:rFonts w:ascii="Courier New" w:eastAsia="Courier New" w:hAnsi="Courier New" w:cs="Courier New"/>
+          <w:color w:val="000000"/>
+        </w:rPr>
+        <w:t>AssignmentList</w:t>
+      </w:r>
+      <w:proofErr w:type="spellEnd"/>
+      <w:r>
+        <w:rPr>
+          <w:rFonts w:ascii="Courier New" w:eastAsia="Courier New" w:hAnsi="Courier New" w:cs="Courier New"/>
+          <w:color w:val="000000"/>
+        </w:rPr>
+        <w:t xml:space="preserve"> [</w:t>
+      </w:r>
+      <w:proofErr w:type="spellStart"/>
+      <w:r>
+        <w:rPr>
+          <w:rFonts w:ascii="Courier New" w:eastAsia="Courier New" w:hAnsi="Courier New" w:cs="Courier New"/>
+          <w:color w:val="000000"/>
+        </w:rPr>
+        <w:t>assignIndex</w:t>
+      </w:r>
+      <w:proofErr w:type="spellEnd"/>
+      <w:r>
+        <w:rPr>
+          <w:rFonts w:ascii="Courier New" w:eastAsia="Courier New" w:hAnsi="Courier New" w:cs="Courier New"/>
+          <w:color w:val="000000"/>
+        </w:rPr>
+        <w:t>] = null;</w:t>
+      </w:r>
+    </w:p>
+    <w:p>
+      <w:pPr>
+        <w:ind w:left="2880" w:firstLine="720"/>
+      </w:pPr>
+      <w:r>
+        <w:rPr>
+          <w:rFonts w:ascii="Courier New" w:eastAsia="Courier New" w:hAnsi="Courier New" w:cs="Courier New"/>
+          <w:color w:val="000000"/>
+        </w:rPr>
+        <w:t>}</w:t>
+      </w:r>
+    </w:p>
+    <w:p>
+      <w:pPr>
+        <w:ind w:left="2880" w:firstLine="720"/>
+      </w:pPr>
+      <w:proofErr w:type="spellStart"/>
+      <w:r>
+        <w:rPr>
+          <w:rFonts w:ascii="Courier New" w:eastAsia="Courier New" w:hAnsi="Courier New" w:cs="Courier New"/>
+          <w:color w:val="000000"/>
+        </w:rPr>
+        <w:t>isLeaf</w:t>
+      </w:r>
+      <w:proofErr w:type="spellEnd"/>
+      <w:r>
+        <w:rPr>
+          <w:rFonts w:ascii="Courier New" w:eastAsia="Courier New" w:hAnsi="Courier New" w:cs="Courier New"/>
+          <w:color w:val="000000"/>
+        </w:rPr>
+        <w:t xml:space="preserve"> = false;</w:t>
+      </w:r>
+    </w:p>
+    <w:p>
+      <w:pPr>
+        <w:ind w:left="2880" w:firstLine="720"/>
+      </w:pPr>
+      <w:proofErr w:type="spellStart"/>
+      <w:r>
+        <w:rPr>
+          <w:rFonts w:ascii="Courier New" w:eastAsia="Courier New" w:hAnsi="Courier New" w:cs="Courier New"/>
+          <w:color w:val="000000"/>
+        </w:rPr>
+        <w:t>assignIndex</w:t>
+      </w:r>
+      <w:proofErr w:type="spellEnd"/>
+      <w:r>
+        <w:rPr>
+          <w:rFonts w:ascii="Courier New" w:eastAsia="Courier New" w:hAnsi="Courier New" w:cs="Courier New"/>
+          <w:color w:val="000000"/>
+        </w:rPr>
+        <w:t>++;</w:t>
+      </w:r>
+    </w:p>
+    <w:p>
+      <w:pPr>
+        <w:ind w:left="2160" w:firstLine="720"/>
+      </w:pPr>
+      <w:r>
+        <w:rPr>
+          <w:rFonts w:ascii="Courier New" w:eastAsia="Courier New" w:hAnsi="Courier New" w:cs="Courier New"/>
+          <w:color w:val="000000"/>
+        </w:rPr>
+        <w:t>}</w:t>
+      </w:r>
+    </w:p>
+    <w:p>
+      <w:pPr>
+        <w:ind w:left="1440" w:firstLine="720"/>
+      </w:pPr>
+      <w:r>
+        <w:rPr>
+          <w:rFonts w:ascii="Courier New" w:eastAsia="Courier New" w:hAnsi="Courier New" w:cs="Courier New"/>
+          <w:color w:val="000000"/>
+        </w:rPr>
+        <w:t>}</w:t>
+      </w:r>
+    </w:p>
+    <w:p>
+      <w:pPr>
+        <w:ind w:left="720" w:firstLine="720"/>
+      </w:pPr>
+      <w:r>
+        <w:rPr>
+          <w:rFonts w:ascii="Courier New" w:eastAsia="Courier New" w:hAnsi="Courier New" w:cs="Courier New"/>
+          <w:color w:val="000000"/>
+        </w:rPr>
+        <w:t>}</w:t>
+      </w:r>
+    </w:p>
+    <w:p>
+      <w:pPr>
+        <w:ind w:firstLine="720"/>
+      </w:pPr>
+      <w:r>
+        <w:rPr>
+          <w:rFonts w:ascii="Courier New" w:eastAsia="Courier New" w:hAnsi="Courier New" w:cs="Courier New"/>
+          <w:color w:val="000000"/>
+        </w:rPr>
+        <w:t>}</w:t>
+      </w:r>
+    </w:p>
+    <w:p>
+      <w:pPr>
+        <w:ind w:firstLine="720"/>
+      </w:pPr>
+      <w:r>
+        <w:rPr>
+          <w:rFonts w:ascii="Courier New" w:eastAsia="Courier New" w:hAnsi="Courier New" w:cs="Courier New"/>
+          <w:color w:val="000000"/>
+        </w:rPr>
+        <w:t>if(</w:t>
+      </w:r>
+      <w:proofErr w:type="spellStart"/>
+      <w:r>
+        <w:rPr>
+          <w:rFonts w:ascii="Courier New" w:eastAsia="Courier New" w:hAnsi="Courier New" w:cs="Courier New"/>
+          <w:color w:val="000000"/>
+        </w:rPr>
+        <w:t>isLeaf</w:t>
+      </w:r>
+      <w:proofErr w:type="spellEnd"/>
+      <w:r>
+        <w:rPr>
+          <w:rFonts w:ascii="Courier New" w:eastAsia="Courier New" w:hAnsi="Courier New" w:cs="Courier New"/>
+          <w:color w:val="000000"/>
+        </w:rPr>
+        <w:t xml:space="preserve"> &amp;&amp; </w:t>
+      </w:r>
+      <w:proofErr w:type="spellStart"/>
+      <w:r>
+        <w:rPr>
+          <w:rFonts w:ascii="Courier New" w:eastAsia="Courier New" w:hAnsi="Courier New" w:cs="Courier New"/>
+          <w:color w:val="000000"/>
+        </w:rPr>
+        <w:t>lengthCount</w:t>
+      </w:r>
+      <w:proofErr w:type="spellEnd"/>
+      <w:r>
+        <w:rPr>
+          <w:rFonts w:ascii="Courier New" w:eastAsia="Courier New" w:hAnsi="Courier New" w:cs="Courier New"/>
+          <w:color w:val="000000"/>
+        </w:rPr>
+        <w:t xml:space="preserve"> &gt; </w:t>
+      </w:r>
+      <w:proofErr w:type="spellStart"/>
+      <w:r>
+        <w:rPr>
+          <w:rFonts w:ascii="Courier New" w:eastAsia="Courier New" w:hAnsi="Courier New" w:cs="Courier New"/>
+          <w:color w:val="000000"/>
+        </w:rPr>
+        <w:t>maxLength</w:t>
+      </w:r>
+      <w:proofErr w:type="spellEnd"/>
+      <w:r>
+        <w:rPr>
+          <w:rFonts w:ascii="Courier New" w:eastAsia="Courier New" w:hAnsi="Courier New" w:cs="Courier New"/>
+          <w:color w:val="000000"/>
+        </w:rPr>
+        <w:t>)</w:t>
+      </w:r>
+    </w:p>
+    <w:p>
+      <w:pPr>
+        <w:ind w:firstLine="720"/>
+      </w:pPr>
+      <w:r>
+        <w:rPr>
+          <w:rFonts w:ascii="Courier New" w:eastAsia="Courier New" w:hAnsi="Courier New" w:cs="Courier New"/>
+          <w:color w:val="000000"/>
+        </w:rPr>
+        <w:t>{</w:t>
+      </w:r>
+    </w:p>
+    <w:p>
+      <w:pPr>
+        <w:ind w:left="720" w:firstLine="720"/>
+      </w:pPr>
+      <w:proofErr w:type="spellStart"/>
+      <w:r>
+        <w:rPr>
+          <w:rFonts w:ascii="Courier New" w:eastAsia="Courier New" w:hAnsi="Courier New" w:cs="Courier New"/>
+          <w:color w:val="000000"/>
+        </w:rPr>
+        <w:t>maxLength</w:t>
+      </w:r>
+      <w:proofErr w:type="spellEnd"/>
+      <w:r>
+        <w:rPr>
+          <w:rFonts w:ascii="Courier New" w:eastAsia="Courier New" w:hAnsi="Courier New" w:cs="Courier New"/>
+          <w:color w:val="000000"/>
+        </w:rPr>
+        <w:t xml:space="preserve"> = </w:t>
+      </w:r>
+      <w:proofErr w:type="spellStart"/>
+      <w:r>
+        <w:rPr>
+          <w:rFonts w:ascii="Courier New" w:eastAsia="Courier New" w:hAnsi="Courier New" w:cs="Courier New"/>
+          <w:color w:val="000000"/>
+        </w:rPr>
+        <w:t>lengthCount</w:t>
+      </w:r>
+      <w:proofErr w:type="spellEnd"/>
+      <w:r>
+        <w:rPr>
+          <w:rFonts w:ascii="Courier New" w:eastAsia="Courier New" w:hAnsi="Courier New" w:cs="Courier New"/>
+          <w:color w:val="000000"/>
+        </w:rPr>
+        <w:t>;</w:t>
+      </w:r>
+    </w:p>
+    <w:p>
+      <w:pPr>
+        <w:ind w:left="720" w:firstLine="720"/>
+      </w:pPr>
+      <w:proofErr w:type="spellStart"/>
+      <w:r>
+        <w:rPr>
+          <w:rFonts w:ascii="Courier New" w:eastAsia="Courier New" w:hAnsi="Courier New" w:cs="Courier New"/>
+          <w:color w:val="000000"/>
+        </w:rPr>
+        <w:t>isMax</w:t>
+      </w:r>
+      <w:proofErr w:type="spellEnd"/>
+      <w:r>
+        <w:rPr>
+          <w:rFonts w:ascii="Courier New" w:eastAsia="Courier New" w:hAnsi="Courier New" w:cs="Courier New"/>
+          <w:color w:val="000000"/>
+        </w:rPr>
+        <w:t xml:space="preserve"> = true;</w:t>
+      </w:r>
+    </w:p>
+    <w:p>
+      <w:pPr>
+        <w:ind w:left="720" w:firstLine="720"/>
+      </w:pPr>
+      <w:proofErr w:type="spellStart"/>
+      <w:r>
+        <w:rPr>
+          <w:rFonts w:ascii="Courier New" w:eastAsia="Courier New" w:hAnsi="Courier New" w:cs="Courier New"/>
+          <w:color w:val="000000"/>
+        </w:rPr>
+        <w:lastRenderedPageBreak/>
+        <w:t>maxPathLeaf</w:t>
+      </w:r>
+      <w:proofErr w:type="spellEnd"/>
+      <w:r>
+        <w:rPr>
+          <w:rFonts w:ascii="Courier New" w:eastAsia="Courier New" w:hAnsi="Courier New" w:cs="Courier New"/>
+          <w:color w:val="000000"/>
+        </w:rPr>
+        <w:t xml:space="preserve"> = assignment;</w:t>
+      </w:r>
+    </w:p>
+    <w:p>
+      <w:pPr>
+        <w:ind w:firstLine="720"/>
+      </w:pPr>
+      <w:r>
+        <w:rPr>
+          <w:rFonts w:ascii="Courier New" w:eastAsia="Courier New" w:hAnsi="Courier New" w:cs="Courier New"/>
+          <w:color w:val="000000"/>
+        </w:rPr>
+        <w:t>}</w:t>
+      </w:r>
+    </w:p>
+    <w:p>
+      <w:pPr>
+        <w:ind w:firstLine="720"/>
+      </w:pPr>
+      <w:r>
+        <w:rPr>
+          <w:rFonts w:ascii="Courier New" w:eastAsia="Courier New" w:hAnsi="Courier New" w:cs="Courier New"/>
+          <w:color w:val="000000"/>
+        </w:rPr>
+        <w:t xml:space="preserve">return </w:t>
+      </w:r>
+      <w:proofErr w:type="spellStart"/>
+      <w:r>
+        <w:rPr>
+          <w:rFonts w:ascii="Courier New" w:eastAsia="Courier New" w:hAnsi="Courier New" w:cs="Courier New"/>
+          <w:color w:val="000000"/>
+        </w:rPr>
+        <w:t>isMax</w:t>
+      </w:r>
+      <w:proofErr w:type="spellEnd"/>
+      <w:r>
+        <w:rPr>
+          <w:rFonts w:ascii="Courier New" w:eastAsia="Courier New" w:hAnsi="Courier New" w:cs="Courier New"/>
+          <w:color w:val="000000"/>
+        </w:rPr>
+        <w:t>;</w:t>
+      </w:r>
+    </w:p>
+    <w:p>
+      <w:r>
+        <w:rPr>
+          <w:rFonts w:ascii="Courier New" w:eastAsia="Courier New" w:hAnsi="Courier New" w:cs="Courier New"/>
+          <w:color w:val="000000"/>
+        </w:rPr>
+        <w:t>}</w:t>
+      </w:r>
+    </w:p>
+    <w:p/>
+    <w:p>
+      <w:proofErr w:type="spellStart"/>
+      <w:r>
+        <w:rPr>
+          <w:rFonts w:ascii="Courier New" w:eastAsia="Courier New" w:hAnsi="Courier New" w:cs="Courier New"/>
+          <w:color w:val="000000"/>
+        </w:rPr>
+        <w:t>FindUsedExperts</w:t>
+      </w:r>
+      <w:proofErr w:type="spellEnd"/>
+      <w:r>
+        <w:rPr>
+          <w:rFonts w:ascii="Courier New" w:eastAsia="Courier New" w:hAnsi="Courier New" w:cs="Courier New"/>
+          <w:color w:val="000000"/>
+        </w:rPr>
+        <w:t xml:space="preserve">(Assignment) </w:t>
+      </w:r>
+      <w:r>
+        <w:rPr>
+          <w:rFonts w:ascii="Courier New" w:eastAsia="Courier New" w:hAnsi="Courier New" w:cs="Courier New"/>
+          <w:color w:val="92D050"/>
+        </w:rPr>
+        <w:t>// retrieving the experts from the tree structure in the reversed order in which they were assigned.</w:t>
+      </w:r>
+    </w:p>
+    <w:p>
+      <w:r>
+        <w:rPr>
+          <w:rFonts w:ascii="Courier New" w:eastAsia="Courier New" w:hAnsi="Courier New" w:cs="Courier New"/>
+          <w:color w:val="000000"/>
+        </w:rPr>
+        <w:t>{</w:t>
+      </w:r>
+    </w:p>
+    <w:p>
+      <w:r>
+        <w:rPr>
+          <w:rFonts w:ascii="Courier New" w:eastAsia="Courier New" w:hAnsi="Courier New" w:cs="Courier New"/>
+          <w:color w:val="000000"/>
+        </w:rPr>
+        <w:tab/>
+        <w:t>while(Assignment != null)</w:t>
+      </w:r>
+    </w:p>
+    <w:p>
+      <w:r>
+        <w:rPr>
+          <w:rFonts w:ascii="Courier New" w:eastAsia="Courier New" w:hAnsi="Courier New" w:cs="Courier New"/>
+          <w:color w:val="000000"/>
+        </w:rPr>
+        <w:tab/>
+        <w:t>{</w:t>
+      </w:r>
+    </w:p>
+    <w:p>
+      <w:r>
+        <w:rPr>
+          <w:rFonts w:ascii="Courier New" w:eastAsia="Courier New" w:hAnsi="Courier New" w:cs="Courier New"/>
+          <w:color w:val="000000"/>
+        </w:rPr>
+        <w:tab/>
+      </w:r>
+      <w:r>
+        <w:rPr>
+          <w:rFonts w:ascii="Courier New" w:eastAsia="Courier New" w:hAnsi="Courier New" w:cs="Courier New"/>
+          <w:color w:val="000000"/>
+        </w:rPr>
+        <w:tab/>
+      </w:r>
+      <w:proofErr w:type="spellStart"/>
+      <w:r>
+        <w:rPr>
+          <w:rFonts w:ascii="Courier New" w:eastAsia="Courier New" w:hAnsi="Courier New" w:cs="Courier New"/>
+          <w:color w:val="000000"/>
+        </w:rPr>
+        <w:t>expertsUsed.Add</w:t>
+      </w:r>
+      <w:proofErr w:type="spellEnd"/>
+      <w:r>
+        <w:rPr>
+          <w:rFonts w:ascii="Courier New" w:eastAsia="Courier New" w:hAnsi="Courier New" w:cs="Courier New"/>
+          <w:color w:val="000000"/>
+        </w:rPr>
+        <w:t>(</w:t>
+      </w:r>
+      <w:proofErr w:type="spellStart"/>
+      <w:r>
+        <w:rPr>
+          <w:rFonts w:ascii="Courier New" w:eastAsia="Courier New" w:hAnsi="Courier New" w:cs="Courier New"/>
+          <w:color w:val="000000"/>
+        </w:rPr>
+        <w:t>Assignment.expert</w:t>
+      </w:r>
+      <w:proofErr w:type="spellEnd"/>
+      <w:r>
+        <w:rPr>
+          <w:rFonts w:ascii="Courier New" w:eastAsia="Courier New" w:hAnsi="Courier New" w:cs="Courier New"/>
+          <w:color w:val="000000"/>
+        </w:rPr>
+        <w:t xml:space="preserve">) </w:t>
+      </w:r>
+      <w:r>
+        <w:rPr>
+          <w:rFonts w:ascii="Courier New" w:eastAsia="Courier New" w:hAnsi="Courier New" w:cs="Courier New"/>
+          <w:color w:val="92D050"/>
+        </w:rPr>
+        <w:t>//</w:t>
+      </w:r>
+      <w:proofErr w:type="spellStart"/>
+      <w:r>
+        <w:rPr>
+          <w:rFonts w:ascii="Courier New" w:eastAsia="Courier New" w:hAnsi="Courier New" w:cs="Courier New"/>
+          <w:color w:val="92D050"/>
+        </w:rPr>
+        <w:t>Assignment.expert</w:t>
+      </w:r>
+      <w:proofErr w:type="spellEnd"/>
+      <w:r>
+        <w:rPr>
+          <w:rFonts w:ascii="Courier New" w:eastAsia="Courier New" w:hAnsi="Courier New" w:cs="Courier New"/>
+          <w:color w:val="92D050"/>
+        </w:rPr>
+        <w:t xml:space="preserve"> holds the expert with the feature he has used.</w:t>
+      </w:r>
+    </w:p>
+    <w:p>
+      <w:r>
+        <w:rPr>
+          <w:rFonts w:ascii="Courier New" w:eastAsia="Courier New" w:hAnsi="Courier New" w:cs="Courier New"/>
+          <w:color w:val="000000"/>
+        </w:rPr>
+        <w:tab/>
+      </w:r>
+      <w:r>
+        <w:rPr>
+          <w:rFonts w:ascii="Courier New" w:eastAsia="Courier New" w:hAnsi="Courier New" w:cs="Courier New"/>
+          <w:color w:val="000000"/>
+        </w:rPr>
+        <w:tab/>
+        <w:t>Assignment=</w:t>
+      </w:r>
+      <w:proofErr w:type="spellStart"/>
+      <w:r>
+        <w:rPr>
+          <w:rFonts w:ascii="Courier New" w:eastAsia="Courier New" w:hAnsi="Courier New" w:cs="Courier New"/>
+          <w:color w:val="000000"/>
+        </w:rPr>
+        <w:t>Assignment.parent</w:t>
+      </w:r>
+      <w:proofErr w:type="spellEnd"/>
+      <w:r>
+        <w:rPr>
+          <w:rFonts w:ascii="Courier New" w:eastAsia="Courier New" w:hAnsi="Courier New" w:cs="Courier New"/>
+          <w:color w:val="000000"/>
+        </w:rPr>
+        <w:t>;</w:t>
+      </w:r>
+    </w:p>
+    <w:p>
+      <w:r>
+        <w:rPr>
+          <w:rFonts w:ascii="Courier New" w:eastAsia="Courier New" w:hAnsi="Courier New" w:cs="Courier New"/>
+          <w:color w:val="000000"/>
+        </w:rPr>
+        <w:tab/>
+        <w:t>}</w:t>
+      </w:r>
+    </w:p>
+    <w:p>
+      <w:r>
+        <w:rPr>
+          <w:rFonts w:ascii="Courier New" w:eastAsia="Courier New" w:hAnsi="Courier New" w:cs="Courier New"/>
+          <w:color w:val="000000"/>
+        </w:rPr>
+        <w:tab/>
+        <w:t xml:space="preserve">Return </w:t>
+      </w:r>
+      <w:proofErr w:type="spellStart"/>
+      <w:r>
+        <w:rPr>
+          <w:rFonts w:ascii="Courier New" w:eastAsia="Courier New" w:hAnsi="Courier New" w:cs="Courier New"/>
+          <w:color w:val="000000"/>
+        </w:rPr>
+        <w:t>expertsUsed</w:t>
+      </w:r>
+      <w:proofErr w:type="spellEnd"/>
+      <w:r>
+        <w:rPr>
+          <w:rFonts w:ascii="Courier New" w:eastAsia="Courier New" w:hAnsi="Courier New" w:cs="Courier New"/>
+          <w:color w:val="000000"/>
+        </w:rPr>
+        <w:t>;</w:t>
+      </w:r>
+    </w:p>
+    <w:p>
+      <w:r>
+        <w:rPr>
+          <w:rFonts w:ascii="Courier New" w:eastAsia="Courier New" w:hAnsi="Courier New" w:cs="Courier New"/>
+          <w:color w:val="000000"/>
+        </w:rPr>
+        <w:t>}</w:t>
+      </w:r>
+    </w:p>
+    <w:p/>
+    <w:p>
+      <w:proofErr w:type="spellStart"/>
+      <w:r>
+        <w:rPr>
+          <w:rFonts w:ascii="Courier New" w:eastAsia="Courier New" w:hAnsi="Courier New" w:cs="Courier New"/>
+          <w:color w:val="000000"/>
+        </w:rPr>
+        <w:t>AssignExpertsToProjects</w:t>
+      </w:r>
+      <w:proofErr w:type="spellEnd"/>
+      <w:r>
+        <w:rPr>
+          <w:rFonts w:ascii="Courier New" w:eastAsia="Courier New" w:hAnsi="Courier New" w:cs="Courier New"/>
+          <w:color w:val="000000"/>
+        </w:rPr>
+        <w:t xml:space="preserve">(Projects, </w:t>
+      </w:r>
+      <w:proofErr w:type="spellStart"/>
+      <w:r>
+        <w:rPr>
+          <w:rFonts w:ascii="Courier New" w:eastAsia="Courier New" w:hAnsi="Courier New" w:cs="Courier New"/>
+          <w:color w:val="000000"/>
+        </w:rPr>
+        <w:t>expertsUsed</w:t>
+      </w:r>
+      <w:proofErr w:type="spellEnd"/>
+      <w:r>
+        <w:rPr>
+          <w:rFonts w:ascii="Courier New" w:eastAsia="Courier New" w:hAnsi="Courier New" w:cs="Courier New"/>
+          <w:color w:val="000000"/>
+        </w:rPr>
+        <w:t>)</w:t>
+      </w:r>
+      <w:r>
+        <w:rPr>
+          <w:rFonts w:ascii="Courier New" w:eastAsia="Courier New" w:hAnsi="Courier New" w:cs="Courier New"/>
+          <w:color w:val="92D050"/>
+        </w:rPr>
+        <w:t>//function that recreates the assignment of the experts to projects basing on the feature they were used with and the sequence.</w:t>
+      </w:r>
+    </w:p>
+    <w:p>
+      <w:r>
+        <w:rPr>
+          <w:rFonts w:ascii="Courier New" w:eastAsia="Courier New" w:hAnsi="Courier New" w:cs="Courier New"/>
+          <w:color w:val="000000"/>
+        </w:rPr>
+        <w:t>{</w:t>
+      </w:r>
+    </w:p>
+    <w:p>
+      <w:r>
+        <w:rPr>
+          <w:rFonts w:ascii="Courier New" w:eastAsia="Courier New" w:hAnsi="Courier New" w:cs="Courier New"/>
+          <w:color w:val="000000"/>
+        </w:rPr>
+        <w:tab/>
+        <w:t>for(</w:t>
+      </w:r>
+      <w:proofErr w:type="spellStart"/>
+      <w:r>
+        <w:rPr>
+          <w:rFonts w:ascii="Courier New" w:eastAsia="Courier New" w:hAnsi="Courier New" w:cs="Courier New"/>
+          <w:color w:val="000000"/>
+        </w:rPr>
+        <w:t>i</w:t>
+      </w:r>
+      <w:proofErr w:type="spellEnd"/>
+      <w:r>
+        <w:rPr>
+          <w:rFonts w:ascii="Courier New" w:eastAsia="Courier New" w:hAnsi="Courier New" w:cs="Courier New"/>
+          <w:color w:val="000000"/>
+        </w:rPr>
+        <w:t>=</w:t>
+      </w:r>
+      <w:proofErr w:type="spellStart"/>
+      <w:r>
+        <w:rPr>
+          <w:rFonts w:ascii="Courier New" w:eastAsia="Courier New" w:hAnsi="Courier New" w:cs="Courier New"/>
+          <w:color w:val="000000"/>
+        </w:rPr>
+        <w:t>expertsUsedCount</w:t>
+      </w:r>
+      <w:proofErr w:type="spellEnd"/>
+      <w:r>
+        <w:rPr>
+          <w:rFonts w:ascii="Courier New" w:eastAsia="Courier New" w:hAnsi="Courier New" w:cs="Courier New"/>
+          <w:color w:val="000000"/>
+        </w:rPr>
+        <w:t xml:space="preserve"> - 1; </w:t>
+      </w:r>
+      <w:proofErr w:type="spellStart"/>
+      <w:r>
+        <w:rPr>
+          <w:rFonts w:ascii="Courier New" w:eastAsia="Courier New" w:hAnsi="Courier New" w:cs="Courier New"/>
+          <w:color w:val="000000"/>
+        </w:rPr>
+        <w:t>i</w:t>
+      </w:r>
+      <w:proofErr w:type="spellEnd"/>
+      <w:r>
+        <w:rPr>
+          <w:rFonts w:ascii="Courier New" w:eastAsia="Courier New" w:hAnsi="Courier New" w:cs="Courier New"/>
+          <w:color w:val="000000"/>
+        </w:rPr>
+        <w:t xml:space="preserve"> &gt;= 0; </w:t>
+      </w:r>
+      <w:proofErr w:type="spellStart"/>
+      <w:r>
+        <w:rPr>
+          <w:rFonts w:ascii="Courier New" w:eastAsia="Courier New" w:hAnsi="Courier New" w:cs="Courier New"/>
+          <w:color w:val="000000"/>
+        </w:rPr>
+        <w:t>i</w:t>
+      </w:r>
+      <w:proofErr w:type="spellEnd"/>
+      <w:r>
+        <w:rPr>
+          <w:rFonts w:ascii="Courier New" w:eastAsia="Courier New" w:hAnsi="Courier New" w:cs="Courier New"/>
+          <w:color w:val="000000"/>
+        </w:rPr>
+        <w:t>--)</w:t>
+      </w:r>
+    </w:p>
+    <w:p>
+      <w:r>
+        <w:rPr>
+          <w:rFonts w:ascii="Courier New" w:eastAsia="Courier New" w:hAnsi="Courier New" w:cs="Courier New"/>
+          <w:color w:val="000000"/>
+        </w:rPr>
+        <w:tab/>
+        <w:t>{</w:t>
+      </w:r>
+    </w:p>
+    <w:p>
+      <w:r>
+        <w:rPr>
+          <w:rFonts w:ascii="Courier New" w:eastAsia="Courier New" w:hAnsi="Courier New" w:cs="Courier New"/>
+          <w:color w:val="000000"/>
+        </w:rPr>
+        <w:tab/>
+      </w:r>
+      <w:r>
+        <w:rPr>
+          <w:rFonts w:ascii="Courier New" w:eastAsia="Courier New" w:hAnsi="Courier New" w:cs="Courier New"/>
+          <w:color w:val="000000"/>
+        </w:rPr>
+        <w:tab/>
+        <w:t xml:space="preserve">for(j=0; j &lt; </w:t>
+      </w:r>
+      <w:proofErr w:type="spellStart"/>
+      <w:r>
+        <w:rPr>
+          <w:rFonts w:ascii="Courier New" w:eastAsia="Courier New" w:hAnsi="Courier New" w:cs="Courier New"/>
+          <w:color w:val="000000"/>
+        </w:rPr>
+        <w:t>ProjectsCount</w:t>
+      </w:r>
+      <w:proofErr w:type="spellEnd"/>
+      <w:r>
+        <w:rPr>
+          <w:rFonts w:ascii="Courier New" w:eastAsia="Courier New" w:hAnsi="Courier New" w:cs="Courier New"/>
+          <w:color w:val="000000"/>
+        </w:rPr>
+        <w:t xml:space="preserve">; </w:t>
+      </w:r>
+      <w:proofErr w:type="spellStart"/>
+      <w:r>
+        <w:rPr>
+          <w:rFonts w:ascii="Courier New" w:eastAsia="Courier New" w:hAnsi="Courier New" w:cs="Courier New"/>
+          <w:color w:val="000000"/>
+        </w:rPr>
+        <w:t>j++</w:t>
+      </w:r>
+      <w:proofErr w:type="spellEnd"/>
+      <w:r>
+        <w:rPr>
+          <w:rFonts w:ascii="Courier New" w:eastAsia="Courier New" w:hAnsi="Courier New" w:cs="Courier New"/>
+          <w:color w:val="000000"/>
+        </w:rPr>
+        <w:t>)</w:t>
+      </w:r>
+    </w:p>
+    <w:p>
+      <w:r>
+        <w:rPr>
+          <w:rFonts w:ascii="Courier New" w:eastAsia="Courier New" w:hAnsi="Courier New" w:cs="Courier New"/>
+          <w:color w:val="000000"/>
+        </w:rPr>
+        <w:tab/>
+      </w:r>
+      <w:r>
+        <w:rPr>
+          <w:rFonts w:ascii="Courier New" w:eastAsia="Courier New" w:hAnsi="Courier New" w:cs="Courier New"/>
+          <w:color w:val="000000"/>
+        </w:rPr>
+        <w:tab/>
+        <w:t>{</w:t>
+      </w:r>
+    </w:p>
+    <w:p>
+      <w:r>
+        <w:rPr>
+          <w:rFonts w:ascii="Courier New" w:eastAsia="Courier New" w:hAnsi="Courier New" w:cs="Courier New"/>
+          <w:color w:val="000000"/>
+        </w:rPr>
+        <w:tab/>
+      </w:r>
+      <w:r>
+        <w:rPr>
+          <w:rFonts w:ascii="Courier New" w:eastAsia="Courier New" w:hAnsi="Courier New" w:cs="Courier New"/>
+          <w:color w:val="000000"/>
+        </w:rPr>
+        <w:tab/>
+      </w:r>
+      <w:r>
+        <w:rPr>
+          <w:rFonts w:ascii="Courier New" w:eastAsia="Courier New" w:hAnsi="Courier New" w:cs="Courier New"/>
+          <w:color w:val="000000"/>
+        </w:rPr>
+        <w:tab/>
+        <w:t>if(Projects[j][</w:t>
+      </w:r>
+      <w:proofErr w:type="spellStart"/>
+      <w:r>
+        <w:rPr>
+          <w:rFonts w:ascii="Courier New" w:eastAsia="Courier New" w:hAnsi="Courier New" w:cs="Courier New"/>
+          <w:color w:val="000000"/>
+        </w:rPr>
+        <w:t>ExpertsUsed</w:t>
+      </w:r>
+      <w:proofErr w:type="spellEnd"/>
+      <w:r>
+        <w:rPr>
+          <w:rFonts w:ascii="Courier New" w:eastAsia="Courier New" w:hAnsi="Courier New" w:cs="Courier New"/>
+          <w:color w:val="000000"/>
+        </w:rPr>
+        <w:t>[</w:t>
+      </w:r>
+      <w:proofErr w:type="spellStart"/>
+      <w:r>
+        <w:rPr>
+          <w:rFonts w:ascii="Courier New" w:eastAsia="Courier New" w:hAnsi="Courier New" w:cs="Courier New"/>
+          <w:color w:val="000000"/>
+        </w:rPr>
+        <w:t>i</w:t>
+      </w:r>
+      <w:proofErr w:type="spellEnd"/>
+      <w:r>
+        <w:rPr>
+          <w:rFonts w:ascii="Courier New" w:eastAsia="Courier New" w:hAnsi="Courier New" w:cs="Courier New"/>
+          <w:color w:val="000000"/>
+        </w:rPr>
+        <w:t>].</w:t>
+      </w:r>
+      <w:proofErr w:type="spellStart"/>
+      <w:r>
+        <w:rPr>
+          <w:rFonts w:ascii="Courier New" w:eastAsia="Courier New" w:hAnsi="Courier New" w:cs="Courier New"/>
+          <w:color w:val="000000"/>
+        </w:rPr>
+        <w:t>featureUsed</w:t>
+      </w:r>
+      <w:proofErr w:type="spellEnd"/>
+      <w:r>
+        <w:rPr>
+          <w:rFonts w:ascii="Courier New" w:eastAsia="Courier New" w:hAnsi="Courier New" w:cs="Courier New"/>
+          <w:color w:val="000000"/>
+        </w:rPr>
+        <w:t>&gt;0)</w:t>
+      </w:r>
+    </w:p>
+    <w:p>
+      <w:r>
+        <w:rPr>
+          <w:rFonts w:ascii="Courier New" w:eastAsia="Courier New" w:hAnsi="Courier New" w:cs="Courier New"/>
+          <w:color w:val="000000"/>
+        </w:rPr>
+        <w:tab/>
+      </w:r>
+      <w:r>
+        <w:rPr>
+          <w:rFonts w:ascii="Courier New" w:eastAsia="Courier New" w:hAnsi="Courier New" w:cs="Courier New"/>
+          <w:color w:val="000000"/>
+        </w:rPr>
+        <w:tab/>
+      </w:r>
+      <w:r>
+        <w:rPr>
+          <w:rFonts w:ascii="Courier New" w:eastAsia="Courier New" w:hAnsi="Courier New" w:cs="Courier New"/>
+          <w:color w:val="000000"/>
+        </w:rPr>
+        <w:tab/>
+        <w:t>{</w:t>
+      </w:r>
+    </w:p>
+    <w:p>
+      <w:r>
+        <w:rPr>
+          <w:rFonts w:ascii="Courier New" w:eastAsia="Courier New" w:hAnsi="Courier New" w:cs="Courier New"/>
+          <w:color w:val="000000"/>
+        </w:rPr>
+        <w:tab/>
+      </w:r>
+      <w:r>
+        <w:rPr>
+          <w:rFonts w:ascii="Courier New" w:eastAsia="Courier New" w:hAnsi="Courier New" w:cs="Courier New"/>
+          <w:color w:val="000000"/>
+        </w:rPr>
+        <w:tab/>
+      </w:r>
+      <w:r>
+        <w:rPr>
+          <w:rFonts w:ascii="Courier New" w:eastAsia="Courier New" w:hAnsi="Courier New" w:cs="Courier New"/>
+          <w:color w:val="000000"/>
+        </w:rPr>
+        <w:tab/>
+      </w:r>
+      <w:r>
+        <w:rPr>
+          <w:rFonts w:ascii="Courier New" w:eastAsia="Courier New" w:hAnsi="Courier New" w:cs="Courier New"/>
+          <w:color w:val="000000"/>
+        </w:rPr>
+        <w:tab/>
+        <w:t>Projects[j][</w:t>
+      </w:r>
+      <w:proofErr w:type="spellStart"/>
+      <w:r>
+        <w:rPr>
+          <w:rFonts w:ascii="Courier New" w:eastAsia="Courier New" w:hAnsi="Courier New" w:cs="Courier New"/>
+          <w:color w:val="000000"/>
+        </w:rPr>
+        <w:t>ExpertsUsed</w:t>
+      </w:r>
+      <w:proofErr w:type="spellEnd"/>
+      <w:r>
+        <w:rPr>
+          <w:rFonts w:ascii="Courier New" w:eastAsia="Courier New" w:hAnsi="Courier New" w:cs="Courier New"/>
+          <w:color w:val="000000"/>
+        </w:rPr>
+        <w:t>[</w:t>
+      </w:r>
+      <w:proofErr w:type="spellStart"/>
+      <w:r>
+        <w:rPr>
+          <w:rFonts w:ascii="Courier New" w:eastAsia="Courier New" w:hAnsi="Courier New" w:cs="Courier New"/>
+          <w:color w:val="000000"/>
+        </w:rPr>
+        <w:t>i</w:t>
+      </w:r>
+      <w:proofErr w:type="spellEnd"/>
+      <w:r>
+        <w:rPr>
+          <w:rFonts w:ascii="Courier New" w:eastAsia="Courier New" w:hAnsi="Courier New" w:cs="Courier New"/>
+          <w:color w:val="000000"/>
+        </w:rPr>
+        <w:t>].</w:t>
+      </w:r>
+      <w:proofErr w:type="spellStart"/>
+      <w:r>
+        <w:rPr>
+          <w:rFonts w:ascii="Courier New" w:eastAsia="Courier New" w:hAnsi="Courier New" w:cs="Courier New"/>
+          <w:color w:val="000000"/>
+        </w:rPr>
+        <w:t>featureUsed</w:t>
+      </w:r>
+      <w:proofErr w:type="spellEnd"/>
+      <w:r>
+        <w:rPr>
+          <w:rFonts w:ascii="Courier New" w:eastAsia="Courier New" w:hAnsi="Courier New" w:cs="Courier New"/>
+          <w:color w:val="000000"/>
+        </w:rPr>
+        <w:t>--;</w:t>
+      </w:r>
+    </w:p>
+    <w:p>
+      <w:r>
+        <w:rPr>
+          <w:rFonts w:ascii="Courier New" w:eastAsia="Courier New" w:hAnsi="Courier New" w:cs="Courier New"/>
+          <w:color w:val="000000"/>
+        </w:rPr>
+        <w:tab/>
+      </w:r>
+      <w:r>
+        <w:rPr>
+          <w:rFonts w:ascii="Courier New" w:eastAsia="Courier New" w:hAnsi="Courier New" w:cs="Courier New"/>
+          <w:color w:val="000000"/>
+        </w:rPr>
+        <w:tab/>
+      </w:r>
+      <w:r>
+        <w:rPr>
+          <w:rFonts w:ascii="Courier New" w:eastAsia="Courier New" w:hAnsi="Courier New" w:cs="Courier New"/>
+          <w:color w:val="000000"/>
+        </w:rPr>
+        <w:tab/>
+      </w:r>
+      <w:r>
+        <w:rPr>
+          <w:rFonts w:ascii="Courier New" w:eastAsia="Courier New" w:hAnsi="Courier New" w:cs="Courier New"/>
+          <w:color w:val="000000"/>
+        </w:rPr>
+        <w:tab/>
+      </w:r>
+      <w:proofErr w:type="spellStart"/>
+      <w:r>
+        <w:rPr>
+          <w:rFonts w:ascii="Courier New" w:eastAsia="Courier New" w:hAnsi="Courier New" w:cs="Courier New"/>
+          <w:color w:val="000000"/>
+        </w:rPr>
+        <w:t>UsedExperts</w:t>
+      </w:r>
+      <w:proofErr w:type="spellEnd"/>
+      <w:r>
+        <w:rPr>
+          <w:rFonts w:ascii="Courier New" w:eastAsia="Courier New" w:hAnsi="Courier New" w:cs="Courier New"/>
+          <w:color w:val="000000"/>
+        </w:rPr>
+        <w:t>[</w:t>
+      </w:r>
+      <w:proofErr w:type="spellStart"/>
+      <w:r>
+        <w:rPr>
+          <w:rFonts w:ascii="Courier New" w:eastAsia="Courier New" w:hAnsi="Courier New" w:cs="Courier New"/>
+          <w:color w:val="000000"/>
+        </w:rPr>
+        <w:t>i</w:t>
+      </w:r>
+      <w:proofErr w:type="spellEnd"/>
+      <w:r>
+        <w:rPr>
+          <w:rFonts w:ascii="Courier New" w:eastAsia="Courier New" w:hAnsi="Courier New" w:cs="Courier New"/>
+          <w:color w:val="000000"/>
+        </w:rPr>
+        <w:t>].</w:t>
+      </w:r>
+      <w:proofErr w:type="spellStart"/>
+      <w:r>
+        <w:rPr>
+          <w:rFonts w:ascii="Courier New" w:eastAsia="Courier New" w:hAnsi="Courier New" w:cs="Courier New"/>
+          <w:color w:val="000000"/>
+        </w:rPr>
+        <w:t>AssignedProject</w:t>
+      </w:r>
+      <w:proofErr w:type="spellEnd"/>
+      <w:r>
+        <w:rPr>
+          <w:rFonts w:ascii="Courier New" w:eastAsia="Courier New" w:hAnsi="Courier New" w:cs="Courier New"/>
+          <w:color w:val="000000"/>
+        </w:rPr>
+        <w:t xml:space="preserve"> = project[j];</w:t>
+      </w:r>
+    </w:p>
+    <w:p>
+      <w:r>
+        <w:rPr>
+          <w:rFonts w:ascii="Courier New" w:eastAsia="Courier New" w:hAnsi="Courier New" w:cs="Courier New"/>
+          <w:color w:val="000000"/>
+        </w:rPr>
+        <w:tab/>
+      </w:r>
+      <w:r>
+        <w:rPr>
+          <w:rFonts w:ascii="Courier New" w:eastAsia="Courier New" w:hAnsi="Courier New" w:cs="Courier New"/>
+          <w:color w:val="000000"/>
+        </w:rPr>
+        <w:tab/>
+      </w:r>
+      <w:r>
+        <w:rPr>
+          <w:rFonts w:ascii="Courier New" w:eastAsia="Courier New" w:hAnsi="Courier New" w:cs="Courier New"/>
+          <w:color w:val="000000"/>
+        </w:rPr>
+        <w:tab/>
+      </w:r>
+      <w:r>
+        <w:rPr>
+          <w:rFonts w:ascii="Courier New" w:eastAsia="Courier New" w:hAnsi="Courier New" w:cs="Courier New"/>
+          <w:color w:val="000000"/>
+        </w:rPr>
+        <w:tab/>
+        <w:t>break;</w:t>
+      </w:r>
+    </w:p>
+    <w:p>
+      <w:r>
+        <w:rPr>
+          <w:rFonts w:ascii="Courier New" w:eastAsia="Courier New" w:hAnsi="Courier New" w:cs="Courier New"/>
+          <w:color w:val="000000"/>
+        </w:rPr>
+        <w:tab/>
+      </w:r>
+      <w:r>
+        <w:rPr>
+          <w:rFonts w:ascii="Courier New" w:eastAsia="Courier New" w:hAnsi="Courier New" w:cs="Courier New"/>
+          <w:color w:val="000000"/>
+        </w:rPr>
+        <w:tab/>
+      </w:r>
+      <w:r>
+        <w:rPr>
+          <w:rFonts w:ascii="Courier New" w:eastAsia="Courier New" w:hAnsi="Courier New" w:cs="Courier New"/>
+          <w:color w:val="000000"/>
+        </w:rPr>
+        <w:tab/>
+        <w:t>}</w:t>
+      </w:r>
+    </w:p>
+    <w:p>
+      <w:r>
+        <w:rPr>
+          <w:rFonts w:ascii="Courier New" w:eastAsia="Courier New" w:hAnsi="Courier New" w:cs="Courier New"/>
+          <w:color w:val="000000"/>
+        </w:rPr>
+        <w:tab/>
+      </w:r>
+      <w:r>
+        <w:rPr>
+          <w:rFonts w:ascii="Courier New" w:eastAsia="Courier New" w:hAnsi="Courier New" w:cs="Courier New"/>
+          <w:color w:val="000000"/>
+        </w:rPr>
+        <w:tab/>
+        <w:t>}</w:t>
+      </w:r>
+    </w:p>
+    <w:p>
+      <w:r>
+        <w:rPr>
+          <w:rFonts w:ascii="Courier New" w:eastAsia="Courier New" w:hAnsi="Courier New" w:cs="Courier New"/>
+          <w:color w:val="000000"/>
+        </w:rPr>
+        <w:tab/>
+        <w:t>}</w:t>
+      </w:r>
+    </w:p>
+    <w:p>
+      <w:r>
+        <w:rPr>
+          <w:rFonts w:ascii="Courier New" w:eastAsia="Courier New" w:hAnsi="Courier New" w:cs="Courier New"/>
+          <w:color w:val="000000"/>
+        </w:rPr>
+        <w:t>}</w:t>
+      </w:r>
+    </w:p>
+    <w:p/>
+    <w:p>
+      <w:proofErr w:type="spellStart"/>
+      <w:r>
+        <w:rPr>
+          <w:rFonts w:ascii="Courier New" w:eastAsia="Courier New" w:hAnsi="Courier New" w:cs="Courier New"/>
+          <w:color w:val="000000"/>
+        </w:rPr>
+        <w:lastRenderedPageBreak/>
+        <w:t>Assignment.Add</w:t>
+      </w:r>
+      <w:proofErr w:type="spellEnd"/>
+      <w:r>
+        <w:rPr>
+          <w:rFonts w:ascii="Courier New" w:eastAsia="Courier New" w:hAnsi="Courier New" w:cs="Courier New"/>
+          <w:color w:val="000000"/>
+        </w:rPr>
+        <w:t xml:space="preserve">(Expert, </w:t>
+      </w:r>
+      <w:proofErr w:type="spellStart"/>
+      <w:r>
+        <w:rPr>
+          <w:rFonts w:ascii="Courier New" w:eastAsia="Courier New" w:hAnsi="Courier New" w:cs="Courier New"/>
+          <w:color w:val="000000"/>
+        </w:rPr>
+        <w:t>indexFeature</w:t>
+      </w:r>
+      <w:proofErr w:type="spellEnd"/>
+      <w:r>
+        <w:rPr>
+          <w:rFonts w:ascii="Courier New" w:eastAsia="Courier New" w:hAnsi="Courier New" w:cs="Courier New"/>
+          <w:color w:val="000000"/>
+        </w:rPr>
+        <w:t>)</w:t>
+      </w:r>
+      <w:r>
+        <w:rPr>
+          <w:rFonts w:ascii="Courier New" w:eastAsia="Courier New" w:hAnsi="Courier New" w:cs="Courier New"/>
+          <w:color w:val="92D050"/>
+        </w:rPr>
+        <w:t>//Adding additional assignments to the parent node in order to fulfil the features needed by the projects</w:t>
+      </w:r>
+    </w:p>
+    <w:p>
+      <w:r>
+        <w:rPr>
+          <w:rFonts w:ascii="Courier New" w:eastAsia="Courier New" w:hAnsi="Courier New" w:cs="Courier New"/>
+          <w:color w:val="000000"/>
+        </w:rPr>
+        <w:t>{</w:t>
+      </w:r>
+    </w:p>
+    <w:p>
+      <w:r>
+        <w:rPr>
+          <w:rFonts w:ascii="Courier New" w:eastAsia="Courier New" w:hAnsi="Courier New" w:cs="Courier New"/>
+          <w:color w:val="000000"/>
+        </w:rPr>
+        <w:tab/>
+        <w:t>if(</w:t>
+      </w:r>
+      <w:proofErr w:type="spellStart"/>
+      <w:r>
+        <w:rPr>
+          <w:rFonts w:ascii="Courier New" w:eastAsia="Courier New" w:hAnsi="Courier New" w:cs="Courier New"/>
+          <w:color w:val="000000"/>
+        </w:rPr>
+        <w:t>projectSum</w:t>
+      </w:r>
+      <w:proofErr w:type="spellEnd"/>
+      <w:r>
+        <w:rPr>
+          <w:rFonts w:ascii="Courier New" w:eastAsia="Courier New" w:hAnsi="Courier New" w:cs="Courier New"/>
+          <w:color w:val="000000"/>
+        </w:rPr>
+        <w:t>[</w:t>
+      </w:r>
+      <w:proofErr w:type="spellStart"/>
+      <w:r>
+        <w:rPr>
+          <w:rFonts w:ascii="Courier New" w:eastAsia="Courier New" w:hAnsi="Courier New" w:cs="Courier New"/>
+          <w:color w:val="000000"/>
+        </w:rPr>
+        <w:t>indexFeature</w:t>
+      </w:r>
+      <w:proofErr w:type="spellEnd"/>
+      <w:r>
+        <w:rPr>
+          <w:rFonts w:ascii="Courier New" w:eastAsia="Courier New" w:hAnsi="Courier New" w:cs="Courier New"/>
+          <w:color w:val="000000"/>
+        </w:rPr>
+        <w:t>]&gt;0 and Expert[</w:t>
+      </w:r>
+      <w:proofErr w:type="spellStart"/>
+      <w:r>
+        <w:rPr>
+          <w:rFonts w:ascii="Courier New" w:eastAsia="Courier New" w:hAnsi="Courier New" w:cs="Courier New"/>
+          <w:color w:val="000000"/>
+        </w:rPr>
+        <w:t>indexFeature</w:t>
+      </w:r>
+      <w:proofErr w:type="spellEnd"/>
+      <w:r>
+        <w:rPr>
+          <w:rFonts w:ascii="Courier New" w:eastAsia="Courier New" w:hAnsi="Courier New" w:cs="Courier New"/>
+          <w:color w:val="000000"/>
+        </w:rPr>
+        <w:t>] &gt; 0)</w:t>
+      </w:r>
+    </w:p>
+    <w:p>
+      <w:r>
+        <w:rPr>
+          <w:rFonts w:ascii="Courier New" w:eastAsia="Courier New" w:hAnsi="Courier New" w:cs="Courier New"/>
+          <w:color w:val="000000"/>
+        </w:rPr>
+        <w:tab/>
+        <w:t>{</w:t>
+      </w:r>
+    </w:p>
+    <w:p>
+      <w:r>
+        <w:rPr>
+          <w:rFonts w:ascii="Courier New" w:eastAsia="Courier New" w:hAnsi="Courier New" w:cs="Courier New"/>
+          <w:color w:val="000000"/>
+        </w:rPr>
+        <w:tab/>
+      </w:r>
+      <w:r>
+        <w:rPr>
+          <w:rFonts w:ascii="Courier New" w:eastAsia="Courier New" w:hAnsi="Courier New" w:cs="Courier New"/>
+          <w:color w:val="000000"/>
+        </w:rPr>
+        <w:tab/>
+      </w:r>
+      <w:proofErr w:type="spellStart"/>
+      <w:r>
+        <w:rPr>
+          <w:rFonts w:ascii="Courier New" w:eastAsia="Courier New" w:hAnsi="Courier New" w:cs="Courier New"/>
+          <w:color w:val="000000"/>
+        </w:rPr>
+        <w:t>Expert.featureUsed</w:t>
+      </w:r>
+      <w:proofErr w:type="spellEnd"/>
+      <w:r>
+        <w:rPr>
+          <w:rFonts w:ascii="Courier New" w:eastAsia="Courier New" w:hAnsi="Courier New" w:cs="Courier New"/>
+          <w:color w:val="000000"/>
+        </w:rPr>
+        <w:t xml:space="preserve"> = </w:t>
+      </w:r>
+      <w:proofErr w:type="spellStart"/>
+      <w:r>
+        <w:rPr>
+          <w:rFonts w:ascii="Courier New" w:eastAsia="Courier New" w:hAnsi="Courier New" w:cs="Courier New"/>
+          <w:color w:val="000000"/>
+        </w:rPr>
+        <w:t>indexFeature</w:t>
+      </w:r>
+      <w:proofErr w:type="spellEnd"/>
+      <w:r>
+        <w:rPr>
+          <w:rFonts w:ascii="Courier New" w:eastAsia="Courier New" w:hAnsi="Courier New" w:cs="Courier New"/>
+          <w:color w:val="000000"/>
+        </w:rPr>
+        <w:t>;</w:t>
+      </w:r>
+    </w:p>
+    <w:p>
+      <w:r>
+        <w:rPr>
+          <w:rFonts w:ascii="Courier New" w:eastAsia="Courier New" w:hAnsi="Courier New" w:cs="Courier New"/>
+          <w:color w:val="000000"/>
+        </w:rPr>
+        <w:tab/>
+      </w:r>
+      <w:r>
+        <w:rPr>
+          <w:rFonts w:ascii="Courier New" w:eastAsia="Courier New" w:hAnsi="Courier New" w:cs="Courier New"/>
+          <w:color w:val="000000"/>
+        </w:rPr>
+        <w:tab/>
+        <w:t>Assignment = new Assignment(</w:t>
+      </w:r>
+      <w:proofErr w:type="spellStart"/>
+      <w:r>
+        <w:rPr>
+          <w:rFonts w:ascii="Courier New" w:eastAsia="Courier New" w:hAnsi="Courier New" w:cs="Courier New"/>
+          <w:color w:val="000000"/>
+        </w:rPr>
+        <w:t>projectSum</w:t>
+      </w:r>
+      <w:proofErr w:type="spellEnd"/>
+      <w:r>
+        <w:rPr>
+          <w:rFonts w:ascii="Courier New" w:eastAsia="Courier New" w:hAnsi="Courier New" w:cs="Courier New"/>
+          <w:color w:val="000000"/>
+        </w:rPr>
+        <w:t>)</w:t>
+      </w:r>
+    </w:p>
+    <w:p>
+      <w:pPr>
+        <w:ind w:left="720" w:firstLine="720"/>
+      </w:pPr>
+      <w:proofErr w:type="spellStart"/>
+      <w:r>
+        <w:rPr>
+          <w:rFonts w:ascii="Courier New" w:eastAsia="Courier New" w:hAnsi="Courier New" w:cs="Courier New"/>
+          <w:color w:val="000000"/>
+        </w:rPr>
+        <w:t>Assignment.Expert</w:t>
+      </w:r>
+      <w:proofErr w:type="spellEnd"/>
+      <w:r>
+        <w:rPr>
+          <w:rFonts w:ascii="Courier New" w:eastAsia="Courier New" w:hAnsi="Courier New" w:cs="Courier New"/>
+          <w:color w:val="000000"/>
+        </w:rPr>
+        <w:t xml:space="preserve"> = Expert;</w:t>
+      </w:r>
+    </w:p>
+    <w:p>
+      <w:r>
+        <w:rPr>
+          <w:rFonts w:ascii="Courier New" w:eastAsia="Courier New" w:hAnsi="Courier New" w:cs="Courier New"/>
+          <w:color w:val="000000"/>
+        </w:rPr>
+        <w:tab/>
+      </w:r>
+      <w:r>
+        <w:rPr>
+          <w:rFonts w:ascii="Courier New" w:eastAsia="Courier New" w:hAnsi="Courier New" w:cs="Courier New"/>
+          <w:color w:val="000000"/>
+        </w:rPr>
+        <w:tab/>
+      </w:r>
+      <w:proofErr w:type="spellStart"/>
+      <w:r>
+        <w:rPr>
+          <w:rFonts w:ascii="Courier New" w:eastAsia="Courier New" w:hAnsi="Courier New" w:cs="Courier New"/>
+          <w:color w:val="000000"/>
+        </w:rPr>
+        <w:t>Assignment.projectSum</w:t>
+      </w:r>
+      <w:proofErr w:type="spellEnd"/>
+      <w:r>
+        <w:rPr>
+          <w:rFonts w:ascii="Courier New" w:eastAsia="Courier New" w:hAnsi="Courier New" w:cs="Courier New"/>
+          <w:color w:val="000000"/>
+        </w:rPr>
+        <w:t>[</w:t>
+      </w:r>
+      <w:proofErr w:type="spellStart"/>
+      <w:r>
+        <w:rPr>
+          <w:rFonts w:ascii="Courier New" w:eastAsia="Courier New" w:hAnsi="Courier New" w:cs="Courier New"/>
+          <w:color w:val="000000"/>
+        </w:rPr>
+        <w:t>indexFeature</w:t>
+      </w:r>
+      <w:proofErr w:type="spellEnd"/>
+      <w:r>
+        <w:rPr>
+          <w:rFonts w:ascii="Courier New" w:eastAsia="Courier New" w:hAnsi="Courier New" w:cs="Courier New"/>
+          <w:color w:val="000000"/>
+        </w:rPr>
+        <w:t>]--;</w:t>
+      </w:r>
+    </w:p>
+    <w:p>
+      <w:r>
+        <w:rPr>
+          <w:rFonts w:ascii="Courier New" w:eastAsia="Courier New" w:hAnsi="Courier New" w:cs="Courier New"/>
+          <w:color w:val="000000"/>
+        </w:rPr>
+        <w:tab/>
+      </w:r>
+      <w:r>
+        <w:rPr>
+          <w:rFonts w:ascii="Courier New" w:eastAsia="Courier New" w:hAnsi="Courier New" w:cs="Courier New"/>
+          <w:color w:val="000000"/>
+        </w:rPr>
+        <w:tab/>
+      </w:r>
+      <w:proofErr w:type="spellStart"/>
+      <w:r>
+        <w:rPr>
+          <w:rFonts w:ascii="Courier New" w:eastAsia="Courier New" w:hAnsi="Courier New" w:cs="Courier New"/>
+          <w:color w:val="000000"/>
+        </w:rPr>
+        <w:t>this.AssignmentList.Add</w:t>
+      </w:r>
+      <w:proofErr w:type="spellEnd"/>
+      <w:r>
+        <w:rPr>
+          <w:rFonts w:ascii="Courier New" w:eastAsia="Courier New" w:hAnsi="Courier New" w:cs="Courier New"/>
+          <w:color w:val="000000"/>
+        </w:rPr>
+        <w:t>(Assignment);</w:t>
+      </w:r>
+    </w:p>
+    <w:p>
+      <w:r>
+        <w:rPr>
+          <w:rFonts w:ascii="Courier New" w:eastAsia="Courier New" w:hAnsi="Courier New" w:cs="Courier New"/>
+          <w:color w:val="000000"/>
+        </w:rPr>
+        <w:tab/>
+      </w:r>
+      <w:r>
+        <w:rPr>
+          <w:rFonts w:ascii="Courier New" w:eastAsia="Courier New" w:hAnsi="Courier New" w:cs="Courier New"/>
+          <w:color w:val="000000"/>
+        </w:rPr>
+        <w:tab/>
+      </w:r>
+      <w:proofErr w:type="spellStart"/>
+      <w:r>
+        <w:rPr>
+          <w:rFonts w:ascii="Courier New" w:eastAsia="Courier New" w:hAnsi="Courier New" w:cs="Courier New"/>
+          <w:color w:val="000000"/>
+        </w:rPr>
+        <w:t>Assignment.parent</w:t>
+      </w:r>
+      <w:proofErr w:type="spellEnd"/>
+      <w:r>
+        <w:rPr>
+          <w:rFonts w:ascii="Courier New" w:eastAsia="Courier New" w:hAnsi="Courier New" w:cs="Courier New"/>
+          <w:color w:val="000000"/>
+        </w:rPr>
+        <w:t xml:space="preserve"> = this;</w:t>
+      </w:r>
+    </w:p>
+    <w:p>
+      <w:r>
+        <w:rPr>
+          <w:rFonts w:ascii="Courier New" w:eastAsia="Courier New" w:hAnsi="Courier New" w:cs="Courier New"/>
+          <w:color w:val="000000"/>
+        </w:rPr>
+        <w:tab/>
+      </w:r>
+      <w:r>
+        <w:rPr>
+          <w:rFonts w:ascii="Courier New" w:eastAsia="Courier New" w:hAnsi="Courier New" w:cs="Courier New"/>
+          <w:color w:val="000000"/>
+        </w:rPr>
+        <w:tab/>
+        <w:t>Return Assignment;</w:t>
+      </w:r>
+    </w:p>
+    <w:p>
+      <w:pPr>
+        <w:ind w:left="720"/>
+      </w:pPr>
+      <w:r>
+        <w:rPr>
+          <w:rFonts w:ascii="Courier New" w:eastAsia="Courier New" w:hAnsi="Courier New" w:cs="Courier New"/>
+          <w:color w:val="000000"/>
+        </w:rPr>
+        <w:t>}</w:t>
+      </w:r>
+    </w:p>
+    <w:p>
+      <w:pPr>
+        <w:ind w:firstLine="720"/>
+      </w:pPr>
+      <w:r>
+        <w:rPr>
+          <w:rFonts w:ascii="Courier New" w:eastAsia="Courier New" w:hAnsi="Courier New" w:cs="Courier New"/>
+          <w:color w:val="000000"/>
+        </w:rPr>
+        <w:t>Return Null;</w:t>
+      </w:r>
+    </w:p>
+    <w:p>
+      <w:r>
+        <w:rPr>
+          <w:rFonts w:ascii="Courier New" w:eastAsia="Courier New" w:hAnsi="Courier New" w:cs="Courier New"/>
+          <w:color w:val="000000"/>
+        </w:rPr>
+        <w:t>}</w:t>
+      </w:r>
+    </w:p>
+    <w:p>
       <w:pPr>
         <w:pStyle w:val="Normalny1"/>
         <w:spacing w:after="0" w:line="240" w:lineRule="auto"/>
@@ -4291,16 +7591,6 @@
           <w:lang w:val="en-GB" w:eastAsia="en-GB"/>
         </w:rPr>
       </w:pPr>
-      <w:r>
-        <w:rPr>
-          <w:rFonts w:ascii="Courier New" w:eastAsia="Times New Roman" w:hAnsi="Courier New" w:cs="Courier New"/>
-          <w:color w:val="000000"/>
-          <w:sz w:val="24"/>
-          <w:szCs w:val="24"/>
-          <w:lang w:val="en-GB" w:eastAsia="en-GB"/>
-        </w:rPr>
-        <w:t>Assignment - a class representing a tree structure consisting of every possible expert Assignment. Each Assignment has an expert with a specified project and feature he used in it (except for the root node).</w:t>
-      </w:r>
     </w:p>
     <w:p>
       <w:pPr>
@@ -4309,2761 +7599,27 @@
         <w:rPr>
           <w:rFonts w:ascii="Courier New" w:eastAsia="Times New Roman" w:hAnsi="Courier New" w:cs="Courier New"/>
           <w:color w:val="000000"/>
-          <w:sz w:val="24"/>
-          <w:szCs w:val="24"/>
           <w:lang w:val="en-GB" w:eastAsia="en-GB"/>
         </w:rPr>
       </w:pPr>
     </w:p>
     <w:p>
       <w:pPr>
-        <w:pStyle w:val="Normalny1"/>
-        <w:spacing w:after="0" w:line="240" w:lineRule="auto"/>
-        <w:rPr>
-          <w:rFonts w:ascii="Courier New" w:hAnsi="Courier New" w:cs="Courier New"/>
-          <w:sz w:val="24"/>
-          <w:szCs w:val="24"/>
-          <w:lang w:val="en-GB"/>
-        </w:rPr>
-      </w:pPr>
-      <w:r>
-        <w:rPr>
-          <w:rStyle w:val="Domylnaczcionkaakapitu1"/>
-          <w:rFonts w:ascii="Courier New" w:eastAsia="Times New Roman" w:hAnsi="Courier New" w:cs="Courier New"/>
-          <w:color w:val="000000"/>
-          <w:sz w:val="24"/>
-          <w:szCs w:val="24"/>
-          <w:lang w:val="en-GB" w:eastAsia="en-GB"/>
-        </w:rPr>
-        <w:t xml:space="preserve">Run ( Projects, Experts, featureCount) </w:t>
-      </w:r>
-      <w:r>
-        <w:rPr>
-          <w:rStyle w:val="Domylnaczcionkaakapitu1"/>
-          <w:rFonts w:ascii="Courier New" w:eastAsia="Times New Roman" w:hAnsi="Courier New" w:cs="Courier New"/>
-          <w:color w:val="92D050"/>
-          <w:sz w:val="24"/>
-          <w:szCs w:val="24"/>
-          <w:lang w:val="en-GB" w:eastAsia="en-GB"/>
-        </w:rPr>
-        <w:t>// main function</w:t>
-      </w:r>
-    </w:p>
-    <w:p>
-      <w:pPr>
-        <w:pStyle w:val="Normalny1"/>
-        <w:spacing w:after="0" w:line="240" w:lineRule="auto"/>
-        <w:rPr>
-          <w:rFonts w:ascii="Courier New" w:eastAsia="Times New Roman" w:hAnsi="Courier New" w:cs="Courier New"/>
-          <w:color w:val="000000"/>
-          <w:sz w:val="24"/>
-          <w:szCs w:val="24"/>
-          <w:lang w:val="en-GB" w:eastAsia="en-GB"/>
-        </w:rPr>
-      </w:pPr>
-      <w:r>
-        <w:rPr>
-          <w:rFonts w:ascii="Courier New" w:eastAsia="Times New Roman" w:hAnsi="Courier New" w:cs="Courier New"/>
-          <w:color w:val="000000"/>
-          <w:sz w:val="24"/>
-          <w:szCs w:val="24"/>
-          <w:lang w:val="en-GB" w:eastAsia="en-GB"/>
-        </w:rPr>
-        <w:t>{</w:t>
-      </w:r>
-    </w:p>
-    <w:p>
-      <w:pPr>
-        <w:pStyle w:val="Normalny1"/>
-        <w:spacing w:after="0" w:line="240" w:lineRule="auto"/>
-        <w:ind w:left="720"/>
-        <w:rPr>
-          <w:rFonts w:ascii="Courier New" w:hAnsi="Courier New" w:cs="Courier New"/>
-          <w:sz w:val="24"/>
-          <w:szCs w:val="24"/>
-          <w:lang w:val="en-GB"/>
-        </w:rPr>
-      </w:pPr>
-      <w:r>
-        <w:rPr>
-          <w:rStyle w:val="Domylnaczcionkaakapitu1"/>
-          <w:rFonts w:ascii="Courier New" w:eastAsia="Times New Roman" w:hAnsi="Courier New" w:cs="Courier New"/>
-          <w:color w:val="000000"/>
-          <w:sz w:val="24"/>
-          <w:szCs w:val="24"/>
-          <w:lang w:val="en-GB" w:eastAsia="en-GB"/>
-        </w:rPr>
-        <w:t>projectSum = SumProjectVectors( Projects, featureCount</w:t>
-      </w:r>
-      <w:r>
-        <w:rPr>
-          <w:rStyle w:val="Domylnaczcionkaakapitu1"/>
-          <w:rFonts w:ascii="Courier New" w:eastAsia="Times New Roman" w:hAnsi="Courier New" w:cs="Courier New"/>
-          <w:sz w:val="24"/>
-          <w:szCs w:val="24"/>
-          <w:lang w:val="en-GB" w:eastAsia="en-GB"/>
-        </w:rPr>
-        <w:t>)</w:t>
-      </w:r>
-      <w:r>
-        <w:rPr>
-          <w:rStyle w:val="Domylnaczcionkaakapitu1"/>
-          <w:rFonts w:ascii="Courier New" w:eastAsia="Times New Roman" w:hAnsi="Courier New" w:cs="Courier New"/>
-          <w:color w:val="92D050"/>
-          <w:sz w:val="24"/>
-          <w:szCs w:val="24"/>
-          <w:lang w:val="en-GB" w:eastAsia="en-GB"/>
-        </w:rPr>
-        <w:t>// vector holding the sum of all projects vectors.</w:t>
-      </w:r>
-    </w:p>
-    <w:p>
-      <w:pPr>
-        <w:pStyle w:val="Normalny1"/>
-        <w:spacing w:after="0" w:line="240" w:lineRule="auto"/>
-        <w:ind w:left="720"/>
-        <w:rPr>
-          <w:rFonts w:ascii="Courier New" w:eastAsia="Times New Roman" w:hAnsi="Courier New" w:cs="Courier New"/>
-          <w:color w:val="000000"/>
-          <w:sz w:val="24"/>
-          <w:szCs w:val="24"/>
-          <w:lang w:val="en-GB" w:eastAsia="en-GB"/>
-        </w:rPr>
-      </w:pPr>
-      <w:r>
-        <w:rPr>
-          <w:rFonts w:ascii="Courier New" w:eastAsia="Times New Roman" w:hAnsi="Courier New" w:cs="Courier New"/>
-          <w:color w:val="000000"/>
-          <w:sz w:val="24"/>
-          <w:szCs w:val="24"/>
-          <w:lang w:val="en-GB" w:eastAsia="en-GB"/>
-        </w:rPr>
-        <w:t xml:space="preserve">RecursiveAssign(usedExperts, Experts, Assignment, featureCount) </w:t>
-      </w:r>
-    </w:p>
-    <w:p>
-      <w:pPr>
-        <w:pStyle w:val="Normalny1"/>
-        <w:spacing w:after="0" w:line="240" w:lineRule="auto"/>
-        <w:ind w:left="720"/>
-        <w:rPr>
-          <w:rFonts w:ascii="Courier New" w:eastAsia="Times New Roman" w:hAnsi="Courier New" w:cs="Courier New"/>
-          <w:color w:val="000000"/>
-          <w:sz w:val="24"/>
-          <w:szCs w:val="24"/>
-          <w:lang w:val="en-GB" w:eastAsia="en-GB"/>
-        </w:rPr>
-      </w:pPr>
-      <w:r>
-        <w:rPr>
-          <w:rFonts w:ascii="Courier New" w:eastAsia="Times New Roman" w:hAnsi="Courier New" w:cs="Courier New"/>
-          <w:color w:val="000000"/>
-          <w:sz w:val="24"/>
-          <w:szCs w:val="24"/>
-          <w:lang w:val="en-GB" w:eastAsia="en-GB"/>
-        </w:rPr>
-        <w:t>optimalPath = a.OptimalPath()</w:t>
-      </w:r>
-    </w:p>
-    <w:p>
-      <w:pPr>
-        <w:pStyle w:val="Normalny1"/>
-        <w:spacing w:after="0" w:line="240" w:lineRule="auto"/>
-        <w:ind w:left="720"/>
-        <w:rPr>
-          <w:rFonts w:ascii="Courier New" w:eastAsia="Times New Roman" w:hAnsi="Courier New" w:cs="Courier New"/>
-          <w:color w:val="000000"/>
-          <w:sz w:val="24"/>
-          <w:szCs w:val="24"/>
-          <w:lang w:val="en-GB" w:eastAsia="en-GB"/>
-        </w:rPr>
-      </w:pPr>
-      <w:r>
-        <w:rPr>
-          <w:rFonts w:ascii="Courier New" w:eastAsia="Times New Roman" w:hAnsi="Courier New" w:cs="Courier New"/>
-          <w:color w:val="000000"/>
-          <w:sz w:val="24"/>
-          <w:szCs w:val="24"/>
-          <w:lang w:val="en-GB" w:eastAsia="en-GB"/>
-        </w:rPr>
-        <w:t>usedExperts = FindUsedExperts(optimalPath)</w:t>
-      </w:r>
-    </w:p>
-    <w:p>
-      <w:pPr>
-        <w:pStyle w:val="Normalny1"/>
-        <w:spacing w:after="0" w:line="240" w:lineRule="auto"/>
-        <w:ind w:left="720"/>
-        <w:rPr>
-          <w:rFonts w:ascii="Courier New" w:eastAsia="Times New Roman" w:hAnsi="Courier New" w:cs="Courier New"/>
-          <w:color w:val="000000"/>
-          <w:sz w:val="24"/>
-          <w:szCs w:val="24"/>
-          <w:lang w:val="en-GB" w:eastAsia="en-GB"/>
-        </w:rPr>
-      </w:pPr>
-      <w:r>
-        <w:rPr>
-          <w:rFonts w:ascii="Courier New" w:eastAsia="Times New Roman" w:hAnsi="Courier New" w:cs="Courier New"/>
-          <w:color w:val="000000"/>
-          <w:sz w:val="24"/>
-          <w:szCs w:val="24"/>
-          <w:lang w:val="en-GB" w:eastAsia="en-GB"/>
-        </w:rPr>
-        <w:t>AssignExpertsToProjects(Projects, UsedExperts)</w:t>
-      </w:r>
-    </w:p>
-    <w:p>
-      <w:pPr>
-        <w:pStyle w:val="Normalny1"/>
-        <w:spacing w:after="0" w:line="240" w:lineRule="auto"/>
-        <w:rPr>
-          <w:rFonts w:ascii="Courier New" w:eastAsia="Times New Roman" w:hAnsi="Courier New" w:cs="Courier New"/>
-          <w:color w:val="000000"/>
-          <w:sz w:val="24"/>
-          <w:szCs w:val="24"/>
-          <w:lang w:val="en-GB" w:eastAsia="en-GB"/>
-        </w:rPr>
-      </w:pPr>
-      <w:r>
-        <w:rPr>
-          <w:rFonts w:ascii="Courier New" w:eastAsia="Times New Roman" w:hAnsi="Courier New" w:cs="Courier New"/>
-          <w:color w:val="000000"/>
-          <w:sz w:val="24"/>
-          <w:szCs w:val="24"/>
-          <w:lang w:val="en-GB" w:eastAsia="en-GB"/>
-        </w:rPr>
-        <w:t xml:space="preserve">} </w:t>
-      </w:r>
-    </w:p>
-    <w:p>
-      <w:pPr>
-        <w:pStyle w:val="Normalny1"/>
-        <w:spacing w:after="0" w:line="240" w:lineRule="auto"/>
-        <w:rPr>
-          <w:rFonts w:ascii="Courier New" w:eastAsia="Times New Roman" w:hAnsi="Courier New" w:cs="Courier New"/>
-          <w:color w:val="000000"/>
-          <w:sz w:val="24"/>
-          <w:szCs w:val="24"/>
-          <w:lang w:val="en-GB" w:eastAsia="en-GB"/>
-        </w:rPr>
-      </w:pPr>
-    </w:p>
-    <w:p>
-      <w:pPr>
-        <w:pStyle w:val="Normalny1"/>
-        <w:spacing w:after="0" w:line="240" w:lineRule="auto"/>
-        <w:rPr>
-          <w:rFonts w:ascii="Courier New" w:hAnsi="Courier New" w:cs="Courier New"/>
-          <w:sz w:val="24"/>
-          <w:szCs w:val="24"/>
-          <w:lang w:val="en-GB"/>
-        </w:rPr>
-      </w:pPr>
-      <w:r>
-        <w:rPr>
-          <w:rStyle w:val="Domylnaczcionkaakapitu1"/>
-          <w:rFonts w:ascii="Courier New" w:eastAsia="Times New Roman" w:hAnsi="Courier New" w:cs="Courier New"/>
-          <w:color w:val="000000"/>
-          <w:sz w:val="24"/>
-          <w:szCs w:val="24"/>
-          <w:lang w:val="en-GB" w:eastAsia="en-GB"/>
-        </w:rPr>
-        <w:t xml:space="preserve">RecursiveAssign(expertsUsed, Experts, Assignment, featureCount)) </w:t>
-      </w:r>
-      <w:r>
-        <w:rPr>
-          <w:rStyle w:val="Domylnaczcionkaakapitu1"/>
-          <w:rFonts w:ascii="Courier New" w:eastAsia="Times New Roman" w:hAnsi="Courier New" w:cs="Courier New"/>
-          <w:color w:val="92D050"/>
-          <w:sz w:val="24"/>
-          <w:szCs w:val="24"/>
-          <w:lang w:val="en-GB" w:eastAsia="en-GB"/>
-        </w:rPr>
-        <w:t>//usedExperts is the set of experts assigned to the projects, a is an Assignment, the function generates tree structure held in Assignment and representing any possible combination of experts.</w:t>
-      </w:r>
-    </w:p>
-    <w:p>
-      <w:pPr>
-        <w:pStyle w:val="Normalny1"/>
-        <w:spacing w:after="0" w:line="240" w:lineRule="auto"/>
-        <w:rPr>
-          <w:rFonts w:ascii="Courier New" w:eastAsia="Times New Roman" w:hAnsi="Courier New" w:cs="Courier New"/>
-          <w:color w:val="000000"/>
-          <w:sz w:val="24"/>
-          <w:szCs w:val="24"/>
-          <w:lang w:val="en-GB" w:eastAsia="en-GB"/>
-        </w:rPr>
-      </w:pPr>
-      <w:r>
-        <w:rPr>
-          <w:rFonts w:ascii="Courier New" w:eastAsia="Times New Roman" w:hAnsi="Courier New" w:cs="Courier New"/>
-          <w:color w:val="000000"/>
-          <w:sz w:val="24"/>
-          <w:szCs w:val="24"/>
-          <w:lang w:val="en-GB" w:eastAsia="en-GB"/>
-        </w:rPr>
-        <w:t>{</w:t>
-      </w:r>
-    </w:p>
-    <w:p>
-      <w:pPr>
-        <w:pStyle w:val="Normalny1"/>
-        <w:spacing w:after="0" w:line="240" w:lineRule="auto"/>
-        <w:rPr>
-          <w:rFonts w:ascii="Courier New" w:eastAsia="Times New Roman" w:hAnsi="Courier New" w:cs="Courier New"/>
-          <w:color w:val="000000"/>
-          <w:sz w:val="24"/>
-          <w:szCs w:val="24"/>
-          <w:lang w:val="en-GB" w:eastAsia="en-GB"/>
-        </w:rPr>
-      </w:pPr>
-      <w:r>
-        <w:rPr>
-          <w:rFonts w:ascii="Courier New" w:eastAsia="Times New Roman" w:hAnsi="Courier New" w:cs="Courier New"/>
-          <w:color w:val="000000"/>
-          <w:sz w:val="24"/>
-          <w:szCs w:val="24"/>
-          <w:lang w:val="en-GB" w:eastAsia="en-GB"/>
-        </w:rPr>
-        <w:tab/>
-        <w:t>expertsUsedCopy = expertsUsed;</w:t>
-      </w:r>
-    </w:p>
-    <w:p>
-      <w:pPr>
-        <w:pStyle w:val="Normalny1"/>
-        <w:spacing w:after="0" w:line="240" w:lineRule="auto"/>
-        <w:rPr>
-          <w:rFonts w:ascii="Courier New" w:eastAsia="Times New Roman" w:hAnsi="Courier New" w:cs="Courier New"/>
-          <w:color w:val="000000"/>
-          <w:sz w:val="24"/>
-          <w:szCs w:val="24"/>
-          <w:lang w:val="en-GB" w:eastAsia="en-GB"/>
-        </w:rPr>
-      </w:pPr>
-      <w:r>
-        <w:rPr>
-          <w:rFonts w:ascii="Courier New" w:eastAsia="Times New Roman" w:hAnsi="Courier New" w:cs="Courier New"/>
-          <w:color w:val="000000"/>
-          <w:sz w:val="24"/>
-          <w:szCs w:val="24"/>
-          <w:lang w:val="en-GB" w:eastAsia="en-GB"/>
-        </w:rPr>
-        <w:tab/>
-        <w:t>for(i=0; i&lt;NumberOfExperts,i++)</w:t>
-      </w:r>
-    </w:p>
-    <w:p>
-      <w:pPr>
-        <w:pStyle w:val="Normalny1"/>
-        <w:spacing w:after="0" w:line="240" w:lineRule="auto"/>
-        <w:rPr>
-          <w:rFonts w:ascii="Courier New" w:eastAsia="Times New Roman" w:hAnsi="Courier New" w:cs="Courier New"/>
-          <w:color w:val="000000"/>
-          <w:sz w:val="24"/>
-          <w:szCs w:val="24"/>
-          <w:lang w:val="en-GB" w:eastAsia="en-GB"/>
-        </w:rPr>
-      </w:pPr>
-      <w:r>
-        <w:rPr>
-          <w:rFonts w:ascii="Courier New" w:eastAsia="Times New Roman" w:hAnsi="Courier New" w:cs="Courier New"/>
-          <w:color w:val="000000"/>
-          <w:sz w:val="24"/>
-          <w:szCs w:val="24"/>
-          <w:lang w:val="en-GB" w:eastAsia="en-GB"/>
-        </w:rPr>
-        <w:tab/>
-        <w:t>{</w:t>
-      </w:r>
-    </w:p>
-    <w:p>
-      <w:pPr>
-        <w:pStyle w:val="Normalny1"/>
-        <w:spacing w:after="0" w:line="240" w:lineRule="auto"/>
-        <w:rPr>
-          <w:rFonts w:ascii="Courier New" w:eastAsia="Times New Roman" w:hAnsi="Courier New" w:cs="Courier New"/>
-          <w:color w:val="000000"/>
-          <w:sz w:val="24"/>
-          <w:szCs w:val="24"/>
-          <w:lang w:val="en-GB" w:eastAsia="en-GB"/>
-        </w:rPr>
-      </w:pPr>
-      <w:r>
-        <w:rPr>
-          <w:rFonts w:ascii="Courier New" w:eastAsia="Times New Roman" w:hAnsi="Courier New" w:cs="Courier New"/>
-          <w:color w:val="000000"/>
-          <w:sz w:val="24"/>
-          <w:szCs w:val="24"/>
-          <w:lang w:val="en-GB" w:eastAsia="en-GB"/>
-        </w:rPr>
-        <w:tab/>
-      </w:r>
-      <w:r>
-        <w:rPr>
-          <w:rFonts w:ascii="Courier New" w:eastAsia="Times New Roman" w:hAnsi="Courier New" w:cs="Courier New"/>
-          <w:color w:val="000000"/>
-          <w:sz w:val="24"/>
-          <w:szCs w:val="24"/>
-          <w:lang w:val="en-GB" w:eastAsia="en-GB"/>
-        </w:rPr>
-        <w:tab/>
-        <w:t>if(!expertsUsed contains (Experts[i])</w:t>
-      </w:r>
-    </w:p>
-    <w:p>
-      <w:pPr>
-        <w:pStyle w:val="Normalny1"/>
-        <w:spacing w:after="0" w:line="240" w:lineRule="auto"/>
-        <w:rPr>
-          <w:rFonts w:ascii="Courier New" w:eastAsia="Times New Roman" w:hAnsi="Courier New" w:cs="Courier New"/>
-          <w:color w:val="000000"/>
-          <w:sz w:val="24"/>
-          <w:szCs w:val="24"/>
-          <w:lang w:val="en-GB" w:eastAsia="en-GB"/>
-        </w:rPr>
-      </w:pPr>
-      <w:r>
-        <w:rPr>
-          <w:rFonts w:ascii="Courier New" w:eastAsia="Times New Roman" w:hAnsi="Courier New" w:cs="Courier New"/>
-          <w:color w:val="000000"/>
-          <w:sz w:val="24"/>
-          <w:szCs w:val="24"/>
-          <w:lang w:val="en-GB" w:eastAsia="en-GB"/>
-        </w:rPr>
-        <w:tab/>
-      </w:r>
-      <w:r>
-        <w:rPr>
-          <w:rFonts w:ascii="Courier New" w:eastAsia="Times New Roman" w:hAnsi="Courier New" w:cs="Courier New"/>
-          <w:color w:val="000000"/>
-          <w:sz w:val="24"/>
-          <w:szCs w:val="24"/>
-          <w:lang w:val="en-GB" w:eastAsia="en-GB"/>
-        </w:rPr>
-        <w:tab/>
-      </w:r>
-      <w:r>
-        <w:rPr>
-          <w:rFonts w:ascii="Courier New" w:eastAsia="Times New Roman" w:hAnsi="Courier New" w:cs="Courier New"/>
-          <w:color w:val="000000"/>
-          <w:sz w:val="24"/>
-          <w:szCs w:val="24"/>
-          <w:lang w:val="en-GB" w:eastAsia="en-GB"/>
-        </w:rPr>
-        <w:tab/>
-        <w:t>for(j=0; j&lt;featureCount; j++)</w:t>
-      </w:r>
-    </w:p>
-    <w:p>
-      <w:pPr>
-        <w:pStyle w:val="Normalny1"/>
-        <w:spacing w:after="0" w:line="240" w:lineRule="auto"/>
-        <w:rPr>
-          <w:rFonts w:ascii="Courier New" w:eastAsia="Times New Roman" w:hAnsi="Courier New" w:cs="Courier New"/>
-          <w:color w:val="000000"/>
-          <w:sz w:val="24"/>
-          <w:szCs w:val="24"/>
-          <w:lang w:val="en-GB" w:eastAsia="en-GB"/>
-        </w:rPr>
-      </w:pPr>
-      <w:r>
-        <w:rPr>
-          <w:rFonts w:ascii="Courier New" w:eastAsia="Times New Roman" w:hAnsi="Courier New" w:cs="Courier New"/>
-          <w:color w:val="000000"/>
-          <w:sz w:val="24"/>
-          <w:szCs w:val="24"/>
-          <w:lang w:val="en-GB" w:eastAsia="en-GB"/>
-        </w:rPr>
-        <w:tab/>
-      </w:r>
-      <w:r>
-        <w:rPr>
-          <w:rFonts w:ascii="Courier New" w:eastAsia="Times New Roman" w:hAnsi="Courier New" w:cs="Courier New"/>
-          <w:color w:val="000000"/>
-          <w:sz w:val="24"/>
-          <w:szCs w:val="24"/>
-          <w:lang w:val="en-GB" w:eastAsia="en-GB"/>
-        </w:rPr>
-        <w:tab/>
-      </w:r>
-      <w:r>
-        <w:rPr>
-          <w:rFonts w:ascii="Courier New" w:eastAsia="Times New Roman" w:hAnsi="Courier New" w:cs="Courier New"/>
-          <w:color w:val="000000"/>
-          <w:sz w:val="24"/>
-          <w:szCs w:val="24"/>
-          <w:lang w:val="en-GB" w:eastAsia="en-GB"/>
-        </w:rPr>
-        <w:tab/>
-        <w:t>{</w:t>
-      </w:r>
-    </w:p>
-    <w:p>
-      <w:pPr>
-        <w:pStyle w:val="Normalny1"/>
-        <w:spacing w:after="0" w:line="240" w:lineRule="auto"/>
-        <w:rPr>
-          <w:rFonts w:ascii="Courier New" w:eastAsia="Times New Roman" w:hAnsi="Courier New" w:cs="Courier New"/>
-          <w:color w:val="000000"/>
-          <w:sz w:val="24"/>
-          <w:szCs w:val="24"/>
-          <w:lang w:val="en-GB" w:eastAsia="en-GB"/>
-        </w:rPr>
-      </w:pPr>
-      <w:r>
-        <w:rPr>
-          <w:rFonts w:ascii="Courier New" w:eastAsia="Times New Roman" w:hAnsi="Courier New" w:cs="Courier New"/>
-          <w:color w:val="000000"/>
-          <w:sz w:val="24"/>
-          <w:szCs w:val="24"/>
-          <w:lang w:val="en-GB" w:eastAsia="en-GB"/>
-        </w:rPr>
-        <w:tab/>
-      </w:r>
-      <w:r>
-        <w:rPr>
-          <w:rFonts w:ascii="Courier New" w:eastAsia="Times New Roman" w:hAnsi="Courier New" w:cs="Courier New"/>
-          <w:color w:val="000000"/>
-          <w:sz w:val="24"/>
-          <w:szCs w:val="24"/>
-          <w:lang w:val="en-GB" w:eastAsia="en-GB"/>
-        </w:rPr>
-        <w:tab/>
-      </w:r>
-      <w:r>
-        <w:rPr>
-          <w:rFonts w:ascii="Courier New" w:eastAsia="Times New Roman" w:hAnsi="Courier New" w:cs="Courier New"/>
-          <w:color w:val="000000"/>
-          <w:sz w:val="24"/>
-          <w:szCs w:val="24"/>
-          <w:lang w:val="en-GB" w:eastAsia="en-GB"/>
-        </w:rPr>
-        <w:tab/>
-      </w:r>
-      <w:r>
-        <w:rPr>
-          <w:rFonts w:ascii="Courier New" w:eastAsia="Times New Roman" w:hAnsi="Courier New" w:cs="Courier New"/>
-          <w:color w:val="000000"/>
-          <w:sz w:val="24"/>
-          <w:szCs w:val="24"/>
-          <w:lang w:val="en-GB" w:eastAsia="en-GB"/>
-        </w:rPr>
-        <w:tab/>
-        <w:t>A = Assignment.add (expert[i]),k)</w:t>
-      </w:r>
-    </w:p>
-    <w:p>
-      <w:pPr>
-        <w:pStyle w:val="Normalny1"/>
-        <w:spacing w:after="0" w:line="240" w:lineRule="auto"/>
-        <w:rPr>
-          <w:rFonts w:ascii="Courier New" w:eastAsia="Times New Roman" w:hAnsi="Courier New" w:cs="Courier New"/>
-          <w:color w:val="000000"/>
-          <w:sz w:val="24"/>
-          <w:szCs w:val="24"/>
-          <w:lang w:val="en-GB" w:eastAsia="en-GB"/>
-        </w:rPr>
-      </w:pPr>
-      <w:r>
-        <w:rPr>
-          <w:rFonts w:ascii="Courier New" w:eastAsia="Times New Roman" w:hAnsi="Courier New" w:cs="Courier New"/>
-          <w:color w:val="000000"/>
-          <w:sz w:val="24"/>
-          <w:szCs w:val="24"/>
-          <w:lang w:val="en-GB" w:eastAsia="en-GB"/>
-        </w:rPr>
-        <w:tab/>
-      </w:r>
-      <w:r>
-        <w:rPr>
-          <w:rFonts w:ascii="Courier New" w:eastAsia="Times New Roman" w:hAnsi="Courier New" w:cs="Courier New"/>
-          <w:color w:val="000000"/>
-          <w:sz w:val="24"/>
-          <w:szCs w:val="24"/>
-          <w:lang w:val="en-GB" w:eastAsia="en-GB"/>
-        </w:rPr>
-        <w:tab/>
-      </w:r>
-      <w:r>
-        <w:rPr>
-          <w:rFonts w:ascii="Courier New" w:eastAsia="Times New Roman" w:hAnsi="Courier New" w:cs="Courier New"/>
-          <w:color w:val="000000"/>
-          <w:sz w:val="24"/>
-          <w:szCs w:val="24"/>
-          <w:lang w:val="en-GB" w:eastAsia="en-GB"/>
-        </w:rPr>
-        <w:tab/>
-      </w:r>
-      <w:r>
-        <w:rPr>
-          <w:rFonts w:ascii="Courier New" w:eastAsia="Times New Roman" w:hAnsi="Courier New" w:cs="Courier New"/>
-          <w:color w:val="000000"/>
-          <w:sz w:val="24"/>
-          <w:szCs w:val="24"/>
-          <w:lang w:val="en-GB" w:eastAsia="en-GB"/>
-        </w:rPr>
-        <w:tab/>
-        <w:t>if( a!=NULL)</w:t>
-      </w:r>
-    </w:p>
-    <w:p>
-      <w:pPr>
-        <w:pStyle w:val="Normalny1"/>
-        <w:spacing w:after="0" w:line="240" w:lineRule="auto"/>
-        <w:ind w:left="2880"/>
-        <w:rPr>
-          <w:rFonts w:ascii="Courier New" w:eastAsia="Times New Roman" w:hAnsi="Courier New" w:cs="Courier New"/>
-          <w:color w:val="000000"/>
-          <w:sz w:val="24"/>
-          <w:szCs w:val="24"/>
-          <w:lang w:val="en-GB" w:eastAsia="en-GB"/>
-        </w:rPr>
-      </w:pPr>
-      <w:r>
-        <w:rPr>
-          <w:rFonts w:ascii="Courier New" w:eastAsia="Times New Roman" w:hAnsi="Courier New" w:cs="Courier New"/>
-          <w:color w:val="000000"/>
-          <w:sz w:val="24"/>
-          <w:szCs w:val="24"/>
-          <w:lang w:val="en-GB" w:eastAsia="en-GB"/>
-        </w:rPr>
-        <w:lastRenderedPageBreak/>
-        <w:t>{</w:t>
-      </w:r>
-    </w:p>
-    <w:p>
-      <w:pPr>
-        <w:pStyle w:val="Normalny1"/>
-        <w:spacing w:after="0" w:line="240" w:lineRule="auto"/>
-        <w:ind w:left="2880"/>
-        <w:rPr>
-          <w:rFonts w:ascii="Courier New" w:eastAsia="Times New Roman" w:hAnsi="Courier New" w:cs="Courier New"/>
-          <w:color w:val="000000"/>
-          <w:sz w:val="24"/>
-          <w:szCs w:val="24"/>
-          <w:lang w:val="en-GB" w:eastAsia="en-GB"/>
-        </w:rPr>
-      </w:pPr>
-      <w:r>
-        <w:rPr>
-          <w:rFonts w:ascii="Courier New" w:eastAsia="Times New Roman" w:hAnsi="Courier New" w:cs="Courier New"/>
-          <w:color w:val="000000"/>
-          <w:sz w:val="24"/>
-          <w:szCs w:val="24"/>
-          <w:lang w:val="en-GB" w:eastAsia="en-GB"/>
-        </w:rPr>
-        <w:tab/>
-        <w:t>expertsUsed.add(Experts[i])</w:t>
-      </w:r>
-      <w:r>
-        <w:rPr>
-          <w:rFonts w:ascii="Courier New" w:eastAsia="Times New Roman" w:hAnsi="Courier New" w:cs="Courier New"/>
-          <w:color w:val="000000"/>
-          <w:sz w:val="24"/>
-          <w:szCs w:val="24"/>
-          <w:lang w:val="en-GB" w:eastAsia="en-GB"/>
-        </w:rPr>
-        <w:tab/>
-        <w:t>RecursiveAssign(UsedExperts,Experts,A,featureCount)</w:t>
-      </w:r>
-    </w:p>
-    <w:p>
-      <w:pPr>
-        <w:pStyle w:val="Normalny1"/>
-        <w:spacing w:after="0" w:line="240" w:lineRule="auto"/>
-        <w:ind w:left="2880"/>
-        <w:rPr>
-          <w:rFonts w:ascii="Courier New" w:eastAsia="Times New Roman" w:hAnsi="Courier New" w:cs="Courier New"/>
-          <w:color w:val="000000"/>
-          <w:sz w:val="24"/>
-          <w:szCs w:val="24"/>
-          <w:lang w:val="en-GB" w:eastAsia="en-GB"/>
-        </w:rPr>
-      </w:pPr>
-      <w:r>
-        <w:rPr>
-          <w:rFonts w:ascii="Courier New" w:eastAsia="Times New Roman" w:hAnsi="Courier New" w:cs="Courier New"/>
-          <w:color w:val="000000"/>
-          <w:sz w:val="24"/>
-          <w:szCs w:val="24"/>
-          <w:lang w:val="en-GB" w:eastAsia="en-GB"/>
-        </w:rPr>
-        <w:t>}</w:t>
-      </w:r>
-    </w:p>
-    <w:p>
-      <w:pPr>
-        <w:pStyle w:val="Normalny1"/>
-        <w:spacing w:after="0" w:line="240" w:lineRule="auto"/>
-        <w:rPr>
-          <w:rFonts w:ascii="Courier New" w:eastAsia="Times New Roman" w:hAnsi="Courier New" w:cs="Courier New"/>
-          <w:color w:val="000000"/>
-          <w:sz w:val="24"/>
-          <w:szCs w:val="24"/>
-          <w:lang w:val="en-GB" w:eastAsia="en-GB"/>
-        </w:rPr>
-      </w:pPr>
-      <w:r>
-        <w:rPr>
-          <w:rFonts w:ascii="Courier New" w:eastAsia="Times New Roman" w:hAnsi="Courier New" w:cs="Courier New"/>
-          <w:color w:val="000000"/>
-          <w:sz w:val="24"/>
-          <w:szCs w:val="24"/>
-          <w:lang w:val="en-GB" w:eastAsia="en-GB"/>
-        </w:rPr>
-        <w:tab/>
-      </w:r>
-      <w:r>
-        <w:rPr>
-          <w:rFonts w:ascii="Courier New" w:eastAsia="Times New Roman" w:hAnsi="Courier New" w:cs="Courier New"/>
-          <w:color w:val="000000"/>
-          <w:sz w:val="24"/>
-          <w:szCs w:val="24"/>
-          <w:lang w:val="en-GB" w:eastAsia="en-GB"/>
-        </w:rPr>
-        <w:tab/>
-      </w:r>
-      <w:r>
-        <w:rPr>
-          <w:rFonts w:ascii="Courier New" w:eastAsia="Times New Roman" w:hAnsi="Courier New" w:cs="Courier New"/>
-          <w:color w:val="000000"/>
-          <w:sz w:val="24"/>
-          <w:szCs w:val="24"/>
-          <w:lang w:val="en-GB" w:eastAsia="en-GB"/>
-        </w:rPr>
-        <w:tab/>
-        <w:t>}</w:t>
-      </w:r>
-    </w:p>
-    <w:p>
-      <w:pPr>
-        <w:pStyle w:val="Normalny1"/>
-        <w:spacing w:after="0" w:line="240" w:lineRule="auto"/>
-        <w:rPr>
-          <w:rFonts w:ascii="Courier New" w:eastAsia="Times New Roman" w:hAnsi="Courier New" w:cs="Courier New"/>
-          <w:color w:val="000000"/>
-          <w:sz w:val="24"/>
-          <w:szCs w:val="24"/>
-          <w:lang w:val="en-GB" w:eastAsia="en-GB"/>
-        </w:rPr>
-      </w:pPr>
-      <w:r>
-        <w:rPr>
-          <w:rFonts w:ascii="Courier New" w:eastAsia="Times New Roman" w:hAnsi="Courier New" w:cs="Courier New"/>
-          <w:color w:val="000000"/>
-          <w:sz w:val="24"/>
-          <w:szCs w:val="24"/>
-          <w:lang w:val="en-GB" w:eastAsia="en-GB"/>
-        </w:rPr>
-        <w:tab/>
-        <w:t>}</w:t>
-      </w:r>
-    </w:p>
-    <w:p>
-      <w:pPr>
-        <w:pStyle w:val="Normalny1"/>
-        <w:spacing w:after="0" w:line="240" w:lineRule="auto"/>
-        <w:rPr>
-          <w:rFonts w:ascii="Courier New" w:eastAsia="Times New Roman" w:hAnsi="Courier New" w:cs="Courier New"/>
-          <w:color w:val="000000"/>
-          <w:sz w:val="24"/>
-          <w:szCs w:val="24"/>
-          <w:lang w:val="en-GB" w:eastAsia="en-GB"/>
-        </w:rPr>
-      </w:pPr>
-      <w:r>
-        <w:rPr>
-          <w:rFonts w:ascii="Courier New" w:eastAsia="Times New Roman" w:hAnsi="Courier New" w:cs="Courier New"/>
-          <w:color w:val="000000"/>
-          <w:sz w:val="24"/>
-          <w:szCs w:val="24"/>
-          <w:lang w:val="en-GB" w:eastAsia="en-GB"/>
-        </w:rPr>
-        <w:t>}</w:t>
-      </w:r>
-    </w:p>
-    <w:p>
-      <w:pPr>
-        <w:pStyle w:val="Normalny1"/>
-        <w:spacing w:after="0" w:line="240" w:lineRule="auto"/>
-        <w:rPr>
-          <w:rFonts w:ascii="Courier New" w:eastAsia="Times New Roman" w:hAnsi="Courier New" w:cs="Courier New"/>
-          <w:color w:val="000000"/>
-          <w:sz w:val="24"/>
-          <w:szCs w:val="24"/>
-          <w:lang w:val="en-GB" w:eastAsia="en-GB"/>
-        </w:rPr>
-      </w:pPr>
-    </w:p>
-    <w:p>
-      <w:pPr>
-        <w:pStyle w:val="Normalny1"/>
-        <w:spacing w:after="0" w:line="240" w:lineRule="auto"/>
-        <w:rPr>
-          <w:rFonts w:ascii="Courier New" w:hAnsi="Courier New" w:cs="Courier New"/>
-          <w:sz w:val="24"/>
-          <w:szCs w:val="24"/>
-          <w:lang w:val="en-GB"/>
-        </w:rPr>
-      </w:pPr>
-      <w:r>
-        <w:rPr>
-          <w:rStyle w:val="Domylnaczcionkaakapitu1"/>
-          <w:rFonts w:ascii="Courier New" w:eastAsia="Times New Roman" w:hAnsi="Courier New" w:cs="Courier New"/>
-          <w:color w:val="000000"/>
-          <w:sz w:val="24"/>
-          <w:szCs w:val="24"/>
-          <w:lang w:val="en-GB" w:eastAsia="en-GB"/>
-        </w:rPr>
-        <w:t xml:space="preserve">FindUsedExperts(Assignment) </w:t>
-      </w:r>
-      <w:r>
-        <w:rPr>
-          <w:rStyle w:val="Domylnaczcionkaakapitu1"/>
-          <w:rFonts w:ascii="Courier New" w:eastAsia="Times New Roman" w:hAnsi="Courier New" w:cs="Courier New"/>
-          <w:color w:val="92D050"/>
-          <w:sz w:val="24"/>
-          <w:szCs w:val="24"/>
-          <w:lang w:val="en-GB" w:eastAsia="en-GB"/>
-        </w:rPr>
-        <w:t>// retrieving the experts from the tree structure in the reversed order in which they were assigned.</w:t>
-      </w:r>
-    </w:p>
-    <w:p>
-      <w:pPr>
-        <w:pStyle w:val="Normalny1"/>
-        <w:spacing w:after="0" w:line="240" w:lineRule="auto"/>
-        <w:rPr>
-          <w:rFonts w:ascii="Courier New" w:eastAsia="Times New Roman" w:hAnsi="Courier New" w:cs="Courier New"/>
-          <w:color w:val="000000"/>
-          <w:sz w:val="24"/>
-          <w:szCs w:val="24"/>
-          <w:lang w:val="en-GB" w:eastAsia="en-GB"/>
-        </w:rPr>
-      </w:pPr>
-      <w:r>
-        <w:rPr>
-          <w:rFonts w:ascii="Courier New" w:eastAsia="Times New Roman" w:hAnsi="Courier New" w:cs="Courier New"/>
-          <w:color w:val="000000"/>
-          <w:sz w:val="24"/>
-          <w:szCs w:val="24"/>
-          <w:lang w:val="en-GB" w:eastAsia="en-GB"/>
-        </w:rPr>
-        <w:t>{</w:t>
-      </w:r>
-    </w:p>
-    <w:p>
-      <w:pPr>
-        <w:pStyle w:val="Normalny1"/>
-        <w:spacing w:after="0" w:line="240" w:lineRule="auto"/>
-        <w:rPr>
-          <w:rFonts w:ascii="Courier New" w:eastAsia="Times New Roman" w:hAnsi="Courier New" w:cs="Courier New"/>
-          <w:color w:val="000000"/>
-          <w:sz w:val="24"/>
-          <w:szCs w:val="24"/>
-          <w:lang w:val="en-GB" w:eastAsia="en-GB"/>
-        </w:rPr>
-      </w:pPr>
-      <w:r>
-        <w:rPr>
-          <w:rFonts w:ascii="Courier New" w:eastAsia="Times New Roman" w:hAnsi="Courier New" w:cs="Courier New"/>
-          <w:color w:val="000000"/>
-          <w:sz w:val="24"/>
-          <w:szCs w:val="24"/>
-          <w:lang w:val="en-GB" w:eastAsia="en-GB"/>
-        </w:rPr>
-        <w:tab/>
-        <w:t>while(Assignment != null)</w:t>
-      </w:r>
-    </w:p>
-    <w:p>
-      <w:pPr>
-        <w:pStyle w:val="Normalny1"/>
-        <w:spacing w:after="0" w:line="240" w:lineRule="auto"/>
-        <w:rPr>
-          <w:rFonts w:ascii="Courier New" w:eastAsia="Times New Roman" w:hAnsi="Courier New" w:cs="Courier New"/>
-          <w:color w:val="000000"/>
-          <w:sz w:val="24"/>
-          <w:szCs w:val="24"/>
-          <w:lang w:val="en-GB" w:eastAsia="en-GB"/>
-        </w:rPr>
-      </w:pPr>
-      <w:r>
-        <w:rPr>
-          <w:rFonts w:ascii="Courier New" w:eastAsia="Times New Roman" w:hAnsi="Courier New" w:cs="Courier New"/>
-          <w:color w:val="000000"/>
-          <w:sz w:val="24"/>
-          <w:szCs w:val="24"/>
-          <w:lang w:val="en-GB" w:eastAsia="en-GB"/>
-        </w:rPr>
-        <w:tab/>
-        <w:t>{</w:t>
-      </w:r>
-    </w:p>
-    <w:p>
-      <w:pPr>
-        <w:pStyle w:val="Normalny1"/>
-        <w:spacing w:after="0" w:line="240" w:lineRule="auto"/>
-        <w:rPr>
-          <w:rFonts w:ascii="Courier New" w:eastAsia="Times New Roman" w:hAnsi="Courier New" w:cs="Courier New"/>
-          <w:color w:val="000000"/>
-          <w:sz w:val="24"/>
-          <w:szCs w:val="24"/>
-          <w:lang w:val="en-GB" w:eastAsia="en-GB"/>
-        </w:rPr>
-      </w:pPr>
-      <w:r>
-        <w:rPr>
-          <w:rFonts w:ascii="Courier New" w:eastAsia="Times New Roman" w:hAnsi="Courier New" w:cs="Courier New"/>
-          <w:color w:val="000000"/>
-          <w:sz w:val="24"/>
-          <w:szCs w:val="24"/>
-          <w:lang w:val="en-GB" w:eastAsia="en-GB"/>
-        </w:rPr>
-        <w:tab/>
-      </w:r>
-      <w:r>
-        <w:rPr>
-          <w:rFonts w:ascii="Courier New" w:eastAsia="Times New Roman" w:hAnsi="Courier New" w:cs="Courier New"/>
-          <w:color w:val="000000"/>
-          <w:sz w:val="24"/>
-          <w:szCs w:val="24"/>
-          <w:lang w:val="en-GB" w:eastAsia="en-GB"/>
-        </w:rPr>
-        <w:tab/>
-        <w:t>expertsUsed.Add(Assignment.expert)</w:t>
-      </w:r>
-    </w:p>
-    <w:p>
-      <w:pPr>
-        <w:pStyle w:val="Normalny1"/>
-        <w:spacing w:after="0" w:line="240" w:lineRule="auto"/>
-        <w:rPr>
-          <w:rFonts w:ascii="Courier New" w:eastAsia="Times New Roman" w:hAnsi="Courier New" w:cs="Courier New"/>
-          <w:color w:val="000000"/>
-          <w:sz w:val="24"/>
-          <w:szCs w:val="24"/>
-          <w:lang w:val="en-GB" w:eastAsia="en-GB"/>
-        </w:rPr>
-      </w:pPr>
-      <w:r>
-        <w:rPr>
-          <w:rFonts w:ascii="Courier New" w:eastAsia="Times New Roman" w:hAnsi="Courier New" w:cs="Courier New"/>
-          <w:color w:val="000000"/>
-          <w:sz w:val="24"/>
-          <w:szCs w:val="24"/>
-          <w:lang w:val="en-GB" w:eastAsia="en-GB"/>
-        </w:rPr>
-        <w:tab/>
-      </w:r>
-      <w:r>
-        <w:rPr>
-          <w:rFonts w:ascii="Courier New" w:eastAsia="Times New Roman" w:hAnsi="Courier New" w:cs="Courier New"/>
-          <w:color w:val="000000"/>
-          <w:sz w:val="24"/>
-          <w:szCs w:val="24"/>
-          <w:lang w:val="en-GB" w:eastAsia="en-GB"/>
-        </w:rPr>
-        <w:tab/>
-        <w:t>Assignment=Assignment.parent;</w:t>
-      </w:r>
-    </w:p>
-    <w:p>
-      <w:pPr>
-        <w:pStyle w:val="Normalny1"/>
-        <w:spacing w:after="0" w:line="240" w:lineRule="auto"/>
-        <w:rPr>
-          <w:rFonts w:ascii="Courier New" w:eastAsia="Times New Roman" w:hAnsi="Courier New" w:cs="Courier New"/>
-          <w:color w:val="000000"/>
-          <w:sz w:val="24"/>
-          <w:szCs w:val="24"/>
-          <w:lang w:val="en-GB" w:eastAsia="en-GB"/>
-        </w:rPr>
-      </w:pPr>
-      <w:r>
-        <w:rPr>
-          <w:rFonts w:ascii="Courier New" w:eastAsia="Times New Roman" w:hAnsi="Courier New" w:cs="Courier New"/>
-          <w:color w:val="000000"/>
-          <w:sz w:val="24"/>
-          <w:szCs w:val="24"/>
-          <w:lang w:val="en-GB" w:eastAsia="en-GB"/>
-        </w:rPr>
-        <w:tab/>
-        <w:t>}</w:t>
-      </w:r>
-    </w:p>
-    <w:p>
-      <w:pPr>
-        <w:pStyle w:val="Normalny1"/>
-        <w:spacing w:after="0" w:line="240" w:lineRule="auto"/>
-        <w:rPr>
-          <w:rFonts w:ascii="Courier New" w:eastAsia="Times New Roman" w:hAnsi="Courier New" w:cs="Courier New"/>
-          <w:color w:val="000000"/>
-          <w:sz w:val="24"/>
-          <w:szCs w:val="24"/>
-          <w:lang w:val="en-GB" w:eastAsia="en-GB"/>
-        </w:rPr>
-      </w:pPr>
-      <w:r>
-        <w:rPr>
-          <w:rFonts w:ascii="Courier New" w:eastAsia="Times New Roman" w:hAnsi="Courier New" w:cs="Courier New"/>
-          <w:color w:val="000000"/>
-          <w:sz w:val="24"/>
-          <w:szCs w:val="24"/>
-          <w:lang w:val="en-GB" w:eastAsia="en-GB"/>
-        </w:rPr>
-        <w:tab/>
-        <w:t>Return expertsUsed;</w:t>
-      </w:r>
-    </w:p>
-    <w:p>
-      <w:pPr>
-        <w:pStyle w:val="Normalny1"/>
-        <w:spacing w:after="0" w:line="240" w:lineRule="auto"/>
-        <w:rPr>
-          <w:rFonts w:ascii="Courier New" w:eastAsia="Times New Roman" w:hAnsi="Courier New" w:cs="Courier New"/>
-          <w:color w:val="000000"/>
-          <w:sz w:val="24"/>
-          <w:szCs w:val="24"/>
-          <w:lang w:val="en-GB" w:eastAsia="en-GB"/>
-        </w:rPr>
-      </w:pPr>
-      <w:r>
-        <w:rPr>
-          <w:rFonts w:ascii="Courier New" w:eastAsia="Times New Roman" w:hAnsi="Courier New" w:cs="Courier New"/>
-          <w:color w:val="000000"/>
-          <w:sz w:val="24"/>
-          <w:szCs w:val="24"/>
-          <w:lang w:val="en-GB" w:eastAsia="en-GB"/>
-        </w:rPr>
-        <w:t>}</w:t>
-      </w:r>
-    </w:p>
-    <w:p>
-      <w:pPr>
-        <w:pStyle w:val="Normalny1"/>
-        <w:spacing w:after="0" w:line="240" w:lineRule="auto"/>
-        <w:rPr>
-          <w:rFonts w:ascii="Courier New" w:eastAsia="Times New Roman" w:hAnsi="Courier New" w:cs="Courier New"/>
-          <w:color w:val="000000"/>
-          <w:sz w:val="24"/>
-          <w:szCs w:val="24"/>
-          <w:lang w:val="en-GB" w:eastAsia="en-GB"/>
-        </w:rPr>
-      </w:pPr>
-    </w:p>
-    <w:p>
-      <w:pPr>
-        <w:pStyle w:val="Normalny1"/>
-        <w:spacing w:after="0" w:line="240" w:lineRule="auto"/>
-        <w:rPr>
-          <w:rFonts w:ascii="Courier New" w:hAnsi="Courier New" w:cs="Courier New"/>
-          <w:sz w:val="24"/>
-          <w:szCs w:val="24"/>
-          <w:lang w:val="en-GB"/>
-        </w:rPr>
-      </w:pPr>
-      <w:r>
-        <w:rPr>
-          <w:rStyle w:val="Domylnaczcionkaakapitu1"/>
-          <w:rFonts w:ascii="Courier New" w:eastAsia="Times New Roman" w:hAnsi="Courier New" w:cs="Courier New"/>
-          <w:color w:val="000000"/>
-          <w:sz w:val="24"/>
-          <w:szCs w:val="24"/>
-          <w:lang w:val="en-GB" w:eastAsia="en-GB"/>
-        </w:rPr>
-        <w:t>AssignExpertsToProjects(Projects, expertsUsed)</w:t>
-      </w:r>
-      <w:r>
-        <w:rPr>
-          <w:rStyle w:val="Domylnaczcionkaakapitu1"/>
-          <w:rFonts w:ascii="Courier New" w:eastAsia="Times New Roman" w:hAnsi="Courier New" w:cs="Courier New"/>
-          <w:color w:val="92D050"/>
-          <w:sz w:val="24"/>
-          <w:szCs w:val="24"/>
-          <w:lang w:val="en-GB" w:eastAsia="en-GB"/>
-        </w:rPr>
-        <w:t>//function that recreates the assignment of the experts to projects basing on the feature they were used with and the sequence.</w:t>
-      </w:r>
-    </w:p>
-    <w:p>
-      <w:pPr>
-        <w:pStyle w:val="Normalny1"/>
-        <w:spacing w:after="0" w:line="240" w:lineRule="auto"/>
-        <w:rPr>
-          <w:rFonts w:ascii="Courier New" w:eastAsia="Times New Roman" w:hAnsi="Courier New" w:cs="Courier New"/>
-          <w:color w:val="000000"/>
-          <w:sz w:val="24"/>
-          <w:szCs w:val="24"/>
-          <w:lang w:val="en-GB" w:eastAsia="en-GB"/>
-        </w:rPr>
-      </w:pPr>
-      <w:r>
-        <w:rPr>
-          <w:rFonts w:ascii="Courier New" w:eastAsia="Times New Roman" w:hAnsi="Courier New" w:cs="Courier New"/>
-          <w:color w:val="000000"/>
-          <w:sz w:val="24"/>
-          <w:szCs w:val="24"/>
-          <w:lang w:val="en-GB" w:eastAsia="en-GB"/>
-        </w:rPr>
-        <w:t>{</w:t>
-      </w:r>
-    </w:p>
-    <w:p>
-      <w:pPr>
-        <w:pStyle w:val="Normalny1"/>
-        <w:spacing w:after="0" w:line="240" w:lineRule="auto"/>
-        <w:rPr>
-          <w:rFonts w:ascii="Courier New" w:eastAsia="Times New Roman" w:hAnsi="Courier New" w:cs="Courier New"/>
-          <w:color w:val="000000"/>
-          <w:sz w:val="24"/>
-          <w:szCs w:val="24"/>
-          <w:lang w:val="en-GB" w:eastAsia="en-GB"/>
-        </w:rPr>
-      </w:pPr>
-      <w:r>
-        <w:rPr>
-          <w:rFonts w:ascii="Courier New" w:eastAsia="Times New Roman" w:hAnsi="Courier New" w:cs="Courier New"/>
-          <w:color w:val="000000"/>
-          <w:sz w:val="24"/>
-          <w:szCs w:val="24"/>
-          <w:lang w:val="en-GB" w:eastAsia="en-GB"/>
-        </w:rPr>
-        <w:tab/>
-        <w:t>for(i=expertsUsedCount - 1; i&gt;= 0; i--)</w:t>
-      </w:r>
-    </w:p>
-    <w:p>
-      <w:pPr>
-        <w:pStyle w:val="Normalny1"/>
-        <w:spacing w:after="0" w:line="240" w:lineRule="auto"/>
-        <w:rPr>
-          <w:rFonts w:ascii="Courier New" w:eastAsia="Times New Roman" w:hAnsi="Courier New" w:cs="Courier New"/>
-          <w:color w:val="000000"/>
-          <w:sz w:val="24"/>
-          <w:szCs w:val="24"/>
-          <w:lang w:val="en-GB" w:eastAsia="en-GB"/>
-        </w:rPr>
-      </w:pPr>
-      <w:r>
-        <w:rPr>
-          <w:rFonts w:ascii="Courier New" w:eastAsia="Times New Roman" w:hAnsi="Courier New" w:cs="Courier New"/>
-          <w:color w:val="000000"/>
-          <w:sz w:val="24"/>
-          <w:szCs w:val="24"/>
-          <w:lang w:val="en-GB" w:eastAsia="en-GB"/>
-        </w:rPr>
-        <w:tab/>
-        <w:t>{</w:t>
-      </w:r>
-    </w:p>
-    <w:p>
-      <w:pPr>
-        <w:pStyle w:val="Normalny1"/>
-        <w:spacing w:after="0" w:line="240" w:lineRule="auto"/>
-        <w:rPr>
-          <w:rFonts w:ascii="Courier New" w:eastAsia="Times New Roman" w:hAnsi="Courier New" w:cs="Courier New"/>
-          <w:color w:val="000000"/>
-          <w:sz w:val="24"/>
-          <w:szCs w:val="24"/>
-          <w:lang w:val="en-GB" w:eastAsia="en-GB"/>
-        </w:rPr>
-      </w:pPr>
-      <w:r>
-        <w:rPr>
-          <w:rFonts w:ascii="Courier New" w:eastAsia="Times New Roman" w:hAnsi="Courier New" w:cs="Courier New"/>
-          <w:color w:val="000000"/>
-          <w:sz w:val="24"/>
-          <w:szCs w:val="24"/>
-          <w:lang w:val="en-GB" w:eastAsia="en-GB"/>
-        </w:rPr>
-        <w:tab/>
-      </w:r>
-      <w:r>
-        <w:rPr>
-          <w:rFonts w:ascii="Courier New" w:eastAsia="Times New Roman" w:hAnsi="Courier New" w:cs="Courier New"/>
-          <w:color w:val="000000"/>
-          <w:sz w:val="24"/>
-          <w:szCs w:val="24"/>
-          <w:lang w:val="en-GB" w:eastAsia="en-GB"/>
-        </w:rPr>
-        <w:tab/>
-        <w:t>for(j=0; j &lt;ProjectsCount; j++)</w:t>
-      </w:r>
-    </w:p>
-    <w:p>
-      <w:pPr>
-        <w:pStyle w:val="Normalny1"/>
-        <w:spacing w:after="0" w:line="240" w:lineRule="auto"/>
-        <w:rPr>
-          <w:rFonts w:ascii="Courier New" w:eastAsia="Times New Roman" w:hAnsi="Courier New" w:cs="Courier New"/>
-          <w:color w:val="000000"/>
-          <w:sz w:val="24"/>
-          <w:szCs w:val="24"/>
-          <w:lang w:val="en-GB" w:eastAsia="en-GB"/>
-        </w:rPr>
-      </w:pPr>
-      <w:r>
-        <w:rPr>
-          <w:rFonts w:ascii="Courier New" w:eastAsia="Times New Roman" w:hAnsi="Courier New" w:cs="Courier New"/>
-          <w:color w:val="000000"/>
-          <w:sz w:val="24"/>
-          <w:szCs w:val="24"/>
-          <w:lang w:val="en-GB" w:eastAsia="en-GB"/>
-        </w:rPr>
-        <w:tab/>
-      </w:r>
-      <w:r>
-        <w:rPr>
-          <w:rFonts w:ascii="Courier New" w:eastAsia="Times New Roman" w:hAnsi="Courier New" w:cs="Courier New"/>
-          <w:color w:val="000000"/>
-          <w:sz w:val="24"/>
-          <w:szCs w:val="24"/>
-          <w:lang w:val="en-GB" w:eastAsia="en-GB"/>
-        </w:rPr>
-        <w:tab/>
-        <w:t>{</w:t>
-      </w:r>
-    </w:p>
-    <w:p>
-      <w:pPr>
-        <w:pStyle w:val="Normalny1"/>
-        <w:spacing w:after="0" w:line="240" w:lineRule="auto"/>
-        <w:rPr>
-          <w:rFonts w:ascii="Courier New" w:eastAsia="Times New Roman" w:hAnsi="Courier New" w:cs="Courier New"/>
-          <w:color w:val="000000"/>
-          <w:sz w:val="24"/>
-          <w:szCs w:val="24"/>
-          <w:lang w:val="en-GB" w:eastAsia="en-GB"/>
-        </w:rPr>
-      </w:pPr>
-      <w:r>
-        <w:rPr>
-          <w:rFonts w:ascii="Courier New" w:eastAsia="Times New Roman" w:hAnsi="Courier New" w:cs="Courier New"/>
-          <w:color w:val="000000"/>
-          <w:sz w:val="24"/>
-          <w:szCs w:val="24"/>
-          <w:lang w:val="en-GB" w:eastAsia="en-GB"/>
-        </w:rPr>
-        <w:tab/>
-      </w:r>
-      <w:r>
-        <w:rPr>
-          <w:rFonts w:ascii="Courier New" w:eastAsia="Times New Roman" w:hAnsi="Courier New" w:cs="Courier New"/>
-          <w:color w:val="000000"/>
-          <w:sz w:val="24"/>
-          <w:szCs w:val="24"/>
-          <w:lang w:val="en-GB" w:eastAsia="en-GB"/>
-        </w:rPr>
-        <w:tab/>
-      </w:r>
-      <w:r>
-        <w:rPr>
-          <w:rFonts w:ascii="Courier New" w:eastAsia="Times New Roman" w:hAnsi="Courier New" w:cs="Courier New"/>
-          <w:color w:val="000000"/>
-          <w:sz w:val="24"/>
-          <w:szCs w:val="24"/>
-          <w:lang w:val="en-GB" w:eastAsia="en-GB"/>
-        </w:rPr>
-        <w:tab/>
-        <w:t>if(Projects[j][ExpertsUsed[i].featureUsed&gt;0)</w:t>
-      </w:r>
-    </w:p>
-    <w:p>
-      <w:pPr>
-        <w:pStyle w:val="Normalny1"/>
-        <w:spacing w:after="0" w:line="240" w:lineRule="auto"/>
-        <w:rPr>
-          <w:rFonts w:ascii="Courier New" w:eastAsia="Times New Roman" w:hAnsi="Courier New" w:cs="Courier New"/>
-          <w:color w:val="000000"/>
-          <w:sz w:val="24"/>
-          <w:szCs w:val="24"/>
-          <w:lang w:val="en-GB" w:eastAsia="en-GB"/>
-        </w:rPr>
-      </w:pPr>
-      <w:r>
-        <w:rPr>
-          <w:rFonts w:ascii="Courier New" w:eastAsia="Times New Roman" w:hAnsi="Courier New" w:cs="Courier New"/>
-          <w:color w:val="000000"/>
-          <w:sz w:val="24"/>
-          <w:szCs w:val="24"/>
-          <w:lang w:val="en-GB" w:eastAsia="en-GB"/>
-        </w:rPr>
-        <w:tab/>
-      </w:r>
-      <w:r>
-        <w:rPr>
-          <w:rFonts w:ascii="Courier New" w:eastAsia="Times New Roman" w:hAnsi="Courier New" w:cs="Courier New"/>
-          <w:color w:val="000000"/>
-          <w:sz w:val="24"/>
-          <w:szCs w:val="24"/>
-          <w:lang w:val="en-GB" w:eastAsia="en-GB"/>
-        </w:rPr>
-        <w:tab/>
-      </w:r>
-      <w:r>
-        <w:rPr>
-          <w:rFonts w:ascii="Courier New" w:eastAsia="Times New Roman" w:hAnsi="Courier New" w:cs="Courier New"/>
-          <w:color w:val="000000"/>
-          <w:sz w:val="24"/>
-          <w:szCs w:val="24"/>
-          <w:lang w:val="en-GB" w:eastAsia="en-GB"/>
-        </w:rPr>
-        <w:tab/>
-        <w:t>{</w:t>
-      </w:r>
-    </w:p>
-    <w:p>
-      <w:pPr>
-        <w:pStyle w:val="Normalny1"/>
-        <w:spacing w:after="0" w:line="240" w:lineRule="auto"/>
-        <w:rPr>
-          <w:rFonts w:ascii="Courier New" w:eastAsia="Times New Roman" w:hAnsi="Courier New" w:cs="Courier New"/>
-          <w:color w:val="000000"/>
-          <w:sz w:val="24"/>
-          <w:szCs w:val="24"/>
-          <w:lang w:val="en-GB" w:eastAsia="en-GB"/>
-        </w:rPr>
-      </w:pPr>
-      <w:r>
-        <w:rPr>
-          <w:rFonts w:ascii="Courier New" w:eastAsia="Times New Roman" w:hAnsi="Courier New" w:cs="Courier New"/>
-          <w:color w:val="000000"/>
-          <w:sz w:val="24"/>
-          <w:szCs w:val="24"/>
-          <w:lang w:val="en-GB" w:eastAsia="en-GB"/>
-        </w:rPr>
-        <w:tab/>
-      </w:r>
-      <w:r>
-        <w:rPr>
-          <w:rFonts w:ascii="Courier New" w:eastAsia="Times New Roman" w:hAnsi="Courier New" w:cs="Courier New"/>
-          <w:color w:val="000000"/>
-          <w:sz w:val="24"/>
-          <w:szCs w:val="24"/>
-          <w:lang w:val="en-GB" w:eastAsia="en-GB"/>
-        </w:rPr>
-        <w:tab/>
-      </w:r>
-      <w:r>
-        <w:rPr>
-          <w:rFonts w:ascii="Courier New" w:eastAsia="Times New Roman" w:hAnsi="Courier New" w:cs="Courier New"/>
-          <w:color w:val="000000"/>
-          <w:sz w:val="24"/>
-          <w:szCs w:val="24"/>
-          <w:lang w:val="en-GB" w:eastAsia="en-GB"/>
-        </w:rPr>
-        <w:tab/>
-      </w:r>
-      <w:r>
-        <w:rPr>
-          <w:rFonts w:ascii="Courier New" w:eastAsia="Times New Roman" w:hAnsi="Courier New" w:cs="Courier New"/>
-          <w:color w:val="000000"/>
-          <w:sz w:val="24"/>
-          <w:szCs w:val="24"/>
-          <w:lang w:val="en-GB" w:eastAsia="en-GB"/>
-        </w:rPr>
-        <w:tab/>
-        <w:t>Projects[j][ExpertsUsed[i].featureUsed--;</w:t>
-      </w:r>
-    </w:p>
-    <w:p>
-      <w:pPr>
-        <w:pStyle w:val="Normalny1"/>
-        <w:spacing w:after="0" w:line="240" w:lineRule="auto"/>
-        <w:rPr>
-          <w:rFonts w:ascii="Courier New" w:eastAsia="Times New Roman" w:hAnsi="Courier New" w:cs="Courier New"/>
-          <w:color w:val="000000"/>
-          <w:sz w:val="24"/>
-          <w:szCs w:val="24"/>
-          <w:lang w:val="en-GB" w:eastAsia="en-GB"/>
-        </w:rPr>
-      </w:pPr>
-      <w:r>
-        <w:rPr>
-          <w:rFonts w:ascii="Courier New" w:eastAsia="Times New Roman" w:hAnsi="Courier New" w:cs="Courier New"/>
-          <w:color w:val="000000"/>
-          <w:sz w:val="24"/>
-          <w:szCs w:val="24"/>
-          <w:lang w:val="en-GB" w:eastAsia="en-GB"/>
-        </w:rPr>
-        <w:tab/>
-      </w:r>
-      <w:r>
-        <w:rPr>
-          <w:rFonts w:ascii="Courier New" w:eastAsia="Times New Roman" w:hAnsi="Courier New" w:cs="Courier New"/>
-          <w:color w:val="000000"/>
-          <w:sz w:val="24"/>
-          <w:szCs w:val="24"/>
-          <w:lang w:val="en-GB" w:eastAsia="en-GB"/>
-        </w:rPr>
-        <w:tab/>
-      </w:r>
-      <w:r>
-        <w:rPr>
-          <w:rFonts w:ascii="Courier New" w:eastAsia="Times New Roman" w:hAnsi="Courier New" w:cs="Courier New"/>
-          <w:color w:val="000000"/>
-          <w:sz w:val="24"/>
-          <w:szCs w:val="24"/>
-          <w:lang w:val="en-GB" w:eastAsia="en-GB"/>
-        </w:rPr>
-        <w:tab/>
-      </w:r>
-      <w:r>
-        <w:rPr>
-          <w:rFonts w:ascii="Courier New" w:eastAsia="Times New Roman" w:hAnsi="Courier New" w:cs="Courier New"/>
-          <w:color w:val="000000"/>
-          <w:sz w:val="24"/>
-          <w:szCs w:val="24"/>
-          <w:lang w:val="en-GB" w:eastAsia="en-GB"/>
-        </w:rPr>
-        <w:tab/>
-        <w:t>UsedExperts[i].AssignedProject = project[j];</w:t>
-      </w:r>
-    </w:p>
-    <w:p>
-      <w:pPr>
-        <w:pStyle w:val="Normalny1"/>
-        <w:spacing w:after="0" w:line="240" w:lineRule="auto"/>
-        <w:rPr>
-          <w:rFonts w:ascii="Courier New" w:eastAsia="Times New Roman" w:hAnsi="Courier New" w:cs="Courier New"/>
-          <w:color w:val="000000"/>
-          <w:sz w:val="24"/>
-          <w:szCs w:val="24"/>
-          <w:lang w:val="en-GB" w:eastAsia="en-GB"/>
-        </w:rPr>
-      </w:pPr>
-      <w:r>
-        <w:rPr>
-          <w:rFonts w:ascii="Courier New" w:eastAsia="Times New Roman" w:hAnsi="Courier New" w:cs="Courier New"/>
-          <w:color w:val="000000"/>
-          <w:sz w:val="24"/>
-          <w:szCs w:val="24"/>
-          <w:lang w:val="en-GB" w:eastAsia="en-GB"/>
-        </w:rPr>
-        <w:tab/>
-      </w:r>
-      <w:r>
-        <w:rPr>
-          <w:rFonts w:ascii="Courier New" w:eastAsia="Times New Roman" w:hAnsi="Courier New" w:cs="Courier New"/>
-          <w:color w:val="000000"/>
-          <w:sz w:val="24"/>
-          <w:szCs w:val="24"/>
-          <w:lang w:val="en-GB" w:eastAsia="en-GB"/>
-        </w:rPr>
-        <w:tab/>
-      </w:r>
-      <w:r>
-        <w:rPr>
-          <w:rFonts w:ascii="Courier New" w:eastAsia="Times New Roman" w:hAnsi="Courier New" w:cs="Courier New"/>
-          <w:color w:val="000000"/>
-          <w:sz w:val="24"/>
-          <w:szCs w:val="24"/>
-          <w:lang w:val="en-GB" w:eastAsia="en-GB"/>
-        </w:rPr>
-        <w:tab/>
-      </w:r>
-      <w:r>
-        <w:rPr>
-          <w:rFonts w:ascii="Courier New" w:eastAsia="Times New Roman" w:hAnsi="Courier New" w:cs="Courier New"/>
-          <w:color w:val="000000"/>
-          <w:sz w:val="24"/>
-          <w:szCs w:val="24"/>
-          <w:lang w:val="en-GB" w:eastAsia="en-GB"/>
-        </w:rPr>
-        <w:tab/>
-        <w:t>break;</w:t>
-      </w:r>
-    </w:p>
-    <w:p>
-      <w:pPr>
-        <w:pStyle w:val="Normalny1"/>
-        <w:spacing w:after="0" w:line="240" w:lineRule="auto"/>
-        <w:rPr>
-          <w:rFonts w:ascii="Courier New" w:eastAsia="Times New Roman" w:hAnsi="Courier New" w:cs="Courier New"/>
-          <w:color w:val="000000"/>
-          <w:sz w:val="24"/>
-          <w:szCs w:val="24"/>
-          <w:lang w:val="en-GB" w:eastAsia="en-GB"/>
-        </w:rPr>
-      </w:pPr>
-      <w:r>
-        <w:rPr>
-          <w:rFonts w:ascii="Courier New" w:eastAsia="Times New Roman" w:hAnsi="Courier New" w:cs="Courier New"/>
-          <w:color w:val="000000"/>
-          <w:sz w:val="24"/>
-          <w:szCs w:val="24"/>
-          <w:lang w:val="en-GB" w:eastAsia="en-GB"/>
-        </w:rPr>
-        <w:tab/>
-      </w:r>
-      <w:r>
-        <w:rPr>
-          <w:rFonts w:ascii="Courier New" w:eastAsia="Times New Roman" w:hAnsi="Courier New" w:cs="Courier New"/>
-          <w:color w:val="000000"/>
-          <w:sz w:val="24"/>
-          <w:szCs w:val="24"/>
-          <w:lang w:val="en-GB" w:eastAsia="en-GB"/>
-        </w:rPr>
-        <w:tab/>
-      </w:r>
-      <w:r>
-        <w:rPr>
-          <w:rFonts w:ascii="Courier New" w:eastAsia="Times New Roman" w:hAnsi="Courier New" w:cs="Courier New"/>
-          <w:color w:val="000000"/>
-          <w:sz w:val="24"/>
-          <w:szCs w:val="24"/>
-          <w:lang w:val="en-GB" w:eastAsia="en-GB"/>
-        </w:rPr>
-        <w:tab/>
-        <w:t>}</w:t>
-      </w:r>
-    </w:p>
-    <w:p>
-      <w:pPr>
-        <w:pStyle w:val="Normalny1"/>
-        <w:spacing w:after="0" w:line="240" w:lineRule="auto"/>
-        <w:rPr>
-          <w:rFonts w:ascii="Courier New" w:eastAsia="Times New Roman" w:hAnsi="Courier New" w:cs="Courier New"/>
-          <w:color w:val="000000"/>
-          <w:sz w:val="24"/>
-          <w:szCs w:val="24"/>
-          <w:lang w:val="en-GB" w:eastAsia="en-GB"/>
-        </w:rPr>
-      </w:pPr>
-      <w:r>
-        <w:rPr>
-          <w:rFonts w:ascii="Courier New" w:eastAsia="Times New Roman" w:hAnsi="Courier New" w:cs="Courier New"/>
-          <w:color w:val="000000"/>
-          <w:sz w:val="24"/>
-          <w:szCs w:val="24"/>
-          <w:lang w:val="en-GB" w:eastAsia="en-GB"/>
-        </w:rPr>
-        <w:tab/>
-      </w:r>
-      <w:r>
-        <w:rPr>
-          <w:rFonts w:ascii="Courier New" w:eastAsia="Times New Roman" w:hAnsi="Courier New" w:cs="Courier New"/>
-          <w:color w:val="000000"/>
-          <w:sz w:val="24"/>
-          <w:szCs w:val="24"/>
-          <w:lang w:val="en-GB" w:eastAsia="en-GB"/>
-        </w:rPr>
-        <w:tab/>
-        <w:t>}</w:t>
-      </w:r>
-    </w:p>
-    <w:p>
-      <w:pPr>
-        <w:pStyle w:val="Normalny1"/>
-        <w:spacing w:after="0" w:line="240" w:lineRule="auto"/>
-        <w:rPr>
-          <w:rFonts w:ascii="Courier New" w:eastAsia="Times New Roman" w:hAnsi="Courier New" w:cs="Courier New"/>
-          <w:color w:val="000000"/>
-          <w:sz w:val="24"/>
-          <w:szCs w:val="24"/>
-          <w:lang w:val="en-GB" w:eastAsia="en-GB"/>
-        </w:rPr>
-      </w:pPr>
-      <w:r>
-        <w:rPr>
-          <w:rFonts w:ascii="Courier New" w:eastAsia="Times New Roman" w:hAnsi="Courier New" w:cs="Courier New"/>
-          <w:color w:val="000000"/>
-          <w:sz w:val="24"/>
-          <w:szCs w:val="24"/>
-          <w:lang w:val="en-GB" w:eastAsia="en-GB"/>
-        </w:rPr>
-        <w:tab/>
-        <w:t>}</w:t>
-      </w:r>
-    </w:p>
-    <w:p>
-      <w:pPr>
-        <w:pStyle w:val="Normalny1"/>
-        <w:spacing w:after="0" w:line="240" w:lineRule="auto"/>
-        <w:rPr>
-          <w:rFonts w:ascii="Courier New" w:eastAsia="Times New Roman" w:hAnsi="Courier New" w:cs="Courier New"/>
-          <w:color w:val="000000"/>
-          <w:sz w:val="24"/>
-          <w:szCs w:val="24"/>
-          <w:lang w:val="en-GB" w:eastAsia="en-GB"/>
-        </w:rPr>
-      </w:pPr>
-      <w:r>
-        <w:rPr>
-          <w:rFonts w:ascii="Courier New" w:eastAsia="Times New Roman" w:hAnsi="Courier New" w:cs="Courier New"/>
-          <w:color w:val="000000"/>
-          <w:sz w:val="24"/>
-          <w:szCs w:val="24"/>
-          <w:lang w:val="en-GB" w:eastAsia="en-GB"/>
-        </w:rPr>
-        <w:t>}</w:t>
-      </w:r>
-    </w:p>
-    <w:p>
-      <w:pPr>
-        <w:pStyle w:val="Normalny1"/>
-        <w:spacing w:after="0" w:line="240" w:lineRule="auto"/>
-        <w:rPr>
-          <w:rFonts w:ascii="Courier New" w:eastAsia="Times New Roman" w:hAnsi="Courier New" w:cs="Courier New"/>
-          <w:color w:val="000000"/>
-          <w:sz w:val="24"/>
-          <w:szCs w:val="24"/>
-          <w:lang w:val="en-GB" w:eastAsia="en-GB"/>
-        </w:rPr>
-      </w:pPr>
-    </w:p>
-    <w:p>
-      <w:pPr>
-        <w:pStyle w:val="Normalny1"/>
-        <w:spacing w:after="0" w:line="240" w:lineRule="auto"/>
-        <w:rPr>
-          <w:rFonts w:ascii="Courier New" w:hAnsi="Courier New" w:cs="Courier New"/>
-          <w:sz w:val="24"/>
-          <w:szCs w:val="24"/>
-          <w:lang w:val="en-GB"/>
-        </w:rPr>
-      </w:pPr>
-      <w:r>
-        <w:rPr>
-          <w:rStyle w:val="Domylnaczcionkaakapitu1"/>
-          <w:rFonts w:ascii="Courier New" w:eastAsia="Times New Roman" w:hAnsi="Courier New" w:cs="Courier New"/>
-          <w:color w:val="000000"/>
-          <w:sz w:val="24"/>
-          <w:szCs w:val="24"/>
-          <w:lang w:val="en-GB" w:eastAsia="en-GB"/>
-        </w:rPr>
-        <w:t>Assignment.Add(Expert, indexFeature)</w:t>
-      </w:r>
-      <w:r>
-        <w:rPr>
-          <w:rStyle w:val="Domylnaczcionkaakapitu1"/>
-          <w:rFonts w:ascii="Courier New" w:eastAsia="Times New Roman" w:hAnsi="Courier New" w:cs="Courier New"/>
-          <w:color w:val="92D050"/>
-          <w:sz w:val="24"/>
-          <w:szCs w:val="24"/>
-          <w:lang w:val="en-GB" w:eastAsia="en-GB"/>
-        </w:rPr>
-        <w:t>//Adding additional assignments to the parent node in order to fulfil the features needed by the projects</w:t>
-      </w:r>
-    </w:p>
-    <w:p>
-      <w:pPr>
-        <w:pStyle w:val="Normalny1"/>
-        <w:spacing w:after="0" w:line="240" w:lineRule="auto"/>
-        <w:rPr>
-          <w:rFonts w:ascii="Courier New" w:eastAsia="Times New Roman" w:hAnsi="Courier New" w:cs="Courier New"/>
-          <w:color w:val="000000"/>
-          <w:sz w:val="24"/>
-          <w:szCs w:val="24"/>
-          <w:lang w:val="en-GB" w:eastAsia="en-GB"/>
-        </w:rPr>
-      </w:pPr>
-      <w:r>
-        <w:rPr>
-          <w:rFonts w:ascii="Courier New" w:eastAsia="Times New Roman" w:hAnsi="Courier New" w:cs="Courier New"/>
-          <w:color w:val="000000"/>
-          <w:sz w:val="24"/>
-          <w:szCs w:val="24"/>
-          <w:lang w:val="en-GB" w:eastAsia="en-GB"/>
-        </w:rPr>
-        <w:t>{</w:t>
-      </w:r>
-    </w:p>
-    <w:p>
-      <w:pPr>
-        <w:pStyle w:val="Normalny1"/>
-        <w:spacing w:after="0" w:line="240" w:lineRule="auto"/>
-        <w:rPr>
-          <w:rFonts w:ascii="Courier New" w:eastAsia="Times New Roman" w:hAnsi="Courier New" w:cs="Courier New"/>
-          <w:color w:val="000000"/>
-          <w:sz w:val="24"/>
-          <w:szCs w:val="24"/>
-          <w:lang w:val="en-GB" w:eastAsia="en-GB"/>
-        </w:rPr>
-      </w:pPr>
-      <w:r>
-        <w:rPr>
-          <w:rFonts w:ascii="Courier New" w:eastAsia="Times New Roman" w:hAnsi="Courier New" w:cs="Courier New"/>
-          <w:color w:val="000000"/>
-          <w:sz w:val="24"/>
-          <w:szCs w:val="24"/>
-          <w:lang w:val="en-GB" w:eastAsia="en-GB"/>
-        </w:rPr>
-        <w:tab/>
-        <w:t>if(projectSum[indexFeature]&gt;0)</w:t>
-      </w:r>
-    </w:p>
-    <w:p>
-      <w:pPr>
-        <w:pStyle w:val="Normalny1"/>
-        <w:spacing w:after="0" w:line="240" w:lineRule="auto"/>
-        <w:rPr>
-          <w:rFonts w:ascii="Courier New" w:eastAsia="Times New Roman" w:hAnsi="Courier New" w:cs="Courier New"/>
-          <w:color w:val="000000"/>
-          <w:sz w:val="24"/>
-          <w:szCs w:val="24"/>
-          <w:lang w:val="en-GB" w:eastAsia="en-GB"/>
-        </w:rPr>
-      </w:pPr>
-      <w:r>
-        <w:rPr>
-          <w:rFonts w:ascii="Courier New" w:eastAsia="Times New Roman" w:hAnsi="Courier New" w:cs="Courier New"/>
-          <w:color w:val="000000"/>
-          <w:sz w:val="24"/>
-          <w:szCs w:val="24"/>
-          <w:lang w:val="en-GB" w:eastAsia="en-GB"/>
-        </w:rPr>
-        <w:tab/>
-        <w:t>{</w:t>
-      </w:r>
-    </w:p>
-    <w:p>
-      <w:pPr>
-        <w:pStyle w:val="Normalny1"/>
-        <w:spacing w:after="0" w:line="240" w:lineRule="auto"/>
-        <w:rPr>
-          <w:rFonts w:ascii="Courier New" w:eastAsia="Times New Roman" w:hAnsi="Courier New" w:cs="Courier New"/>
-          <w:color w:val="000000"/>
-          <w:sz w:val="24"/>
-          <w:szCs w:val="24"/>
-          <w:lang w:val="en-GB" w:eastAsia="en-GB"/>
-        </w:rPr>
-      </w:pPr>
-      <w:r>
-        <w:rPr>
-          <w:rFonts w:ascii="Courier New" w:eastAsia="Times New Roman" w:hAnsi="Courier New" w:cs="Courier New"/>
-          <w:color w:val="000000"/>
-          <w:sz w:val="24"/>
-          <w:szCs w:val="24"/>
-          <w:lang w:val="en-GB" w:eastAsia="en-GB"/>
-        </w:rPr>
-        <w:tab/>
-      </w:r>
-      <w:r>
-        <w:rPr>
-          <w:rFonts w:ascii="Courier New" w:eastAsia="Times New Roman" w:hAnsi="Courier New" w:cs="Courier New"/>
-          <w:color w:val="000000"/>
-          <w:sz w:val="24"/>
-          <w:szCs w:val="24"/>
-          <w:lang w:val="en-GB" w:eastAsia="en-GB"/>
-        </w:rPr>
-        <w:tab/>
-        <w:t>Expert.featureUsed = indexFeature;</w:t>
-      </w:r>
-    </w:p>
-    <w:p>
-      <w:pPr>
-        <w:pStyle w:val="Normalny1"/>
-        <w:spacing w:after="0" w:line="240" w:lineRule="auto"/>
-        <w:rPr>
-          <w:rFonts w:ascii="Courier New" w:eastAsia="Times New Roman" w:hAnsi="Courier New" w:cs="Courier New"/>
-          <w:color w:val="000000"/>
-          <w:sz w:val="24"/>
-          <w:szCs w:val="24"/>
-          <w:lang w:val="en-GB" w:eastAsia="en-GB"/>
-        </w:rPr>
-      </w:pPr>
-      <w:r>
-        <w:rPr>
-          <w:rFonts w:ascii="Courier New" w:eastAsia="Times New Roman" w:hAnsi="Courier New" w:cs="Courier New"/>
-          <w:color w:val="000000"/>
-          <w:sz w:val="24"/>
-          <w:szCs w:val="24"/>
-          <w:lang w:val="en-GB" w:eastAsia="en-GB"/>
-        </w:rPr>
-        <w:tab/>
-      </w:r>
-      <w:r>
-        <w:rPr>
-          <w:rFonts w:ascii="Courier New" w:eastAsia="Times New Roman" w:hAnsi="Courier New" w:cs="Courier New"/>
-          <w:color w:val="000000"/>
-          <w:sz w:val="24"/>
-          <w:szCs w:val="24"/>
-          <w:lang w:val="en-GB" w:eastAsia="en-GB"/>
-        </w:rPr>
-        <w:tab/>
-        <w:t>Assignment = new Assignment(projectSum)</w:t>
-      </w:r>
-    </w:p>
-    <w:p>
-      <w:pPr>
-        <w:pStyle w:val="Normalny1"/>
-        <w:spacing w:after="0" w:line="240" w:lineRule="auto"/>
-        <w:ind w:left="720" w:firstLine="720"/>
-        <w:rPr>
-          <w:rFonts w:ascii="Courier New" w:eastAsia="Times New Roman" w:hAnsi="Courier New" w:cs="Courier New"/>
-          <w:color w:val="000000"/>
-          <w:sz w:val="24"/>
-          <w:szCs w:val="24"/>
-          <w:lang w:val="en-GB" w:eastAsia="en-GB"/>
-        </w:rPr>
-      </w:pPr>
-      <w:r>
-        <w:rPr>
-          <w:rFonts w:ascii="Courier New" w:eastAsia="Times New Roman" w:hAnsi="Courier New" w:cs="Courier New"/>
-          <w:color w:val="000000"/>
-          <w:sz w:val="24"/>
-          <w:szCs w:val="24"/>
-          <w:lang w:val="en-GB" w:eastAsia="en-GB"/>
-        </w:rPr>
-        <w:t>Assignment.Expert = Expert;</w:t>
-      </w:r>
-    </w:p>
-    <w:p>
-      <w:pPr>
-        <w:pStyle w:val="Normalny1"/>
-        <w:spacing w:after="0" w:line="240" w:lineRule="auto"/>
-        <w:rPr>
-          <w:rFonts w:ascii="Courier New" w:eastAsia="Times New Roman" w:hAnsi="Courier New" w:cs="Courier New"/>
-          <w:color w:val="000000"/>
-          <w:sz w:val="24"/>
-          <w:szCs w:val="24"/>
-          <w:lang w:val="en-GB" w:eastAsia="en-GB"/>
-        </w:rPr>
-      </w:pPr>
-      <w:r>
-        <w:rPr>
-          <w:rFonts w:ascii="Courier New" w:eastAsia="Times New Roman" w:hAnsi="Courier New" w:cs="Courier New"/>
-          <w:color w:val="000000"/>
-          <w:sz w:val="24"/>
-          <w:szCs w:val="24"/>
-          <w:lang w:val="en-GB" w:eastAsia="en-GB"/>
-        </w:rPr>
-        <w:tab/>
-      </w:r>
-      <w:r>
-        <w:rPr>
-          <w:rFonts w:ascii="Courier New" w:eastAsia="Times New Roman" w:hAnsi="Courier New" w:cs="Courier New"/>
-          <w:color w:val="000000"/>
-          <w:sz w:val="24"/>
-          <w:szCs w:val="24"/>
-          <w:lang w:val="en-GB" w:eastAsia="en-GB"/>
-        </w:rPr>
-        <w:tab/>
-        <w:t>Assignment.projectSum[indexFeature]--;</w:t>
-      </w:r>
-    </w:p>
-    <w:p>
-      <w:pPr>
-        <w:pStyle w:val="Normalny1"/>
-        <w:spacing w:after="0" w:line="240" w:lineRule="auto"/>
-        <w:rPr>
-          <w:rFonts w:ascii="Courier New" w:eastAsia="Times New Roman" w:hAnsi="Courier New" w:cs="Courier New"/>
-          <w:color w:val="000000"/>
-          <w:sz w:val="24"/>
-          <w:szCs w:val="24"/>
-          <w:lang w:val="en-GB" w:eastAsia="en-GB"/>
-        </w:rPr>
-      </w:pPr>
-      <w:r>
-        <w:rPr>
-          <w:rFonts w:ascii="Courier New" w:eastAsia="Times New Roman" w:hAnsi="Courier New" w:cs="Courier New"/>
-          <w:color w:val="000000"/>
-          <w:sz w:val="24"/>
-          <w:szCs w:val="24"/>
-          <w:lang w:val="en-GB" w:eastAsia="en-GB"/>
-        </w:rPr>
-        <w:tab/>
-      </w:r>
-      <w:r>
-        <w:rPr>
-          <w:rFonts w:ascii="Courier New" w:eastAsia="Times New Roman" w:hAnsi="Courier New" w:cs="Courier New"/>
-          <w:color w:val="000000"/>
-          <w:sz w:val="24"/>
-          <w:szCs w:val="24"/>
-          <w:lang w:val="en-GB" w:eastAsia="en-GB"/>
-        </w:rPr>
-        <w:tab/>
-        <w:t>this.AssignmentList.Add(Assignment);</w:t>
-      </w:r>
-    </w:p>
-    <w:p>
-      <w:pPr>
-        <w:pStyle w:val="Normalny1"/>
-        <w:spacing w:after="0" w:line="240" w:lineRule="auto"/>
-        <w:rPr>
-          <w:rFonts w:ascii="Courier New" w:eastAsia="Times New Roman" w:hAnsi="Courier New" w:cs="Courier New"/>
-          <w:color w:val="000000"/>
-          <w:sz w:val="24"/>
-          <w:szCs w:val="24"/>
-          <w:lang w:val="en-GB" w:eastAsia="en-GB"/>
-        </w:rPr>
-      </w:pPr>
-      <w:r>
-        <w:rPr>
-          <w:rFonts w:ascii="Courier New" w:eastAsia="Times New Roman" w:hAnsi="Courier New" w:cs="Courier New"/>
-          <w:color w:val="000000"/>
-          <w:sz w:val="24"/>
-          <w:szCs w:val="24"/>
-          <w:lang w:val="en-GB" w:eastAsia="en-GB"/>
-        </w:rPr>
-        <w:lastRenderedPageBreak/>
-        <w:tab/>
-      </w:r>
-      <w:r>
-        <w:rPr>
-          <w:rFonts w:ascii="Courier New" w:eastAsia="Times New Roman" w:hAnsi="Courier New" w:cs="Courier New"/>
-          <w:color w:val="000000"/>
-          <w:sz w:val="24"/>
-          <w:szCs w:val="24"/>
-          <w:lang w:val="en-GB" w:eastAsia="en-GB"/>
-        </w:rPr>
-        <w:tab/>
-        <w:t>Assignment.parent = this;</w:t>
-      </w:r>
-    </w:p>
-    <w:p>
-      <w:pPr>
-        <w:pStyle w:val="Normalny1"/>
-        <w:spacing w:after="0" w:line="240" w:lineRule="auto"/>
-        <w:rPr>
-          <w:rFonts w:ascii="Courier New" w:eastAsia="Times New Roman" w:hAnsi="Courier New" w:cs="Courier New"/>
-          <w:color w:val="000000"/>
-          <w:sz w:val="24"/>
-          <w:szCs w:val="24"/>
-          <w:lang w:val="en-GB" w:eastAsia="en-GB"/>
-        </w:rPr>
-      </w:pPr>
-      <w:r>
-        <w:rPr>
-          <w:rFonts w:ascii="Courier New" w:eastAsia="Times New Roman" w:hAnsi="Courier New" w:cs="Courier New"/>
-          <w:color w:val="000000"/>
-          <w:sz w:val="24"/>
-          <w:szCs w:val="24"/>
-          <w:lang w:val="en-GB" w:eastAsia="en-GB"/>
-        </w:rPr>
-        <w:tab/>
-      </w:r>
-      <w:r>
-        <w:rPr>
-          <w:rFonts w:ascii="Courier New" w:eastAsia="Times New Roman" w:hAnsi="Courier New" w:cs="Courier New"/>
-          <w:color w:val="000000"/>
-          <w:sz w:val="24"/>
-          <w:szCs w:val="24"/>
-          <w:lang w:val="en-GB" w:eastAsia="en-GB"/>
-        </w:rPr>
-        <w:tab/>
-        <w:t>Return Assignment;</w:t>
-      </w:r>
-    </w:p>
-    <w:p>
-      <w:pPr>
-        <w:pStyle w:val="Normalny1"/>
-        <w:spacing w:after="0" w:line="240" w:lineRule="auto"/>
-        <w:ind w:left="720"/>
-        <w:rPr>
-          <w:rFonts w:ascii="Courier New" w:eastAsia="Times New Roman" w:hAnsi="Courier New" w:cs="Courier New"/>
-          <w:color w:val="000000"/>
-          <w:sz w:val="24"/>
-          <w:szCs w:val="24"/>
-          <w:lang w:val="en-GB" w:eastAsia="en-GB"/>
-        </w:rPr>
-      </w:pPr>
-      <w:r>
-        <w:rPr>
-          <w:rFonts w:ascii="Courier New" w:eastAsia="Times New Roman" w:hAnsi="Courier New" w:cs="Courier New"/>
-          <w:color w:val="000000"/>
-          <w:sz w:val="24"/>
-          <w:szCs w:val="24"/>
-          <w:lang w:val="en-GB" w:eastAsia="en-GB"/>
-        </w:rPr>
-        <w:t>}</w:t>
-      </w:r>
-    </w:p>
-    <w:p>
-      <w:pPr>
-        <w:pStyle w:val="Normalny1"/>
-        <w:spacing w:after="0" w:line="240" w:lineRule="auto"/>
-        <w:ind w:firstLine="720"/>
-        <w:rPr>
-          <w:rFonts w:ascii="Courier New" w:eastAsia="Times New Roman" w:hAnsi="Courier New" w:cs="Courier New"/>
-          <w:color w:val="000000"/>
-          <w:sz w:val="24"/>
-          <w:szCs w:val="24"/>
-          <w:lang w:val="en-GB" w:eastAsia="en-GB"/>
-        </w:rPr>
-      </w:pPr>
-      <w:r>
-        <w:rPr>
-          <w:rFonts w:ascii="Courier New" w:eastAsia="Times New Roman" w:hAnsi="Courier New" w:cs="Courier New"/>
-          <w:color w:val="000000"/>
-          <w:sz w:val="24"/>
-          <w:szCs w:val="24"/>
-          <w:lang w:val="en-GB" w:eastAsia="en-GB"/>
-        </w:rPr>
-        <w:t>Return Null;</w:t>
-      </w:r>
-    </w:p>
-    <w:p>
-      <w:pPr>
-        <w:pStyle w:val="Normalny1"/>
-        <w:spacing w:after="0" w:line="240" w:lineRule="auto"/>
-        <w:rPr>
-          <w:rFonts w:ascii="Courier New" w:eastAsia="Times New Roman" w:hAnsi="Courier New" w:cs="Courier New"/>
-          <w:color w:val="000000"/>
-          <w:sz w:val="24"/>
-          <w:szCs w:val="24"/>
-          <w:lang w:val="en-GB" w:eastAsia="en-GB"/>
-        </w:rPr>
-      </w:pPr>
-      <w:r>
-        <w:rPr>
-          <w:rFonts w:ascii="Courier New" w:eastAsia="Times New Roman" w:hAnsi="Courier New" w:cs="Courier New"/>
-          <w:color w:val="000000"/>
-          <w:sz w:val="24"/>
-          <w:szCs w:val="24"/>
-          <w:lang w:val="en-GB" w:eastAsia="en-GB"/>
-        </w:rPr>
-        <w:t>}</w:t>
-      </w:r>
-    </w:p>
-    <w:p>
-      <w:pPr>
-        <w:pStyle w:val="Normalny1"/>
-        <w:spacing w:after="0" w:line="240" w:lineRule="auto"/>
-        <w:rPr>
-          <w:rFonts w:ascii="Courier New" w:eastAsia="Times New Roman" w:hAnsi="Courier New" w:cs="Courier New"/>
-          <w:color w:val="000000"/>
-          <w:sz w:val="24"/>
-          <w:szCs w:val="24"/>
-          <w:lang w:val="en-GB" w:eastAsia="en-GB"/>
-        </w:rPr>
-      </w:pPr>
-    </w:p>
-    <w:p>
-      <w:pPr>
-        <w:pStyle w:val="Normalny1"/>
-        <w:spacing w:after="0" w:line="240" w:lineRule="auto"/>
-        <w:rPr>
-          <w:rFonts w:ascii="Courier New" w:hAnsi="Courier New" w:cs="Courier New"/>
-          <w:sz w:val="24"/>
-          <w:szCs w:val="24"/>
-          <w:lang w:val="en-GB"/>
-        </w:rPr>
-      </w:pPr>
-      <w:r>
-        <w:rPr>
-          <w:rStyle w:val="Domylnaczcionkaakapitu1"/>
-          <w:rFonts w:ascii="Courier New" w:eastAsia="Times New Roman" w:hAnsi="Courier New" w:cs="Courier New"/>
-          <w:color w:val="000000"/>
-          <w:sz w:val="24"/>
-          <w:szCs w:val="24"/>
-          <w:lang w:val="en-GB" w:eastAsia="en-GB"/>
-        </w:rPr>
-        <w:t>Assignment.OptimalPath()</w:t>
-      </w:r>
-      <w:r>
-        <w:rPr>
-          <w:rStyle w:val="Domylnaczcionkaakapitu1"/>
-          <w:rFonts w:ascii="Courier New" w:eastAsia="Times New Roman" w:hAnsi="Courier New" w:cs="Courier New"/>
-          <w:color w:val="92D050"/>
-          <w:sz w:val="24"/>
-          <w:szCs w:val="24"/>
-          <w:lang w:val="en-GB" w:eastAsia="en-GB"/>
-        </w:rPr>
-        <w:t>//the initial call for the RecursiveLongestPath function</w:t>
-      </w:r>
-    </w:p>
-    <w:p>
-      <w:pPr>
-        <w:pStyle w:val="Normalny1"/>
-        <w:spacing w:after="0" w:line="240" w:lineRule="auto"/>
-        <w:rPr>
-          <w:rFonts w:ascii="Courier New" w:eastAsia="Times New Roman" w:hAnsi="Courier New" w:cs="Courier New"/>
-          <w:color w:val="000000"/>
-          <w:sz w:val="24"/>
-          <w:szCs w:val="24"/>
-          <w:lang w:val="en-GB" w:eastAsia="en-GB"/>
-        </w:rPr>
-      </w:pPr>
-      <w:r>
-        <w:rPr>
-          <w:rFonts w:ascii="Courier New" w:eastAsia="Times New Roman" w:hAnsi="Courier New" w:cs="Courier New"/>
-          <w:color w:val="000000"/>
-          <w:sz w:val="24"/>
-          <w:szCs w:val="24"/>
-          <w:lang w:val="en-GB" w:eastAsia="en-GB"/>
-        </w:rPr>
-        <w:t>{</w:t>
-      </w:r>
-    </w:p>
-    <w:p>
-      <w:pPr>
-        <w:pStyle w:val="Normalny1"/>
-        <w:spacing w:after="0" w:line="240" w:lineRule="auto"/>
-        <w:rPr>
-          <w:rFonts w:ascii="Courier New" w:eastAsia="Times New Roman" w:hAnsi="Courier New" w:cs="Courier New"/>
-          <w:color w:val="000000"/>
-          <w:sz w:val="24"/>
-          <w:szCs w:val="24"/>
-          <w:lang w:val="en-GB" w:eastAsia="en-GB"/>
-        </w:rPr>
-      </w:pPr>
-      <w:r>
-        <w:rPr>
-          <w:rFonts w:ascii="Courier New" w:eastAsia="Times New Roman" w:hAnsi="Courier New" w:cs="Courier New"/>
-          <w:color w:val="000000"/>
-          <w:sz w:val="24"/>
-          <w:szCs w:val="24"/>
-          <w:lang w:val="en-GB" w:eastAsia="en-GB"/>
-        </w:rPr>
-        <w:tab/>
-        <w:t>maxPathLength = 0</w:t>
-      </w:r>
-    </w:p>
-    <w:p>
-      <w:pPr>
-        <w:pStyle w:val="Normalny1"/>
-        <w:spacing w:after="0" w:line="240" w:lineRule="auto"/>
-        <w:ind w:firstLine="720"/>
-        <w:rPr>
-          <w:rFonts w:ascii="Courier New" w:eastAsia="Times New Roman" w:hAnsi="Courier New" w:cs="Courier New"/>
-          <w:color w:val="000000"/>
-          <w:sz w:val="24"/>
-          <w:szCs w:val="24"/>
-          <w:lang w:val="en-GB" w:eastAsia="en-GB"/>
-        </w:rPr>
-      </w:pPr>
-      <w:r>
-        <w:rPr>
-          <w:rFonts w:ascii="Courier New" w:eastAsia="Times New Roman" w:hAnsi="Courier New" w:cs="Courier New"/>
-          <w:color w:val="000000"/>
-          <w:sz w:val="24"/>
-          <w:szCs w:val="24"/>
-          <w:lang w:val="en-GB" w:eastAsia="en-GB"/>
-        </w:rPr>
-        <w:t>pathLength = 0</w:t>
-      </w:r>
-    </w:p>
-    <w:p>
-      <w:pPr>
-        <w:pStyle w:val="Normalny1"/>
-        <w:spacing w:after="0" w:line="240" w:lineRule="auto"/>
-        <w:ind w:left="720"/>
-        <w:rPr>
-          <w:rFonts w:ascii="Courier New" w:eastAsia="Times New Roman" w:hAnsi="Courier New" w:cs="Courier New"/>
-          <w:color w:val="000000"/>
-          <w:sz w:val="24"/>
-          <w:szCs w:val="24"/>
-          <w:lang w:val="en-GB" w:eastAsia="en-GB"/>
-        </w:rPr>
-      </w:pPr>
-      <w:r>
-        <w:rPr>
-          <w:rFonts w:ascii="Courier New" w:eastAsia="Times New Roman" w:hAnsi="Courier New" w:cs="Courier New"/>
-          <w:color w:val="000000"/>
-          <w:sz w:val="24"/>
-          <w:szCs w:val="24"/>
-          <w:lang w:val="en-GB" w:eastAsia="en-GB"/>
-        </w:rPr>
-        <w:t>Assignment = RecursiveLongestPath(maxPathLength, pathLength, this);</w:t>
-      </w:r>
-    </w:p>
-    <w:p>
-      <w:pPr>
-        <w:pStyle w:val="Normalny1"/>
-        <w:spacing w:after="0" w:line="240" w:lineRule="auto"/>
-        <w:rPr>
-          <w:rFonts w:ascii="Courier New" w:eastAsia="Times New Roman" w:hAnsi="Courier New" w:cs="Courier New"/>
-          <w:color w:val="000000"/>
-          <w:sz w:val="24"/>
-          <w:szCs w:val="24"/>
-          <w:lang w:val="en-GB" w:eastAsia="en-GB"/>
-        </w:rPr>
-      </w:pPr>
-      <w:r>
-        <w:rPr>
-          <w:rFonts w:ascii="Courier New" w:eastAsia="Times New Roman" w:hAnsi="Courier New" w:cs="Courier New"/>
-          <w:color w:val="000000"/>
-          <w:sz w:val="24"/>
-          <w:szCs w:val="24"/>
-          <w:lang w:val="en-GB" w:eastAsia="en-GB"/>
-        </w:rPr>
-        <w:tab/>
-        <w:t>return Assignment ;</w:t>
-      </w:r>
-    </w:p>
-    <w:p>
-      <w:pPr>
-        <w:pStyle w:val="Normalny1"/>
-        <w:spacing w:after="0" w:line="240" w:lineRule="auto"/>
-        <w:rPr>
-          <w:rFonts w:ascii="Courier New" w:eastAsia="Times New Roman" w:hAnsi="Courier New" w:cs="Courier New"/>
-          <w:color w:val="000000"/>
-          <w:sz w:val="24"/>
-          <w:szCs w:val="24"/>
-          <w:lang w:val="en-GB" w:eastAsia="en-GB"/>
-        </w:rPr>
-      </w:pPr>
-    </w:p>
-    <w:p>
-      <w:pPr>
-        <w:pStyle w:val="Normalny1"/>
-        <w:spacing w:after="0" w:line="240" w:lineRule="auto"/>
-        <w:rPr>
-          <w:rFonts w:ascii="Courier New" w:eastAsia="Times New Roman" w:hAnsi="Courier New" w:cs="Courier New"/>
-          <w:color w:val="000000"/>
-          <w:sz w:val="24"/>
-          <w:szCs w:val="24"/>
-          <w:lang w:val="en-GB" w:eastAsia="en-GB"/>
-        </w:rPr>
-      </w:pPr>
-      <w:r>
-        <w:rPr>
-          <w:rFonts w:ascii="Courier New" w:eastAsia="Times New Roman" w:hAnsi="Courier New" w:cs="Courier New"/>
-          <w:color w:val="000000"/>
-          <w:sz w:val="24"/>
-          <w:szCs w:val="24"/>
-          <w:lang w:val="en-GB" w:eastAsia="en-GB"/>
-        </w:rPr>
-        <w:t>}</w:t>
-      </w:r>
-    </w:p>
-    <w:p>
-      <w:pPr>
-        <w:pStyle w:val="Normalny1"/>
-        <w:spacing w:after="0" w:line="240" w:lineRule="auto"/>
-        <w:rPr>
-          <w:rFonts w:ascii="Courier New" w:eastAsia="Times New Roman" w:hAnsi="Courier New" w:cs="Courier New"/>
-          <w:color w:val="000000"/>
-          <w:sz w:val="24"/>
-          <w:szCs w:val="24"/>
-          <w:lang w:val="en-GB" w:eastAsia="en-GB"/>
-        </w:rPr>
-      </w:pPr>
-    </w:p>
-    <w:p>
-      <w:pPr>
-        <w:pStyle w:val="Normalny1"/>
-        <w:spacing w:after="0" w:line="240" w:lineRule="auto"/>
-        <w:rPr>
-          <w:rFonts w:ascii="Courier New" w:hAnsi="Courier New" w:cs="Courier New"/>
-          <w:sz w:val="24"/>
-          <w:szCs w:val="24"/>
-          <w:lang w:val="en-GB"/>
-        </w:rPr>
-      </w:pPr>
-      <w:r>
-        <w:rPr>
-          <w:rStyle w:val="Domylnaczcionkaakapitu1"/>
-          <w:rFonts w:ascii="Courier New" w:eastAsia="Times New Roman" w:hAnsi="Courier New" w:cs="Courier New"/>
-          <w:color w:val="000000"/>
-          <w:sz w:val="24"/>
-          <w:szCs w:val="24"/>
-          <w:lang w:val="en-GB" w:eastAsia="en-GB"/>
-        </w:rPr>
-        <w:t xml:space="preserve">RecursiveLongestPath(maxPathLength, pathLength, currentAssignemnt) </w:t>
-      </w:r>
-      <w:r>
-        <w:rPr>
-          <w:rStyle w:val="Domylnaczcionkaakapitu1"/>
-          <w:rFonts w:ascii="Courier New" w:eastAsia="Times New Roman" w:hAnsi="Courier New" w:cs="Courier New"/>
-          <w:color w:val="92D050"/>
-          <w:sz w:val="24"/>
-          <w:szCs w:val="24"/>
-          <w:lang w:val="en-GB" w:eastAsia="en-GB"/>
-        </w:rPr>
-        <w:t>// finds the longest path to be created from the root node of an Assignment – finding the solution in which the most experts are used.</w:t>
-      </w:r>
-    </w:p>
-    <w:p>
-      <w:pPr>
-        <w:pStyle w:val="Normalny1"/>
-        <w:spacing w:after="0" w:line="240" w:lineRule="auto"/>
-        <w:rPr>
-          <w:rFonts w:ascii="Courier New" w:eastAsia="Times New Roman" w:hAnsi="Courier New" w:cs="Courier New"/>
-          <w:color w:val="000000"/>
-          <w:sz w:val="24"/>
-          <w:szCs w:val="24"/>
-          <w:lang w:val="en-GB" w:eastAsia="en-GB"/>
-        </w:rPr>
-      </w:pPr>
-      <w:r>
-        <w:rPr>
-          <w:rFonts w:ascii="Courier New" w:eastAsia="Times New Roman" w:hAnsi="Courier New" w:cs="Courier New"/>
-          <w:color w:val="000000"/>
-          <w:sz w:val="24"/>
-          <w:szCs w:val="24"/>
-          <w:lang w:val="en-GB" w:eastAsia="en-GB"/>
-        </w:rPr>
-        <w:t>{</w:t>
-      </w:r>
-    </w:p>
-    <w:p>
-      <w:pPr>
-        <w:pStyle w:val="Normalny1"/>
-        <w:spacing w:after="0" w:line="240" w:lineRule="auto"/>
-        <w:ind w:left="720"/>
-        <w:rPr>
-          <w:rFonts w:ascii="Courier New" w:eastAsia="Times New Roman" w:hAnsi="Courier New" w:cs="Courier New"/>
-          <w:color w:val="000000"/>
-          <w:sz w:val="24"/>
-          <w:szCs w:val="24"/>
-          <w:lang w:val="en-GB" w:eastAsia="en-GB"/>
-        </w:rPr>
-      </w:pPr>
-      <w:r>
-        <w:rPr>
-          <w:rFonts w:ascii="Courier New" w:eastAsia="Times New Roman" w:hAnsi="Courier New" w:cs="Courier New"/>
-          <w:color w:val="000000"/>
-          <w:sz w:val="24"/>
-          <w:szCs w:val="24"/>
-          <w:lang w:val="en-GB" w:eastAsia="en-GB"/>
-        </w:rPr>
-        <w:t>pathLength++;</w:t>
-      </w:r>
-    </w:p>
-    <w:p>
-      <w:pPr>
-        <w:pStyle w:val="Normalny1"/>
-        <w:spacing w:after="0" w:line="240" w:lineRule="auto"/>
-        <w:ind w:left="720"/>
-        <w:rPr>
-          <w:rFonts w:ascii="Courier New" w:eastAsia="Times New Roman" w:hAnsi="Courier New" w:cs="Courier New"/>
-          <w:color w:val="000000"/>
-          <w:sz w:val="24"/>
-          <w:szCs w:val="24"/>
-          <w:lang w:val="en-GB" w:eastAsia="en-GB"/>
-        </w:rPr>
-      </w:pPr>
-      <w:r>
-        <w:rPr>
-          <w:rFonts w:ascii="Courier New" w:eastAsia="Times New Roman" w:hAnsi="Courier New" w:cs="Courier New"/>
-          <w:color w:val="000000"/>
-          <w:sz w:val="24"/>
-          <w:szCs w:val="24"/>
-          <w:lang w:val="en-GB" w:eastAsia="en-GB"/>
-        </w:rPr>
-        <w:t>Assignment = null;</w:t>
-      </w:r>
-    </w:p>
-    <w:p>
-      <w:pPr>
-        <w:pStyle w:val="Normalny1"/>
-        <w:spacing w:after="0" w:line="240" w:lineRule="auto"/>
-        <w:ind w:left="720"/>
-        <w:rPr>
-          <w:rFonts w:ascii="Courier New" w:eastAsia="Times New Roman" w:hAnsi="Courier New" w:cs="Courier New"/>
-          <w:color w:val="000000"/>
-          <w:sz w:val="24"/>
-          <w:szCs w:val="24"/>
-          <w:lang w:val="en-GB" w:eastAsia="en-GB"/>
-        </w:rPr>
-      </w:pPr>
-      <w:r>
-        <w:rPr>
-          <w:rFonts w:ascii="Courier New" w:eastAsia="Times New Roman" w:hAnsi="Courier New" w:cs="Courier New"/>
-          <w:color w:val="000000"/>
-          <w:sz w:val="24"/>
-          <w:szCs w:val="24"/>
-          <w:lang w:val="en-GB" w:eastAsia="en-GB"/>
-        </w:rPr>
-        <w:t>if(current.AssignmentList.Count == 0)</w:t>
-      </w:r>
-    </w:p>
-    <w:p>
-      <w:pPr>
-        <w:pStyle w:val="Normalny1"/>
-        <w:spacing w:after="0" w:line="240" w:lineRule="auto"/>
-        <w:ind w:left="720"/>
-        <w:rPr>
-          <w:rFonts w:ascii="Courier New" w:eastAsia="Times New Roman" w:hAnsi="Courier New" w:cs="Courier New"/>
-          <w:color w:val="000000"/>
-          <w:sz w:val="24"/>
-          <w:szCs w:val="24"/>
-          <w:lang w:val="en-GB" w:eastAsia="en-GB"/>
-        </w:rPr>
-      </w:pPr>
-      <w:r>
-        <w:rPr>
-          <w:rFonts w:ascii="Courier New" w:eastAsia="Times New Roman" w:hAnsi="Courier New" w:cs="Courier New"/>
-          <w:color w:val="000000"/>
-          <w:sz w:val="24"/>
-          <w:szCs w:val="24"/>
-          <w:lang w:val="en-GB" w:eastAsia="en-GB"/>
-        </w:rPr>
-        <w:t>{</w:t>
-      </w:r>
-    </w:p>
-    <w:p>
-      <w:pPr>
-        <w:pStyle w:val="Normalny1"/>
-        <w:spacing w:after="0" w:line="240" w:lineRule="auto"/>
-        <w:ind w:left="1440"/>
-        <w:rPr>
-          <w:rFonts w:ascii="Courier New" w:eastAsia="Times New Roman" w:hAnsi="Courier New" w:cs="Courier New"/>
-          <w:color w:val="000000"/>
-          <w:sz w:val="24"/>
-          <w:szCs w:val="24"/>
-          <w:lang w:val="en-GB" w:eastAsia="en-GB"/>
-        </w:rPr>
-      </w:pPr>
-      <w:r>
-        <w:rPr>
-          <w:rFonts w:ascii="Courier New" w:eastAsia="Times New Roman" w:hAnsi="Courier New" w:cs="Courier New"/>
-          <w:color w:val="000000"/>
-          <w:sz w:val="24"/>
-          <w:szCs w:val="24"/>
-          <w:lang w:val="en-GB" w:eastAsia="en-GB"/>
-        </w:rPr>
-        <w:t>if (pathLength&gt;maxPathLength)</w:t>
-      </w:r>
-    </w:p>
-    <w:p>
-      <w:pPr>
-        <w:pStyle w:val="Normalny1"/>
-        <w:spacing w:after="0" w:line="240" w:lineRule="auto"/>
-        <w:ind w:left="1440"/>
-        <w:rPr>
-          <w:rFonts w:ascii="Courier New" w:eastAsia="Times New Roman" w:hAnsi="Courier New" w:cs="Courier New"/>
-          <w:color w:val="000000"/>
-          <w:sz w:val="24"/>
-          <w:szCs w:val="24"/>
-          <w:lang w:val="en-GB" w:eastAsia="en-GB"/>
-        </w:rPr>
-      </w:pPr>
-      <w:r>
-        <w:rPr>
-          <w:rFonts w:ascii="Courier New" w:eastAsia="Times New Roman" w:hAnsi="Courier New" w:cs="Courier New"/>
-          <w:color w:val="000000"/>
-          <w:sz w:val="24"/>
-          <w:szCs w:val="24"/>
-          <w:lang w:val="en-GB" w:eastAsia="en-GB"/>
-        </w:rPr>
-        <w:t>{</w:t>
-      </w:r>
-    </w:p>
-    <w:p>
-      <w:pPr>
-        <w:pStyle w:val="Normalny1"/>
-        <w:spacing w:after="0" w:line="240" w:lineRule="auto"/>
-        <w:ind w:left="2160"/>
-        <w:rPr>
-          <w:rFonts w:ascii="Courier New" w:eastAsia="Times New Roman" w:hAnsi="Courier New" w:cs="Courier New"/>
-          <w:color w:val="000000"/>
-          <w:sz w:val="24"/>
-          <w:szCs w:val="24"/>
-          <w:lang w:val="en-GB" w:eastAsia="en-GB"/>
-        </w:rPr>
-      </w:pPr>
-      <w:r>
-        <w:rPr>
-          <w:rFonts w:ascii="Courier New" w:eastAsia="Times New Roman" w:hAnsi="Courier New" w:cs="Courier New"/>
-          <w:color w:val="000000"/>
-          <w:sz w:val="24"/>
-          <w:szCs w:val="24"/>
-          <w:lang w:val="en-GB" w:eastAsia="en-GB"/>
-        </w:rPr>
-        <w:t>maxPathLength = pathLength;</w:t>
-      </w:r>
-    </w:p>
-    <w:p>
-      <w:pPr>
-        <w:pStyle w:val="Normalny1"/>
-        <w:spacing w:after="0" w:line="240" w:lineRule="auto"/>
-        <w:ind w:left="2160"/>
-        <w:rPr>
-          <w:rFonts w:ascii="Courier New" w:eastAsia="Times New Roman" w:hAnsi="Courier New" w:cs="Courier New"/>
-          <w:color w:val="000000"/>
-          <w:sz w:val="24"/>
-          <w:szCs w:val="24"/>
-          <w:lang w:val="en-GB" w:eastAsia="en-GB"/>
-        </w:rPr>
-      </w:pPr>
-      <w:r>
-        <w:rPr>
-          <w:rFonts w:ascii="Courier New" w:eastAsia="Times New Roman" w:hAnsi="Courier New" w:cs="Courier New"/>
-          <w:color w:val="000000"/>
-          <w:sz w:val="24"/>
-          <w:szCs w:val="24"/>
-          <w:lang w:val="en-GB" w:eastAsia="en-GB"/>
-        </w:rPr>
-        <w:t>return current;</w:t>
-      </w:r>
-    </w:p>
-    <w:p>
-      <w:pPr>
-        <w:pStyle w:val="Normalny1"/>
-        <w:spacing w:after="0" w:line="240" w:lineRule="auto"/>
-        <w:ind w:left="1440"/>
-        <w:rPr>
-          <w:rFonts w:ascii="Courier New" w:eastAsia="Times New Roman" w:hAnsi="Courier New" w:cs="Courier New"/>
-          <w:color w:val="000000"/>
-          <w:sz w:val="24"/>
-          <w:szCs w:val="24"/>
-          <w:lang w:val="en-GB" w:eastAsia="en-GB"/>
-        </w:rPr>
-      </w:pPr>
-      <w:r>
-        <w:rPr>
-          <w:rFonts w:ascii="Courier New" w:eastAsia="Times New Roman" w:hAnsi="Courier New" w:cs="Courier New"/>
-          <w:color w:val="000000"/>
-          <w:sz w:val="24"/>
-          <w:szCs w:val="24"/>
-          <w:lang w:val="en-GB" w:eastAsia="en-GB"/>
-        </w:rPr>
-        <w:t>}</w:t>
-      </w:r>
-    </w:p>
-    <w:p>
-      <w:pPr>
-        <w:pStyle w:val="Normalny1"/>
-        <w:spacing w:after="0" w:line="240" w:lineRule="auto"/>
-        <w:ind w:left="720"/>
-        <w:rPr>
-          <w:rFonts w:ascii="Courier New" w:eastAsia="Times New Roman" w:hAnsi="Courier New" w:cs="Courier New"/>
-          <w:color w:val="000000"/>
-          <w:sz w:val="24"/>
-          <w:szCs w:val="24"/>
-          <w:lang w:val="en-GB" w:eastAsia="en-GB"/>
-        </w:rPr>
-      </w:pPr>
-      <w:r>
-        <w:rPr>
-          <w:rFonts w:ascii="Courier New" w:eastAsia="Times New Roman" w:hAnsi="Courier New" w:cs="Courier New"/>
-          <w:color w:val="000000"/>
-          <w:sz w:val="24"/>
-          <w:szCs w:val="24"/>
-          <w:lang w:val="en-GB" w:eastAsia="en-GB"/>
-        </w:rPr>
-        <w:t>}</w:t>
-      </w:r>
-    </w:p>
-    <w:p>
-      <w:pPr>
-        <w:pStyle w:val="Normalny1"/>
-        <w:spacing w:after="0" w:line="240" w:lineRule="auto"/>
-        <w:ind w:left="720"/>
-        <w:rPr>
-          <w:rFonts w:ascii="Courier New" w:eastAsia="Times New Roman" w:hAnsi="Courier New" w:cs="Courier New"/>
-          <w:color w:val="000000"/>
-          <w:sz w:val="24"/>
-          <w:szCs w:val="24"/>
-          <w:lang w:val="en-GB" w:eastAsia="en-GB"/>
-        </w:rPr>
-      </w:pPr>
-      <w:r>
-        <w:rPr>
-          <w:rFonts w:ascii="Courier New" w:eastAsia="Times New Roman" w:hAnsi="Courier New" w:cs="Courier New"/>
-          <w:color w:val="000000"/>
-          <w:sz w:val="24"/>
-          <w:szCs w:val="24"/>
-          <w:lang w:val="en-GB" w:eastAsia="en-GB"/>
-        </w:rPr>
-        <w:t>foreach(child in Current.AssignmentList)</w:t>
-      </w:r>
-    </w:p>
-    <w:p>
-      <w:pPr>
-        <w:pStyle w:val="Normalny1"/>
-        <w:spacing w:after="0" w:line="240" w:lineRule="auto"/>
-        <w:ind w:left="720"/>
-        <w:rPr>
-          <w:rFonts w:ascii="Courier New" w:eastAsia="Times New Roman" w:hAnsi="Courier New" w:cs="Courier New"/>
-          <w:color w:val="000000"/>
-          <w:sz w:val="24"/>
-          <w:szCs w:val="24"/>
-          <w:lang w:val="en-GB" w:eastAsia="en-GB"/>
-        </w:rPr>
-      </w:pPr>
-      <w:r>
-        <w:rPr>
-          <w:rFonts w:ascii="Courier New" w:eastAsia="Times New Roman" w:hAnsi="Courier New" w:cs="Courier New"/>
-          <w:color w:val="000000"/>
-          <w:sz w:val="24"/>
-          <w:szCs w:val="24"/>
-          <w:lang w:val="en-GB" w:eastAsia="en-GB"/>
-        </w:rPr>
-        <w:t>{</w:t>
-      </w:r>
-    </w:p>
-    <w:p>
-      <w:pPr>
-        <w:pStyle w:val="Normalny1"/>
-        <w:spacing w:after="0" w:line="240" w:lineRule="auto"/>
-        <w:ind w:left="1440"/>
-        <w:rPr>
-          <w:rFonts w:ascii="Courier New" w:eastAsia="Times New Roman" w:hAnsi="Courier New" w:cs="Courier New"/>
-          <w:color w:val="000000"/>
-          <w:sz w:val="24"/>
-          <w:szCs w:val="24"/>
-          <w:lang w:val="en-GB" w:eastAsia="en-GB"/>
-        </w:rPr>
-      </w:pPr>
-      <w:r>
-        <w:rPr>
-          <w:rFonts w:ascii="Courier New" w:eastAsia="Times New Roman" w:hAnsi="Courier New" w:cs="Courier New"/>
-          <w:color w:val="000000"/>
-          <w:sz w:val="24"/>
-          <w:szCs w:val="24"/>
-          <w:lang w:val="en-GB" w:eastAsia="en-GB"/>
-        </w:rPr>
-        <w:t>Assignment ret = RecursiveLongestPath(ref maxPathLength, pathLength, child);</w:t>
-      </w:r>
-    </w:p>
-    <w:p>
-      <w:pPr>
-        <w:pStyle w:val="Normalny1"/>
-        <w:spacing w:after="0" w:line="240" w:lineRule="auto"/>
-        <w:ind w:left="1440"/>
-        <w:rPr>
-          <w:rFonts w:ascii="Courier New" w:eastAsia="Times New Roman" w:hAnsi="Courier New" w:cs="Courier New"/>
-          <w:color w:val="000000"/>
-          <w:sz w:val="24"/>
-          <w:szCs w:val="24"/>
-          <w:lang w:val="en-GB" w:eastAsia="en-GB"/>
-        </w:rPr>
-      </w:pPr>
-      <w:r>
-        <w:rPr>
-          <w:rFonts w:ascii="Courier New" w:eastAsia="Times New Roman" w:hAnsi="Courier New" w:cs="Courier New"/>
-          <w:color w:val="000000"/>
-          <w:sz w:val="24"/>
-          <w:szCs w:val="24"/>
-          <w:lang w:val="en-GB" w:eastAsia="en-GB"/>
-        </w:rPr>
-        <w:t>if (ret != null)</w:t>
-      </w:r>
-    </w:p>
-    <w:p>
-      <w:pPr>
-        <w:pStyle w:val="Normalny1"/>
-        <w:spacing w:after="0" w:line="240" w:lineRule="auto"/>
-        <w:ind w:left="1440"/>
-        <w:rPr>
-          <w:rFonts w:ascii="Courier New" w:eastAsia="Times New Roman" w:hAnsi="Courier New" w:cs="Courier New"/>
-          <w:color w:val="000000"/>
-          <w:sz w:val="24"/>
-          <w:szCs w:val="24"/>
-          <w:lang w:val="en-GB" w:eastAsia="en-GB"/>
-        </w:rPr>
-      </w:pPr>
-      <w:r>
-        <w:rPr>
-          <w:rFonts w:ascii="Courier New" w:eastAsia="Times New Roman" w:hAnsi="Courier New" w:cs="Courier New"/>
-          <w:color w:val="000000"/>
-          <w:sz w:val="24"/>
-          <w:szCs w:val="24"/>
-          <w:lang w:val="en-GB" w:eastAsia="en-GB"/>
-        </w:rPr>
-        <w:t>Assignment= ret;</w:t>
-      </w:r>
-    </w:p>
-    <w:p>
-      <w:pPr>
-        <w:pStyle w:val="Normalny1"/>
-        <w:spacing w:after="0" w:line="240" w:lineRule="auto"/>
-        <w:ind w:left="720"/>
-        <w:rPr>
-          <w:rFonts w:ascii="Courier New" w:eastAsia="Times New Roman" w:hAnsi="Courier New" w:cs="Courier New"/>
-          <w:color w:val="000000"/>
-          <w:sz w:val="24"/>
-          <w:szCs w:val="24"/>
-          <w:lang w:val="en-GB" w:eastAsia="en-GB"/>
-        </w:rPr>
-      </w:pPr>
-      <w:r>
-        <w:rPr>
-          <w:rFonts w:ascii="Courier New" w:eastAsia="Times New Roman" w:hAnsi="Courier New" w:cs="Courier New"/>
-          <w:color w:val="000000"/>
-          <w:sz w:val="24"/>
-          <w:szCs w:val="24"/>
-          <w:lang w:val="en-GB" w:eastAsia="en-GB"/>
-        </w:rPr>
-        <w:t>}</w:t>
-      </w:r>
-    </w:p>
-    <w:p>
-      <w:pPr>
-        <w:pStyle w:val="Normalny1"/>
-        <w:spacing w:after="0" w:line="240" w:lineRule="auto"/>
-        <w:ind w:left="720"/>
-        <w:rPr>
-          <w:rFonts w:ascii="Courier New" w:eastAsia="Times New Roman" w:hAnsi="Courier New" w:cs="Courier New"/>
-          <w:color w:val="000000"/>
-          <w:sz w:val="24"/>
-          <w:szCs w:val="24"/>
-          <w:lang w:val="en-GB" w:eastAsia="en-GB"/>
-        </w:rPr>
-      </w:pPr>
-      <w:r>
-        <w:rPr>
-          <w:rFonts w:ascii="Courier New" w:eastAsia="Times New Roman" w:hAnsi="Courier New" w:cs="Courier New"/>
-          <w:color w:val="000000"/>
-          <w:sz w:val="24"/>
-          <w:szCs w:val="24"/>
-          <w:lang w:val="en-GB" w:eastAsia="en-GB"/>
-        </w:rPr>
-        <w:t>return Assignment;</w:t>
-      </w:r>
-    </w:p>
-    <w:p>
-      <w:pPr>
-        <w:pStyle w:val="Normalny1"/>
-        <w:spacing w:after="0" w:line="240" w:lineRule="auto"/>
-        <w:rPr>
-          <w:rFonts w:ascii="Courier New" w:eastAsia="Times New Roman" w:hAnsi="Courier New" w:cs="Courier New"/>
-          <w:color w:val="000000"/>
-          <w:sz w:val="24"/>
-          <w:szCs w:val="24"/>
-          <w:lang w:val="en-GB" w:eastAsia="en-GB"/>
-        </w:rPr>
-      </w:pPr>
-      <w:r>
-        <w:rPr>
-          <w:rFonts w:ascii="Courier New" w:eastAsia="Times New Roman" w:hAnsi="Courier New" w:cs="Courier New"/>
-          <w:color w:val="000000"/>
-          <w:sz w:val="24"/>
-          <w:szCs w:val="24"/>
-          <w:lang w:val="en-GB" w:eastAsia="en-GB"/>
-        </w:rPr>
-        <w:t>}</w:t>
-      </w:r>
-    </w:p>
-    <w:p>
-      <w:pPr>
-        <w:pStyle w:val="Normalny1"/>
-        <w:spacing w:after="0" w:line="240" w:lineRule="auto"/>
-        <w:rPr>
-          <w:rFonts w:ascii="Courier New" w:eastAsia="Times New Roman" w:hAnsi="Courier New" w:cs="Courier New"/>
-          <w:color w:val="000000"/>
-          <w:sz w:val="24"/>
-          <w:szCs w:val="24"/>
-          <w:lang w:val="en-GB" w:eastAsia="en-GB"/>
-        </w:rPr>
-      </w:pPr>
-    </w:p>
-    <w:p>
-      <w:pPr>
-        <w:pStyle w:val="Normalny1"/>
-        <w:spacing w:after="0" w:line="240" w:lineRule="auto"/>
-        <w:rPr>
-          <w:rFonts w:ascii="Courier New" w:eastAsia="Times New Roman" w:hAnsi="Courier New" w:cs="Courier New"/>
-          <w:color w:val="000000"/>
-          <w:lang w:val="en-GB" w:eastAsia="en-GB"/>
-        </w:rPr>
-      </w:pPr>
-    </w:p>
-    <w:p>
-      <w:pPr>
         <w:pStyle w:val="Nagwek110"/>
         <w:rPr>
           <w:lang w:val="en-GB"/>
         </w:rPr>
       </w:pPr>
-      <w:bookmarkStart w:id="23" w:name="_Toc497749864"/>
-      <w:bookmarkStart w:id="24" w:name="_Toc497768125"/>
+      <w:bookmarkStart w:id="22" w:name="_Toc497749864"/>
+      <w:bookmarkStart w:id="23" w:name="_Toc497768125"/>
       <w:r>
         <w:rPr>
           <w:lang w:val="en-GB"/>
         </w:rPr>
         <w:t>Proof of correctness of an algorithm</w:t>
       </w:r>
+      <w:bookmarkEnd w:id="22"/>
       <w:bookmarkEnd w:id="23"/>
-      <w:bookmarkEnd w:id="24"/>
     </w:p>
     <w:p>
       <w:pPr>
@@ -7117,7 +7673,6 @@
           <w:sz w:val="24"/>
           <w:szCs w:val="24"/>
         </w:rPr>
-        <w:lastRenderedPageBreak/>
         <w:t xml:space="preserve">Definition of the correct algorithm: </w:t>
       </w:r>
       <w:r>
@@ -7127,66 +7682,34 @@
           <w:szCs w:val="24"/>
         </w:rPr>
         <w:br/>
-        <w:t>Correct algorithm is the algorithm that chooses such combination of projects and e</w:t>
-      </w:r>
-      <w:r>
+        <w:t>Correct algorithm is the algorithm that chooses such combination of projects and experts’ features that the number of unused experts is minimized.</w:t>
+      </w:r>
+    </w:p>
+    <w:p>
+      <w:pPr>
+        <w:spacing w:after="200" w:line="276" w:lineRule="auto"/>
         <w:rPr>
           <w:rFonts w:ascii="Arial" w:hAnsi="Arial" w:cs="Arial"/>
           <w:sz w:val="24"/>
           <w:szCs w:val="24"/>
         </w:rPr>
-        <w:t>x</w:t>
-      </w:r>
+      </w:pPr>
       <w:r>
         <w:rPr>
           <w:rFonts w:ascii="Arial" w:hAnsi="Arial" w:cs="Arial"/>
           <w:sz w:val="24"/>
           <w:szCs w:val="24"/>
         </w:rPr>
-        <w:t>perts’ features that the number of unused experts is minimized.</w:t>
-      </w:r>
-    </w:p>
-    <w:p>
-      <w:pPr>
-        <w:spacing w:after="200" w:line="276" w:lineRule="auto"/>
+        <w:t xml:space="preserve">Our algorithm creates the tree of assignments such that each path from the root up to the leaf is one combination of projects and experts’ features. </w:t>
+      </w:r>
+      <w:r>
         <w:rPr>
           <w:rFonts w:ascii="Arial" w:hAnsi="Arial" w:cs="Arial"/>
           <w:sz w:val="24"/>
           <w:szCs w:val="24"/>
         </w:rPr>
-      </w:pPr>
-      <w:r>
-        <w:rPr>
-          <w:rFonts w:ascii="Arial" w:hAnsi="Arial" w:cs="Arial"/>
-          <w:sz w:val="24"/>
-          <w:szCs w:val="24"/>
-        </w:rPr>
-        <w:t xml:space="preserve">Our algorithm creates the tree of assignments such that each path from the root up to the leaf is one combination of projects and experts’ features. </w:t>
-      </w:r>
-      <w:r>
-        <w:rPr>
-          <w:rFonts w:ascii="Arial" w:hAnsi="Arial" w:cs="Arial"/>
-          <w:sz w:val="24"/>
-          <w:szCs w:val="24"/>
-        </w:rPr>
         <w:br/>
-        <w:t>The tree is created such that each node’s children include every expert’s features that are available (every expert = every expert that was not used before on that path). Thanks to this structure of the tree, we are able to find every possible comb</w:t>
-      </w:r>
-      <w:r>
-        <w:rPr>
-          <w:rFonts w:ascii="Arial" w:hAnsi="Arial" w:cs="Arial"/>
-          <w:sz w:val="24"/>
-          <w:szCs w:val="24"/>
-        </w:rPr>
-        <w:t>i</w:t>
-      </w:r>
-      <w:r>
-        <w:rPr>
-          <w:rFonts w:ascii="Arial" w:hAnsi="Arial" w:cs="Arial"/>
-          <w:sz w:val="24"/>
-          <w:szCs w:val="24"/>
-        </w:rPr>
-        <w:t>nation of projects and experts’ features.</w:t>
+        <w:t>The tree is created such that each node’s children include every expert’s features that are available (every expert = every expert that was not used before on that path). Thanks to this structure of the tree, we are able to find every possible combination of projects and experts’ features.</w:t>
       </w:r>
     </w:p>
     <w:p>
@@ -7215,9 +7738,9 @@
             <o:lock v:ext="edit" aspectratio="t"/>
           </v:shapetype>
           <v:shape id="_x0000_i1025" type="#_x0000_t75" style="width:502.5pt;height:265.5pt;visibility:visible;mso-wrap-style:square" o:ole="">
-            <v:imagedata r:id="rId9" o:title=""/>
+            <v:imagedata r:id="rId10" o:title=""/>
           </v:shape>
-          <o:OLEObject Type="Embed" ProgID="StaticMetafile" ShapeID="_x0000_i1025" DrawAspect="Content" ObjectID="_1571515539" r:id="rId10"/>
+          <o:OLEObject Type="Embed" ProgID="StaticMetafile" ShapeID="_x0000_i1025" DrawAspect="Content" ObjectID="_1571565698" r:id="rId11"/>
         </w:object>
       </w:r>
     </w:p>
@@ -7236,23 +7759,7 @@
           <w:sz w:val="24"/>
           <w:szCs w:val="24"/>
         </w:rPr>
-        <w:t>After finding every possible combination of projects and experts’ features (one co</w:t>
-      </w:r>
-      <w:r>
-        <w:rPr>
-          <w:rFonts w:ascii="Arial" w:hAnsi="Arial" w:cs="Arial"/>
-          <w:sz w:val="24"/>
-          <w:szCs w:val="24"/>
-        </w:rPr>
-        <w:t>m</w:t>
-      </w:r>
-      <w:r>
-        <w:rPr>
-          <w:rFonts w:ascii="Arial" w:hAnsi="Arial" w:cs="Arial"/>
-          <w:sz w:val="24"/>
-          <w:szCs w:val="24"/>
-        </w:rPr>
-        <w:t>bination = one path from the root up to leaf of the above tree), we choose the longest path from the root up to the leaf, which is equivalent to choosing the combination with the largest number of experts used. Aforesaid implies that we minimize the number of unused experts.</w:t>
+        <w:t>After finding every possible combination of projects and experts’ features (one combination = one path from the root up to leaf of the above tree), we choose the longest path from the root up to the leaf, which is equivalent to choosing the combination with the largest number of experts used. Aforesaid implies that we minimize the number of unused experts.</w:t>
       </w:r>
     </w:p>
     <w:p>
@@ -7271,60 +7778,10 @@
           <w:sz w:val="24"/>
           <w:szCs w:val="24"/>
         </w:rPr>
-        <w:t>From above description, one may conclude that our algorithm is correct b</w:t>
-      </w:r>
-      <w:r>
-        <w:rPr>
-          <w:rFonts w:ascii="Arial" w:hAnsi="Arial" w:cs="Arial"/>
-          <w:b/>
-          <w:sz w:val="24"/>
-          <w:szCs w:val="24"/>
-        </w:rPr>
-        <w:t>e</w:t>
-      </w:r>
-      <w:r>
-        <w:rPr>
-          <w:rFonts w:ascii="Arial" w:hAnsi="Arial" w:cs="Arial"/>
-          <w:b/>
-          <w:sz w:val="24"/>
-          <w:szCs w:val="24"/>
-        </w:rPr>
-        <w:t>cause it generates every possible combination for the given input and then finds the longest path (the maximum number of experts used). Thus it min</w:t>
-      </w:r>
-      <w:r>
-        <w:rPr>
-          <w:rFonts w:ascii="Arial" w:hAnsi="Arial" w:cs="Arial"/>
-          <w:b/>
-          <w:sz w:val="24"/>
-          <w:szCs w:val="24"/>
-        </w:rPr>
-        <w:t>i</w:t>
-      </w:r>
-      <w:r>
-        <w:rPr>
-          <w:rFonts w:ascii="Arial" w:hAnsi="Arial" w:cs="Arial"/>
-          <w:b/>
-          <w:sz w:val="24"/>
-          <w:szCs w:val="24"/>
-        </w:rPr>
-        <w:t>mizes the number of unused experts.</w:t>
-      </w:r>
-    </w:p>
-    <w:p>
-      <w:pPr>
-        <w:pStyle w:val="Normalny1"/>
-        <w:rPr>
-          <w:lang w:val="en-GB"/>
-        </w:rPr>
-      </w:pPr>
-    </w:p>
-    <w:p>
-      <w:pPr>
-        <w:pStyle w:val="Normalny1"/>
-        <w:rPr>
-          <w:lang w:val="en-GB"/>
-        </w:rPr>
-      </w:pPr>
+        <w:t>From above description, one may conclude that our algorithm is correct because it generates every possible combination for the given input and then finds the longest path (the maximum number of experts used). Thus it minimizes the number of unused experts.</w:t>
+      </w:r>
+      <w:bookmarkStart w:id="24" w:name="_GoBack"/>
+      <w:bookmarkEnd w:id="24"/>
     </w:p>
     <w:p>
       <w:pPr>
@@ -7339,7 +7796,6 @@
         <w:rPr>
           <w:lang w:val="en-GB"/>
         </w:rPr>
-        <w:lastRenderedPageBreak/>
         <w:t>Analysis of the complexity of an algorit</w:t>
       </w:r>
       <w:bookmarkEnd w:id="25"/>
@@ -7384,6 +7840,7 @@
           <w:szCs w:val="24"/>
         </w:rPr>
       </w:pPr>
+      <w:proofErr w:type="spellStart"/>
       <w:r>
         <w:rPr>
           <w:rFonts w:ascii="Arial" w:eastAsia="Courier New" w:hAnsi="Arial" w:cs="Arial"/>
@@ -7400,7 +7857,17 @@
           <w:sz w:val="24"/>
           <w:szCs w:val="24"/>
         </w:rPr>
-        <w:t>umProjectVectors( Projects P, Features F</w:t>
+        <w:t>umProjectVectors</w:t>
+      </w:r>
+      <w:proofErr w:type="spellEnd"/>
+      <w:r>
+        <w:rPr>
+          <w:rFonts w:ascii="Arial" w:eastAsia="Courier New" w:hAnsi="Arial" w:cs="Arial"/>
+          <w:color w:val="000000"/>
+          <w:sz w:val="24"/>
+          <w:szCs w:val="24"/>
+        </w:rPr>
+        <w:t>( Projects P, Features F</w:t>
       </w:r>
       <w:r>
         <w:rPr>
@@ -7520,6 +7987,7 @@
           <w:szCs w:val="24"/>
         </w:rPr>
       </w:pPr>
+      <w:proofErr w:type="spellStart"/>
       <w:r>
         <w:rPr>
           <w:rFonts w:ascii="Arial" w:eastAsia="Courier New" w:hAnsi="Arial" w:cs="Arial"/>
@@ -7527,7 +7995,17 @@
           <w:sz w:val="24"/>
           <w:szCs w:val="24"/>
         </w:rPr>
-        <w:t>Assignment.constructor(Features F)</w:t>
+        <w:t>Assignment.constructor</w:t>
+      </w:r>
+      <w:proofErr w:type="spellEnd"/>
+      <w:r>
+        <w:rPr>
+          <w:rFonts w:ascii="Arial" w:eastAsia="Courier New" w:hAnsi="Arial" w:cs="Arial"/>
+          <w:color w:val="000000"/>
+          <w:sz w:val="24"/>
+          <w:szCs w:val="24"/>
+        </w:rPr>
+        <w:t>(Features F)</w:t>
       </w:r>
     </w:p>
     <w:p>
@@ -7546,6 +8024,7 @@
           <w:sz w:val="24"/>
           <w:szCs w:val="24"/>
         </w:rPr>
+        <w:lastRenderedPageBreak/>
         <w:tab/>
         <w:t>1.Function copies list of length F (F times)</w:t>
       </w:r>
@@ -7598,6 +8077,7 @@
           <w:szCs w:val="24"/>
         </w:rPr>
       </w:pPr>
+      <w:proofErr w:type="spellStart"/>
       <w:r>
         <w:rPr>
           <w:rFonts w:ascii="Arial" w:eastAsia="Courier New" w:hAnsi="Arial" w:cs="Arial"/>
@@ -7605,7 +8085,37 @@
           <w:sz w:val="24"/>
           <w:szCs w:val="24"/>
         </w:rPr>
-        <w:t>Assignment.addExpert(Expert E, int index)</w:t>
+        <w:t>Assignment.addExpert</w:t>
+      </w:r>
+      <w:proofErr w:type="spellEnd"/>
+      <w:r>
+        <w:rPr>
+          <w:rFonts w:ascii="Arial" w:eastAsia="Courier New" w:hAnsi="Arial" w:cs="Arial"/>
+          <w:color w:val="000000"/>
+          <w:sz w:val="24"/>
+          <w:szCs w:val="24"/>
+        </w:rPr>
+        <w:t xml:space="preserve">(Expert E, </w:t>
+      </w:r>
+      <w:proofErr w:type="spellStart"/>
+      <w:r>
+        <w:rPr>
+          <w:rFonts w:ascii="Arial" w:eastAsia="Courier New" w:hAnsi="Arial" w:cs="Arial"/>
+          <w:color w:val="000000"/>
+          <w:sz w:val="24"/>
+          <w:szCs w:val="24"/>
+        </w:rPr>
+        <w:t>int</w:t>
+      </w:r>
+      <w:proofErr w:type="spellEnd"/>
+      <w:r>
+        <w:rPr>
+          <w:rFonts w:ascii="Arial" w:eastAsia="Courier New" w:hAnsi="Arial" w:cs="Arial"/>
+          <w:color w:val="000000"/>
+          <w:sz w:val="24"/>
+          <w:szCs w:val="24"/>
+        </w:rPr>
+        <w:t xml:space="preserve"> index)</w:t>
       </w:r>
     </w:p>
     <w:p>
@@ -7676,6 +8186,7 @@
           <w:szCs w:val="24"/>
         </w:rPr>
       </w:pPr>
+      <w:proofErr w:type="spellStart"/>
       <w:r>
         <w:rPr>
           <w:rFonts w:ascii="Arial" w:eastAsia="Courier New" w:hAnsi="Arial" w:cs="Arial"/>
@@ -7692,7 +8203,77 @@
           <w:sz w:val="24"/>
           <w:szCs w:val="24"/>
         </w:rPr>
-        <w:t>ecursiveAssign(Experts Eused, Experts E, Assignment A, Features F, int max, Assignment maxLeaf)</w:t>
+        <w:t>ecursiveAssign</w:t>
+      </w:r>
+      <w:proofErr w:type="spellEnd"/>
+      <w:r>
+        <w:rPr>
+          <w:rFonts w:ascii="Arial" w:eastAsia="Courier New" w:hAnsi="Arial" w:cs="Arial"/>
+          <w:color w:val="000000"/>
+          <w:sz w:val="24"/>
+          <w:szCs w:val="24"/>
+        </w:rPr>
+        <w:t xml:space="preserve">(Experts </w:t>
+      </w:r>
+      <w:proofErr w:type="spellStart"/>
+      <w:r>
+        <w:rPr>
+          <w:rFonts w:ascii="Arial" w:eastAsia="Courier New" w:hAnsi="Arial" w:cs="Arial"/>
+          <w:color w:val="000000"/>
+          <w:sz w:val="24"/>
+          <w:szCs w:val="24"/>
+        </w:rPr>
+        <w:t>Eused</w:t>
+      </w:r>
+      <w:proofErr w:type="spellEnd"/>
+      <w:r>
+        <w:rPr>
+          <w:rFonts w:ascii="Arial" w:eastAsia="Courier New" w:hAnsi="Arial" w:cs="Arial"/>
+          <w:color w:val="000000"/>
+          <w:sz w:val="24"/>
+          <w:szCs w:val="24"/>
+        </w:rPr>
+        <w:t xml:space="preserve">, Experts E, Assignment A, Features F, </w:t>
+      </w:r>
+      <w:proofErr w:type="spellStart"/>
+      <w:r>
+        <w:rPr>
+          <w:rFonts w:ascii="Arial" w:eastAsia="Courier New" w:hAnsi="Arial" w:cs="Arial"/>
+          <w:color w:val="000000"/>
+          <w:sz w:val="24"/>
+          <w:szCs w:val="24"/>
+        </w:rPr>
+        <w:t>int</w:t>
+      </w:r>
+      <w:proofErr w:type="spellEnd"/>
+      <w:r>
+        <w:rPr>
+          <w:rFonts w:ascii="Arial" w:eastAsia="Courier New" w:hAnsi="Arial" w:cs="Arial"/>
+          <w:color w:val="000000"/>
+          <w:sz w:val="24"/>
+          <w:szCs w:val="24"/>
+        </w:rPr>
+        <w:t xml:space="preserve"> max, Assignment </w:t>
+      </w:r>
+      <w:proofErr w:type="spellStart"/>
+      <w:r>
+        <w:rPr>
+          <w:rFonts w:ascii="Arial" w:eastAsia="Courier New" w:hAnsi="Arial" w:cs="Arial"/>
+          <w:color w:val="000000"/>
+          <w:sz w:val="24"/>
+          <w:szCs w:val="24"/>
+        </w:rPr>
+        <w:t>maxLeaf</w:t>
+      </w:r>
+      <w:proofErr w:type="spellEnd"/>
+      <w:r>
+        <w:rPr>
+          <w:rFonts w:ascii="Arial" w:eastAsia="Courier New" w:hAnsi="Arial" w:cs="Arial"/>
+          <w:color w:val="000000"/>
+          <w:sz w:val="24"/>
+          <w:szCs w:val="24"/>
+        </w:rPr>
+        <w:t>)</w:t>
       </w:r>
     </w:p>
     <w:p>
@@ -8003,6 +8584,7 @@
           <w:lang w:val="de-DE"/>
         </w:rPr>
       </w:pPr>
+      <w:proofErr w:type="spellStart"/>
       <w:r>
         <w:rPr>
           <w:rFonts w:ascii="Arial" w:eastAsia="Courier New" w:hAnsi="Arial" w:cs="Arial"/>
@@ -8021,7 +8603,40 @@
           <w:szCs w:val="24"/>
           <w:lang w:val="de-DE"/>
         </w:rPr>
-        <w:t>indUsedExperts(Experts E)</w:t>
+        <w:t>indUsedExperts</w:t>
+      </w:r>
+      <w:proofErr w:type="spellEnd"/>
+      <w:r>
+        <w:rPr>
+          <w:rFonts w:ascii="Arial" w:eastAsia="Courier New" w:hAnsi="Arial" w:cs="Arial"/>
+          <w:color w:val="000000"/>
+          <w:sz w:val="24"/>
+          <w:szCs w:val="24"/>
+          <w:lang w:val="de-DE"/>
+        </w:rPr>
+        <w:t>(</w:t>
+      </w:r>
+      <w:proofErr w:type="spellStart"/>
+      <w:r>
+        <w:rPr>
+          <w:rFonts w:ascii="Arial" w:eastAsia="Courier New" w:hAnsi="Arial" w:cs="Arial"/>
+          <w:color w:val="000000"/>
+          <w:sz w:val="24"/>
+          <w:szCs w:val="24"/>
+          <w:lang w:val="de-DE"/>
+        </w:rPr>
+        <w:t>Experts</w:t>
+      </w:r>
+      <w:proofErr w:type="spellEnd"/>
+      <w:r>
+        <w:rPr>
+          <w:rFonts w:ascii="Arial" w:eastAsia="Courier New" w:hAnsi="Arial" w:cs="Arial"/>
+          <w:color w:val="000000"/>
+          <w:sz w:val="24"/>
+          <w:szCs w:val="24"/>
+          <w:lang w:val="de-DE"/>
+        </w:rPr>
+        <w:t xml:space="preserve"> E)</w:t>
       </w:r>
     </w:p>
     <w:p>
@@ -8043,7 +8658,139 @@
           <w:lang w:val="de-DE"/>
         </w:rPr>
         <w:tab/>
-        <w:t>1. Function creates list of E experts (E times)</w:t>
+        <w:t xml:space="preserve">1. </w:t>
+      </w:r>
+      <w:proofErr w:type="spellStart"/>
+      <w:r>
+        <w:rPr>
+          <w:rFonts w:ascii="Arial" w:eastAsia="Courier New" w:hAnsi="Arial" w:cs="Arial"/>
+          <w:color w:val="000000"/>
+          <w:sz w:val="24"/>
+          <w:szCs w:val="24"/>
+          <w:lang w:val="de-DE"/>
+        </w:rPr>
+        <w:t>Function</w:t>
+      </w:r>
+      <w:proofErr w:type="spellEnd"/>
+      <w:r>
+        <w:rPr>
+          <w:rFonts w:ascii="Arial" w:eastAsia="Courier New" w:hAnsi="Arial" w:cs="Arial"/>
+          <w:color w:val="000000"/>
+          <w:sz w:val="24"/>
+          <w:szCs w:val="24"/>
+          <w:lang w:val="de-DE"/>
+        </w:rPr>
+        <w:t xml:space="preserve"> </w:t>
+      </w:r>
+      <w:proofErr w:type="spellStart"/>
+      <w:r>
+        <w:rPr>
+          <w:rFonts w:ascii="Arial" w:eastAsia="Courier New" w:hAnsi="Arial" w:cs="Arial"/>
+          <w:color w:val="000000"/>
+          <w:sz w:val="24"/>
+          <w:szCs w:val="24"/>
+          <w:lang w:val="de-DE"/>
+        </w:rPr>
+        <w:t>creates</w:t>
+      </w:r>
+      <w:proofErr w:type="spellEnd"/>
+      <w:r>
+        <w:rPr>
+          <w:rFonts w:ascii="Arial" w:eastAsia="Courier New" w:hAnsi="Arial" w:cs="Arial"/>
+          <w:color w:val="000000"/>
+          <w:sz w:val="24"/>
+          <w:szCs w:val="24"/>
+          <w:lang w:val="de-DE"/>
+        </w:rPr>
+        <w:t xml:space="preserve"> </w:t>
+      </w:r>
+      <w:proofErr w:type="spellStart"/>
+      <w:r>
+        <w:rPr>
+          <w:rFonts w:ascii="Arial" w:eastAsia="Courier New" w:hAnsi="Arial" w:cs="Arial"/>
+          <w:color w:val="000000"/>
+          <w:sz w:val="24"/>
+          <w:szCs w:val="24"/>
+          <w:lang w:val="de-DE"/>
+        </w:rPr>
+        <w:t>list</w:t>
+      </w:r>
+      <w:proofErr w:type="spellEnd"/>
+      <w:r>
+        <w:rPr>
+          <w:rFonts w:ascii="Arial" w:eastAsia="Courier New" w:hAnsi="Arial" w:cs="Arial"/>
+          <w:color w:val="000000"/>
+          <w:sz w:val="24"/>
+          <w:szCs w:val="24"/>
+          <w:lang w:val="de-DE"/>
+        </w:rPr>
+        <w:t xml:space="preserve"> </w:t>
+      </w:r>
+      <w:proofErr w:type="spellStart"/>
+      <w:r>
+        <w:rPr>
+          <w:rFonts w:ascii="Arial" w:eastAsia="Courier New" w:hAnsi="Arial" w:cs="Arial"/>
+          <w:color w:val="000000"/>
+          <w:sz w:val="24"/>
+          <w:szCs w:val="24"/>
+          <w:lang w:val="de-DE"/>
+        </w:rPr>
+        <w:t>of</w:t>
+      </w:r>
+      <w:proofErr w:type="spellEnd"/>
+      <w:r>
+        <w:rPr>
+          <w:rFonts w:ascii="Arial" w:eastAsia="Courier New" w:hAnsi="Arial" w:cs="Arial"/>
+          <w:color w:val="000000"/>
+          <w:sz w:val="24"/>
+          <w:szCs w:val="24"/>
+          <w:lang w:val="de-DE"/>
+        </w:rPr>
+        <w:t xml:space="preserve"> E </w:t>
+      </w:r>
+      <w:proofErr w:type="spellStart"/>
+      <w:r>
+        <w:rPr>
+          <w:rFonts w:ascii="Arial" w:eastAsia="Courier New" w:hAnsi="Arial" w:cs="Arial"/>
+          <w:color w:val="000000"/>
+          <w:sz w:val="24"/>
+          <w:szCs w:val="24"/>
+          <w:lang w:val="de-DE"/>
+        </w:rPr>
+        <w:t>experts</w:t>
+      </w:r>
+      <w:proofErr w:type="spellEnd"/>
+      <w:r>
+        <w:rPr>
+          <w:rFonts w:ascii="Arial" w:eastAsia="Courier New" w:hAnsi="Arial" w:cs="Arial"/>
+          <w:color w:val="000000"/>
+          <w:sz w:val="24"/>
+          <w:szCs w:val="24"/>
+          <w:lang w:val="de-DE"/>
+        </w:rPr>
+        <w:t xml:space="preserve"> (E </w:t>
+      </w:r>
+      <w:proofErr w:type="spellStart"/>
+      <w:r>
+        <w:rPr>
+          <w:rFonts w:ascii="Arial" w:eastAsia="Courier New" w:hAnsi="Arial" w:cs="Arial"/>
+          <w:color w:val="000000"/>
+          <w:sz w:val="24"/>
+          <w:szCs w:val="24"/>
+          <w:lang w:val="de-DE"/>
+        </w:rPr>
+        <w:t>times</w:t>
+      </w:r>
+      <w:proofErr w:type="spellEnd"/>
+      <w:r>
+        <w:rPr>
+          <w:rFonts w:ascii="Arial" w:eastAsia="Courier New" w:hAnsi="Arial" w:cs="Arial"/>
+          <w:color w:val="000000"/>
+          <w:sz w:val="24"/>
+          <w:szCs w:val="24"/>
+          <w:lang w:val="de-DE"/>
+        </w:rPr>
+        <w:t>)</w:t>
       </w:r>
     </w:p>
     <w:p>
@@ -8078,55 +8825,7 @@
             <w:sz w:val="24"/>
             <w:szCs w:val="24"/>
           </w:rPr>
-          <m:t>T(</m:t>
-        </m:r>
-        <m:r>
-          <m:rPr>
-            <m:sty m:val="b"/>
-          </m:rPr>
-          <w:rPr>
-            <w:rFonts w:ascii="Cambria Math" w:eastAsia="Courier New" w:hAnsi="Cambria Math" w:cs="Arial"/>
-            <w:color w:val="000000"/>
-            <w:sz w:val="24"/>
-            <w:szCs w:val="24"/>
-          </w:rPr>
-          <m:t>E</m:t>
-        </m:r>
-        <m:r>
-          <m:rPr>
-            <m:sty m:val="b"/>
-          </m:rPr>
-          <w:rPr>
-            <w:rFonts w:ascii="Cambria Math" w:eastAsia="Courier New" w:hAnsi="Cambria Math" w:cs="Arial"/>
-            <w:color w:val="000000"/>
-            <w:sz w:val="24"/>
-            <w:szCs w:val="24"/>
-          </w:rPr>
-          <m:t>) = O(</m:t>
-        </m:r>
-        <m:r>
-          <m:rPr>
-            <m:sty m:val="b"/>
-          </m:rPr>
-          <w:rPr>
-            <w:rFonts w:ascii="Cambria Math" w:eastAsia="Courier New" w:hAnsi="Cambria Math" w:cs="Arial"/>
-            <w:color w:val="000000"/>
-            <w:sz w:val="24"/>
-            <w:szCs w:val="24"/>
-          </w:rPr>
-          <m:t>E</m:t>
-        </m:r>
-        <m:r>
-          <m:rPr>
-            <m:sty m:val="b"/>
-          </m:rPr>
-          <w:rPr>
-            <w:rFonts w:ascii="Cambria Math" w:eastAsia="Courier New" w:hAnsi="Cambria Math" w:cs="Arial"/>
-            <w:color w:val="000000"/>
-            <w:sz w:val="24"/>
-            <w:szCs w:val="24"/>
-          </w:rPr>
-          <m:t>)</m:t>
+          <m:t>T(E) = O(E)</m:t>
         </m:r>
       </m:oMath>
     </w:p>
@@ -8144,6 +8843,7 @@
           <w:szCs w:val="24"/>
         </w:rPr>
       </w:pPr>
+      <w:proofErr w:type="spellStart"/>
       <w:r>
         <w:rPr>
           <w:rFonts w:ascii="Arial" w:eastAsia="Courier New" w:hAnsi="Arial" w:cs="Arial"/>
@@ -8151,7 +8851,6 @@
           <w:sz w:val="24"/>
           <w:szCs w:val="24"/>
         </w:rPr>
-        <w:lastRenderedPageBreak/>
         <w:t>A</w:t>
       </w:r>
       <w:r>
@@ -8161,7 +8860,17 @@
           <w:sz w:val="24"/>
           <w:szCs w:val="24"/>
         </w:rPr>
-        <w:t>ssignExpertsToProjects(Experts E, Projects P)</w:t>
+        <w:t>ssignExpertsToProjects</w:t>
+      </w:r>
+      <w:proofErr w:type="spellEnd"/>
+      <w:r>
+        <w:rPr>
+          <w:rFonts w:ascii="Arial" w:eastAsia="Courier New" w:hAnsi="Arial" w:cs="Arial"/>
+          <w:color w:val="000000"/>
+          <w:sz w:val="24"/>
+          <w:szCs w:val="24"/>
+        </w:rPr>
+        <w:t>(Experts E, Projects P)</w:t>
       </w:r>
     </w:p>
     <w:p>
@@ -8247,18 +8956,6 @@
           <m:t>T(E, P) = O(E ∙ P)</m:t>
         </m:r>
       </m:oMath>
-    </w:p>
-    <w:p>
-      <w:pPr>
-        <w:pStyle w:val="Normalny1"/>
-        <w:spacing w:before="240" w:after="0" w:line="240" w:lineRule="auto"/>
-        <w:rPr>
-          <w:rFonts w:ascii="Arial" w:hAnsi="Arial" w:cs="Arial"/>
-          <w:sz w:val="24"/>
-          <w:szCs w:val="24"/>
-          <w:lang w:val="de-DE"/>
-        </w:rPr>
-      </w:pPr>
     </w:p>
     <w:p>
       <w:pPr>
@@ -8714,7 +9411,7 @@
       </w:pPr>
     </w:p>
     <w:sectPr>
-      <w:footerReference w:type="default" r:id="rId11"/>
+      <w:footerReference w:type="default" r:id="rId12"/>
       <w:pgSz w:w="11906" w:h="16838"/>
       <w:pgMar w:top="1440" w:right="1440" w:bottom="1440" w:left="1440" w:header="720" w:footer="720" w:gutter="0"/>
       <w:cols w:space="720"/>
@@ -8724,8 +9421,8 @@
 </file>
 
 <file path=word/endnotes.xml><?xml version="1.0" encoding="utf-8"?>
-<w:endnotes xmlns:ve="http://schemas.openxmlformats.org/markup-compatibility/2006" xmlns:o="urn:schemas-microsoft-com:office:office" xmlns:r="http://schemas.openxmlformats.org/officeDocument/2006/relationships" xmlns:m="http://schemas.openxmlformats.org/officeDocument/2006/math" xmlns:v="urn:schemas-microsoft-com:vml" xmlns:wp="http://schemas.openxmlformats.org/drawingml/2006/wordprocessingDrawing" xmlns:w10="urn:schemas-microsoft-com:office:word" xmlns:w="http://schemas.openxmlformats.org/wordprocessingml/2006/main" xmlns:wne="http://schemas.microsoft.com/office/word/2006/wordml">
-  <w:endnote w:type="separator" w:id="0">
+<w:endnotes xmlns:wpc="http://schemas.microsoft.com/office/word/2010/wordprocessingCanvas" xmlns:cx="http://schemas.microsoft.com/office/drawing/2014/chartex" xmlns:cx1="http://schemas.microsoft.com/office/drawing/2015/9/8/chartex" xmlns:cx2="http://schemas.microsoft.com/office/drawing/2015/10/21/chartex" xmlns:cx3="http://schemas.microsoft.com/office/drawing/2016/5/9/chartex" xmlns:cx4="http://schemas.microsoft.com/office/drawing/2016/5/10/chartex" xmlns:cx5="http://schemas.microsoft.com/office/drawing/2016/5/11/chartex" xmlns:cx6="http://schemas.microsoft.com/office/drawing/2016/5/12/chartex" xmlns:cx7="http://schemas.microsoft.com/office/drawing/2016/5/13/chartex" xmlns:cx8="http://schemas.microsoft.com/office/drawing/2016/5/14/chartex" xmlns:mc="http://schemas.openxmlformats.org/markup-compatibility/2006" xmlns:aink="http://schemas.microsoft.com/office/drawing/2016/ink" xmlns:am3d="http://schemas.microsoft.com/office/drawing/2017/model3d" xmlns:o="urn:schemas-microsoft-com:office:office" xmlns:r="http://schemas.openxmlformats.org/officeDocument/2006/relationships" xmlns:m="http://schemas.openxmlformats.org/officeDocument/2006/math" xmlns:v="urn:schemas-microsoft-com:vml" xmlns:wp14="http://schemas.microsoft.com/office/word/2010/wordprocessingDrawing" xmlns:wp="http://schemas.openxmlformats.org/drawingml/2006/wordprocessingDrawing" xmlns:w10="urn:schemas-microsoft-com:office:word" xmlns:w="http://schemas.openxmlformats.org/wordprocessingml/2006/main" xmlns:w14="http://schemas.microsoft.com/office/word/2010/wordml" xmlns:w15="http://schemas.microsoft.com/office/word/2012/wordml" xmlns:w16cid="http://schemas.microsoft.com/office/word/2016/wordml/cid" xmlns:w16se="http://schemas.microsoft.com/office/word/2015/wordml/symex" xmlns:wpg="http://schemas.microsoft.com/office/word/2010/wordprocessingGroup" xmlns:wpi="http://schemas.microsoft.com/office/word/2010/wordprocessingInk" xmlns:wne="http://schemas.microsoft.com/office/word/2006/wordml" xmlns:wps="http://schemas.microsoft.com/office/word/2010/wordprocessingShape" mc:Ignorable="w14 w15 w16se w16cid wp14">
+  <w:endnote w:type="separator" w:id="-1">
     <w:p>
       <w:pPr>
         <w:spacing w:after="0" w:line="240" w:lineRule="auto"/>
@@ -8735,7 +9432,7 @@
       </w:r>
     </w:p>
   </w:endnote>
-  <w:endnote w:type="continuationSeparator" w:id="1">
+  <w:endnote w:type="continuationSeparator" w:id="0">
     <w:p>
       <w:pPr>
         <w:spacing w:after="0" w:line="240" w:lineRule="auto"/>
@@ -8749,7 +9446,7 @@
 </file>
 
 <file path=word/footer1.xml><?xml version="1.0" encoding="utf-8"?>
-<w:ftr xmlns:ve="http://schemas.openxmlformats.org/markup-compatibility/2006" xmlns:o="urn:schemas-microsoft-com:office:office" xmlns:r="http://schemas.openxmlformats.org/officeDocument/2006/relationships" xmlns:m="http://schemas.openxmlformats.org/officeDocument/2006/math" xmlns:v="urn:schemas-microsoft-com:vml" xmlns:wp="http://schemas.openxmlformats.org/drawingml/2006/wordprocessingDrawing" xmlns:w10="urn:schemas-microsoft-com:office:word" xmlns:w="http://schemas.openxmlformats.org/wordprocessingml/2006/main" xmlns:wne="http://schemas.microsoft.com/office/word/2006/wordml">
+<w:ftr xmlns:wpc="http://schemas.microsoft.com/office/word/2010/wordprocessingCanvas" xmlns:cx="http://schemas.microsoft.com/office/drawing/2014/chartex" xmlns:cx1="http://schemas.microsoft.com/office/drawing/2015/9/8/chartex" xmlns:cx2="http://schemas.microsoft.com/office/drawing/2015/10/21/chartex" xmlns:cx3="http://schemas.microsoft.com/office/drawing/2016/5/9/chartex" xmlns:cx4="http://schemas.microsoft.com/office/drawing/2016/5/10/chartex" xmlns:cx5="http://schemas.microsoft.com/office/drawing/2016/5/11/chartex" xmlns:cx6="http://schemas.microsoft.com/office/drawing/2016/5/12/chartex" xmlns:cx7="http://schemas.microsoft.com/office/drawing/2016/5/13/chartex" xmlns:cx8="http://schemas.microsoft.com/office/drawing/2016/5/14/chartex" xmlns:mc="http://schemas.openxmlformats.org/markup-compatibility/2006" xmlns:aink="http://schemas.microsoft.com/office/drawing/2016/ink" xmlns:am3d="http://schemas.microsoft.com/office/drawing/2017/model3d" xmlns:o="urn:schemas-microsoft-com:office:office" xmlns:r="http://schemas.openxmlformats.org/officeDocument/2006/relationships" xmlns:m="http://schemas.openxmlformats.org/officeDocument/2006/math" xmlns:v="urn:schemas-microsoft-com:vml" xmlns:wp14="http://schemas.microsoft.com/office/word/2010/wordprocessingDrawing" xmlns:wp="http://schemas.openxmlformats.org/drawingml/2006/wordprocessingDrawing" xmlns:w10="urn:schemas-microsoft-com:office:word" xmlns:w="http://schemas.openxmlformats.org/wordprocessingml/2006/main" xmlns:w14="http://schemas.microsoft.com/office/word/2010/wordml" xmlns:w15="http://schemas.microsoft.com/office/word/2012/wordml" xmlns:w16cid="http://schemas.microsoft.com/office/word/2016/wordml/cid" xmlns:w16se="http://schemas.microsoft.com/office/word/2015/wordml/symex" xmlns:wpg="http://schemas.microsoft.com/office/word/2010/wordprocessingGroup" xmlns:wpi="http://schemas.microsoft.com/office/word/2010/wordprocessingInk" xmlns:wne="http://schemas.microsoft.com/office/word/2006/wordml" xmlns:wps="http://schemas.microsoft.com/office/word/2010/wordprocessingShape" mc:Ignorable="w14 w15 w16se w16cid wp14">
   <w:sdt>
     <w:sdtPr>
       <w:id w:val="1996068245"/>
@@ -8782,7 +9479,7 @@
           <w:rPr>
             <w:noProof/>
           </w:rPr>
-          <w:t>6</w:t>
+          <w:t>10</w:t>
         </w:r>
         <w:r>
           <w:rPr>
@@ -8802,8 +9499,8 @@
 </file>
 
 <file path=word/footnotes.xml><?xml version="1.0" encoding="utf-8"?>
-<w:footnotes xmlns:ve="http://schemas.openxmlformats.org/markup-compatibility/2006" xmlns:o="urn:schemas-microsoft-com:office:office" xmlns:r="http://schemas.openxmlformats.org/officeDocument/2006/relationships" xmlns:m="http://schemas.openxmlformats.org/officeDocument/2006/math" xmlns:v="urn:schemas-microsoft-com:vml" xmlns:wp="http://schemas.openxmlformats.org/drawingml/2006/wordprocessingDrawing" xmlns:w10="urn:schemas-microsoft-com:office:word" xmlns:w="http://schemas.openxmlformats.org/wordprocessingml/2006/main" xmlns:wne="http://schemas.microsoft.com/office/word/2006/wordml">
-  <w:footnote w:type="separator" w:id="0">
+<w:footnotes xmlns:wpc="http://schemas.microsoft.com/office/word/2010/wordprocessingCanvas" xmlns:cx="http://schemas.microsoft.com/office/drawing/2014/chartex" xmlns:cx1="http://schemas.microsoft.com/office/drawing/2015/9/8/chartex" xmlns:cx2="http://schemas.microsoft.com/office/drawing/2015/10/21/chartex" xmlns:cx3="http://schemas.microsoft.com/office/drawing/2016/5/9/chartex" xmlns:cx4="http://schemas.microsoft.com/office/drawing/2016/5/10/chartex" xmlns:cx5="http://schemas.microsoft.com/office/drawing/2016/5/11/chartex" xmlns:cx6="http://schemas.microsoft.com/office/drawing/2016/5/12/chartex" xmlns:cx7="http://schemas.microsoft.com/office/drawing/2016/5/13/chartex" xmlns:cx8="http://schemas.microsoft.com/office/drawing/2016/5/14/chartex" xmlns:mc="http://schemas.openxmlformats.org/markup-compatibility/2006" xmlns:aink="http://schemas.microsoft.com/office/drawing/2016/ink" xmlns:am3d="http://schemas.microsoft.com/office/drawing/2017/model3d" xmlns:o="urn:schemas-microsoft-com:office:office" xmlns:r="http://schemas.openxmlformats.org/officeDocument/2006/relationships" xmlns:m="http://schemas.openxmlformats.org/officeDocument/2006/math" xmlns:v="urn:schemas-microsoft-com:vml" xmlns:wp14="http://schemas.microsoft.com/office/word/2010/wordprocessingDrawing" xmlns:wp="http://schemas.openxmlformats.org/drawingml/2006/wordprocessingDrawing" xmlns:w10="urn:schemas-microsoft-com:office:word" xmlns:w="http://schemas.openxmlformats.org/wordprocessingml/2006/main" xmlns:w14="http://schemas.microsoft.com/office/word/2010/wordml" xmlns:w15="http://schemas.microsoft.com/office/word/2012/wordml" xmlns:w16cid="http://schemas.microsoft.com/office/word/2016/wordml/cid" xmlns:w16se="http://schemas.microsoft.com/office/word/2015/wordml/symex" xmlns:wpg="http://schemas.microsoft.com/office/word/2010/wordprocessingGroup" xmlns:wpi="http://schemas.microsoft.com/office/word/2010/wordprocessingInk" xmlns:wne="http://schemas.microsoft.com/office/word/2006/wordml" xmlns:wps="http://schemas.microsoft.com/office/word/2010/wordprocessingShape" mc:Ignorable="w14 w15 w16se w16cid wp14">
+  <w:footnote w:type="separator" w:id="-1">
     <w:p>
       <w:pPr>
         <w:spacing w:after="0" w:line="240" w:lineRule="auto"/>
@@ -8816,7 +9513,7 @@
       </w:r>
     </w:p>
   </w:footnote>
-  <w:footnote w:type="continuationSeparator" w:id="1">
+  <w:footnote w:type="continuationSeparator" w:id="0">
     <w:p>
       <w:pPr>
         <w:spacing w:after="0" w:line="240" w:lineRule="auto"/>
@@ -8830,8 +9527,8 @@
 </file>
 
 <file path=word/numbering.xml><?xml version="1.0" encoding="utf-8"?>
-<w:numbering xmlns:ve="http://schemas.openxmlformats.org/markup-compatibility/2006" xmlns:o="urn:schemas-microsoft-com:office:office" xmlns:r="http://schemas.openxmlformats.org/officeDocument/2006/relationships" xmlns:m="http://schemas.openxmlformats.org/officeDocument/2006/math" xmlns:v="urn:schemas-microsoft-com:vml" xmlns:wp="http://schemas.openxmlformats.org/drawingml/2006/wordprocessingDrawing" xmlns:w10="urn:schemas-microsoft-com:office:word" xmlns:w="http://schemas.openxmlformats.org/wordprocessingml/2006/main" xmlns:wne="http://schemas.microsoft.com/office/word/2006/wordml">
-  <w:abstractNum w:abstractNumId="0">
+<w:numbering xmlns:wpc="http://schemas.microsoft.com/office/word/2010/wordprocessingCanvas" xmlns:cx="http://schemas.microsoft.com/office/drawing/2014/chartex" xmlns:cx1="http://schemas.microsoft.com/office/drawing/2015/9/8/chartex" xmlns:cx2="http://schemas.microsoft.com/office/drawing/2015/10/21/chartex" xmlns:cx3="http://schemas.microsoft.com/office/drawing/2016/5/9/chartex" xmlns:cx4="http://schemas.microsoft.com/office/drawing/2016/5/10/chartex" xmlns:cx5="http://schemas.microsoft.com/office/drawing/2016/5/11/chartex" xmlns:cx6="http://schemas.microsoft.com/office/drawing/2016/5/12/chartex" xmlns:cx7="http://schemas.microsoft.com/office/drawing/2016/5/13/chartex" xmlns:cx8="http://schemas.microsoft.com/office/drawing/2016/5/14/chartex" xmlns:mc="http://schemas.openxmlformats.org/markup-compatibility/2006" xmlns:aink="http://schemas.microsoft.com/office/drawing/2016/ink" xmlns:am3d="http://schemas.microsoft.com/office/drawing/2017/model3d" xmlns:o="urn:schemas-microsoft-com:office:office" xmlns:r="http://schemas.openxmlformats.org/officeDocument/2006/relationships" xmlns:m="http://schemas.openxmlformats.org/officeDocument/2006/math" xmlns:v="urn:schemas-microsoft-com:vml" xmlns:wp14="http://schemas.microsoft.com/office/word/2010/wordprocessingDrawing" xmlns:wp="http://schemas.openxmlformats.org/drawingml/2006/wordprocessingDrawing" xmlns:w10="urn:schemas-microsoft-com:office:word" xmlns:w="http://schemas.openxmlformats.org/wordprocessingml/2006/main" xmlns:w14="http://schemas.microsoft.com/office/word/2010/wordml" xmlns:w15="http://schemas.microsoft.com/office/word/2012/wordml" xmlns:w16cid="http://schemas.microsoft.com/office/word/2016/wordml/cid" xmlns:w16se="http://schemas.microsoft.com/office/word/2015/wordml/symex" xmlns:wpg="http://schemas.microsoft.com/office/word/2010/wordprocessingGroup" xmlns:wpi="http://schemas.microsoft.com/office/word/2010/wordprocessingInk" xmlns:wne="http://schemas.microsoft.com/office/word/2006/wordml" xmlns:wps="http://schemas.microsoft.com/office/word/2010/wordprocessingShape" mc:Ignorable="w14 w15 w16se w16cid wp14">
+  <w:abstractNum w:abstractNumId="0" w15:restartNumberingAfterBreak="0">
     <w:nsid w:val="15B148DB"/>
     <w:multiLevelType w:val="multilevel"/>
     <w:tmpl w:val="9B50F64E"/>
@@ -8918,7 +9615,7 @@
       </w:pPr>
     </w:lvl>
   </w:abstractNum>
-  <w:abstractNum w:abstractNumId="1">
+  <w:abstractNum w:abstractNumId="1" w15:restartNumberingAfterBreak="0">
     <w:nsid w:val="1FD67FD6"/>
     <w:multiLevelType w:val="multilevel"/>
     <w:tmpl w:val="FF7E0ADC"/>
@@ -9009,7 +9706,7 @@
       </w:pPr>
     </w:lvl>
   </w:abstractNum>
-  <w:abstractNum w:abstractNumId="2">
+  <w:abstractNum w:abstractNumId="2" w15:restartNumberingAfterBreak="0">
     <w:nsid w:val="57B174B6"/>
     <w:multiLevelType w:val="multilevel"/>
     <w:tmpl w:val="8D6851E6"/>
@@ -9096,7 +9793,7 @@
       </w:pPr>
     </w:lvl>
   </w:abstractNum>
-  <w:abstractNum w:abstractNumId="3">
+  <w:abstractNum w:abstractNumId="3" w15:restartNumberingAfterBreak="0">
     <w:nsid w:val="596F4B3B"/>
     <w:multiLevelType w:val="multilevel"/>
     <w:tmpl w:val="9B7A1896"/>
@@ -9183,7 +9880,7 @@
       </w:pPr>
     </w:lvl>
   </w:abstractNum>
-  <w:abstractNum w:abstractNumId="4">
+  <w:abstractNum w:abstractNumId="4" w15:restartNumberingAfterBreak="0">
     <w:nsid w:val="60C23D46"/>
     <w:multiLevelType w:val="hybridMultilevel"/>
     <w:tmpl w:val="B4EEC492"/>
@@ -9296,7 +9993,7 @@
       </w:rPr>
     </w:lvl>
   </w:abstractNum>
-  <w:abstractNum w:abstractNumId="5">
+  <w:abstractNum w:abstractNumId="5" w15:restartNumberingAfterBreak="0">
     <w:nsid w:val="69424555"/>
     <w:multiLevelType w:val="multilevel"/>
     <w:tmpl w:val="472010EA"/>
@@ -9444,7 +10141,7 @@
 </file>
 
 <file path=word/styles.xml><?xml version="1.0" encoding="utf-8"?>
-<w:styles xmlns:r="http://schemas.openxmlformats.org/officeDocument/2006/relationships" xmlns:w="http://schemas.openxmlformats.org/wordprocessingml/2006/main">
+<w:styles xmlns:mc="http://schemas.openxmlformats.org/markup-compatibility/2006" xmlns:r="http://schemas.openxmlformats.org/officeDocument/2006/relationships" xmlns:w="http://schemas.openxmlformats.org/wordprocessingml/2006/main" xmlns:w14="http://schemas.microsoft.com/office/word/2010/wordml" xmlns:w15="http://schemas.microsoft.com/office/word/2012/wordml" xmlns:w16cid="http://schemas.microsoft.com/office/word/2016/wordml/cid" xmlns:w16se="http://schemas.microsoft.com/office/word/2015/wordml/symex" mc:Ignorable="w14 w15 w16se w16cid">
   <w:docDefaults>
     <w:rPrDefault>
       <w:rPr>
@@ -9462,144 +10159,382 @@
       </w:pPr>
     </w:pPrDefault>
   </w:docDefaults>
-  <w:latentStyles w:defLockedState="0" w:defUIPriority="99" w:defSemiHidden="1" w:defUnhideWhenUsed="1" w:defQFormat="0" w:count="267">
-    <w:lsdException w:name="Normal" w:semiHidden="0" w:uiPriority="0" w:unhideWhenUsed="0" w:qFormat="1"/>
-    <w:lsdException w:name="heading 1" w:semiHidden="0" w:uiPriority="9" w:unhideWhenUsed="0" w:qFormat="1"/>
-    <w:lsdException w:name="heading 2" w:uiPriority="9" w:qFormat="1"/>
-    <w:lsdException w:name="heading 3" w:uiPriority="9" w:qFormat="1"/>
-    <w:lsdException w:name="heading 4" w:uiPriority="9" w:qFormat="1"/>
-    <w:lsdException w:name="heading 5" w:uiPriority="9" w:qFormat="1"/>
-    <w:lsdException w:name="heading 6" w:uiPriority="9" w:qFormat="1"/>
-    <w:lsdException w:name="heading 7" w:uiPriority="9" w:qFormat="1"/>
-    <w:lsdException w:name="heading 8" w:uiPriority="9" w:qFormat="1"/>
-    <w:lsdException w:name="heading 9" w:uiPriority="9" w:qFormat="1"/>
-    <w:lsdException w:name="toc 1" w:uiPriority="39"/>
-    <w:lsdException w:name="toc 2" w:uiPriority="39"/>
-    <w:lsdException w:name="toc 3" w:uiPriority="39"/>
-    <w:lsdException w:name="toc 4" w:uiPriority="39"/>
-    <w:lsdException w:name="toc 5" w:uiPriority="39"/>
-    <w:lsdException w:name="toc 6" w:uiPriority="39"/>
-    <w:lsdException w:name="toc 7" w:uiPriority="39"/>
-    <w:lsdException w:name="toc 8" w:uiPriority="39"/>
-    <w:lsdException w:name="toc 9" w:uiPriority="39"/>
-    <w:lsdException w:name="caption" w:uiPriority="35" w:qFormat="1"/>
-    <w:lsdException w:name="Title" w:semiHidden="0" w:uiPriority="10" w:unhideWhenUsed="0" w:qFormat="1"/>
-    <w:lsdException w:name="Default Paragraph Font" w:uiPriority="1"/>
-    <w:lsdException w:name="Subtitle" w:semiHidden="0" w:uiPriority="11" w:unhideWhenUsed="0" w:qFormat="1"/>
-    <w:lsdException w:name="Strong" w:semiHidden="0" w:uiPriority="22" w:unhideWhenUsed="0" w:qFormat="1"/>
-    <w:lsdException w:name="Emphasis" w:semiHidden="0" w:uiPriority="20" w:unhideWhenUsed="0" w:qFormat="1"/>
-    <w:lsdException w:name="Table Grid" w:semiHidden="0" w:uiPriority="39" w:unhideWhenUsed="0"/>
-    <w:lsdException w:name="Placeholder Text" w:unhideWhenUsed="0"/>
-    <w:lsdException w:name="No Spacing" w:semiHidden="0" w:uiPriority="1" w:unhideWhenUsed="0" w:qFormat="1"/>
-    <w:lsdException w:name="Light Shading" w:semiHidden="0" w:uiPriority="60" w:unhideWhenUsed="0"/>
-    <w:lsdException w:name="Light List" w:semiHidden="0" w:uiPriority="61" w:unhideWhenUsed="0"/>
-    <w:lsdException w:name="Light Grid" w:semiHidden="0" w:uiPriority="62" w:unhideWhenUsed="0"/>
-    <w:lsdException w:name="Medium Shading 1" w:semiHidden="0" w:uiPriority="63" w:unhideWhenUsed="0"/>
-    <w:lsdException w:name="Medium Shading 2" w:semiHidden="0" w:uiPriority="64" w:unhideWhenUsed="0"/>
-    <w:lsdException w:name="Medium List 1" w:semiHidden="0" w:uiPriority="65" w:unhideWhenUsed="0"/>
-    <w:lsdException w:name="Medium List 2" w:semiHidden="0" w:uiPriority="66" w:unhideWhenUsed="0"/>
-    <w:lsdException w:name="Medium Grid 1" w:semiHidden="0" w:uiPriority="67" w:unhideWhenUsed="0"/>
-    <w:lsdException w:name="Medium Grid 2" w:semiHidden="0" w:uiPriority="68" w:unhideWhenUsed="0"/>
-    <w:lsdException w:name="Medium Grid 3" w:semiHidden="0" w:uiPriority="69" w:unhideWhenUsed="0"/>
-    <w:lsdException w:name="Dark List" w:semiHidden="0" w:uiPriority="70" w:unhideWhenUsed="0"/>
-    <w:lsdException w:name="Colorful Shading" w:semiHidden="0" w:uiPriority="71" w:unhideWhenUsed="0"/>
-    <w:lsdException w:name="Colorful List" w:semiHidden="0" w:uiPriority="72" w:unhideWhenUsed="0"/>
-    <w:lsdException w:name="Colorful Grid" w:semiHidden="0" w:uiPriority="73" w:unhideWhenUsed="0"/>
-    <w:lsdException w:name="Light Shading Accent 1" w:semiHidden="0" w:uiPriority="60" w:unhideWhenUsed="0"/>
-    <w:lsdException w:name="Light List Accent 1" w:semiHidden="0" w:uiPriority="61" w:unhideWhenUsed="0"/>
-    <w:lsdException w:name="Light Grid Accent 1" w:semiHidden="0" w:uiPriority="62" w:unhideWhenUsed="0"/>
-    <w:lsdException w:name="Medium Shading 1 Accent 1" w:semiHidden="0" w:uiPriority="63" w:unhideWhenUsed="0"/>
-    <w:lsdException w:name="Medium Shading 2 Accent 1" w:semiHidden="0" w:uiPriority="64" w:unhideWhenUsed="0"/>
-    <w:lsdException w:name="Medium List 1 Accent 1" w:semiHidden="0" w:uiPriority="65" w:unhideWhenUsed="0"/>
-    <w:lsdException w:name="Revision" w:unhideWhenUsed="0"/>
-    <w:lsdException w:name="List Paragraph" w:semiHidden="0" w:uiPriority="34" w:unhideWhenUsed="0" w:qFormat="1"/>
-    <w:lsdException w:name="Quote" w:semiHidden="0" w:uiPriority="29" w:unhideWhenUsed="0" w:qFormat="1"/>
-    <w:lsdException w:name="Intense Quote" w:semiHidden="0" w:uiPriority="30" w:unhideWhenUsed="0" w:qFormat="1"/>
-    <w:lsdException w:name="Medium List 2 Accent 1" w:semiHidden="0" w:uiPriority="66" w:unhideWhenUsed="0"/>
-    <w:lsdException w:name="Medium Grid 1 Accent 1" w:semiHidden="0" w:uiPriority="67" w:unhideWhenUsed="0"/>
-    <w:lsdException w:name="Medium Grid 2 Accent 1" w:semiHidden="0" w:uiPriority="68" w:unhideWhenUsed="0"/>
-    <w:lsdException w:name="Medium Grid 3 Accent 1" w:semiHidden="0" w:uiPriority="69" w:unhideWhenUsed="0"/>
-    <w:lsdException w:name="Dark List Accent 1" w:semiHidden="0" w:uiPriority="70" w:unhideWhenUsed="0"/>
-    <w:lsdException w:name="Colorful Shading Accent 1" w:semiHidden="0" w:uiPriority="71" w:unhideWhenUsed="0"/>
-    <w:lsdException w:name="Colorful List Accent 1" w:semiHidden="0" w:uiPriority="72" w:unhideWhenUsed="0"/>
-    <w:lsdException w:name="Colorful Grid Accent 1" w:semiHidden="0" w:uiPriority="73" w:unhideWhenUsed="0"/>
-    <w:lsdException w:name="Light Shading Accent 2" w:semiHidden="0" w:uiPriority="60" w:unhideWhenUsed="0"/>
-    <w:lsdException w:name="Light List Accent 2" w:semiHidden="0" w:uiPriority="61" w:unhideWhenUsed="0"/>
-    <w:lsdException w:name="Light Grid Accent 2" w:semiHidden="0" w:uiPriority="62" w:unhideWhenUsed="0"/>
-    <w:lsdException w:name="Medium Shading 1 Accent 2" w:semiHidden="0" w:uiPriority="63" w:unhideWhenUsed="0"/>
-    <w:lsdException w:name="Medium Shading 2 Accent 2" w:semiHidden="0" w:uiPriority="64" w:unhideWhenUsed="0"/>
-    <w:lsdException w:name="Medium List 1 Accent 2" w:semiHidden="0" w:uiPriority="65" w:unhideWhenUsed="0"/>
-    <w:lsdException w:name="Medium List 2 Accent 2" w:semiHidden="0" w:uiPriority="66" w:unhideWhenUsed="0"/>
-    <w:lsdException w:name="Medium Grid 1 Accent 2" w:semiHidden="0" w:uiPriority="67" w:unhideWhenUsed="0"/>
-    <w:lsdException w:name="Medium Grid 2 Accent 2" w:semiHidden="0" w:uiPriority="68" w:unhideWhenUsed="0"/>
-    <w:lsdException w:name="Medium Grid 3 Accent 2" w:semiHidden="0" w:uiPriority="69" w:unhideWhenUsed="0"/>
-    <w:lsdException w:name="Dark List Accent 2" w:semiHidden="0" w:uiPriority="70" w:unhideWhenUsed="0"/>
-    <w:lsdException w:name="Colorful Shading Accent 2" w:semiHidden="0" w:uiPriority="71" w:unhideWhenUsed="0"/>
-    <w:lsdException w:name="Colorful List Accent 2" w:semiHidden="0" w:uiPriority="72" w:unhideWhenUsed="0"/>
-    <w:lsdException w:name="Colorful Grid Accent 2" w:semiHidden="0" w:uiPriority="73" w:unhideWhenUsed="0"/>
-    <w:lsdException w:name="Light Shading Accent 3" w:semiHidden="0" w:uiPriority="60" w:unhideWhenUsed="0"/>
-    <w:lsdException w:name="Light List Accent 3" w:semiHidden="0" w:uiPriority="61" w:unhideWhenUsed="0"/>
-    <w:lsdException w:name="Light Grid Accent 3" w:semiHidden="0" w:uiPriority="62" w:unhideWhenUsed="0"/>
-    <w:lsdException w:name="Medium Shading 1 Accent 3" w:semiHidden="0" w:uiPriority="63" w:unhideWhenUsed="0"/>
-    <w:lsdException w:name="Medium Shading 2 Accent 3" w:semiHidden="0" w:uiPriority="64" w:unhideWhenUsed="0"/>
-    <w:lsdException w:name="Medium List 1 Accent 3" w:semiHidden="0" w:uiPriority="65" w:unhideWhenUsed="0"/>
-    <w:lsdException w:name="Medium List 2 Accent 3" w:semiHidden="0" w:uiPriority="66" w:unhideWhenUsed="0"/>
-    <w:lsdException w:name="Medium Grid 1 Accent 3" w:semiHidden="0" w:uiPriority="67" w:unhideWhenUsed="0"/>
-    <w:lsdException w:name="Medium Grid 2 Accent 3" w:semiHidden="0" w:uiPriority="68" w:unhideWhenUsed="0"/>
-    <w:lsdException w:name="Medium Grid 3 Accent 3" w:semiHidden="0" w:uiPriority="69" w:unhideWhenUsed="0"/>
-    <w:lsdException w:name="Dark List Accent 3" w:semiHidden="0" w:uiPriority="70" w:unhideWhenUsed="0"/>
-    <w:lsdException w:name="Colorful Shading Accent 3" w:semiHidden="0" w:uiPriority="71" w:unhideWhenUsed="0"/>
-    <w:lsdException w:name="Colorful List Accent 3" w:semiHidden="0" w:uiPriority="72" w:unhideWhenUsed="0"/>
-    <w:lsdException w:name="Colorful Grid Accent 3" w:semiHidden="0" w:uiPriority="73" w:unhideWhenUsed="0"/>
-    <w:lsdException w:name="Light Shading Accent 4" w:semiHidden="0" w:uiPriority="60" w:unhideWhenUsed="0"/>
-    <w:lsdException w:name="Light List Accent 4" w:semiHidden="0" w:uiPriority="61" w:unhideWhenUsed="0"/>
-    <w:lsdException w:name="Light Grid Accent 4" w:semiHidden="0" w:uiPriority="62" w:unhideWhenUsed="0"/>
-    <w:lsdException w:name="Medium Shading 1 Accent 4" w:semiHidden="0" w:uiPriority="63" w:unhideWhenUsed="0"/>
-    <w:lsdException w:name="Medium Shading 2 Accent 4" w:semiHidden="0" w:uiPriority="64" w:unhideWhenUsed="0"/>
-    <w:lsdException w:name="Medium List 1 Accent 4" w:semiHidden="0" w:uiPriority="65" w:unhideWhenUsed="0"/>
-    <w:lsdException w:name="Medium List 2 Accent 4" w:semiHidden="0" w:uiPriority="66" w:unhideWhenUsed="0"/>
-    <w:lsdException w:name="Medium Grid 1 Accent 4" w:semiHidden="0" w:uiPriority="67" w:unhideWhenUsed="0"/>
-    <w:lsdException w:name="Medium Grid 2 Accent 4" w:semiHidden="0" w:uiPriority="68" w:unhideWhenUsed="0"/>
-    <w:lsdException w:name="Medium Grid 3 Accent 4" w:semiHidden="0" w:uiPriority="69" w:unhideWhenUsed="0"/>
-    <w:lsdException w:name="Dark List Accent 4" w:semiHidden="0" w:uiPriority="70" w:unhideWhenUsed="0"/>
-    <w:lsdException w:name="Colorful Shading Accent 4" w:semiHidden="0" w:uiPriority="71" w:unhideWhenUsed="0"/>
-    <w:lsdException w:name="Colorful List Accent 4" w:semiHidden="0" w:uiPriority="72" w:unhideWhenUsed="0"/>
-    <w:lsdException w:name="Colorful Grid Accent 4" w:semiHidden="0" w:uiPriority="73" w:unhideWhenUsed="0"/>
-    <w:lsdException w:name="Light Shading Accent 5" w:semiHidden="0" w:uiPriority="60" w:unhideWhenUsed="0"/>
-    <w:lsdException w:name="Light List Accent 5" w:semiHidden="0" w:uiPriority="61" w:unhideWhenUsed="0"/>
-    <w:lsdException w:name="Light Grid Accent 5" w:semiHidden="0" w:uiPriority="62" w:unhideWhenUsed="0"/>
-    <w:lsdException w:name="Medium Shading 1 Accent 5" w:semiHidden="0" w:uiPriority="63" w:unhideWhenUsed="0"/>
-    <w:lsdException w:name="Medium Shading 2 Accent 5" w:semiHidden="0" w:uiPriority="64" w:unhideWhenUsed="0"/>
-    <w:lsdException w:name="Medium List 1 Accent 5" w:semiHidden="0" w:uiPriority="65" w:unhideWhenUsed="0"/>
-    <w:lsdException w:name="Medium List 2 Accent 5" w:semiHidden="0" w:uiPriority="66" w:unhideWhenUsed="0"/>
-    <w:lsdException w:name="Medium Grid 1 Accent 5" w:semiHidden="0" w:uiPriority="67" w:unhideWhenUsed="0"/>
-    <w:lsdException w:name="Medium Grid 2 Accent 5" w:semiHidden="0" w:uiPriority="68" w:unhideWhenUsed="0"/>
-    <w:lsdException w:name="Medium Grid 3 Accent 5" w:semiHidden="0" w:uiPriority="69" w:unhideWhenUsed="0"/>
-    <w:lsdException w:name="Dark List Accent 5" w:semiHidden="0" w:uiPriority="70" w:unhideWhenUsed="0"/>
-    <w:lsdException w:name="Colorful Shading Accent 5" w:semiHidden="0" w:uiPriority="71" w:unhideWhenUsed="0"/>
-    <w:lsdException w:name="Colorful List Accent 5" w:semiHidden="0" w:uiPriority="72" w:unhideWhenUsed="0"/>
-    <w:lsdException w:name="Colorful Grid Accent 5" w:semiHidden="0" w:uiPriority="73" w:unhideWhenUsed="0"/>
-    <w:lsdException w:name="Light Shading Accent 6" w:semiHidden="0" w:uiPriority="60" w:unhideWhenUsed="0"/>
-    <w:lsdException w:name="Light List Accent 6" w:semiHidden="0" w:uiPriority="61" w:unhideWhenUsed="0"/>
-    <w:lsdException w:name="Light Grid Accent 6" w:semiHidden="0" w:uiPriority="62" w:unhideWhenUsed="0"/>
-    <w:lsdException w:name="Medium Shading 1 Accent 6" w:semiHidden="0" w:uiPriority="63" w:unhideWhenUsed="0"/>
-    <w:lsdException w:name="Medium Shading 2 Accent 6" w:semiHidden="0" w:uiPriority="64" w:unhideWhenUsed="0"/>
-    <w:lsdException w:name="Medium List 1 Accent 6" w:semiHidden="0" w:uiPriority="65" w:unhideWhenUsed="0"/>
-    <w:lsdException w:name="Medium List 2 Accent 6" w:semiHidden="0" w:uiPriority="66" w:unhideWhenUsed="0"/>
-    <w:lsdException w:name="Medium Grid 1 Accent 6" w:semiHidden="0" w:uiPriority="67" w:unhideWhenUsed="0"/>
-    <w:lsdException w:name="Medium Grid 2 Accent 6" w:semiHidden="0" w:uiPriority="68" w:unhideWhenUsed="0"/>
-    <w:lsdException w:name="Medium Grid 3 Accent 6" w:semiHidden="0" w:uiPriority="69" w:unhideWhenUsed="0"/>
-    <w:lsdException w:name="Dark List Accent 6" w:semiHidden="0" w:uiPriority="70" w:unhideWhenUsed="0"/>
-    <w:lsdException w:name="Colorful Shading Accent 6" w:semiHidden="0" w:uiPriority="71" w:unhideWhenUsed="0"/>
-    <w:lsdException w:name="Colorful List Accent 6" w:semiHidden="0" w:uiPriority="72" w:unhideWhenUsed="0"/>
-    <w:lsdException w:name="Colorful Grid Accent 6" w:semiHidden="0" w:uiPriority="73" w:unhideWhenUsed="0"/>
-    <w:lsdException w:name="Subtle Emphasis" w:semiHidden="0" w:uiPriority="19" w:unhideWhenUsed="0" w:qFormat="1"/>
-    <w:lsdException w:name="Intense Emphasis" w:semiHidden="0" w:uiPriority="21" w:unhideWhenUsed="0" w:qFormat="1"/>
-    <w:lsdException w:name="Subtle Reference" w:semiHidden="0" w:uiPriority="31" w:unhideWhenUsed="0" w:qFormat="1"/>
-    <w:lsdException w:name="Intense Reference" w:semiHidden="0" w:uiPriority="32" w:unhideWhenUsed="0" w:qFormat="1"/>
-    <w:lsdException w:name="Book Title" w:semiHidden="0" w:uiPriority="33" w:unhideWhenUsed="0" w:qFormat="1"/>
-    <w:lsdException w:name="Bibliography" w:uiPriority="37"/>
-    <w:lsdException w:name="TOC Heading" w:uiPriority="39" w:qFormat="1"/>
+  <w:latentStyles w:defLockedState="0" w:defUIPriority="99" w:defSemiHidden="0" w:defUnhideWhenUsed="0" w:defQFormat="0" w:count="375">
+    <w:lsdException w:name="Normal" w:uiPriority="0" w:qFormat="1"/>
+    <w:lsdException w:name="heading 1" w:uiPriority="9" w:qFormat="1"/>
+    <w:lsdException w:name="heading 2" w:semiHidden="1" w:uiPriority="9" w:unhideWhenUsed="1" w:qFormat="1"/>
+    <w:lsdException w:name="heading 3" w:semiHidden="1" w:uiPriority="9" w:unhideWhenUsed="1" w:qFormat="1"/>
+    <w:lsdException w:name="heading 4" w:semiHidden="1" w:uiPriority="9" w:unhideWhenUsed="1" w:qFormat="1"/>
+    <w:lsdException w:name="heading 5" w:semiHidden="1" w:uiPriority="9" w:unhideWhenUsed="1" w:qFormat="1"/>
+    <w:lsdException w:name="heading 6" w:semiHidden="1" w:uiPriority="9" w:unhideWhenUsed="1" w:qFormat="1"/>
+    <w:lsdException w:name="heading 7" w:semiHidden="1" w:uiPriority="9" w:unhideWhenUsed="1" w:qFormat="1"/>
+    <w:lsdException w:name="heading 8" w:semiHidden="1" w:uiPriority="9" w:unhideWhenUsed="1" w:qFormat="1"/>
+    <w:lsdException w:name="heading 9" w:semiHidden="1" w:uiPriority="9" w:unhideWhenUsed="1" w:qFormat="1"/>
+    <w:lsdException w:name="index 1" w:semiHidden="1" w:unhideWhenUsed="1"/>
+    <w:lsdException w:name="index 2" w:semiHidden="1" w:unhideWhenUsed="1"/>
+    <w:lsdException w:name="index 3" w:semiHidden="1" w:unhideWhenUsed="1"/>
+    <w:lsdException w:name="index 4" w:semiHidden="1" w:unhideWhenUsed="1"/>
+    <w:lsdException w:name="index 5" w:semiHidden="1" w:unhideWhenUsed="1"/>
+    <w:lsdException w:name="index 6" w:semiHidden="1" w:unhideWhenUsed="1"/>
+    <w:lsdException w:name="index 7" w:semiHidden="1" w:unhideWhenUsed="1"/>
+    <w:lsdException w:name="index 8" w:semiHidden="1" w:unhideWhenUsed="1"/>
+    <w:lsdException w:name="index 9" w:semiHidden="1" w:unhideWhenUsed="1"/>
+    <w:lsdException w:name="toc 1" w:semiHidden="1" w:uiPriority="39" w:unhideWhenUsed="1"/>
+    <w:lsdException w:name="toc 2" w:semiHidden="1" w:uiPriority="39" w:unhideWhenUsed="1"/>
+    <w:lsdException w:name="toc 3" w:semiHidden="1" w:uiPriority="39" w:unhideWhenUsed="1"/>
+    <w:lsdException w:name="toc 4" w:semiHidden="1" w:uiPriority="39" w:unhideWhenUsed="1"/>
+    <w:lsdException w:name="toc 5" w:semiHidden="1" w:uiPriority="39" w:unhideWhenUsed="1"/>
+    <w:lsdException w:name="toc 6" w:semiHidden="1" w:uiPriority="39" w:unhideWhenUsed="1"/>
+    <w:lsdException w:name="toc 7" w:semiHidden="1" w:uiPriority="39" w:unhideWhenUsed="1"/>
+    <w:lsdException w:name="toc 8" w:semiHidden="1" w:uiPriority="39" w:unhideWhenUsed="1"/>
+    <w:lsdException w:name="toc 9" w:semiHidden="1" w:uiPriority="39" w:unhideWhenUsed="1"/>
+    <w:lsdException w:name="Normal Indent" w:semiHidden="1" w:unhideWhenUsed="1"/>
+    <w:lsdException w:name="footnote text" w:semiHidden="1" w:unhideWhenUsed="1"/>
+    <w:lsdException w:name="annotation text" w:semiHidden="1" w:unhideWhenUsed="1"/>
+    <w:lsdException w:name="header" w:semiHidden="1" w:unhideWhenUsed="1"/>
+    <w:lsdException w:name="footer" w:semiHidden="1" w:unhideWhenUsed="1"/>
+    <w:lsdException w:name="index heading" w:semiHidden="1" w:unhideWhenUsed="1"/>
+    <w:lsdException w:name="caption" w:semiHidden="1" w:uiPriority="35" w:unhideWhenUsed="1" w:qFormat="1"/>
+    <w:lsdException w:name="table of figures" w:semiHidden="1" w:unhideWhenUsed="1"/>
+    <w:lsdException w:name="envelope address" w:semiHidden="1" w:unhideWhenUsed="1"/>
+    <w:lsdException w:name="envelope return" w:semiHidden="1" w:unhideWhenUsed="1"/>
+    <w:lsdException w:name="footnote reference" w:semiHidden="1" w:unhideWhenUsed="1"/>
+    <w:lsdException w:name="annotation reference" w:semiHidden="1" w:unhideWhenUsed="1"/>
+    <w:lsdException w:name="line number" w:semiHidden="1" w:unhideWhenUsed="1"/>
+    <w:lsdException w:name="page number" w:semiHidden="1" w:unhideWhenUsed="1"/>
+    <w:lsdException w:name="endnote reference" w:semiHidden="1" w:unhideWhenUsed="1"/>
+    <w:lsdException w:name="endnote text" w:semiHidden="1" w:unhideWhenUsed="1"/>
+    <w:lsdException w:name="table of authorities" w:semiHidden="1" w:unhideWhenUsed="1"/>
+    <w:lsdException w:name="macro" w:semiHidden="1" w:unhideWhenUsed="1"/>
+    <w:lsdException w:name="toa heading" w:semiHidden="1" w:unhideWhenUsed="1"/>
+    <w:lsdException w:name="List" w:semiHidden="1" w:unhideWhenUsed="1"/>
+    <w:lsdException w:name="List Bullet" w:semiHidden="1" w:unhideWhenUsed="1"/>
+    <w:lsdException w:name="List Number" w:semiHidden="1" w:unhideWhenUsed="1"/>
+    <w:lsdException w:name="List 2" w:semiHidden="1" w:unhideWhenUsed="1"/>
+    <w:lsdException w:name="List 3" w:semiHidden="1" w:unhideWhenUsed="1"/>
+    <w:lsdException w:name="List 4" w:semiHidden="1" w:unhideWhenUsed="1"/>
+    <w:lsdException w:name="List 5" w:semiHidden="1" w:unhideWhenUsed="1"/>
+    <w:lsdException w:name="List Bullet 2" w:semiHidden="1" w:unhideWhenUsed="1"/>
+    <w:lsdException w:name="List Bullet 3" w:semiHidden="1" w:unhideWhenUsed="1"/>
+    <w:lsdException w:name="List Bullet 4" w:semiHidden="1" w:unhideWhenUsed="1"/>
+    <w:lsdException w:name="List Bullet 5" w:semiHidden="1" w:unhideWhenUsed="1"/>
+    <w:lsdException w:name="List Number 2" w:semiHidden="1" w:unhideWhenUsed="1"/>
+    <w:lsdException w:name="List Number 3" w:semiHidden="1" w:unhideWhenUsed="1"/>
+    <w:lsdException w:name="List Number 4" w:semiHidden="1" w:unhideWhenUsed="1"/>
+    <w:lsdException w:name="List Number 5" w:semiHidden="1" w:unhideWhenUsed="1"/>
+    <w:lsdException w:name="Title" w:uiPriority="10" w:qFormat="1"/>
+    <w:lsdException w:name="Closing" w:semiHidden="1" w:unhideWhenUsed="1"/>
+    <w:lsdException w:name="Signature" w:semiHidden="1" w:unhideWhenUsed="1"/>
+    <w:lsdException w:name="Default Paragraph Font" w:semiHidden="1" w:uiPriority="1" w:unhideWhenUsed="1"/>
+    <w:lsdException w:name="Body Text" w:semiHidden="1" w:unhideWhenUsed="1"/>
+    <w:lsdException w:name="Body Text Indent" w:semiHidden="1" w:unhideWhenUsed="1"/>
+    <w:lsdException w:name="List Continue" w:semiHidden="1" w:unhideWhenUsed="1"/>
+    <w:lsdException w:name="List Continue 2" w:semiHidden="1" w:unhideWhenUsed="1"/>
+    <w:lsdException w:name="List Continue 3" w:semiHidden="1" w:unhideWhenUsed="1"/>
+    <w:lsdException w:name="List Continue 4" w:semiHidden="1" w:unhideWhenUsed="1"/>
+    <w:lsdException w:name="List Continue 5" w:semiHidden="1" w:unhideWhenUsed="1"/>
+    <w:lsdException w:name="Message Header" w:semiHidden="1" w:unhideWhenUsed="1"/>
+    <w:lsdException w:name="Subtitle" w:uiPriority="11" w:qFormat="1"/>
+    <w:lsdException w:name="Salutation" w:semiHidden="1" w:unhideWhenUsed="1"/>
+    <w:lsdException w:name="Date" w:semiHidden="1" w:unhideWhenUsed="1"/>
+    <w:lsdException w:name="Body Text First Indent" w:semiHidden="1" w:unhideWhenUsed="1"/>
+    <w:lsdException w:name="Body Text First Indent 2" w:semiHidden="1" w:unhideWhenUsed="1"/>
+    <w:lsdException w:name="Note Heading" w:semiHidden="1" w:unhideWhenUsed="1"/>
+    <w:lsdException w:name="Body Text 2" w:semiHidden="1" w:unhideWhenUsed="1"/>
+    <w:lsdException w:name="Body Text 3" w:semiHidden="1" w:unhideWhenUsed="1"/>
+    <w:lsdException w:name="Body Text Indent 2" w:semiHidden="1" w:unhideWhenUsed="1"/>
+    <w:lsdException w:name="Body Text Indent 3" w:semiHidden="1" w:unhideWhenUsed="1"/>
+    <w:lsdException w:name="Block Text" w:semiHidden="1" w:unhideWhenUsed="1"/>
+    <w:lsdException w:name="Hyperlink" w:semiHidden="1" w:unhideWhenUsed="1"/>
+    <w:lsdException w:name="FollowedHyperlink" w:semiHidden="1" w:unhideWhenUsed="1"/>
+    <w:lsdException w:name="Strong" w:uiPriority="22" w:qFormat="1"/>
+    <w:lsdException w:name="Emphasis" w:uiPriority="20" w:qFormat="1"/>
+    <w:lsdException w:name="Document Map" w:semiHidden="1" w:unhideWhenUsed="1"/>
+    <w:lsdException w:name="Plain Text" w:semiHidden="1" w:unhideWhenUsed="1"/>
+    <w:lsdException w:name="E-mail Signature" w:semiHidden="1" w:unhideWhenUsed="1"/>
+    <w:lsdException w:name="HTML Top of Form" w:semiHidden="1" w:unhideWhenUsed="1"/>
+    <w:lsdException w:name="HTML Bottom of Form" w:semiHidden="1" w:unhideWhenUsed="1"/>
+    <w:lsdException w:name="Normal (Web)" w:semiHidden="1" w:unhideWhenUsed="1"/>
+    <w:lsdException w:name="HTML Acronym" w:semiHidden="1" w:unhideWhenUsed="1"/>
+    <w:lsdException w:name="HTML Address" w:semiHidden="1" w:unhideWhenUsed="1"/>
+    <w:lsdException w:name="HTML Cite" w:semiHidden="1" w:unhideWhenUsed="1"/>
+    <w:lsdException w:name="HTML Code" w:semiHidden="1" w:unhideWhenUsed="1"/>
+    <w:lsdException w:name="HTML Definition" w:semiHidden="1" w:unhideWhenUsed="1"/>
+    <w:lsdException w:name="HTML Keyboard" w:semiHidden="1" w:unhideWhenUsed="1"/>
+    <w:lsdException w:name="HTML Preformatted" w:semiHidden="1" w:unhideWhenUsed="1"/>
+    <w:lsdException w:name="HTML Sample" w:semiHidden="1" w:unhideWhenUsed="1"/>
+    <w:lsdException w:name="HTML Typewriter" w:semiHidden="1" w:unhideWhenUsed="1"/>
+    <w:lsdException w:name="HTML Variable" w:semiHidden="1" w:unhideWhenUsed="1"/>
+    <w:lsdException w:name="Normal Table" w:semiHidden="1" w:unhideWhenUsed="1"/>
+    <w:lsdException w:name="annotation subject" w:semiHidden="1" w:unhideWhenUsed="1"/>
+    <w:lsdException w:name="No List" w:semiHidden="1" w:unhideWhenUsed="1"/>
+    <w:lsdException w:name="Outline List 1" w:semiHidden="1" w:unhideWhenUsed="1"/>
+    <w:lsdException w:name="Outline List 2" w:semiHidden="1" w:unhideWhenUsed="1"/>
+    <w:lsdException w:name="Outline List 3" w:semiHidden="1" w:unhideWhenUsed="1"/>
+    <w:lsdException w:name="Table Simple 1" w:semiHidden="1" w:unhideWhenUsed="1"/>
+    <w:lsdException w:name="Table Simple 2" w:semiHidden="1" w:unhideWhenUsed="1"/>
+    <w:lsdException w:name="Table Simple 3" w:semiHidden="1" w:unhideWhenUsed="1"/>
+    <w:lsdException w:name="Table Classic 1" w:semiHidden="1" w:unhideWhenUsed="1"/>
+    <w:lsdException w:name="Table Classic 2" w:semiHidden="1" w:unhideWhenUsed="1"/>
+    <w:lsdException w:name="Table Classic 3" w:semiHidden="1" w:unhideWhenUsed="1"/>
+    <w:lsdException w:name="Table Classic 4" w:semiHidden="1" w:unhideWhenUsed="1"/>
+    <w:lsdException w:name="Table Colorful 1" w:semiHidden="1" w:unhideWhenUsed="1"/>
+    <w:lsdException w:name="Table Colorful 2" w:semiHidden="1" w:unhideWhenUsed="1"/>
+    <w:lsdException w:name="Table Colorful 3" w:semiHidden="1" w:unhideWhenUsed="1"/>
+    <w:lsdException w:name="Table Columns 1" w:semiHidden="1" w:unhideWhenUsed="1"/>
+    <w:lsdException w:name="Table Columns 2" w:semiHidden="1" w:unhideWhenUsed="1"/>
+    <w:lsdException w:name="Table Columns 3" w:semiHidden="1" w:unhideWhenUsed="1"/>
+    <w:lsdException w:name="Table Columns 4" w:semiHidden="1" w:unhideWhenUsed="1"/>
+    <w:lsdException w:name="Table Columns 5" w:semiHidden="1" w:unhideWhenUsed="1"/>
+    <w:lsdException w:name="Table Grid 1" w:semiHidden="1" w:unhideWhenUsed="1"/>
+    <w:lsdException w:name="Table Grid 2" w:semiHidden="1" w:unhideWhenUsed="1"/>
+    <w:lsdException w:name="Table Grid 3" w:semiHidden="1" w:unhideWhenUsed="1"/>
+    <w:lsdException w:name="Table Grid 4" w:semiHidden="1" w:unhideWhenUsed="1"/>
+    <w:lsdException w:name="Table Grid 5" w:semiHidden="1" w:unhideWhenUsed="1"/>
+    <w:lsdException w:name="Table Grid 6" w:semiHidden="1" w:unhideWhenUsed="1"/>
+    <w:lsdException w:name="Table Grid 7" w:semiHidden="1" w:unhideWhenUsed="1"/>
+    <w:lsdException w:name="Table Grid 8" w:semiHidden="1" w:unhideWhenUsed="1"/>
+    <w:lsdException w:name="Table List 1" w:semiHidden="1" w:unhideWhenUsed="1"/>
+    <w:lsdException w:name="Table List 2" w:semiHidden="1" w:unhideWhenUsed="1"/>
+    <w:lsdException w:name="Table List 3" w:semiHidden="1" w:unhideWhenUsed="1"/>
+    <w:lsdException w:name="Table List 4" w:semiHidden="1" w:unhideWhenUsed="1"/>
+    <w:lsdException w:name="Table List 5" w:semiHidden="1" w:unhideWhenUsed="1"/>
+    <w:lsdException w:name="Table List 6" w:semiHidden="1" w:unhideWhenUsed="1"/>
+    <w:lsdException w:name="Table List 7" w:semiHidden="1" w:unhideWhenUsed="1"/>
+    <w:lsdException w:name="Table List 8" w:semiHidden="1" w:unhideWhenUsed="1"/>
+    <w:lsdException w:name="Table 3D effects 1" w:semiHidden="1" w:unhideWhenUsed="1"/>
+    <w:lsdException w:name="Table 3D effects 2" w:semiHidden="1" w:unhideWhenUsed="1"/>
+    <w:lsdException w:name="Table 3D effects 3" w:semiHidden="1" w:unhideWhenUsed="1"/>
+    <w:lsdException w:name="Table Contemporary" w:semiHidden="1" w:unhideWhenUsed="1"/>
+    <w:lsdException w:name="Table Elegant" w:semiHidden="1" w:unhideWhenUsed="1"/>
+    <w:lsdException w:name="Table Professional" w:semiHidden="1" w:unhideWhenUsed="1"/>
+    <w:lsdException w:name="Table Subtle 1" w:semiHidden="1" w:unhideWhenUsed="1"/>
+    <w:lsdException w:name="Table Subtle 2" w:semiHidden="1" w:unhideWhenUsed="1"/>
+    <w:lsdException w:name="Table Web 1" w:semiHidden="1" w:unhideWhenUsed="1"/>
+    <w:lsdException w:name="Table Web 2" w:semiHidden="1" w:unhideWhenUsed="1"/>
+    <w:lsdException w:name="Table Web 3" w:semiHidden="1" w:unhideWhenUsed="1"/>
+    <w:lsdException w:name="Balloon Text" w:semiHidden="1" w:unhideWhenUsed="1"/>
+    <w:lsdException w:name="Table Grid" w:uiPriority="39"/>
+    <w:lsdException w:name="Table Theme" w:semiHidden="1" w:unhideWhenUsed="1"/>
+    <w:lsdException w:name="Placeholder Text" w:semiHidden="1"/>
+    <w:lsdException w:name="No Spacing" w:uiPriority="1" w:qFormat="1"/>
+    <w:lsdException w:name="Light Shading" w:uiPriority="60"/>
+    <w:lsdException w:name="Light List" w:uiPriority="61"/>
+    <w:lsdException w:name="Light Grid" w:uiPriority="62"/>
+    <w:lsdException w:name="Medium Shading 1" w:uiPriority="63"/>
+    <w:lsdException w:name="Medium Shading 2" w:uiPriority="64"/>
+    <w:lsdException w:name="Medium List 1" w:uiPriority="65"/>
+    <w:lsdException w:name="Medium List 2" w:uiPriority="66"/>
+    <w:lsdException w:name="Medium Grid 1" w:uiPriority="67"/>
+    <w:lsdException w:name="Medium Grid 2" w:uiPriority="68"/>
+    <w:lsdException w:name="Medium Grid 3" w:uiPriority="69"/>
+    <w:lsdException w:name="Dark List" w:uiPriority="70"/>
+    <w:lsdException w:name="Colorful Shading" w:uiPriority="71"/>
+    <w:lsdException w:name="Colorful List" w:uiPriority="72"/>
+    <w:lsdException w:name="Colorful Grid" w:uiPriority="73"/>
+    <w:lsdException w:name="Light Shading Accent 1" w:uiPriority="60"/>
+    <w:lsdException w:name="Light List Accent 1" w:uiPriority="61"/>
+    <w:lsdException w:name="Light Grid Accent 1" w:uiPriority="62"/>
+    <w:lsdException w:name="Medium Shading 1 Accent 1" w:uiPriority="63"/>
+    <w:lsdException w:name="Medium Shading 2 Accent 1" w:uiPriority="64"/>
+    <w:lsdException w:name="Medium List 1 Accent 1" w:uiPriority="65"/>
+    <w:lsdException w:name="Revision" w:semiHidden="1"/>
+    <w:lsdException w:name="List Paragraph" w:uiPriority="34" w:qFormat="1"/>
+    <w:lsdException w:name="Quote" w:uiPriority="29" w:qFormat="1"/>
+    <w:lsdException w:name="Intense Quote" w:uiPriority="30" w:qFormat="1"/>
+    <w:lsdException w:name="Medium List 2 Accent 1" w:uiPriority="66"/>
+    <w:lsdException w:name="Medium Grid 1 Accent 1" w:uiPriority="67"/>
+    <w:lsdException w:name="Medium Grid 2 Accent 1" w:uiPriority="68"/>
+    <w:lsdException w:name="Medium Grid 3 Accent 1" w:uiPriority="69"/>
+    <w:lsdException w:name="Dark List Accent 1" w:uiPriority="70"/>
+    <w:lsdException w:name="Colorful Shading Accent 1" w:uiPriority="71"/>
+    <w:lsdException w:name="Colorful List Accent 1" w:uiPriority="72"/>
+    <w:lsdException w:name="Colorful Grid Accent 1" w:uiPriority="73"/>
+    <w:lsdException w:name="Light Shading Accent 2" w:uiPriority="60"/>
+    <w:lsdException w:name="Light List Accent 2" w:uiPriority="61"/>
+    <w:lsdException w:name="Light Grid Accent 2" w:uiPriority="62"/>
+    <w:lsdException w:name="Medium Shading 1 Accent 2" w:uiPriority="63"/>
+    <w:lsdException w:name="Medium Shading 2 Accent 2" w:uiPriority="64"/>
+    <w:lsdException w:name="Medium List 1 Accent 2" w:uiPriority="65"/>
+    <w:lsdException w:name="Medium List 2 Accent 2" w:uiPriority="66"/>
+    <w:lsdException w:name="Medium Grid 1 Accent 2" w:uiPriority="67"/>
+    <w:lsdException w:name="Medium Grid 2 Accent 2" w:uiPriority="68"/>
+    <w:lsdException w:name="Medium Grid 3 Accent 2" w:uiPriority="69"/>
+    <w:lsdException w:name="Dark List Accent 2" w:uiPriority="70"/>
+    <w:lsdException w:name="Colorful Shading Accent 2" w:uiPriority="71"/>
+    <w:lsdException w:name="Colorful List Accent 2" w:uiPriority="72"/>
+    <w:lsdException w:name="Colorful Grid Accent 2" w:uiPriority="73"/>
+    <w:lsdException w:name="Light Shading Accent 3" w:uiPriority="60"/>
+    <w:lsdException w:name="Light List Accent 3" w:uiPriority="61"/>
+    <w:lsdException w:name="Light Grid Accent 3" w:uiPriority="62"/>
+    <w:lsdException w:name="Medium Shading 1 Accent 3" w:uiPriority="63"/>
+    <w:lsdException w:name="Medium Shading 2 Accent 3" w:uiPriority="64"/>
+    <w:lsdException w:name="Medium List 1 Accent 3" w:uiPriority="65"/>
+    <w:lsdException w:name="Medium List 2 Accent 3" w:uiPriority="66"/>
+    <w:lsdException w:name="Medium Grid 1 Accent 3" w:uiPriority="67"/>
+    <w:lsdException w:name="Medium Grid 2 Accent 3" w:uiPriority="68"/>
+    <w:lsdException w:name="Medium Grid 3 Accent 3" w:uiPriority="69"/>
+    <w:lsdException w:name="Dark List Accent 3" w:uiPriority="70"/>
+    <w:lsdException w:name="Colorful Shading Accent 3" w:uiPriority="71"/>
+    <w:lsdException w:name="Colorful List Accent 3" w:uiPriority="72"/>
+    <w:lsdException w:name="Colorful Grid Accent 3" w:uiPriority="73"/>
+    <w:lsdException w:name="Light Shading Accent 4" w:uiPriority="60"/>
+    <w:lsdException w:name="Light List Accent 4" w:uiPriority="61"/>
+    <w:lsdException w:name="Light Grid Accent 4" w:uiPriority="62"/>
+    <w:lsdException w:name="Medium Shading 1 Accent 4" w:uiPriority="63"/>
+    <w:lsdException w:name="Medium Shading 2 Accent 4" w:uiPriority="64"/>
+    <w:lsdException w:name="Medium List 1 Accent 4" w:uiPriority="65"/>
+    <w:lsdException w:name="Medium List 2 Accent 4" w:uiPriority="66"/>
+    <w:lsdException w:name="Medium Grid 1 Accent 4" w:uiPriority="67"/>
+    <w:lsdException w:name="Medium Grid 2 Accent 4" w:uiPriority="68"/>
+    <w:lsdException w:name="Medium Grid 3 Accent 4" w:uiPriority="69"/>
+    <w:lsdException w:name="Dark List Accent 4" w:uiPriority="70"/>
+    <w:lsdException w:name="Colorful Shading Accent 4" w:uiPriority="71"/>
+    <w:lsdException w:name="Colorful List Accent 4" w:uiPriority="72"/>
+    <w:lsdException w:name="Colorful Grid Accent 4" w:uiPriority="73"/>
+    <w:lsdException w:name="Light Shading Accent 5" w:uiPriority="60"/>
+    <w:lsdException w:name="Light List Accent 5" w:uiPriority="61"/>
+    <w:lsdException w:name="Light Grid Accent 5" w:uiPriority="62"/>
+    <w:lsdException w:name="Medium Shading 1 Accent 5" w:uiPriority="63"/>
+    <w:lsdException w:name="Medium Shading 2 Accent 5" w:uiPriority="64"/>
+    <w:lsdException w:name="Medium List 1 Accent 5" w:uiPriority="65"/>
+    <w:lsdException w:name="Medium List 2 Accent 5" w:uiPriority="66"/>
+    <w:lsdException w:name="Medium Grid 1 Accent 5" w:uiPriority="67"/>
+    <w:lsdException w:name="Medium Grid 2 Accent 5" w:uiPriority="68"/>
+    <w:lsdException w:name="Medium Grid 3 Accent 5" w:uiPriority="69"/>
+    <w:lsdException w:name="Dark List Accent 5" w:uiPriority="70"/>
+    <w:lsdException w:name="Colorful Shading Accent 5" w:uiPriority="71"/>
+    <w:lsdException w:name="Colorful List Accent 5" w:uiPriority="72"/>
+    <w:lsdException w:name="Colorful Grid Accent 5" w:uiPriority="73"/>
+    <w:lsdException w:name="Light Shading Accent 6" w:uiPriority="60"/>
+    <w:lsdException w:name="Light List Accent 6" w:uiPriority="61"/>
+    <w:lsdException w:name="Light Grid Accent 6" w:uiPriority="62"/>
+    <w:lsdException w:name="Medium Shading 1 Accent 6" w:uiPriority="63"/>
+    <w:lsdException w:name="Medium Shading 2 Accent 6" w:uiPriority="64"/>
+    <w:lsdException w:name="Medium List 1 Accent 6" w:uiPriority="65"/>
+    <w:lsdException w:name="Medium List 2 Accent 6" w:uiPriority="66"/>
+    <w:lsdException w:name="Medium Grid 1 Accent 6" w:uiPriority="67"/>
+    <w:lsdException w:name="Medium Grid 2 Accent 6" w:uiPriority="68"/>
+    <w:lsdException w:name="Medium Grid 3 Accent 6" w:uiPriority="69"/>
+    <w:lsdException w:name="Dark List Accent 6" w:uiPriority="70"/>
+    <w:lsdException w:name="Colorful Shading Accent 6" w:uiPriority="71"/>
+    <w:lsdException w:name="Colorful List Accent 6" w:uiPriority="72"/>
+    <w:lsdException w:name="Colorful Grid Accent 6" w:uiPriority="73"/>
+    <w:lsdException w:name="Subtle Emphasis" w:uiPriority="19" w:qFormat="1"/>
+    <w:lsdException w:name="Intense Emphasis" w:uiPriority="21" w:qFormat="1"/>
+    <w:lsdException w:name="Subtle Reference" w:uiPriority="31" w:qFormat="1"/>
+    <w:lsdException w:name="Intense Reference" w:uiPriority="32" w:qFormat="1"/>
+    <w:lsdException w:name="Book Title" w:uiPriority="33" w:qFormat="1"/>
+    <w:lsdException w:name="Bibliography" w:semiHidden="1" w:uiPriority="37" w:unhideWhenUsed="1"/>
+    <w:lsdException w:name="TOC Heading" w:semiHidden="1" w:uiPriority="39" w:unhideWhenUsed="1" w:qFormat="1"/>
+    <w:lsdException w:name="Plain Table 1" w:uiPriority="41"/>
+    <w:lsdException w:name="Plain Table 2" w:uiPriority="42"/>
+    <w:lsdException w:name="Plain Table 3" w:uiPriority="43"/>
+    <w:lsdException w:name="Plain Table 4" w:uiPriority="44"/>
+    <w:lsdException w:name="Plain Table 5" w:uiPriority="45"/>
+    <w:lsdException w:name="Grid Table Light" w:uiPriority="40"/>
+    <w:lsdException w:name="Grid Table 1 Light" w:uiPriority="46"/>
+    <w:lsdException w:name="Grid Table 2" w:uiPriority="47"/>
+    <w:lsdException w:name="Grid Table 3" w:uiPriority="48"/>
+    <w:lsdException w:name="Grid Table 4" w:uiPriority="49"/>
+    <w:lsdException w:name="Grid Table 5 Dark" w:uiPriority="50"/>
+    <w:lsdException w:name="Grid Table 6 Colorful" w:uiPriority="51"/>
+    <w:lsdException w:name="Grid Table 7 Colorful" w:uiPriority="52"/>
+    <w:lsdException w:name="Grid Table 1 Light Accent 1" w:uiPriority="46"/>
+    <w:lsdException w:name="Grid Table 2 Accent 1" w:uiPriority="47"/>
+    <w:lsdException w:name="Grid Table 3 Accent 1" w:uiPriority="48"/>
+    <w:lsdException w:name="Grid Table 4 Accent 1" w:uiPriority="49"/>
+    <w:lsdException w:name="Grid Table 5 Dark Accent 1" w:uiPriority="50"/>
+    <w:lsdException w:name="Grid Table 6 Colorful Accent 1" w:uiPriority="51"/>
+    <w:lsdException w:name="Grid Table 7 Colorful Accent 1" w:uiPriority="52"/>
+    <w:lsdException w:name="Grid Table 1 Light Accent 2" w:uiPriority="46"/>
+    <w:lsdException w:name="Grid Table 2 Accent 2" w:uiPriority="47"/>
+    <w:lsdException w:name="Grid Table 3 Accent 2" w:uiPriority="48"/>
+    <w:lsdException w:name="Grid Table 4 Accent 2" w:uiPriority="49"/>
+    <w:lsdException w:name="Grid Table 5 Dark Accent 2" w:uiPriority="50"/>
+    <w:lsdException w:name="Grid Table 6 Colorful Accent 2" w:uiPriority="51"/>
+    <w:lsdException w:name="Grid Table 7 Colorful Accent 2" w:uiPriority="52"/>
+    <w:lsdException w:name="Grid Table 1 Light Accent 3" w:uiPriority="46"/>
+    <w:lsdException w:name="Grid Table 2 Accent 3" w:uiPriority="47"/>
+    <w:lsdException w:name="Grid Table 3 Accent 3" w:uiPriority="48"/>
+    <w:lsdException w:name="Grid Table 4 Accent 3" w:uiPriority="49"/>
+    <w:lsdException w:name="Grid Table 5 Dark Accent 3" w:uiPriority="50"/>
+    <w:lsdException w:name="Grid Table 6 Colorful Accent 3" w:uiPriority="51"/>
+    <w:lsdException w:name="Grid Table 7 Colorful Accent 3" w:uiPriority="52"/>
+    <w:lsdException w:name="Grid Table 1 Light Accent 4" w:uiPriority="46"/>
+    <w:lsdException w:name="Grid Table 2 Accent 4" w:uiPriority="47"/>
+    <w:lsdException w:name="Grid Table 3 Accent 4" w:uiPriority="48"/>
+    <w:lsdException w:name="Grid Table 4 Accent 4" w:uiPriority="49"/>
+    <w:lsdException w:name="Grid Table 5 Dark Accent 4" w:uiPriority="50"/>
+    <w:lsdException w:name="Grid Table 6 Colorful Accent 4" w:uiPriority="51"/>
+    <w:lsdException w:name="Grid Table 7 Colorful Accent 4" w:uiPriority="52"/>
+    <w:lsdException w:name="Grid Table 1 Light Accent 5" w:uiPriority="46"/>
+    <w:lsdException w:name="Grid Table 2 Accent 5" w:uiPriority="47"/>
+    <w:lsdException w:name="Grid Table 3 Accent 5" w:uiPriority="48"/>
+    <w:lsdException w:name="Grid Table 4 Accent 5" w:uiPriority="49"/>
+    <w:lsdException w:name="Grid Table 5 Dark Accent 5" w:uiPriority="50"/>
+    <w:lsdException w:name="Grid Table 6 Colorful Accent 5" w:uiPriority="51"/>
+    <w:lsdException w:name="Grid Table 7 Colorful Accent 5" w:uiPriority="52"/>
+    <w:lsdException w:name="Grid Table 1 Light Accent 6" w:uiPriority="46"/>
+    <w:lsdException w:name="Grid Table 2 Accent 6" w:uiPriority="47"/>
+    <w:lsdException w:name="Grid Table 3 Accent 6" w:uiPriority="48"/>
+    <w:lsdException w:name="Grid Table 4 Accent 6" w:uiPriority="49"/>
+    <w:lsdException w:name="Grid Table 5 Dark Accent 6" w:uiPriority="50"/>
+    <w:lsdException w:name="Grid Table 6 Colorful Accent 6" w:uiPriority="51"/>
+    <w:lsdException w:name="Grid Table 7 Colorful Accent 6" w:uiPriority="52"/>
+    <w:lsdException w:name="List Table 1 Light" w:uiPriority="46"/>
+    <w:lsdException w:name="List Table 2" w:uiPriority="47"/>
+    <w:lsdException w:name="List Table 3" w:uiPriority="48"/>
+    <w:lsdException w:name="List Table 4" w:uiPriority="49"/>
+    <w:lsdException w:name="List Table 5 Dark" w:uiPriority="50"/>
+    <w:lsdException w:name="List Table 6 Colorful" w:uiPriority="51"/>
+    <w:lsdException w:name="List Table 7 Colorful" w:uiPriority="52"/>
+    <w:lsdException w:name="List Table 1 Light Accent 1" w:uiPriority="46"/>
+    <w:lsdException w:name="List Table 2 Accent 1" w:uiPriority="47"/>
+    <w:lsdException w:name="List Table 3 Accent 1" w:uiPriority="48"/>
+    <w:lsdException w:name="List Table 4 Accent 1" w:uiPriority="49"/>
+    <w:lsdException w:name="List Table 5 Dark Accent 1" w:uiPriority="50"/>
+    <w:lsdException w:name="List Table 6 Colorful Accent 1" w:uiPriority="51"/>
+    <w:lsdException w:name="List Table 7 Colorful Accent 1" w:uiPriority="52"/>
+    <w:lsdException w:name="List Table 1 Light Accent 2" w:uiPriority="46"/>
+    <w:lsdException w:name="List Table 2 Accent 2" w:uiPriority="47"/>
+    <w:lsdException w:name="List Table 3 Accent 2" w:uiPriority="48"/>
+    <w:lsdException w:name="List Table 4 Accent 2" w:uiPriority="49"/>
+    <w:lsdException w:name="List Table 5 Dark Accent 2" w:uiPriority="50"/>
+    <w:lsdException w:name="List Table 6 Colorful Accent 2" w:uiPriority="51"/>
+    <w:lsdException w:name="List Table 7 Colorful Accent 2" w:uiPriority="52"/>
+    <w:lsdException w:name="List Table 1 Light Accent 3" w:uiPriority="46"/>
+    <w:lsdException w:name="List Table 2 Accent 3" w:uiPriority="47"/>
+    <w:lsdException w:name="List Table 3 Accent 3" w:uiPriority="48"/>
+    <w:lsdException w:name="List Table 4 Accent 3" w:uiPriority="49"/>
+    <w:lsdException w:name="List Table 5 Dark Accent 3" w:uiPriority="50"/>
+    <w:lsdException w:name="List Table 6 Colorful Accent 3" w:uiPriority="51"/>
+    <w:lsdException w:name="List Table 7 Colorful Accent 3" w:uiPriority="52"/>
+    <w:lsdException w:name="List Table 1 Light Accent 4" w:uiPriority="46"/>
+    <w:lsdException w:name="List Table 2 Accent 4" w:uiPriority="47"/>
+    <w:lsdException w:name="List Table 3 Accent 4" w:uiPriority="48"/>
+    <w:lsdException w:name="List Table 4 Accent 4" w:uiPriority="49"/>
+    <w:lsdException w:name="List Table 5 Dark Accent 4" w:uiPriority="50"/>
+    <w:lsdException w:name="List Table 6 Colorful Accent 4" w:uiPriority="51"/>
+    <w:lsdException w:name="List Table 7 Colorful Accent 4" w:uiPriority="52"/>
+    <w:lsdException w:name="List Table 1 Light Accent 5" w:uiPriority="46"/>
+    <w:lsdException w:name="List Table 2 Accent 5" w:uiPriority="47"/>
+    <w:lsdException w:name="List Table 3 Accent 5" w:uiPriority="48"/>
+    <w:lsdException w:name="List Table 4 Accent 5" w:uiPriority="49"/>
+    <w:lsdException w:name="List Table 5 Dark Accent 5" w:uiPriority="50"/>
+    <w:lsdException w:name="List Table 6 Colorful Accent 5" w:uiPriority="51"/>
+    <w:lsdException w:name="List Table 7 Colorful Accent 5" w:uiPriority="52"/>
+    <w:lsdException w:name="List Table 1 Light Accent 6" w:uiPriority="46"/>
+    <w:lsdException w:name="List Table 2 Accent 6" w:uiPriority="47"/>
+    <w:lsdException w:name="List Table 3 Accent 6" w:uiPriority="48"/>
+    <w:lsdException w:name="List Table 4 Accent 6" w:uiPriority="49"/>
+    <w:lsdException w:name="List Table 5 Dark Accent 6" w:uiPriority="50"/>
+    <w:lsdException w:name="List Table 6 Colorful Accent 6" w:uiPriority="51"/>
+    <w:lsdException w:name="List Table 7 Colorful Accent 6" w:uiPriority="52"/>
+    <w:lsdException w:name="Mention" w:semiHidden="1" w:unhideWhenUsed="1"/>
+    <w:lsdException w:name="Smart Hyperlink" w:semiHidden="1" w:unhideWhenUsed="1"/>
+    <w:lsdException w:name="Hashtag" w:semiHidden="1" w:unhideWhenUsed="1"/>
+    <w:lsdException w:name="Unresolved Mention" w:semiHidden="1" w:unhideWhenUsed="1"/>
   </w:latentStyles>
   <w:style w:type="paragraph" w:default="1" w:styleId="Normalny">
     <w:name w:val="Normal"/>
@@ -9616,7 +10551,6 @@
     <w:uiPriority w:val="99"/>
     <w:semiHidden/>
     <w:unhideWhenUsed/>
-    <w:qFormat/>
     <w:tblPr>
       <w:tblInd w:w="0" w:type="dxa"/>
       <w:tblCellMar>
@@ -10271,360 +11205,6 @@
 </w:styles>
 </file>
 
-<file path=word/glossary/document.xml><?xml version="1.0" encoding="utf-8"?>
-<w:glossaryDocument xmlns:ve="http://schemas.openxmlformats.org/markup-compatibility/2006" xmlns:o="urn:schemas-microsoft-com:office:office" xmlns:r="http://schemas.openxmlformats.org/officeDocument/2006/relationships" xmlns:m="http://schemas.openxmlformats.org/officeDocument/2006/math" xmlns:v="urn:schemas-microsoft-com:vml" xmlns:wp="http://schemas.openxmlformats.org/drawingml/2006/wordprocessingDrawing" xmlns:w10="urn:schemas-microsoft-com:office:word" xmlns:w="http://schemas.openxmlformats.org/wordprocessingml/2006/main" xmlns:wne="http://schemas.microsoft.com/office/word/2006/wordml">
-  <w:docParts/>
-</w:glossaryDocument>
-</file>
-
-<file path=word/glossary/fontTable.xml><?xml version="1.0" encoding="utf-8"?>
-<w:fonts xmlns:r="http://schemas.openxmlformats.org/officeDocument/2006/relationships" xmlns:w="http://schemas.openxmlformats.org/wordprocessingml/2006/main">
-  <w:font w:name="Times New Roman">
-    <w:panose1 w:val="02020603050405020304"/>
-    <w:charset w:val="00"/>
-    <w:family w:val="roman"/>
-    <w:pitch w:val="variable"/>
-    <w:sig w:usb0="E0002EFF" w:usb1="C000785B" w:usb2="00000009" w:usb3="00000000" w:csb0="000001FF" w:csb1="00000000"/>
-  </w:font>
-  <w:font w:name="Symbol">
-    <w:panose1 w:val="05050102010706020507"/>
-    <w:charset w:val="02"/>
-    <w:family w:val="roman"/>
-    <w:pitch w:val="variable"/>
-    <w:sig w:usb0="00000000" w:usb1="10000000" w:usb2="00000000" w:usb3="00000000" w:csb0="80000000" w:csb1="00000000"/>
-  </w:font>
-  <w:font w:name="Courier New">
-    <w:panose1 w:val="02070309020205020404"/>
-    <w:charset w:val="00"/>
-    <w:family w:val="modern"/>
-    <w:pitch w:val="fixed"/>
-    <w:sig w:usb0="E0002EFF" w:usb1="C0007843" w:usb2="00000009" w:usb3="00000000" w:csb0="000001FF" w:csb1="00000000"/>
-  </w:font>
-  <w:font w:name="Wingdings">
-    <w:panose1 w:val="05000000000000000000"/>
-    <w:charset w:val="02"/>
-    <w:family w:val="auto"/>
-    <w:pitch w:val="variable"/>
-    <w:sig w:usb0="00000000" w:usb1="10000000" w:usb2="00000000" w:usb3="00000000" w:csb0="80000000" w:csb1="00000000"/>
-  </w:font>
-  <w:font w:name="Calibri">
-    <w:panose1 w:val="020F0502020204030204"/>
-    <w:charset w:val="00"/>
-    <w:family w:val="swiss"/>
-    <w:pitch w:val="variable"/>
-    <w:sig w:usb0="E0002AFF" w:usb1="C000247B" w:usb2="00000009" w:usb3="00000000" w:csb0="000001FF" w:csb1="00000000"/>
-  </w:font>
-  <w:font w:name="Arial">
-    <w:panose1 w:val="020B0604020202020204"/>
-    <w:charset w:val="00"/>
-    <w:family w:val="swiss"/>
-    <w:pitch w:val="variable"/>
-    <w:sig w:usb0="E0002EFF" w:usb1="C0007843" w:usb2="00000009" w:usb3="00000000" w:csb0="000001FF" w:csb1="00000000"/>
-  </w:font>
-  <w:font w:name="Calibri Light">
-    <w:panose1 w:val="020F0302020204030204"/>
-    <w:charset w:val="00"/>
-    <w:family w:val="swiss"/>
-    <w:pitch w:val="variable"/>
-    <w:sig w:usb0="E0002AFF" w:usb1="C000247B" w:usb2="00000009" w:usb3="00000000" w:csb0="000001FF" w:csb1="00000000"/>
-  </w:font>
-  <w:font w:name="SimSun">
-    <w:altName w:val="宋体"/>
-    <w:panose1 w:val="02010600030101010101"/>
-    <w:charset w:val="86"/>
-    <w:family w:val="auto"/>
-    <w:pitch w:val="variable"/>
-    <w:sig w:usb0="00000003" w:usb1="288F0000" w:usb2="00000016" w:usb3="00000000" w:csb0="00040001" w:csb1="00000000"/>
-  </w:font>
-  <w:font w:name="Tahoma">
-    <w:panose1 w:val="020B0604030504040204"/>
-    <w:charset w:val="00"/>
-    <w:family w:val="swiss"/>
-    <w:pitch w:val="variable"/>
-    <w:sig w:usb0="E1002EFF" w:usb1="C000605B" w:usb2="00000029" w:usb3="00000000" w:csb0="000101FF" w:csb1="00000000"/>
-  </w:font>
-  <w:font w:name="Arial Unicode MS">
-    <w:panose1 w:val="020B0604020202020204"/>
-    <w:charset w:val="80"/>
-    <w:family w:val="swiss"/>
-    <w:pitch w:val="variable"/>
-    <w:sig w:usb0="F7FFAFFF" w:usb1="E9DFFFFF" w:usb2="0000003F" w:usb3="00000000" w:csb0="003F01FF" w:csb1="00000000"/>
-  </w:font>
-  <w:font w:name="Cambria Math">
-    <w:panose1 w:val="02040503050406030204"/>
-    <w:charset w:val="00"/>
-    <w:family w:val="roman"/>
-    <w:pitch w:val="variable"/>
-    <w:sig w:usb0="E00006FF" w:usb1="420024FF" w:usb2="02000000" w:usb3="00000000" w:csb0="0000019F" w:csb1="00000000"/>
-  </w:font>
-  <w:font w:name="MathJax_Math-italic">
-    <w:altName w:val="Times New Roman"/>
-    <w:charset w:val="00"/>
-    <w:family w:val="roman"/>
-    <w:pitch w:val="default"/>
-    <w:sig w:usb0="00000000" w:usb1="00000000" w:usb2="00000000" w:usb3="00000000" w:csb0="00000000" w:csb1="00000000"/>
-  </w:font>
-  <w:font w:name="MathJax_Main">
-    <w:altName w:val="Times New Roman"/>
-    <w:charset w:val="00"/>
-    <w:family w:val="roman"/>
-    <w:pitch w:val="default"/>
-    <w:sig w:usb0="00000000" w:usb1="00000000" w:usb2="00000000" w:usb3="00000000" w:csb0="00000000" w:csb1="00000000"/>
-  </w:font>
-  <w:font w:name="Cambria">
-    <w:panose1 w:val="02040503050406030204"/>
-    <w:charset w:val="00"/>
-    <w:family w:val="roman"/>
-    <w:pitch w:val="variable"/>
-    <w:sig w:usb0="E00006FF" w:usb1="400004FF" w:usb2="00000000" w:usb3="00000000" w:csb0="0000019F" w:csb1="00000000"/>
-  </w:font>
-</w:fonts>
-</file>
-
-<file path=word/glossary/settings.xml><?xml version="1.0" encoding="utf-8"?>
-<w:settings xmlns:o="urn:schemas-microsoft-com:office:office" xmlns:r="http://schemas.openxmlformats.org/officeDocument/2006/relationships" xmlns:m="http://schemas.openxmlformats.org/officeDocument/2006/math" xmlns:v="urn:schemas-microsoft-com:vml" xmlns:w10="urn:schemas-microsoft-com:office:word" xmlns:w="http://schemas.openxmlformats.org/wordprocessingml/2006/main" xmlns:sl="http://schemas.openxmlformats.org/schemaLibrary/2006/main">
-  <w:view w:val="normal"/>
-  <w:defaultTabStop w:val="720"/>
-  <w:characterSpacingControl w:val="doNotCompress"/>
-  <w:compat>
-    <w:useFELayout/>
-  </w:compat>
-  <w:rsids>
-    <w:rsidRoot w:val="003558FD"/>
-    <w:rsid w:val="00030A88"/>
-    <w:rsid w:val="003558FD"/>
-  </w:rsids>
-  <m:mathPr>
-    <m:mathFont m:val="Cambria Math"/>
-    <m:brkBin m:val="before"/>
-    <m:brkBinSub m:val="--"/>
-    <m:smallFrac m:val="off"/>
-    <m:dispDef/>
-    <m:lMargin m:val="0"/>
-    <m:rMargin m:val="0"/>
-    <m:defJc m:val="centerGroup"/>
-    <m:wrapIndent m:val="1440"/>
-    <m:intLim m:val="subSup"/>
-    <m:naryLim m:val="undOvr"/>
-  </m:mathPr>
-  <w:themeFontLang w:val="en-US"/>
-  <w:clrSchemeMapping w:bg1="light1" w:t1="dark1" w:bg2="light2" w:t2="dark2" w:accent1="accent1" w:accent2="accent2" w:accent3="accent3" w:accent4="accent4" w:accent5="accent5" w:accent6="accent6" w:hyperlink="hyperlink" w:followedHyperlink="followedHyperlink"/>
-  <w:decimalSymbol w:val="."/>
-  <w:listSeparator w:val=","/>
-</w:settings>
-</file>
-
-<file path=word/glossary/styles.xml><?xml version="1.0" encoding="utf-8"?>
-<w:styles xmlns:r="http://schemas.openxmlformats.org/officeDocument/2006/relationships" xmlns:w="http://schemas.openxmlformats.org/wordprocessingml/2006/main">
-  <w:docDefaults>
-    <w:rPrDefault>
-      <w:rPr>
-        <w:rFonts w:asciiTheme="minorHAnsi" w:eastAsiaTheme="minorEastAsia" w:hAnsiTheme="minorHAnsi" w:cstheme="minorBidi"/>
-        <w:sz w:val="22"/>
-        <w:szCs w:val="22"/>
-        <w:lang w:val="en-US" w:eastAsia="en-US" w:bidi="ar-SA"/>
-      </w:rPr>
-    </w:rPrDefault>
-    <w:pPrDefault>
-      <w:pPr>
-        <w:spacing w:after="200" w:line="276" w:lineRule="auto"/>
-      </w:pPr>
-    </w:pPrDefault>
-  </w:docDefaults>
-  <w:latentStyles w:defLockedState="0" w:defUIPriority="99" w:defSemiHidden="1" w:defUnhideWhenUsed="1" w:defQFormat="0" w:count="267">
-    <w:lsdException w:name="Normal" w:semiHidden="0" w:uiPriority="0" w:unhideWhenUsed="0" w:qFormat="1"/>
-    <w:lsdException w:name="heading 1" w:semiHidden="0" w:uiPriority="9" w:unhideWhenUsed="0" w:qFormat="1"/>
-    <w:lsdException w:name="heading 2" w:uiPriority="9" w:qFormat="1"/>
-    <w:lsdException w:name="heading 3" w:uiPriority="9" w:qFormat="1"/>
-    <w:lsdException w:name="heading 4" w:uiPriority="9" w:qFormat="1"/>
-    <w:lsdException w:name="heading 5" w:uiPriority="9" w:qFormat="1"/>
-    <w:lsdException w:name="heading 6" w:uiPriority="9" w:qFormat="1"/>
-    <w:lsdException w:name="heading 7" w:uiPriority="9" w:qFormat="1"/>
-    <w:lsdException w:name="heading 8" w:uiPriority="9" w:qFormat="1"/>
-    <w:lsdException w:name="heading 9" w:uiPriority="9" w:qFormat="1"/>
-    <w:lsdException w:name="toc 1" w:uiPriority="39"/>
-    <w:lsdException w:name="toc 2" w:uiPriority="39"/>
-    <w:lsdException w:name="toc 3" w:uiPriority="39"/>
-    <w:lsdException w:name="toc 4" w:uiPriority="39"/>
-    <w:lsdException w:name="toc 5" w:uiPriority="39"/>
-    <w:lsdException w:name="toc 6" w:uiPriority="39"/>
-    <w:lsdException w:name="toc 7" w:uiPriority="39"/>
-    <w:lsdException w:name="toc 8" w:uiPriority="39"/>
-    <w:lsdException w:name="toc 9" w:uiPriority="39"/>
-    <w:lsdException w:name="caption" w:uiPriority="35" w:qFormat="1"/>
-    <w:lsdException w:name="Title" w:semiHidden="0" w:uiPriority="10" w:unhideWhenUsed="0" w:qFormat="1"/>
-    <w:lsdException w:name="Default Paragraph Font" w:uiPriority="1"/>
-    <w:lsdException w:name="Subtitle" w:semiHidden="0" w:uiPriority="11" w:unhideWhenUsed="0" w:qFormat="1"/>
-    <w:lsdException w:name="Strong" w:semiHidden="0" w:uiPriority="22" w:unhideWhenUsed="0" w:qFormat="1"/>
-    <w:lsdException w:name="Emphasis" w:semiHidden="0" w:uiPriority="20" w:unhideWhenUsed="0" w:qFormat="1"/>
-    <w:lsdException w:name="Table Grid" w:semiHidden="0" w:uiPriority="59" w:unhideWhenUsed="0"/>
-    <w:lsdException w:name="Placeholder Text" w:unhideWhenUsed="0"/>
-    <w:lsdException w:name="No Spacing" w:semiHidden="0" w:uiPriority="1" w:unhideWhenUsed="0" w:qFormat="1"/>
-    <w:lsdException w:name="Light Shading" w:semiHidden="0" w:uiPriority="60" w:unhideWhenUsed="0"/>
-    <w:lsdException w:name="Light List" w:semiHidden="0" w:uiPriority="61" w:unhideWhenUsed="0"/>
-    <w:lsdException w:name="Light Grid" w:semiHidden="0" w:uiPriority="62" w:unhideWhenUsed="0"/>
-    <w:lsdException w:name="Medium Shading 1" w:semiHidden="0" w:uiPriority="63" w:unhideWhenUsed="0"/>
-    <w:lsdException w:name="Medium Shading 2" w:semiHidden="0" w:uiPriority="64" w:unhideWhenUsed="0"/>
-    <w:lsdException w:name="Medium List 1" w:semiHidden="0" w:uiPriority="65" w:unhideWhenUsed="0"/>
-    <w:lsdException w:name="Medium List 2" w:semiHidden="0" w:uiPriority="66" w:unhideWhenUsed="0"/>
-    <w:lsdException w:name="Medium Grid 1" w:semiHidden="0" w:uiPriority="67" w:unhideWhenUsed="0"/>
-    <w:lsdException w:name="Medium Grid 2" w:semiHidden="0" w:uiPriority="68" w:unhideWhenUsed="0"/>
-    <w:lsdException w:name="Medium Grid 3" w:semiHidden="0" w:uiPriority="69" w:unhideWhenUsed="0"/>
-    <w:lsdException w:name="Dark List" w:semiHidden="0" w:uiPriority="70" w:unhideWhenUsed="0"/>
-    <w:lsdException w:name="Colorful Shading" w:semiHidden="0" w:uiPriority="71" w:unhideWhenUsed="0"/>
-    <w:lsdException w:name="Colorful List" w:semiHidden="0" w:uiPriority="72" w:unhideWhenUsed="0"/>
-    <w:lsdException w:name="Colorful Grid" w:semiHidden="0" w:uiPriority="73" w:unhideWhenUsed="0"/>
-    <w:lsdException w:name="Light Shading Accent 1" w:semiHidden="0" w:uiPriority="60" w:unhideWhenUsed="0"/>
-    <w:lsdException w:name="Light List Accent 1" w:semiHidden="0" w:uiPriority="61" w:unhideWhenUsed="0"/>
-    <w:lsdException w:name="Light Grid Accent 1" w:semiHidden="0" w:uiPriority="62" w:unhideWhenUsed="0"/>
-    <w:lsdException w:name="Medium Shading 1 Accent 1" w:semiHidden="0" w:uiPriority="63" w:unhideWhenUsed="0"/>
-    <w:lsdException w:name="Medium Shading 2 Accent 1" w:semiHidden="0" w:uiPriority="64" w:unhideWhenUsed="0"/>
-    <w:lsdException w:name="Medium List 1 Accent 1" w:semiHidden="0" w:uiPriority="65" w:unhideWhenUsed="0"/>
-    <w:lsdException w:name="Revision" w:unhideWhenUsed="0"/>
-    <w:lsdException w:name="List Paragraph" w:semiHidden="0" w:uiPriority="34" w:unhideWhenUsed="0" w:qFormat="1"/>
-    <w:lsdException w:name="Quote" w:semiHidden="0" w:uiPriority="29" w:unhideWhenUsed="0" w:qFormat="1"/>
-    <w:lsdException w:name="Intense Quote" w:semiHidden="0" w:uiPriority="30" w:unhideWhenUsed="0" w:qFormat="1"/>
-    <w:lsdException w:name="Medium List 2 Accent 1" w:semiHidden="0" w:uiPriority="66" w:unhideWhenUsed="0"/>
-    <w:lsdException w:name="Medium Grid 1 Accent 1" w:semiHidden="0" w:uiPriority="67" w:unhideWhenUsed="0"/>
-    <w:lsdException w:name="Medium Grid 2 Accent 1" w:semiHidden="0" w:uiPriority="68" w:unhideWhenUsed="0"/>
-    <w:lsdException w:name="Medium Grid 3 Accent 1" w:semiHidden="0" w:uiPriority="69" w:unhideWhenUsed="0"/>
-    <w:lsdException w:name="Dark List Accent 1" w:semiHidden="0" w:uiPriority="70" w:unhideWhenUsed="0"/>
-    <w:lsdException w:name="Colorful Shading Accent 1" w:semiHidden="0" w:uiPriority="71" w:unhideWhenUsed="0"/>
-    <w:lsdException w:name="Colorful List Accent 1" w:semiHidden="0" w:uiPriority="72" w:unhideWhenUsed="0"/>
-    <w:lsdException w:name="Colorful Grid Accent 1" w:semiHidden="0" w:uiPriority="73" w:unhideWhenUsed="0"/>
-    <w:lsdException w:name="Light Shading Accent 2" w:semiHidden="0" w:uiPriority="60" w:unhideWhenUsed="0"/>
-    <w:lsdException w:name="Light List Accent 2" w:semiHidden="0" w:uiPriority="61" w:unhideWhenUsed="0"/>
-    <w:lsdException w:name="Light Grid Accent 2" w:semiHidden="0" w:uiPriority="62" w:unhideWhenUsed="0"/>
-    <w:lsdException w:name="Medium Shading 1 Accent 2" w:semiHidden="0" w:uiPriority="63" w:unhideWhenUsed="0"/>
-    <w:lsdException w:name="Medium Shading 2 Accent 2" w:semiHidden="0" w:uiPriority="64" w:unhideWhenUsed="0"/>
-    <w:lsdException w:name="Medium List 1 Accent 2" w:semiHidden="0" w:uiPriority="65" w:unhideWhenUsed="0"/>
-    <w:lsdException w:name="Medium List 2 Accent 2" w:semiHidden="0" w:uiPriority="66" w:unhideWhenUsed="0"/>
-    <w:lsdException w:name="Medium Grid 1 Accent 2" w:semiHidden="0" w:uiPriority="67" w:unhideWhenUsed="0"/>
-    <w:lsdException w:name="Medium Grid 2 Accent 2" w:semiHidden="0" w:uiPriority="68" w:unhideWhenUsed="0"/>
-    <w:lsdException w:name="Medium Grid 3 Accent 2" w:semiHidden="0" w:uiPriority="69" w:unhideWhenUsed="0"/>
-    <w:lsdException w:name="Dark List Accent 2" w:semiHidden="0" w:uiPriority="70" w:unhideWhenUsed="0"/>
-    <w:lsdException w:name="Colorful Shading Accent 2" w:semiHidden="0" w:uiPriority="71" w:unhideWhenUsed="0"/>
-    <w:lsdException w:name="Colorful List Accent 2" w:semiHidden="0" w:uiPriority="72" w:unhideWhenUsed="0"/>
-    <w:lsdException w:name="Colorful Grid Accent 2" w:semiHidden="0" w:uiPriority="73" w:unhideWhenUsed="0"/>
-    <w:lsdException w:name="Light Shading Accent 3" w:semiHidden="0" w:uiPriority="60" w:unhideWhenUsed="0"/>
-    <w:lsdException w:name="Light List Accent 3" w:semiHidden="0" w:uiPriority="61" w:unhideWhenUsed="0"/>
-    <w:lsdException w:name="Light Grid Accent 3" w:semiHidden="0" w:uiPriority="62" w:unhideWhenUsed="0"/>
-    <w:lsdException w:name="Medium Shading 1 Accent 3" w:semiHidden="0" w:uiPriority="63" w:unhideWhenUsed="0"/>
-    <w:lsdException w:name="Medium Shading 2 Accent 3" w:semiHidden="0" w:uiPriority="64" w:unhideWhenUsed="0"/>
-    <w:lsdException w:name="Medium List 1 Accent 3" w:semiHidden="0" w:uiPriority="65" w:unhideWhenUsed="0"/>
-    <w:lsdException w:name="Medium List 2 Accent 3" w:semiHidden="0" w:uiPriority="66" w:unhideWhenUsed="0"/>
-    <w:lsdException w:name="Medium Grid 1 Accent 3" w:semiHidden="0" w:uiPriority="67" w:unhideWhenUsed="0"/>
-    <w:lsdException w:name="Medium Grid 2 Accent 3" w:semiHidden="0" w:uiPriority="68" w:unhideWhenUsed="0"/>
-    <w:lsdException w:name="Medium Grid 3 Accent 3" w:semiHidden="0" w:uiPriority="69" w:unhideWhenUsed="0"/>
-    <w:lsdException w:name="Dark List Accent 3" w:semiHidden="0" w:uiPriority="70" w:unhideWhenUsed="0"/>
-    <w:lsdException w:name="Colorful Shading Accent 3" w:semiHidden="0" w:uiPriority="71" w:unhideWhenUsed="0"/>
-    <w:lsdException w:name="Colorful List Accent 3" w:semiHidden="0" w:uiPriority="72" w:unhideWhenUsed="0"/>
-    <w:lsdException w:name="Colorful Grid Accent 3" w:semiHidden="0" w:uiPriority="73" w:unhideWhenUsed="0"/>
-    <w:lsdException w:name="Light Shading Accent 4" w:semiHidden="0" w:uiPriority="60" w:unhideWhenUsed="0"/>
-    <w:lsdException w:name="Light List Accent 4" w:semiHidden="0" w:uiPriority="61" w:unhideWhenUsed="0"/>
-    <w:lsdException w:name="Light Grid Accent 4" w:semiHidden="0" w:uiPriority="62" w:unhideWhenUsed="0"/>
-    <w:lsdException w:name="Medium Shading 1 Accent 4" w:semiHidden="0" w:uiPriority="63" w:unhideWhenUsed="0"/>
-    <w:lsdException w:name="Medium Shading 2 Accent 4" w:semiHidden="0" w:uiPriority="64" w:unhideWhenUsed="0"/>
-    <w:lsdException w:name="Medium List 1 Accent 4" w:semiHidden="0" w:uiPriority="65" w:unhideWhenUsed="0"/>
-    <w:lsdException w:name="Medium List 2 Accent 4" w:semiHidden="0" w:uiPriority="66" w:unhideWhenUsed="0"/>
-    <w:lsdException w:name="Medium Grid 1 Accent 4" w:semiHidden="0" w:uiPriority="67" w:unhideWhenUsed="0"/>
-    <w:lsdException w:name="Medium Grid 2 Accent 4" w:semiHidden="0" w:uiPriority="68" w:unhideWhenUsed="0"/>
-    <w:lsdException w:name="Medium Grid 3 Accent 4" w:semiHidden="0" w:uiPriority="69" w:unhideWhenUsed="0"/>
-    <w:lsdException w:name="Dark List Accent 4" w:semiHidden="0" w:uiPriority="70" w:unhideWhenUsed="0"/>
-    <w:lsdException w:name="Colorful Shading Accent 4" w:semiHidden="0" w:uiPriority="71" w:unhideWhenUsed="0"/>
-    <w:lsdException w:name="Colorful List Accent 4" w:semiHidden="0" w:uiPriority="72" w:unhideWhenUsed="0"/>
-    <w:lsdException w:name="Colorful Grid Accent 4" w:semiHidden="0" w:uiPriority="73" w:unhideWhenUsed="0"/>
-    <w:lsdException w:name="Light Shading Accent 5" w:semiHidden="0" w:uiPriority="60" w:unhideWhenUsed="0"/>
-    <w:lsdException w:name="Light List Accent 5" w:semiHidden="0" w:uiPriority="61" w:unhideWhenUsed="0"/>
-    <w:lsdException w:name="Light Grid Accent 5" w:semiHidden="0" w:uiPriority="62" w:unhideWhenUsed="0"/>
-    <w:lsdException w:name="Medium Shading 1 Accent 5" w:semiHidden="0" w:uiPriority="63" w:unhideWhenUsed="0"/>
-    <w:lsdException w:name="Medium Shading 2 Accent 5" w:semiHidden="0" w:uiPriority="64" w:unhideWhenUsed="0"/>
-    <w:lsdException w:name="Medium List 1 Accent 5" w:semiHidden="0" w:uiPriority="65" w:unhideWhenUsed="0"/>
-    <w:lsdException w:name="Medium List 2 Accent 5" w:semiHidden="0" w:uiPriority="66" w:unhideWhenUsed="0"/>
-    <w:lsdException w:name="Medium Grid 1 Accent 5" w:semiHidden="0" w:uiPriority="67" w:unhideWhenUsed="0"/>
-    <w:lsdException w:name="Medium Grid 2 Accent 5" w:semiHidden="0" w:uiPriority="68" w:unhideWhenUsed="0"/>
-    <w:lsdException w:name="Medium Grid 3 Accent 5" w:semiHidden="0" w:uiPriority="69" w:unhideWhenUsed="0"/>
-    <w:lsdException w:name="Dark List Accent 5" w:semiHidden="0" w:uiPriority="70" w:unhideWhenUsed="0"/>
-    <w:lsdException w:name="Colorful Shading Accent 5" w:semiHidden="0" w:uiPriority="71" w:unhideWhenUsed="0"/>
-    <w:lsdException w:name="Colorful List Accent 5" w:semiHidden="0" w:uiPriority="72" w:unhideWhenUsed="0"/>
-    <w:lsdException w:name="Colorful Grid Accent 5" w:semiHidden="0" w:uiPriority="73" w:unhideWhenUsed="0"/>
-    <w:lsdException w:name="Light Shading Accent 6" w:semiHidden="0" w:uiPriority="60" w:unhideWhenUsed="0"/>
-    <w:lsdException w:name="Light List Accent 6" w:semiHidden="0" w:uiPriority="61" w:unhideWhenUsed="0"/>
-    <w:lsdException w:name="Light Grid Accent 6" w:semiHidden="0" w:uiPriority="62" w:unhideWhenUsed="0"/>
-    <w:lsdException w:name="Medium Shading 1 Accent 6" w:semiHidden="0" w:uiPriority="63" w:unhideWhenUsed="0"/>
-    <w:lsdException w:name="Medium Shading 2 Accent 6" w:semiHidden="0" w:uiPriority="64" w:unhideWhenUsed="0"/>
-    <w:lsdException w:name="Medium List 1 Accent 6" w:semiHidden="0" w:uiPriority="65" w:unhideWhenUsed="0"/>
-    <w:lsdException w:name="Medium List 2 Accent 6" w:semiHidden="0" w:uiPriority="66" w:unhideWhenUsed="0"/>
-    <w:lsdException w:name="Medium Grid 1 Accent 6" w:semiHidden="0" w:uiPriority="67" w:unhideWhenUsed="0"/>
-    <w:lsdException w:name="Medium Grid 2 Accent 6" w:semiHidden="0" w:uiPriority="68" w:unhideWhenUsed="0"/>
-    <w:lsdException w:name="Medium Grid 3 Accent 6" w:semiHidden="0" w:uiPriority="69" w:unhideWhenUsed="0"/>
-    <w:lsdException w:name="Dark List Accent 6" w:semiHidden="0" w:uiPriority="70" w:unhideWhenUsed="0"/>
-    <w:lsdException w:name="Colorful Shading Accent 6" w:semiHidden="0" w:uiPriority="71" w:unhideWhenUsed="0"/>
-    <w:lsdException w:name="Colorful List Accent 6" w:semiHidden="0" w:uiPriority="72" w:unhideWhenUsed="0"/>
-    <w:lsdException w:name="Colorful Grid Accent 6" w:semiHidden="0" w:uiPriority="73" w:unhideWhenUsed="0"/>
-    <w:lsdException w:name="Subtle Emphasis" w:semiHidden="0" w:uiPriority="19" w:unhideWhenUsed="0" w:qFormat="1"/>
-    <w:lsdException w:name="Intense Emphasis" w:semiHidden="0" w:uiPriority="21" w:unhideWhenUsed="0" w:qFormat="1"/>
-    <w:lsdException w:name="Subtle Reference" w:semiHidden="0" w:uiPriority="31" w:unhideWhenUsed="0" w:qFormat="1"/>
-    <w:lsdException w:name="Intense Reference" w:semiHidden="0" w:uiPriority="32" w:unhideWhenUsed="0" w:qFormat="1"/>
-    <w:lsdException w:name="Book Title" w:semiHidden="0" w:uiPriority="33" w:unhideWhenUsed="0" w:qFormat="1"/>
-    <w:lsdException w:name="Bibliography" w:uiPriority="37"/>
-    <w:lsdException w:name="TOC Heading" w:uiPriority="39" w:qFormat="1"/>
-  </w:latentStyles>
-  <w:style w:type="paragraph" w:default="1" w:styleId="Normalny">
-    <w:name w:val="Normal"/>
-    <w:qFormat/>
-  </w:style>
-  <w:style w:type="character" w:default="1" w:styleId="Domylnaczcionkaakapitu">
-    <w:name w:val="Default Paragraph Font"/>
-    <w:uiPriority w:val="1"/>
-    <w:semiHidden/>
-    <w:unhideWhenUsed/>
-  </w:style>
-  <w:style w:type="table" w:default="1" w:styleId="Standardowy">
-    <w:name w:val="Normal Table"/>
-    <w:uiPriority w:val="99"/>
-    <w:semiHidden/>
-    <w:unhideWhenUsed/>
-    <w:qFormat/>
-    <w:tblPr>
-      <w:tblInd w:w="0" w:type="dxa"/>
-      <w:tblCellMar>
-        <w:top w:w="0" w:type="dxa"/>
-        <w:left w:w="108" w:type="dxa"/>
-        <w:bottom w:w="0" w:type="dxa"/>
-        <w:right w:w="108" w:type="dxa"/>
-      </w:tblCellMar>
-    </w:tblPr>
-  </w:style>
-  <w:style w:type="numbering" w:default="1" w:styleId="Bezlisty">
-    <w:name w:val="No List"/>
-    <w:uiPriority w:val="99"/>
-    <w:semiHidden/>
-    <w:unhideWhenUsed/>
-  </w:style>
-  <w:style w:type="character" w:styleId="Tekstzastpczy">
-    <w:name w:val="Placeholder Text"/>
-    <w:basedOn w:val="Domylnaczcionkaakapitu"/>
-    <w:uiPriority w:val="99"/>
-    <w:semiHidden/>
-    <w:rsid w:val="003558FD"/>
-    <w:rPr>
-      <w:color w:val="808080"/>
-    </w:rPr>
-  </w:style>
-  <w:style w:type="paragraph" w:customStyle="1" w:styleId="E00C95E786D3458CAF3681BA1CEB02C8">
-    <w:name w:val="E00C95E786D3458CAF3681BA1CEB02C8"/>
-    <w:rsid w:val="003558FD"/>
-  </w:style>
-</w:styles>
-</file>
-
-<file path=word/glossary/webSettings.xml><?xml version="1.0" encoding="utf-8"?>
-<w:webSettings xmlns:r="http://schemas.openxmlformats.org/officeDocument/2006/relationships" xmlns:w="http://schemas.openxmlformats.org/wordprocessingml/2006/main">
-  <w:optimizeForBrowser/>
-</w:webSettings>
-</file>
-
 <file path=word/theme/theme1.xml><?xml version="1.0" encoding="utf-8"?>
 <a:theme xmlns:a="http://schemas.openxmlformats.org/drawingml/2006/main" name="Office Theme">
   <a:themeElements>
@@ -10880,7 +11460,7 @@
   <a:extraClrSchemeLst/>
   <a:extLst>
     <a:ext uri="{05A4C25C-085E-4340-85A3-A5531E510DB2}">
-      <thm15:themeFamily xmlns:thm15="http://schemas.microsoft.com/office/thememl/2012/main" xmlns="" name="Office Theme" id="{62F939B6-93AF-4DB8-9C6B-D6C7DFDC589F}" vid="{4A3C46E8-61CC-4603-A589-7422A47A8E4A}"/>
+      <thm15:themeFamily xmlns:thm15="http://schemas.microsoft.com/office/thememl/2012/main" name="Office Theme" id="{62F939B6-93AF-4DB8-9C6B-D6C7DFDC589F}" vid="{4A3C46E8-61CC-4603-A589-7422A47A8E4A}"/>
     </a:ext>
   </a:extLst>
 </a:theme>
@@ -10891,7 +11471,7 @@
 </file>
 
 <file path=customXml/itemProps1.xml><?xml version="1.0" encoding="utf-8"?>
-<ds:datastoreItem xmlns:ds="http://schemas.openxmlformats.org/officeDocument/2006/customXml" ds:itemID="{271E5B02-6E2C-47E6-9496-06BBE08D6A3D}">
+<ds:datastoreItem xmlns:ds="http://schemas.openxmlformats.org/officeDocument/2006/customXml" ds:itemID="{EA4C4E83-63F2-449D-AB06-EBE5843F9158}">
   <ds:schemaRefs>
     <ds:schemaRef ds:uri="http://schemas.openxmlformats.org/officeDocument/2006/bibliography"/>
   </ds:schemaRefs>

--- a/ACproject2/Specification/AC_Documentation.docx
+++ b/ACproject2/Specification/AC_Documentation.docx
@@ -1702,7 +1702,7 @@
         <w:rPr>
           <w:noProof/>
         </w:rPr>
-        <w:t>4</w:t>
+        <w:t>5</w:t>
       </w:r>
       <w:r>
         <w:rPr>
@@ -1777,7 +1777,7 @@
         <w:rPr>
           <w:noProof/>
         </w:rPr>
-        <w:t>7</w:t>
+        <w:t>8</w:t>
       </w:r>
       <w:r>
         <w:rPr>
@@ -4732,6 +4732,7 @@
           <w:lang w:val="en-GB"/>
         </w:rPr>
       </w:pPr>
+      <w:bookmarkStart w:id="19" w:name="_GoBack"/>
       <w:r>
         <w:rPr>
           <w:rFonts w:ascii="Arial" w:hAnsi="Arial" w:cs="Arial"/>
@@ -4757,7 +4758,17 @@
           <w:szCs w:val="24"/>
           <w:lang w:val="en-GB"/>
         </w:rPr>
-        <w:t xml:space="preserve"> name is test1.txt and user expected to </w:t>
+        <w:t xml:space="preserve"> name is test1.txt and </w:t>
+      </w:r>
+      <w:bookmarkEnd w:id="19"/>
+      <w:r>
+        <w:rPr>
+          <w:rFonts w:ascii="Arial" w:hAnsi="Arial" w:cs="Arial"/>
+          <w:sz w:val="24"/>
+          <w:szCs w:val="24"/>
+          <w:lang w:val="en-GB"/>
+        </w:rPr>
+        <w:t xml:space="preserve">user expected to </w:t>
       </w:r>
       <w:r>
         <w:rPr>
@@ -4897,9 +4908,9 @@
           <w:lang w:val="en-GB"/>
         </w:rPr>
       </w:pPr>
-      <w:bookmarkStart w:id="19" w:name="_Toc496172281"/>
-      <w:bookmarkStart w:id="20" w:name="_Toc497749863"/>
-      <w:bookmarkStart w:id="21" w:name="_Toc497768124"/>
+      <w:bookmarkStart w:id="20" w:name="_Toc496172281"/>
+      <w:bookmarkStart w:id="21" w:name="_Toc497749863"/>
+      <w:bookmarkStart w:id="22" w:name="_Toc497768124"/>
       <w:r>
         <w:rPr>
           <w:lang w:val="en-GB"/>
@@ -4907,9 +4918,9 @@
         <w:lastRenderedPageBreak/>
         <w:t>Solution in the form of a pseudo-code</w:t>
       </w:r>
-      <w:bookmarkEnd w:id="19"/>
       <w:bookmarkEnd w:id="20"/>
       <w:bookmarkEnd w:id="21"/>
+      <w:bookmarkEnd w:id="22"/>
     </w:p>
     <w:p>
       <w:pPr>
@@ -7610,16 +7621,16 @@
           <w:lang w:val="en-GB"/>
         </w:rPr>
       </w:pPr>
-      <w:bookmarkStart w:id="22" w:name="_Toc497749864"/>
-      <w:bookmarkStart w:id="23" w:name="_Toc497768125"/>
+      <w:bookmarkStart w:id="23" w:name="_Toc497749864"/>
+      <w:bookmarkStart w:id="24" w:name="_Toc497768125"/>
       <w:r>
         <w:rPr>
           <w:lang w:val="en-GB"/>
         </w:rPr>
         <w:t>Proof of correctness of an algorithm</w:t>
       </w:r>
-      <w:bookmarkEnd w:id="22"/>
       <w:bookmarkEnd w:id="23"/>
+      <w:bookmarkEnd w:id="24"/>
     </w:p>
     <w:p>
       <w:pPr>
@@ -7737,10 +7748,10 @@
             <v:path o:extrusionok="f" gradientshapeok="t" o:connecttype="rect"/>
             <o:lock v:ext="edit" aspectratio="t"/>
           </v:shapetype>
-          <v:shape id="_x0000_i1025" type="#_x0000_t75" style="width:502.5pt;height:265.5pt;visibility:visible;mso-wrap-style:square" o:ole="">
+          <v:shape id="_x0000_i1025" type="#_x0000_t75" style="width:502.25pt;height:265.55pt;visibility:visible;mso-wrap-style:square" o:ole="">
             <v:imagedata r:id="rId10" o:title=""/>
           </v:shape>
-          <o:OLEObject Type="Embed" ProgID="StaticMetafile" ShapeID="_x0000_i1025" DrawAspect="Content" ObjectID="_1571565698" r:id="rId11"/>
+          <o:OLEObject Type="Embed" ProgID="StaticMetafile" ShapeID="_x0000_i1025" DrawAspect="Content" ObjectID="_1571567946" r:id="rId11"/>
         </w:object>
       </w:r>
     </w:p>
@@ -7780,8 +7791,6 @@
         </w:rPr>
         <w:t>From above description, one may conclude that our algorithm is correct because it generates every possible combination for the given input and then finds the longest path (the maximum number of experts used). Thus it minimizes the number of unused experts.</w:t>
       </w:r>
-      <w:bookmarkStart w:id="24" w:name="_GoBack"/>
-      <w:bookmarkEnd w:id="24"/>
     </w:p>
     <w:p>
       <w:pPr>
@@ -9479,7 +9488,7 @@
           <w:rPr>
             <w:noProof/>
           </w:rPr>
-          <w:t>10</w:t>
+          <w:t>5</w:t>
         </w:r>
         <w:r>
           <w:rPr>
@@ -11471,7 +11480,7 @@
 </file>
 
 <file path=customXml/itemProps1.xml><?xml version="1.0" encoding="utf-8"?>
-<ds:datastoreItem xmlns:ds="http://schemas.openxmlformats.org/officeDocument/2006/customXml" ds:itemID="{EA4C4E83-63F2-449D-AB06-EBE5843F9158}">
+<ds:datastoreItem xmlns:ds="http://schemas.openxmlformats.org/officeDocument/2006/customXml" ds:itemID="{E8A5313F-1C49-4B2E-93A7-975068E5E07A}">
   <ds:schemaRefs>
     <ds:schemaRef ds:uri="http://schemas.openxmlformats.org/officeDocument/2006/bibliography"/>
   </ds:schemaRefs>
